--- a/Introduction.docx
+++ b/Introduction.docx
@@ -17,6 +17,13 @@
         </w:rPr>
         <w:t>Introduction</w:t>
       </w:r>
+      <w:r>
+        <w:rPr>
+          <w:sz w:val="36"/>
+          <w:szCs w:val="36"/>
+        </w:rPr>
+        <w:t>:</w:t>
+      </w:r>
     </w:p>
     <w:p>
       <w:r>
@@ -34,6 +41,939 @@
       <w:r>
         <w:t xml:space="preserve"> admin can create, update, delete and include the new product in the list.</w:t>
       </w:r>
+    </w:p>
+    <w:p/>
+    <w:p>
+      <w:pPr>
+        <w:pStyle w:val="Heading1"/>
+      </w:pPr>
+      <w:r>
+        <w:t>Problem:</w:t>
+      </w:r>
+    </w:p>
+    <w:p>
+      <w:pPr>
+        <w:pStyle w:val="ListParagraph"/>
+        <w:numPr>
+          <w:ilvl w:val="0"/>
+          <w:numId w:val="1"/>
+        </w:numPr>
+      </w:pPr>
+      <w:r>
+        <w:t>The p</w:t>
+      </w:r>
+      <w:r>
+        <w:t>hysically shopping system takes more physical action. Sometimes, aged</w:t>
+      </w:r>
+      <w:r>
+        <w:t xml:space="preserve"> people face difficulties in </w:t>
+      </w:r>
+      <w:r>
+        <w:t xml:space="preserve">the </w:t>
+      </w:r>
+      <w:r>
+        <w:t>physical shopping system.</w:t>
+      </w:r>
+    </w:p>
+    <w:p>
+      <w:pPr>
+        <w:pStyle w:val="ListParagraph"/>
+        <w:numPr>
+          <w:ilvl w:val="0"/>
+          <w:numId w:val="1"/>
+        </w:numPr>
+      </w:pPr>
+      <w:r>
+        <w:t>The p</w:t>
+      </w:r>
+      <w:r>
+        <w:t xml:space="preserve">hysical shopping system needs more time. Sometimes it could take </w:t>
+      </w:r>
+      <w:r>
+        <w:t xml:space="preserve">an </w:t>
+      </w:r>
+      <w:r>
+        <w:t>entire day.</w:t>
+      </w:r>
+    </w:p>
+    <w:p>
+      <w:pPr>
+        <w:pStyle w:val="ListParagraph"/>
+        <w:numPr>
+          <w:ilvl w:val="0"/>
+          <w:numId w:val="1"/>
+        </w:numPr>
+      </w:pPr>
+      <w:r>
+        <w:t>Bargaining</w:t>
+      </w:r>
+      <w:r>
+        <w:t xml:space="preserve"> with </w:t>
+      </w:r>
+      <w:r>
+        <w:t xml:space="preserve">the </w:t>
+      </w:r>
+      <w:r>
+        <w:t xml:space="preserve">buyer is one of </w:t>
+      </w:r>
+      <w:r>
+        <w:t xml:space="preserve">the </w:t>
+      </w:r>
+      <w:r>
+        <w:t>main problem</w:t>
+      </w:r>
+      <w:r>
+        <w:t>s</w:t>
+      </w:r>
+      <w:r>
+        <w:t xml:space="preserve"> of this shopping system.</w:t>
+      </w:r>
+    </w:p>
+    <w:p/>
+    <w:p>
+      <w:pPr>
+        <w:pStyle w:val="Heading1"/>
+      </w:pPr>
+      <w:r>
+        <w:t>Solution</w:t>
+      </w:r>
+      <w:r>
+        <w:t>:</w:t>
+      </w:r>
+    </w:p>
+    <w:p>
+      <w:pPr>
+        <w:pStyle w:val="ListParagraph"/>
+        <w:numPr>
+          <w:ilvl w:val="0"/>
+          <w:numId w:val="2"/>
+        </w:numPr>
+      </w:pPr>
+      <w:r>
+        <w:t>T</w:t>
+      </w:r>
+      <w:r>
+        <w:t xml:space="preserve">his project </w:t>
+      </w:r>
+      <w:r>
+        <w:t xml:space="preserve">was </w:t>
+      </w:r>
+      <w:r>
+        <w:t xml:space="preserve">made for an online electric gadget shop. So, </w:t>
+      </w:r>
+      <w:r>
+        <w:t xml:space="preserve">the </w:t>
+      </w:r>
+      <w:r>
+        <w:t xml:space="preserve">electric gadget will be available in this project. </w:t>
+      </w:r>
+      <w:r>
+        <w:t>But this could use another selling store</w:t>
+      </w:r>
+      <w:r>
+        <w:t>.</w:t>
+      </w:r>
+    </w:p>
+    <w:p>
+      <w:pPr>
+        <w:pStyle w:val="ListParagraph"/>
+        <w:numPr>
+          <w:ilvl w:val="0"/>
+          <w:numId w:val="2"/>
+        </w:numPr>
+      </w:pPr>
+      <w:r>
+        <w:t>Easy to use for everyone.</w:t>
+      </w:r>
+    </w:p>
+    <w:p>
+      <w:pPr>
+        <w:pStyle w:val="ListParagraph"/>
+        <w:numPr>
+          <w:ilvl w:val="0"/>
+          <w:numId w:val="2"/>
+        </w:numPr>
+      </w:pPr>
+      <w:r>
+        <w:t>No need to bargaining.</w:t>
+      </w:r>
+    </w:p>
+    <w:p>
+      <w:pPr>
+        <w:pStyle w:val="ListParagraph"/>
+        <w:numPr>
+          <w:ilvl w:val="0"/>
+          <w:numId w:val="2"/>
+        </w:numPr>
+      </w:pPr>
+      <w:r>
+        <w:t>Shop owner</w:t>
+      </w:r>
+      <w:r>
+        <w:t>s</w:t>
+      </w:r>
+      <w:r>
+        <w:t xml:space="preserve"> do not need any physical store.</w:t>
+      </w:r>
+    </w:p>
+    <w:p/>
+    <w:p>
+      <w:pPr>
+        <w:pStyle w:val="Heading1"/>
+      </w:pPr>
+      <w:r>
+        <w:t>Facing problem</w:t>
+      </w:r>
+      <w:r>
+        <w:t>s</w:t>
+      </w:r>
+      <w:r>
+        <w:t xml:space="preserve"> during </w:t>
+      </w:r>
+      <w:r>
+        <w:t>making this project:</w:t>
+      </w:r>
+    </w:p>
+    <w:p>
+      <w:pPr>
+        <w:pStyle w:val="ListParagraph"/>
+        <w:numPr>
+          <w:ilvl w:val="0"/>
+          <w:numId w:val="3"/>
+        </w:numPr>
+      </w:pPr>
+      <w:r>
+        <w:t>The information about any user or new user or any kind of product information or order information was temporary. We could not store the information permanently.</w:t>
+      </w:r>
+    </w:p>
+    <w:p>
+      <w:pPr>
+        <w:pStyle w:val="ListParagraph"/>
+        <w:numPr>
+          <w:ilvl w:val="0"/>
+          <w:numId w:val="3"/>
+        </w:numPr>
+      </w:pPr>
+      <w:r>
+        <w:t>Validating user information, who logged in in the system.</w:t>
+      </w:r>
+    </w:p>
+    <w:p>
+      <w:pPr>
+        <w:pStyle w:val="ListParagraph"/>
+        <w:numPr>
+          <w:ilvl w:val="0"/>
+          <w:numId w:val="3"/>
+        </w:numPr>
+      </w:pPr>
+      <w:r>
+        <w:t>Distinguishing the user.</w:t>
+      </w:r>
+    </w:p>
+    <w:p>
+      <w:pPr>
+        <w:pStyle w:val="ListParagraph"/>
+        <w:numPr>
+          <w:ilvl w:val="0"/>
+          <w:numId w:val="3"/>
+        </w:numPr>
+      </w:pPr>
+      <w:r>
+        <w:t>After closing the program, the order information is deleted. Because the data was not stored permanently.</w:t>
+      </w:r>
+    </w:p>
+    <w:p>
+      <w:pPr>
+        <w:pStyle w:val="ListParagraph"/>
+        <w:numPr>
+          <w:ilvl w:val="0"/>
+          <w:numId w:val="3"/>
+        </w:numPr>
+      </w:pPr>
+      <w:r>
+        <w:t>Showing item table or order information was difficult. Aligning the information is almost impossible. Because each information has a different size.</w:t>
+      </w:r>
+    </w:p>
+    <w:p>
+      <w:pPr>
+        <w:pStyle w:val="ListParagraph"/>
+        <w:numPr>
+          <w:ilvl w:val="0"/>
+          <w:numId w:val="3"/>
+        </w:numPr>
+      </w:pPr>
+      <w:r>
+        <w:t>Giving manually unique IDs for the product is difficult.</w:t>
+      </w:r>
+    </w:p>
+    <w:p>
+      <w:pPr>
+        <w:pStyle w:val="ListParagraph"/>
+        <w:numPr>
+          <w:ilvl w:val="0"/>
+          <w:numId w:val="3"/>
+        </w:numPr>
+      </w:pPr>
+      <w:r>
+        <w:t>Giving choices accordingly to the user is difficult. For example, giving the delete product option to the admin instead of the customer is difficult.</w:t>
+      </w:r>
+    </w:p>
+    <w:p>
+      <w:pPr>
+        <w:pStyle w:val="ListParagraph"/>
+        <w:numPr>
+          <w:ilvl w:val="0"/>
+          <w:numId w:val="3"/>
+        </w:numPr>
+      </w:pPr>
+      <w:r>
+        <w:t xml:space="preserve">The </w:t>
+      </w:r>
+      <w:proofErr w:type="spellStart"/>
+      <w:proofErr w:type="gramStart"/>
+      <w:r>
+        <w:t>updateItems</w:t>
+      </w:r>
+      <w:proofErr w:type="spellEnd"/>
+      <w:r>
+        <w:t>(</w:t>
+      </w:r>
+      <w:proofErr w:type="gramEnd"/>
+      <w:r>
+        <w:t xml:space="preserve">) or </w:t>
+      </w:r>
+      <w:proofErr w:type="spellStart"/>
+      <w:r>
+        <w:t>deleteItems</w:t>
+      </w:r>
+      <w:proofErr w:type="spellEnd"/>
+      <w:r>
+        <w:t xml:space="preserve">() or </w:t>
+      </w:r>
+      <w:proofErr w:type="spellStart"/>
+      <w:r>
+        <w:t>writeItems</w:t>
+      </w:r>
+      <w:proofErr w:type="spellEnd"/>
+      <w:r>
+        <w:t>() can use for one product at the same time.</w:t>
+      </w:r>
+    </w:p>
+    <w:p>
+      <w:pPr>
+        <w:pStyle w:val="ListParagraph"/>
+        <w:ind w:left="1080"/>
+      </w:pPr>
+    </w:p>
+    <w:p>
+      <w:pPr>
+        <w:pStyle w:val="Heading1"/>
+      </w:pPr>
+      <w:r>
+        <w:lastRenderedPageBreak/>
+        <w:t>Solution of f</w:t>
+      </w:r>
+      <w:r>
+        <w:t>acing problem during making this project</w:t>
+      </w:r>
+      <w:r>
+        <w:t xml:space="preserve">: </w:t>
+      </w:r>
+    </w:p>
+    <w:p>
+      <w:pPr>
+        <w:pStyle w:val="ListParagraph"/>
+        <w:numPr>
+          <w:ilvl w:val="0"/>
+          <w:numId w:val="5"/>
+        </w:numPr>
+      </w:pPr>
+      <w:r>
+        <w:t xml:space="preserve">Storing all the information permanently, I used the file system. Actually, I used the </w:t>
+      </w:r>
+      <w:proofErr w:type="spellStart"/>
+      <w:r>
+        <w:t>openpyxl</w:t>
+      </w:r>
+      <w:proofErr w:type="spellEnd"/>
+      <w:r>
+        <w:t xml:space="preserve"> module to </w:t>
+      </w:r>
+      <w:proofErr w:type="gramStart"/>
+      <w:r>
+        <w:t>storing</w:t>
+      </w:r>
+      <w:proofErr w:type="gramEnd"/>
+      <w:r>
+        <w:t xml:space="preserve"> user or product info. Updating, deleting, or adding a new product in the item table permanently, I used this </w:t>
+      </w:r>
+      <w:proofErr w:type="spellStart"/>
+      <w:r>
+        <w:t>openpyxl</w:t>
+      </w:r>
+      <w:proofErr w:type="spellEnd"/>
+      <w:r>
+        <w:t xml:space="preserve"> module. And by using this module, I can read and write Excel(.xlsx) file.</w:t>
+      </w:r>
+    </w:p>
+    <w:p>
+      <w:pPr>
+        <w:pStyle w:val="ListParagraph"/>
+        <w:numPr>
+          <w:ilvl w:val="0"/>
+          <w:numId w:val="5"/>
+        </w:numPr>
+      </w:pPr>
+      <w:r>
+        <w:t xml:space="preserve">Whenever anyone trying to use this system for buying or other things, first s/he </w:t>
+      </w:r>
+      <w:proofErr w:type="gramStart"/>
+      <w:r>
+        <w:t>has to</w:t>
+      </w:r>
+      <w:proofErr w:type="gramEnd"/>
+      <w:r>
+        <w:t xml:space="preserve"> log in to the system. If s/he does not have any account, s/he must create an account before using this system. And new user’s information will be stored in the excel file.</w:t>
+      </w:r>
+    </w:p>
+    <w:p>
+      <w:pPr>
+        <w:pStyle w:val="ListParagraph"/>
+        <w:numPr>
+          <w:ilvl w:val="0"/>
+          <w:numId w:val="5"/>
+        </w:numPr>
+      </w:pPr>
+      <w:r>
+        <w:t>So, the system can identify the user who is trying to login into the system by retrieving users' information from the “</w:t>
+      </w:r>
+      <w:proofErr w:type="spellStart"/>
+      <w:r>
+        <w:t>userAccount</w:t>
+      </w:r>
+      <w:proofErr w:type="spellEnd"/>
+      <w:r>
+        <w:t xml:space="preserve">” sheet from the excel file. Then validate the </w:t>
+      </w:r>
+      <w:proofErr w:type="gramStart"/>
+      <w:r>
+        <w:t>user, and</w:t>
+      </w:r>
+      <w:proofErr w:type="gramEnd"/>
+      <w:r>
+        <w:t xml:space="preserve"> distinguish between admin and customer for giving choice accordingly.</w:t>
+      </w:r>
+    </w:p>
+    <w:p>
+      <w:pPr>
+        <w:pStyle w:val="ListParagraph"/>
+        <w:numPr>
+          <w:ilvl w:val="0"/>
+          <w:numId w:val="5"/>
+        </w:numPr>
+      </w:pPr>
+      <w:r>
+        <w:t>After buying anything from this system, the order information will be stored in the “</w:t>
+      </w:r>
+      <w:proofErr w:type="spellStart"/>
+      <w:r>
+        <w:t>soldProduct</w:t>
+      </w:r>
+      <w:proofErr w:type="spellEnd"/>
+      <w:r>
+        <w:t>” sheet.</w:t>
+      </w:r>
+    </w:p>
+    <w:p>
+      <w:pPr>
+        <w:pStyle w:val="ListParagraph"/>
+        <w:numPr>
+          <w:ilvl w:val="0"/>
+          <w:numId w:val="5"/>
+        </w:numPr>
+      </w:pPr>
+      <w:r>
+        <w:t xml:space="preserve">Admin can update, </w:t>
+      </w:r>
+      <w:proofErr w:type="gramStart"/>
+      <w:r>
+        <w:t>delete</w:t>
+      </w:r>
+      <w:proofErr w:type="gramEnd"/>
+      <w:r>
+        <w:t xml:space="preserve"> or add new products in the item table. Then “items” sheet will be updated accordingly.</w:t>
+      </w:r>
+    </w:p>
+    <w:p>
+      <w:pPr>
+        <w:pStyle w:val="ListParagraph"/>
+        <w:numPr>
+          <w:ilvl w:val="0"/>
+          <w:numId w:val="5"/>
+        </w:numPr>
+      </w:pPr>
+      <w:r>
+        <w:t>Showing item table or order information in a table, I used the tabulate module. By this module, I generate the table.</w:t>
+      </w:r>
+    </w:p>
+    <w:p>
+      <w:pPr>
+        <w:pStyle w:val="ListParagraph"/>
+        <w:numPr>
+          <w:ilvl w:val="0"/>
+          <w:numId w:val="5"/>
+        </w:numPr>
+      </w:pPr>
+      <w:r>
+        <w:t xml:space="preserve">Giving manually unique product IDs is difficult. So that I create a </w:t>
+      </w:r>
+      <w:proofErr w:type="spellStart"/>
+      <w:proofErr w:type="gramStart"/>
+      <w:r>
+        <w:t>giveId</w:t>
+      </w:r>
+      <w:proofErr w:type="spellEnd"/>
+      <w:r>
+        <w:t>(</w:t>
+      </w:r>
+      <w:proofErr w:type="gramEnd"/>
+      <w:r>
+        <w:t>) to generate a unique product id by retrieving and adding 1 with the last product id of the item sheet.</w:t>
+      </w:r>
+    </w:p>
+    <w:p>
+      <w:pPr>
+        <w:pStyle w:val="ListParagraph"/>
+        <w:numPr>
+          <w:ilvl w:val="0"/>
+          <w:numId w:val="5"/>
+        </w:numPr>
+      </w:pPr>
+      <w:r>
+        <w:t xml:space="preserve">I created a </w:t>
+      </w:r>
+      <w:proofErr w:type="gramStart"/>
+      <w:r>
+        <w:t>Menu(</w:t>
+      </w:r>
+      <w:proofErr w:type="gramEnd"/>
+      <w:r>
+        <w:t xml:space="preserve">) method for distinguishing the user and giving the choices accordingly. This method also checks the user validity by using the </w:t>
+      </w:r>
+      <w:proofErr w:type="spellStart"/>
+      <w:proofErr w:type="gramStart"/>
+      <w:r>
+        <w:t>logIn</w:t>
+      </w:r>
+      <w:proofErr w:type="spellEnd"/>
+      <w:r>
+        <w:t>(</w:t>
+      </w:r>
+      <w:proofErr w:type="gramEnd"/>
+      <w:r>
+        <w:t>) method.</w:t>
+      </w:r>
+    </w:p>
+    <w:p>
+      <w:pPr>
+        <w:pStyle w:val="ListParagraph"/>
+        <w:numPr>
+          <w:ilvl w:val="0"/>
+          <w:numId w:val="5"/>
+        </w:numPr>
+      </w:pPr>
+      <w:r>
+        <w:t xml:space="preserve">The </w:t>
+      </w:r>
+      <w:proofErr w:type="spellStart"/>
+      <w:proofErr w:type="gramStart"/>
+      <w:r>
+        <w:t>updateItems</w:t>
+      </w:r>
+      <w:proofErr w:type="spellEnd"/>
+      <w:r>
+        <w:t>(</w:t>
+      </w:r>
+      <w:proofErr w:type="gramEnd"/>
+      <w:r>
+        <w:t xml:space="preserve">) or </w:t>
+      </w:r>
+      <w:proofErr w:type="spellStart"/>
+      <w:r>
+        <w:t>deleteItems</w:t>
+      </w:r>
+      <w:proofErr w:type="spellEnd"/>
+      <w:r>
+        <w:t xml:space="preserve">() or </w:t>
+      </w:r>
+      <w:proofErr w:type="spellStart"/>
+      <w:r>
+        <w:t>writeItems</w:t>
+      </w:r>
+      <w:proofErr w:type="spellEnd"/>
+      <w:r>
+        <w:t>() can use for one product at the same time.</w:t>
+      </w:r>
+      <w:r>
+        <w:t xml:space="preserve"> I used those functions under condition recursively to do this again and again.</w:t>
+      </w:r>
+    </w:p>
+    <w:p>
+      <w:pPr>
+        <w:pStyle w:val="ListParagraph"/>
+        <w:ind w:left="1080"/>
+      </w:pPr>
+    </w:p>
+    <w:p>
+      <w:pPr>
+        <w:pStyle w:val="ListParagraph"/>
+        <w:ind w:left="1080"/>
+      </w:pPr>
+    </w:p>
+    <w:p>
+      <w:pPr>
+        <w:pStyle w:val="ListParagraph"/>
+        <w:ind w:left="1080"/>
+      </w:pPr>
+    </w:p>
+    <w:p>
+      <w:pPr>
+        <w:pStyle w:val="ListParagraph"/>
+        <w:ind w:left="1080"/>
+      </w:pPr>
+    </w:p>
+    <w:p>
+      <w:pPr>
+        <w:pStyle w:val="ListParagraph"/>
+        <w:ind w:left="1080"/>
+      </w:pPr>
+    </w:p>
+    <w:p>
+      <w:pPr>
+        <w:pStyle w:val="Heading1"/>
+      </w:pPr>
+      <w:r>
+        <w:t>Flow chart:</w:t>
+      </w:r>
+    </w:p>
+    <w:p>
+      <w:r>
+        <w:t xml:space="preserve">I have designed this program for two types of users. </w:t>
+      </w:r>
+    </w:p>
+    <w:p>
+      <w:pPr>
+        <w:pStyle w:val="ListParagraph"/>
+        <w:numPr>
+          <w:ilvl w:val="0"/>
+          <w:numId w:val="6"/>
+        </w:numPr>
+      </w:pPr>
+      <w:r>
+        <w:t>Admin.</w:t>
+      </w:r>
+    </w:p>
+    <w:p>
+      <w:pPr>
+        <w:pStyle w:val="ListParagraph"/>
+        <w:numPr>
+          <w:ilvl w:val="0"/>
+          <w:numId w:val="6"/>
+        </w:numPr>
+      </w:pPr>
+      <w:r>
+        <w:t>Customers.</w:t>
+      </w:r>
+    </w:p>
+    <w:p>
+      <w:pPr>
+        <w:ind w:left="360"/>
+      </w:pPr>
+      <w:r>
+        <w:t>That’s why I draw the flow chart on a different page for each user.</w:t>
+      </w:r>
+    </w:p>
+    <w:p/>
+    <w:p>
+      <w:pPr>
+        <w:pStyle w:val="ListParagraph"/>
+        <w:ind w:left="1080"/>
+      </w:pPr>
+      <w:r>
+        <w:rPr>
+          <w:noProof/>
+        </w:rPr>
+        <w:lastRenderedPageBreak/>
+        <w:drawing>
+          <wp:inline distT="0" distB="0" distL="0" distR="0" wp14:anchorId="63F70C18" wp14:editId="17EAA77E">
+            <wp:extent cx="5934075" cy="6591300"/>
+            <wp:effectExtent l="0" t="0" r="9525" b="0"/>
+            <wp:docPr id="1" name="Picture 1"/>
+            <wp:cNvGraphicFramePr>
+              <a:graphicFrameLocks xmlns:a="http://schemas.openxmlformats.org/drawingml/2006/main" noChangeAspect="1"/>
+            </wp:cNvGraphicFramePr>
+            <a:graphic xmlns:a="http://schemas.openxmlformats.org/drawingml/2006/main">
+              <a:graphicData uri="http://schemas.openxmlformats.org/drawingml/2006/picture">
+                <pic:pic xmlns:pic="http://schemas.openxmlformats.org/drawingml/2006/picture">
+                  <pic:nvPicPr>
+                    <pic:cNvPr id="0" name="Picture 1"/>
+                    <pic:cNvPicPr>
+                      <a:picLocks noChangeAspect="1" noChangeArrowheads="1"/>
+                    </pic:cNvPicPr>
+                  </pic:nvPicPr>
+                  <pic:blipFill>
+                    <a:blip r:embed="rId5">
+                      <a:extLst>
+                        <a:ext uri="{28A0092B-C50C-407E-A947-70E740481C1C}">
+                          <a14:useLocalDpi xmlns:a14="http://schemas.microsoft.com/office/drawing/2010/main" val="0"/>
+                        </a:ext>
+                      </a:extLst>
+                    </a:blip>
+                    <a:srcRect/>
+                    <a:stretch>
+                      <a:fillRect/>
+                    </a:stretch>
+                  </pic:blipFill>
+                  <pic:spPr bwMode="auto">
+                    <a:xfrm>
+                      <a:off x="0" y="0"/>
+                      <a:ext cx="5934075" cy="6591300"/>
+                    </a:xfrm>
+                    <a:prstGeom prst="rect">
+                      <a:avLst/>
+                    </a:prstGeom>
+                    <a:noFill/>
+                    <a:ln>
+                      <a:noFill/>
+                    </a:ln>
+                  </pic:spPr>
+                </pic:pic>
+              </a:graphicData>
+            </a:graphic>
+          </wp:inline>
+        </w:drawing>
+      </w:r>
+    </w:p>
+    <w:p>
+      <w:pPr>
+        <w:pStyle w:val="ListParagraph"/>
+        <w:ind w:left="1080"/>
+      </w:pPr>
+      <w:r>
+        <w:t>This is the flow chart of the customer and main menu.</w:t>
+      </w:r>
+    </w:p>
+    <w:p>
+      <w:pPr>
+        <w:pStyle w:val="ListParagraph"/>
+        <w:ind w:left="1080"/>
+      </w:pPr>
+    </w:p>
+    <w:p>
+      <w:pPr>
+        <w:pStyle w:val="ListParagraph"/>
+        <w:ind w:left="1080"/>
+      </w:pPr>
+    </w:p>
+    <w:p>
+      <w:pPr>
+        <w:pStyle w:val="ListParagraph"/>
+        <w:ind w:left="1080"/>
+      </w:pPr>
+    </w:p>
+    <w:p>
+      <w:pPr>
+        <w:pStyle w:val="ListParagraph"/>
+        <w:ind w:left="1080"/>
+      </w:pPr>
+    </w:p>
+    <w:p>
+      <w:pPr>
+        <w:pStyle w:val="ListParagraph"/>
+        <w:ind w:left="1080"/>
+      </w:pPr>
+    </w:p>
+    <w:p>
+      <w:pPr>
+        <w:pStyle w:val="ListParagraph"/>
+        <w:ind w:left="1080"/>
+      </w:pPr>
+    </w:p>
+    <w:p>
+      <w:pPr>
+        <w:pStyle w:val="ListParagraph"/>
+        <w:ind w:left="1080"/>
+      </w:pPr>
+    </w:p>
+    <w:p>
+      <w:pPr>
+        <w:pStyle w:val="ListParagraph"/>
+        <w:ind w:left="1080"/>
+      </w:pPr>
+      <w:r>
+        <w:rPr>
+          <w:noProof/>
+        </w:rPr>
+        <w:lastRenderedPageBreak/>
+        <w:drawing>
+          <wp:inline distT="0" distB="0" distL="0" distR="0" wp14:anchorId="6EDE3F4C" wp14:editId="5A838391">
+            <wp:extent cx="5934710" cy="5106670"/>
+            <wp:effectExtent l="0" t="0" r="8890" b="0"/>
+            <wp:docPr id="2" name="Picture 2"/>
+            <wp:cNvGraphicFramePr>
+              <a:graphicFrameLocks xmlns:a="http://schemas.openxmlformats.org/drawingml/2006/main" noChangeAspect="1"/>
+            </wp:cNvGraphicFramePr>
+            <a:graphic xmlns:a="http://schemas.openxmlformats.org/drawingml/2006/main">
+              <a:graphicData uri="http://schemas.openxmlformats.org/drawingml/2006/picture">
+                <pic:pic xmlns:pic="http://schemas.openxmlformats.org/drawingml/2006/picture">
+                  <pic:nvPicPr>
+                    <pic:cNvPr id="0" name="Picture 2"/>
+                    <pic:cNvPicPr>
+                      <a:picLocks noChangeAspect="1" noChangeArrowheads="1"/>
+                    </pic:cNvPicPr>
+                  </pic:nvPicPr>
+                  <pic:blipFill>
+                    <a:blip r:embed="rId6">
+                      <a:extLst>
+                        <a:ext uri="{28A0092B-C50C-407E-A947-70E740481C1C}">
+                          <a14:useLocalDpi xmlns:a14="http://schemas.microsoft.com/office/drawing/2010/main" val="0"/>
+                        </a:ext>
+                      </a:extLst>
+                    </a:blip>
+                    <a:srcRect/>
+                    <a:stretch>
+                      <a:fillRect/>
+                    </a:stretch>
+                  </pic:blipFill>
+                  <pic:spPr bwMode="auto">
+                    <a:xfrm>
+                      <a:off x="0" y="0"/>
+                      <a:ext cx="5934710" cy="5106670"/>
+                    </a:xfrm>
+                    <a:prstGeom prst="rect">
+                      <a:avLst/>
+                    </a:prstGeom>
+                    <a:noFill/>
+                    <a:ln>
+                      <a:noFill/>
+                    </a:ln>
+                  </pic:spPr>
+                </pic:pic>
+              </a:graphicData>
+            </a:graphic>
+          </wp:inline>
+        </w:drawing>
+      </w:r>
+    </w:p>
+    <w:p>
+      <w:pPr>
+        <w:pStyle w:val="ListParagraph"/>
+        <w:ind w:left="1080"/>
+      </w:pPr>
+      <w:r>
+        <w:t xml:space="preserve">This is the flow chart for the </w:t>
+      </w:r>
+      <w:proofErr w:type="gramStart"/>
+      <w:r>
+        <w:t>Admin</w:t>
+      </w:r>
+      <w:proofErr w:type="gramEnd"/>
+    </w:p>
+    <w:p>
+      <w:pPr>
+        <w:pStyle w:val="ListParagraph"/>
+        <w:ind w:left="1080"/>
+      </w:pPr>
+    </w:p>
+    <w:p>
+      <w:pPr>
+        <w:pStyle w:val="ListParagraph"/>
+        <w:ind w:left="1080"/>
+      </w:pPr>
+    </w:p>
+    <w:p>
+      <w:pPr>
+        <w:pStyle w:val="ListParagraph"/>
+        <w:ind w:left="1080"/>
+      </w:pPr>
+    </w:p>
+    <w:p>
+      <w:pPr>
+        <w:pStyle w:val="ListParagraph"/>
+        <w:ind w:left="1080"/>
+      </w:pPr>
+    </w:p>
+    <w:p>
+      <w:pPr>
+        <w:pStyle w:val="ListParagraph"/>
+        <w:ind w:left="1080"/>
+      </w:pPr>
+    </w:p>
+    <w:p>
+      <w:pPr>
+        <w:pStyle w:val="ListParagraph"/>
+        <w:ind w:left="1080"/>
+      </w:pPr>
+    </w:p>
+    <w:p>
+      <w:pPr>
+        <w:pStyle w:val="ListParagraph"/>
+        <w:ind w:left="1080"/>
+      </w:pPr>
+    </w:p>
+    <w:p>
+      <w:pPr>
+        <w:pStyle w:val="ListParagraph"/>
+        <w:ind w:left="1080"/>
+      </w:pPr>
+    </w:p>
+    <w:p>
+      <w:pPr>
+        <w:pStyle w:val="ListParagraph"/>
+        <w:ind w:left="1080"/>
+      </w:pPr>
+    </w:p>
+    <w:p>
+      <w:pPr>
+        <w:pStyle w:val="ListParagraph"/>
+        <w:ind w:left="1080"/>
+      </w:pPr>
+    </w:p>
+    <w:p>
+      <w:pPr>
+        <w:pStyle w:val="ListParagraph"/>
+        <w:ind w:left="1080"/>
+      </w:pPr>
+    </w:p>
+    <w:p>
+      <w:pPr>
+        <w:pStyle w:val="ListParagraph"/>
+        <w:ind w:left="1080"/>
+      </w:pPr>
+    </w:p>
+    <w:p>
+      <w:pPr>
+        <w:pStyle w:val="ListParagraph"/>
+        <w:ind w:left="1080"/>
+      </w:pPr>
+    </w:p>
+    <w:p>
+      <w:pPr>
+        <w:pStyle w:val="ListParagraph"/>
+        <w:ind w:left="1080"/>
+      </w:pPr>
+    </w:p>
+    <w:p>
+      <w:pPr>
+        <w:pStyle w:val="ListParagraph"/>
+        <w:ind w:left="1080"/>
+      </w:pPr>
+    </w:p>
+    <w:p>
+      <w:pPr>
+        <w:pStyle w:val="ListParagraph"/>
+        <w:ind w:left="1080"/>
+      </w:pPr>
     </w:p>
     <w:p/>
     <w:p/>
@@ -50,6 +990,563 @@
     </w:sectPr>
   </w:body>
 </w:document>
+</file>
+
+<file path=word/numbering.xml><?xml version="1.0" encoding="utf-8"?>
+<w:numbering xmlns:wpc="http://schemas.microsoft.com/office/word/2010/wordprocessingCanvas" xmlns:cx="http://schemas.microsoft.com/office/drawing/2014/chartex" xmlns:cx1="http://schemas.microsoft.com/office/drawing/2015/9/8/chartex" xmlns:cx2="http://schemas.microsoft.com/office/drawing/2015/10/21/chartex" xmlns:cx3="http://schemas.microsoft.com/office/drawing/2016/5/9/chartex" xmlns:cx4="http://schemas.microsoft.com/office/drawing/2016/5/10/chartex" xmlns:cx5="http://schemas.microsoft.com/office/drawing/2016/5/11/chartex" xmlns:cx6="http://schemas.microsoft.com/office/drawing/2016/5/12/chartex" xmlns:cx7="http://schemas.microsoft.com/office/drawing/2016/5/13/chartex" xmlns:cx8="http://schemas.microsoft.com/office/drawing/2016/5/14/chartex" xmlns:mc="http://schemas.openxmlformats.org/markup-compatibility/2006" xmlns:aink="http://schemas.microsoft.com/office/drawing/2016/ink" xmlns:am3d="http://schemas.microsoft.com/office/drawing/2017/model3d" xmlns:o="urn:schemas-microsoft-com:office:office" xmlns:r="http://schemas.openxmlformats.org/officeDocument/2006/relationships" xmlns:m="http://schemas.openxmlformats.org/officeDocument/2006/math" xmlns:v="urn:schemas-microsoft-com:vml" xmlns:wp14="http://schemas.microsoft.com/office/word/2010/wordprocessingDrawing" xmlns:wp="http://schemas.openxmlformats.org/drawingml/2006/wordprocessingDrawing" xmlns:w10="urn:schemas-microsoft-com:office:word" xmlns:w="http://schemas.openxmlformats.org/wordprocessingml/2006/main" xmlns:w14="http://schemas.microsoft.com/office/word/2010/wordml" xmlns:w15="http://schemas.microsoft.com/office/word/2012/wordml" xmlns:w16cex="http://schemas.microsoft.com/office/word/2018/wordml/cex" xmlns:w16cid="http://schemas.microsoft.com/office/word/2016/wordml/cid" xmlns:w16="http://schemas.microsoft.com/office/word/2018/wordml" xmlns:w16sdtdh="http://schemas.microsoft.com/office/word/2020/wordml/sdtdatahash" xmlns:w16se="http://schemas.microsoft.com/office/word/2015/wordml/symex" xmlns:wpg="http://schemas.microsoft.com/office/word/2010/wordprocessingGroup" xmlns:wpi="http://schemas.microsoft.com/office/word/2010/wordprocessingInk" xmlns:wne="http://schemas.microsoft.com/office/word/2006/wordml" xmlns:wps="http://schemas.microsoft.com/office/word/2010/wordprocessingShape" mc:Ignorable="w14 w15 w16se w16cid w16 w16cex w16sdtdh wp14">
+  <w:abstractNum w:abstractNumId="0" w15:restartNumberingAfterBreak="0">
+    <w:nsid w:val="07A02739"/>
+    <w:multiLevelType w:val="hybridMultilevel"/>
+    <w:tmpl w:val="3BBCF4E4"/>
+    <w:lvl w:ilvl="0" w:tplc="66DC7DD0">
+      <w:start w:val="1"/>
+      <w:numFmt w:val="lowerRoman"/>
+      <w:lvlText w:val="%1)"/>
+      <w:lvlJc w:val="left"/>
+      <w:pPr>
+        <w:ind w:left="1080" w:hanging="720"/>
+      </w:pPr>
+      <w:rPr>
+        <w:rFonts w:hint="default"/>
+      </w:rPr>
+    </w:lvl>
+    <w:lvl w:ilvl="1" w:tplc="04090019" w:tentative="1">
+      <w:start w:val="1"/>
+      <w:numFmt w:val="lowerLetter"/>
+      <w:lvlText w:val="%2."/>
+      <w:lvlJc w:val="left"/>
+      <w:pPr>
+        <w:ind w:left="1440" w:hanging="360"/>
+      </w:pPr>
+    </w:lvl>
+    <w:lvl w:ilvl="2" w:tplc="0409001B" w:tentative="1">
+      <w:start w:val="1"/>
+      <w:numFmt w:val="lowerRoman"/>
+      <w:lvlText w:val="%3."/>
+      <w:lvlJc w:val="right"/>
+      <w:pPr>
+        <w:ind w:left="2160" w:hanging="180"/>
+      </w:pPr>
+    </w:lvl>
+    <w:lvl w:ilvl="3" w:tplc="0409000F" w:tentative="1">
+      <w:start w:val="1"/>
+      <w:numFmt w:val="decimal"/>
+      <w:lvlText w:val="%4."/>
+      <w:lvlJc w:val="left"/>
+      <w:pPr>
+        <w:ind w:left="2880" w:hanging="360"/>
+      </w:pPr>
+    </w:lvl>
+    <w:lvl w:ilvl="4" w:tplc="04090019" w:tentative="1">
+      <w:start w:val="1"/>
+      <w:numFmt w:val="lowerLetter"/>
+      <w:lvlText w:val="%5."/>
+      <w:lvlJc w:val="left"/>
+      <w:pPr>
+        <w:ind w:left="3600" w:hanging="360"/>
+      </w:pPr>
+    </w:lvl>
+    <w:lvl w:ilvl="5" w:tplc="0409001B" w:tentative="1">
+      <w:start w:val="1"/>
+      <w:numFmt w:val="lowerRoman"/>
+      <w:lvlText w:val="%6."/>
+      <w:lvlJc w:val="right"/>
+      <w:pPr>
+        <w:ind w:left="4320" w:hanging="180"/>
+      </w:pPr>
+    </w:lvl>
+    <w:lvl w:ilvl="6" w:tplc="0409000F" w:tentative="1">
+      <w:start w:val="1"/>
+      <w:numFmt w:val="decimal"/>
+      <w:lvlText w:val="%7."/>
+      <w:lvlJc w:val="left"/>
+      <w:pPr>
+        <w:ind w:left="5040" w:hanging="360"/>
+      </w:pPr>
+    </w:lvl>
+    <w:lvl w:ilvl="7" w:tplc="04090019" w:tentative="1">
+      <w:start w:val="1"/>
+      <w:numFmt w:val="lowerLetter"/>
+      <w:lvlText w:val="%8."/>
+      <w:lvlJc w:val="left"/>
+      <w:pPr>
+        <w:ind w:left="5760" w:hanging="360"/>
+      </w:pPr>
+    </w:lvl>
+    <w:lvl w:ilvl="8" w:tplc="0409001B" w:tentative="1">
+      <w:start w:val="1"/>
+      <w:numFmt w:val="lowerRoman"/>
+      <w:lvlText w:val="%9."/>
+      <w:lvlJc w:val="right"/>
+      <w:pPr>
+        <w:ind w:left="6480" w:hanging="180"/>
+      </w:pPr>
+    </w:lvl>
+  </w:abstractNum>
+  <w:abstractNum w:abstractNumId="1" w15:restartNumberingAfterBreak="0">
+    <w:nsid w:val="0C2C24C2"/>
+    <w:multiLevelType w:val="hybridMultilevel"/>
+    <w:tmpl w:val="F072C6CC"/>
+    <w:lvl w:ilvl="0" w:tplc="4F3406FA">
+      <w:start w:val="1"/>
+      <w:numFmt w:val="lowerRoman"/>
+      <w:lvlText w:val="%1)"/>
+      <w:lvlJc w:val="left"/>
+      <w:pPr>
+        <w:ind w:left="1080" w:hanging="720"/>
+      </w:pPr>
+      <w:rPr>
+        <w:rFonts w:hint="default"/>
+      </w:rPr>
+    </w:lvl>
+    <w:lvl w:ilvl="1" w:tplc="04090019" w:tentative="1">
+      <w:start w:val="1"/>
+      <w:numFmt w:val="lowerLetter"/>
+      <w:lvlText w:val="%2."/>
+      <w:lvlJc w:val="left"/>
+      <w:pPr>
+        <w:ind w:left="1440" w:hanging="360"/>
+      </w:pPr>
+    </w:lvl>
+    <w:lvl w:ilvl="2" w:tplc="0409001B" w:tentative="1">
+      <w:start w:val="1"/>
+      <w:numFmt w:val="lowerRoman"/>
+      <w:lvlText w:val="%3."/>
+      <w:lvlJc w:val="right"/>
+      <w:pPr>
+        <w:ind w:left="2160" w:hanging="180"/>
+      </w:pPr>
+    </w:lvl>
+    <w:lvl w:ilvl="3" w:tplc="0409000F" w:tentative="1">
+      <w:start w:val="1"/>
+      <w:numFmt w:val="decimal"/>
+      <w:lvlText w:val="%4."/>
+      <w:lvlJc w:val="left"/>
+      <w:pPr>
+        <w:ind w:left="2880" w:hanging="360"/>
+      </w:pPr>
+    </w:lvl>
+    <w:lvl w:ilvl="4" w:tplc="04090019" w:tentative="1">
+      <w:start w:val="1"/>
+      <w:numFmt w:val="lowerLetter"/>
+      <w:lvlText w:val="%5."/>
+      <w:lvlJc w:val="left"/>
+      <w:pPr>
+        <w:ind w:left="3600" w:hanging="360"/>
+      </w:pPr>
+    </w:lvl>
+    <w:lvl w:ilvl="5" w:tplc="0409001B" w:tentative="1">
+      <w:start w:val="1"/>
+      <w:numFmt w:val="lowerRoman"/>
+      <w:lvlText w:val="%6."/>
+      <w:lvlJc w:val="right"/>
+      <w:pPr>
+        <w:ind w:left="4320" w:hanging="180"/>
+      </w:pPr>
+    </w:lvl>
+    <w:lvl w:ilvl="6" w:tplc="0409000F" w:tentative="1">
+      <w:start w:val="1"/>
+      <w:numFmt w:val="decimal"/>
+      <w:lvlText w:val="%7."/>
+      <w:lvlJc w:val="left"/>
+      <w:pPr>
+        <w:ind w:left="5040" w:hanging="360"/>
+      </w:pPr>
+    </w:lvl>
+    <w:lvl w:ilvl="7" w:tplc="04090019" w:tentative="1">
+      <w:start w:val="1"/>
+      <w:numFmt w:val="lowerLetter"/>
+      <w:lvlText w:val="%8."/>
+      <w:lvlJc w:val="left"/>
+      <w:pPr>
+        <w:ind w:left="5760" w:hanging="360"/>
+      </w:pPr>
+    </w:lvl>
+    <w:lvl w:ilvl="8" w:tplc="0409001B" w:tentative="1">
+      <w:start w:val="1"/>
+      <w:numFmt w:val="lowerRoman"/>
+      <w:lvlText w:val="%9."/>
+      <w:lvlJc w:val="right"/>
+      <w:pPr>
+        <w:ind w:left="6480" w:hanging="180"/>
+      </w:pPr>
+    </w:lvl>
+  </w:abstractNum>
+  <w:abstractNum w:abstractNumId="2" w15:restartNumberingAfterBreak="0">
+    <w:nsid w:val="579C436B"/>
+    <w:multiLevelType w:val="hybridMultilevel"/>
+    <w:tmpl w:val="C1C40330"/>
+    <w:lvl w:ilvl="0" w:tplc="CD5E48EA">
+      <w:start w:val="1"/>
+      <w:numFmt w:val="lowerRoman"/>
+      <w:lvlText w:val="%1)"/>
+      <w:lvlJc w:val="left"/>
+      <w:pPr>
+        <w:ind w:left="1080" w:hanging="720"/>
+      </w:pPr>
+      <w:rPr>
+        <w:rFonts w:hint="default"/>
+      </w:rPr>
+    </w:lvl>
+    <w:lvl w:ilvl="1" w:tplc="04090019" w:tentative="1">
+      <w:start w:val="1"/>
+      <w:numFmt w:val="lowerLetter"/>
+      <w:lvlText w:val="%2."/>
+      <w:lvlJc w:val="left"/>
+      <w:pPr>
+        <w:ind w:left="1440" w:hanging="360"/>
+      </w:pPr>
+    </w:lvl>
+    <w:lvl w:ilvl="2" w:tplc="0409001B" w:tentative="1">
+      <w:start w:val="1"/>
+      <w:numFmt w:val="lowerRoman"/>
+      <w:lvlText w:val="%3."/>
+      <w:lvlJc w:val="right"/>
+      <w:pPr>
+        <w:ind w:left="2160" w:hanging="180"/>
+      </w:pPr>
+    </w:lvl>
+    <w:lvl w:ilvl="3" w:tplc="0409000F" w:tentative="1">
+      <w:start w:val="1"/>
+      <w:numFmt w:val="decimal"/>
+      <w:lvlText w:val="%4."/>
+      <w:lvlJc w:val="left"/>
+      <w:pPr>
+        <w:ind w:left="2880" w:hanging="360"/>
+      </w:pPr>
+    </w:lvl>
+    <w:lvl w:ilvl="4" w:tplc="04090019" w:tentative="1">
+      <w:start w:val="1"/>
+      <w:numFmt w:val="lowerLetter"/>
+      <w:lvlText w:val="%5."/>
+      <w:lvlJc w:val="left"/>
+      <w:pPr>
+        <w:ind w:left="3600" w:hanging="360"/>
+      </w:pPr>
+    </w:lvl>
+    <w:lvl w:ilvl="5" w:tplc="0409001B" w:tentative="1">
+      <w:start w:val="1"/>
+      <w:numFmt w:val="lowerRoman"/>
+      <w:lvlText w:val="%6."/>
+      <w:lvlJc w:val="right"/>
+      <w:pPr>
+        <w:ind w:left="4320" w:hanging="180"/>
+      </w:pPr>
+    </w:lvl>
+    <w:lvl w:ilvl="6" w:tplc="0409000F" w:tentative="1">
+      <w:start w:val="1"/>
+      <w:numFmt w:val="decimal"/>
+      <w:lvlText w:val="%7."/>
+      <w:lvlJc w:val="left"/>
+      <w:pPr>
+        <w:ind w:left="5040" w:hanging="360"/>
+      </w:pPr>
+    </w:lvl>
+    <w:lvl w:ilvl="7" w:tplc="04090019" w:tentative="1">
+      <w:start w:val="1"/>
+      <w:numFmt w:val="lowerLetter"/>
+      <w:lvlText w:val="%8."/>
+      <w:lvlJc w:val="left"/>
+      <w:pPr>
+        <w:ind w:left="5760" w:hanging="360"/>
+      </w:pPr>
+    </w:lvl>
+    <w:lvl w:ilvl="8" w:tplc="0409001B" w:tentative="1">
+      <w:start w:val="1"/>
+      <w:numFmt w:val="lowerRoman"/>
+      <w:lvlText w:val="%9."/>
+      <w:lvlJc w:val="right"/>
+      <w:pPr>
+        <w:ind w:left="6480" w:hanging="180"/>
+      </w:pPr>
+    </w:lvl>
+  </w:abstractNum>
+  <w:abstractNum w:abstractNumId="3" w15:restartNumberingAfterBreak="0">
+    <w:nsid w:val="60723768"/>
+    <w:multiLevelType w:val="hybridMultilevel"/>
+    <w:tmpl w:val="32820C98"/>
+    <w:lvl w:ilvl="0" w:tplc="9CACEC98">
+      <w:start w:val="1"/>
+      <w:numFmt w:val="lowerRoman"/>
+      <w:lvlText w:val="%1)"/>
+      <w:lvlJc w:val="left"/>
+      <w:pPr>
+        <w:ind w:left="1080" w:hanging="720"/>
+      </w:pPr>
+      <w:rPr>
+        <w:rFonts w:hint="default"/>
+      </w:rPr>
+    </w:lvl>
+    <w:lvl w:ilvl="1" w:tplc="04090019" w:tentative="1">
+      <w:start w:val="1"/>
+      <w:numFmt w:val="lowerLetter"/>
+      <w:lvlText w:val="%2."/>
+      <w:lvlJc w:val="left"/>
+      <w:pPr>
+        <w:ind w:left="1440" w:hanging="360"/>
+      </w:pPr>
+    </w:lvl>
+    <w:lvl w:ilvl="2" w:tplc="0409001B" w:tentative="1">
+      <w:start w:val="1"/>
+      <w:numFmt w:val="lowerRoman"/>
+      <w:lvlText w:val="%3."/>
+      <w:lvlJc w:val="right"/>
+      <w:pPr>
+        <w:ind w:left="2160" w:hanging="180"/>
+      </w:pPr>
+    </w:lvl>
+    <w:lvl w:ilvl="3" w:tplc="0409000F" w:tentative="1">
+      <w:start w:val="1"/>
+      <w:numFmt w:val="decimal"/>
+      <w:lvlText w:val="%4."/>
+      <w:lvlJc w:val="left"/>
+      <w:pPr>
+        <w:ind w:left="2880" w:hanging="360"/>
+      </w:pPr>
+    </w:lvl>
+    <w:lvl w:ilvl="4" w:tplc="04090019" w:tentative="1">
+      <w:start w:val="1"/>
+      <w:numFmt w:val="lowerLetter"/>
+      <w:lvlText w:val="%5."/>
+      <w:lvlJc w:val="left"/>
+      <w:pPr>
+        <w:ind w:left="3600" w:hanging="360"/>
+      </w:pPr>
+    </w:lvl>
+    <w:lvl w:ilvl="5" w:tplc="0409001B" w:tentative="1">
+      <w:start w:val="1"/>
+      <w:numFmt w:val="lowerRoman"/>
+      <w:lvlText w:val="%6."/>
+      <w:lvlJc w:val="right"/>
+      <w:pPr>
+        <w:ind w:left="4320" w:hanging="180"/>
+      </w:pPr>
+    </w:lvl>
+    <w:lvl w:ilvl="6" w:tplc="0409000F" w:tentative="1">
+      <w:start w:val="1"/>
+      <w:numFmt w:val="decimal"/>
+      <w:lvlText w:val="%7."/>
+      <w:lvlJc w:val="left"/>
+      <w:pPr>
+        <w:ind w:left="5040" w:hanging="360"/>
+      </w:pPr>
+    </w:lvl>
+    <w:lvl w:ilvl="7" w:tplc="04090019" w:tentative="1">
+      <w:start w:val="1"/>
+      <w:numFmt w:val="lowerLetter"/>
+      <w:lvlText w:val="%8."/>
+      <w:lvlJc w:val="left"/>
+      <w:pPr>
+        <w:ind w:left="5760" w:hanging="360"/>
+      </w:pPr>
+    </w:lvl>
+    <w:lvl w:ilvl="8" w:tplc="0409001B" w:tentative="1">
+      <w:start w:val="1"/>
+      <w:numFmt w:val="lowerRoman"/>
+      <w:lvlText w:val="%9."/>
+      <w:lvlJc w:val="right"/>
+      <w:pPr>
+        <w:ind w:left="6480" w:hanging="180"/>
+      </w:pPr>
+    </w:lvl>
+  </w:abstractNum>
+  <w:abstractNum w:abstractNumId="4" w15:restartNumberingAfterBreak="0">
+    <w:nsid w:val="6F1710C8"/>
+    <w:multiLevelType w:val="hybridMultilevel"/>
+    <w:tmpl w:val="775C8722"/>
+    <w:lvl w:ilvl="0" w:tplc="10FE2090">
+      <w:start w:val="1"/>
+      <w:numFmt w:val="lowerRoman"/>
+      <w:lvlText w:val="%1)"/>
+      <w:lvlJc w:val="left"/>
+      <w:pPr>
+        <w:ind w:left="1080" w:hanging="720"/>
+      </w:pPr>
+      <w:rPr>
+        <w:rFonts w:hint="default"/>
+      </w:rPr>
+    </w:lvl>
+    <w:lvl w:ilvl="1" w:tplc="04090019" w:tentative="1">
+      <w:start w:val="1"/>
+      <w:numFmt w:val="lowerLetter"/>
+      <w:lvlText w:val="%2."/>
+      <w:lvlJc w:val="left"/>
+      <w:pPr>
+        <w:ind w:left="1440" w:hanging="360"/>
+      </w:pPr>
+    </w:lvl>
+    <w:lvl w:ilvl="2" w:tplc="0409001B" w:tentative="1">
+      <w:start w:val="1"/>
+      <w:numFmt w:val="lowerRoman"/>
+      <w:lvlText w:val="%3."/>
+      <w:lvlJc w:val="right"/>
+      <w:pPr>
+        <w:ind w:left="2160" w:hanging="180"/>
+      </w:pPr>
+    </w:lvl>
+    <w:lvl w:ilvl="3" w:tplc="0409000F" w:tentative="1">
+      <w:start w:val="1"/>
+      <w:numFmt w:val="decimal"/>
+      <w:lvlText w:val="%4."/>
+      <w:lvlJc w:val="left"/>
+      <w:pPr>
+        <w:ind w:left="2880" w:hanging="360"/>
+      </w:pPr>
+    </w:lvl>
+    <w:lvl w:ilvl="4" w:tplc="04090019" w:tentative="1">
+      <w:start w:val="1"/>
+      <w:numFmt w:val="lowerLetter"/>
+      <w:lvlText w:val="%5."/>
+      <w:lvlJc w:val="left"/>
+      <w:pPr>
+        <w:ind w:left="3600" w:hanging="360"/>
+      </w:pPr>
+    </w:lvl>
+    <w:lvl w:ilvl="5" w:tplc="0409001B" w:tentative="1">
+      <w:start w:val="1"/>
+      <w:numFmt w:val="lowerRoman"/>
+      <w:lvlText w:val="%6."/>
+      <w:lvlJc w:val="right"/>
+      <w:pPr>
+        <w:ind w:left="4320" w:hanging="180"/>
+      </w:pPr>
+    </w:lvl>
+    <w:lvl w:ilvl="6" w:tplc="0409000F" w:tentative="1">
+      <w:start w:val="1"/>
+      <w:numFmt w:val="decimal"/>
+      <w:lvlText w:val="%7."/>
+      <w:lvlJc w:val="left"/>
+      <w:pPr>
+        <w:ind w:left="5040" w:hanging="360"/>
+      </w:pPr>
+    </w:lvl>
+    <w:lvl w:ilvl="7" w:tplc="04090019" w:tentative="1">
+      <w:start w:val="1"/>
+      <w:numFmt w:val="lowerLetter"/>
+      <w:lvlText w:val="%8."/>
+      <w:lvlJc w:val="left"/>
+      <w:pPr>
+        <w:ind w:left="5760" w:hanging="360"/>
+      </w:pPr>
+    </w:lvl>
+    <w:lvl w:ilvl="8" w:tplc="0409001B" w:tentative="1">
+      <w:start w:val="1"/>
+      <w:numFmt w:val="lowerRoman"/>
+      <w:lvlText w:val="%9."/>
+      <w:lvlJc w:val="right"/>
+      <w:pPr>
+        <w:ind w:left="6480" w:hanging="180"/>
+      </w:pPr>
+    </w:lvl>
+  </w:abstractNum>
+  <w:abstractNum w:abstractNumId="5" w15:restartNumberingAfterBreak="0">
+    <w:nsid w:val="75730002"/>
+    <w:multiLevelType w:val="hybridMultilevel"/>
+    <w:tmpl w:val="026AE7A0"/>
+    <w:lvl w:ilvl="0" w:tplc="CC52E31A">
+      <w:start w:val="1"/>
+      <w:numFmt w:val="lowerRoman"/>
+      <w:lvlText w:val="%1)"/>
+      <w:lvlJc w:val="left"/>
+      <w:pPr>
+        <w:ind w:left="1080" w:hanging="720"/>
+      </w:pPr>
+      <w:rPr>
+        <w:rFonts w:hint="default"/>
+      </w:rPr>
+    </w:lvl>
+    <w:lvl w:ilvl="1" w:tplc="04090019" w:tentative="1">
+      <w:start w:val="1"/>
+      <w:numFmt w:val="lowerLetter"/>
+      <w:lvlText w:val="%2."/>
+      <w:lvlJc w:val="left"/>
+      <w:pPr>
+        <w:ind w:left="1440" w:hanging="360"/>
+      </w:pPr>
+    </w:lvl>
+    <w:lvl w:ilvl="2" w:tplc="0409001B" w:tentative="1">
+      <w:start w:val="1"/>
+      <w:numFmt w:val="lowerRoman"/>
+      <w:lvlText w:val="%3."/>
+      <w:lvlJc w:val="right"/>
+      <w:pPr>
+        <w:ind w:left="2160" w:hanging="180"/>
+      </w:pPr>
+    </w:lvl>
+    <w:lvl w:ilvl="3" w:tplc="0409000F" w:tentative="1">
+      <w:start w:val="1"/>
+      <w:numFmt w:val="decimal"/>
+      <w:lvlText w:val="%4."/>
+      <w:lvlJc w:val="left"/>
+      <w:pPr>
+        <w:ind w:left="2880" w:hanging="360"/>
+      </w:pPr>
+    </w:lvl>
+    <w:lvl w:ilvl="4" w:tplc="04090019" w:tentative="1">
+      <w:start w:val="1"/>
+      <w:numFmt w:val="lowerLetter"/>
+      <w:lvlText w:val="%5."/>
+      <w:lvlJc w:val="left"/>
+      <w:pPr>
+        <w:ind w:left="3600" w:hanging="360"/>
+      </w:pPr>
+    </w:lvl>
+    <w:lvl w:ilvl="5" w:tplc="0409001B" w:tentative="1">
+      <w:start w:val="1"/>
+      <w:numFmt w:val="lowerRoman"/>
+      <w:lvlText w:val="%6."/>
+      <w:lvlJc w:val="right"/>
+      <w:pPr>
+        <w:ind w:left="4320" w:hanging="180"/>
+      </w:pPr>
+    </w:lvl>
+    <w:lvl w:ilvl="6" w:tplc="0409000F" w:tentative="1">
+      <w:start w:val="1"/>
+      <w:numFmt w:val="decimal"/>
+      <w:lvlText w:val="%7."/>
+      <w:lvlJc w:val="left"/>
+      <w:pPr>
+        <w:ind w:left="5040" w:hanging="360"/>
+      </w:pPr>
+    </w:lvl>
+    <w:lvl w:ilvl="7" w:tplc="04090019" w:tentative="1">
+      <w:start w:val="1"/>
+      <w:numFmt w:val="lowerLetter"/>
+      <w:lvlText w:val="%8."/>
+      <w:lvlJc w:val="left"/>
+      <w:pPr>
+        <w:ind w:left="5760" w:hanging="360"/>
+      </w:pPr>
+    </w:lvl>
+    <w:lvl w:ilvl="8" w:tplc="0409001B" w:tentative="1">
+      <w:start w:val="1"/>
+      <w:numFmt w:val="lowerRoman"/>
+      <w:lvlText w:val="%9."/>
+      <w:lvlJc w:val="right"/>
+      <w:pPr>
+        <w:ind w:left="6480" w:hanging="180"/>
+      </w:pPr>
+    </w:lvl>
+  </w:abstractNum>
+  <w:num w:numId="1">
+    <w:abstractNumId w:val="3"/>
+  </w:num>
+  <w:num w:numId="2">
+    <w:abstractNumId w:val="0"/>
+  </w:num>
+  <w:num w:numId="3">
+    <w:abstractNumId w:val="1"/>
+  </w:num>
+  <w:num w:numId="4">
+    <w:abstractNumId w:val="4"/>
+  </w:num>
+  <w:num w:numId="5">
+    <w:abstractNumId w:val="2"/>
+  </w:num>
+  <w:num w:numId="6">
+    <w:abstractNumId w:val="5"/>
+  </w:num>
+</w:numbering>
 </file>
 
 <file path=word/styles.xml><?xml version="1.0" encoding="utf-8"?>
@@ -512,6 +2009,17 @@
       <w:szCs w:val="32"/>
     </w:rPr>
   </w:style>
+  <w:style w:type="paragraph" w:styleId="ListParagraph">
+    <w:name w:val="List Paragraph"/>
+    <w:basedOn w:val="Normal"/>
+    <w:uiPriority w:val="34"/>
+    <w:qFormat/>
+    <w:rsid w:val="009A70EC"/>
+    <w:pPr>
+      <w:ind w:left="720"/>
+      <w:contextualSpacing/>
+    </w:pPr>
+  </w:style>
 </w:styles>
 </file>
 

--- a/Introduction.docx
+++ b/Introduction.docx
@@ -371,13 +371,7 @@
       </w:pPr>
       <w:r>
         <w:lastRenderedPageBreak/>
-        <w:t>Solution of f</w:t>
-      </w:r>
-      <w:r>
-        <w:t>acing problem during making this project</w:t>
-      </w:r>
-      <w:r>
-        <w:t xml:space="preserve">: </w:t>
+        <w:t xml:space="preserve">Solution of facing problem during making this project: </w:t>
       </w:r>
     </w:p>
     <w:p>
@@ -389,7 +383,15 @@
         </w:numPr>
       </w:pPr>
       <w:r>
-        <w:t xml:space="preserve">Storing all the information permanently, I used the file system. Actually, I used the </w:t>
+        <w:t xml:space="preserve">Storing all the information permanently, I used the file system. </w:t>
+      </w:r>
+      <w:proofErr w:type="gramStart"/>
+      <w:r>
+        <w:t>Actually, I</w:t>
+      </w:r>
+      <w:proofErr w:type="gramEnd"/>
+      <w:r>
+        <w:t xml:space="preserve"> used the </w:t>
       </w:r>
       <w:proofErr w:type="spellStart"/>
       <w:r>
@@ -399,11 +401,9 @@
       <w:r>
         <w:t xml:space="preserve"> module to </w:t>
       </w:r>
-      <w:proofErr w:type="gramStart"/>
-      <w:r>
-        <w:t>storing</w:t>
-      </w:r>
-      <w:proofErr w:type="gramEnd"/>
+      <w:r>
+        <w:t>store</w:t>
+      </w:r>
       <w:r>
         <w:t xml:space="preserve"> user or product info. Updating, deleting, or adding a new product in the item table permanently, I used this </w:t>
       </w:r>
@@ -612,10 +612,7 @@
       </w:r>
       <w:proofErr w:type="spellEnd"/>
       <w:r>
-        <w:t>() can use for one product at the same time.</w:t>
-      </w:r>
-      <w:r>
-        <w:t xml:space="preserve"> I used those functions under condition recursively to do this again and again.</w:t>
+        <w:t>() can use for one product at the same time. I used those functions under condition recursively to do this again and again.</w:t>
       </w:r>
     </w:p>
     <w:p>
@@ -971,9 +968,303 @@
     </w:p>
     <w:p>
       <w:pPr>
-        <w:pStyle w:val="ListParagraph"/>
-        <w:ind w:left="1080"/>
-      </w:pPr>
+        <w:pStyle w:val="Heading1"/>
+      </w:pPr>
+      <w:r>
+        <w:lastRenderedPageBreak/>
+        <w:t>Methods:</w:t>
+      </w:r>
+    </w:p>
+    <w:p>
+      <w:pPr>
+        <w:pStyle w:val="ListParagraph"/>
+        <w:numPr>
+          <w:ilvl w:val="0"/>
+          <w:numId w:val="7"/>
+        </w:numPr>
+      </w:pPr>
+      <w:proofErr w:type="spellStart"/>
+      <w:proofErr w:type="gramStart"/>
+      <w:r>
+        <w:t>giveID</w:t>
+      </w:r>
+      <w:proofErr w:type="spellEnd"/>
+      <w:r>
+        <w:t>(</w:t>
+      </w:r>
+      <w:proofErr w:type="gramEnd"/>
+      <w:r>
+        <w:t>)</w:t>
+      </w:r>
+    </w:p>
+    <w:p>
+      <w:pPr>
+        <w:pStyle w:val="ListParagraph"/>
+        <w:numPr>
+          <w:ilvl w:val="0"/>
+          <w:numId w:val="7"/>
+        </w:numPr>
+      </w:pPr>
+      <w:proofErr w:type="spellStart"/>
+      <w:proofErr w:type="gramStart"/>
+      <w:r>
+        <w:t>createAccount</w:t>
+      </w:r>
+      <w:proofErr w:type="spellEnd"/>
+      <w:r>
+        <w:t>(</w:t>
+      </w:r>
+      <w:proofErr w:type="gramEnd"/>
+      <w:r>
+        <w:t>)</w:t>
+      </w:r>
+    </w:p>
+    <w:p>
+      <w:pPr>
+        <w:pStyle w:val="ListParagraph"/>
+        <w:numPr>
+          <w:ilvl w:val="0"/>
+          <w:numId w:val="7"/>
+        </w:numPr>
+      </w:pPr>
+      <w:proofErr w:type="spellStart"/>
+      <w:proofErr w:type="gramStart"/>
+      <w:r>
+        <w:t>logIn</w:t>
+      </w:r>
+      <w:proofErr w:type="spellEnd"/>
+      <w:r>
+        <w:t>(</w:t>
+      </w:r>
+      <w:proofErr w:type="gramEnd"/>
+      <w:r>
+        <w:t>)</w:t>
+      </w:r>
+    </w:p>
+    <w:p>
+      <w:pPr>
+        <w:pStyle w:val="ListParagraph"/>
+        <w:numPr>
+          <w:ilvl w:val="0"/>
+          <w:numId w:val="7"/>
+        </w:numPr>
+      </w:pPr>
+      <w:proofErr w:type="spellStart"/>
+      <w:proofErr w:type="gramStart"/>
+      <w:r>
+        <w:t>buyProducts</w:t>
+      </w:r>
+      <w:proofErr w:type="spellEnd"/>
+      <w:r>
+        <w:t>(</w:t>
+      </w:r>
+      <w:proofErr w:type="gramEnd"/>
+      <w:r>
+        <w:t>)</w:t>
+      </w:r>
+    </w:p>
+    <w:p>
+      <w:pPr>
+        <w:pStyle w:val="ListParagraph"/>
+        <w:numPr>
+          <w:ilvl w:val="0"/>
+          <w:numId w:val="7"/>
+        </w:numPr>
+      </w:pPr>
+      <w:proofErr w:type="spellStart"/>
+      <w:proofErr w:type="gramStart"/>
+      <w:r>
+        <w:t>confirmBuy</w:t>
+      </w:r>
+      <w:proofErr w:type="spellEnd"/>
+      <w:r>
+        <w:t>(</w:t>
+      </w:r>
+      <w:proofErr w:type="gramEnd"/>
+      <w:r>
+        <w:t>)</w:t>
+      </w:r>
+    </w:p>
+    <w:p>
+      <w:pPr>
+        <w:pStyle w:val="ListParagraph"/>
+        <w:numPr>
+          <w:ilvl w:val="0"/>
+          <w:numId w:val="7"/>
+        </w:numPr>
+      </w:pPr>
+      <w:proofErr w:type="spellStart"/>
+      <w:proofErr w:type="gramStart"/>
+      <w:r>
+        <w:t>writeItems</w:t>
+      </w:r>
+      <w:proofErr w:type="spellEnd"/>
+      <w:r>
+        <w:t>(</w:t>
+      </w:r>
+      <w:proofErr w:type="gramEnd"/>
+      <w:r>
+        <w:t>)</w:t>
+      </w:r>
+    </w:p>
+    <w:p>
+      <w:pPr>
+        <w:pStyle w:val="ListParagraph"/>
+        <w:numPr>
+          <w:ilvl w:val="0"/>
+          <w:numId w:val="7"/>
+        </w:numPr>
+      </w:pPr>
+      <w:proofErr w:type="spellStart"/>
+      <w:proofErr w:type="gramStart"/>
+      <w:r>
+        <w:t>checkExistingProduct</w:t>
+      </w:r>
+      <w:proofErr w:type="spellEnd"/>
+      <w:r>
+        <w:t>(</w:t>
+      </w:r>
+      <w:proofErr w:type="gramEnd"/>
+      <w:r>
+        <w:t>)</w:t>
+      </w:r>
+    </w:p>
+    <w:p>
+      <w:pPr>
+        <w:pStyle w:val="ListParagraph"/>
+        <w:numPr>
+          <w:ilvl w:val="0"/>
+          <w:numId w:val="7"/>
+        </w:numPr>
+      </w:pPr>
+      <w:proofErr w:type="spellStart"/>
+      <w:proofErr w:type="gramStart"/>
+      <w:r>
+        <w:t>printItems</w:t>
+      </w:r>
+      <w:proofErr w:type="spellEnd"/>
+      <w:r>
+        <w:t>(</w:t>
+      </w:r>
+      <w:proofErr w:type="gramEnd"/>
+      <w:r>
+        <w:t>)</w:t>
+      </w:r>
+    </w:p>
+    <w:p>
+      <w:pPr>
+        <w:pStyle w:val="ListParagraph"/>
+        <w:numPr>
+          <w:ilvl w:val="0"/>
+          <w:numId w:val="7"/>
+        </w:numPr>
+      </w:pPr>
+      <w:proofErr w:type="spellStart"/>
+      <w:proofErr w:type="gramStart"/>
+      <w:r>
+        <w:t>showItems</w:t>
+      </w:r>
+      <w:proofErr w:type="spellEnd"/>
+      <w:r>
+        <w:t>(</w:t>
+      </w:r>
+      <w:proofErr w:type="gramEnd"/>
+      <w:r>
+        <w:t>)</w:t>
+      </w:r>
+    </w:p>
+    <w:p>
+      <w:pPr>
+        <w:pStyle w:val="ListParagraph"/>
+        <w:numPr>
+          <w:ilvl w:val="0"/>
+          <w:numId w:val="7"/>
+        </w:numPr>
+      </w:pPr>
+      <w:proofErr w:type="spellStart"/>
+      <w:proofErr w:type="gramStart"/>
+      <w:r>
+        <w:t>updateItems</w:t>
+      </w:r>
+      <w:proofErr w:type="spellEnd"/>
+      <w:r>
+        <w:t>(</w:t>
+      </w:r>
+      <w:proofErr w:type="gramEnd"/>
+      <w:r>
+        <w:t>)</w:t>
+      </w:r>
+    </w:p>
+    <w:p>
+      <w:pPr>
+        <w:pStyle w:val="ListParagraph"/>
+        <w:numPr>
+          <w:ilvl w:val="0"/>
+          <w:numId w:val="7"/>
+        </w:numPr>
+      </w:pPr>
+      <w:proofErr w:type="spellStart"/>
+      <w:proofErr w:type="gramStart"/>
+      <w:r>
+        <w:t>deleteItems</w:t>
+      </w:r>
+      <w:proofErr w:type="spellEnd"/>
+      <w:r>
+        <w:t>(</w:t>
+      </w:r>
+      <w:proofErr w:type="gramEnd"/>
+      <w:r>
+        <w:t>)</w:t>
+      </w:r>
+    </w:p>
+    <w:p>
+      <w:pPr>
+        <w:pStyle w:val="ListParagraph"/>
+        <w:numPr>
+          <w:ilvl w:val="0"/>
+          <w:numId w:val="7"/>
+        </w:numPr>
+      </w:pPr>
+      <w:proofErr w:type="spellStart"/>
+      <w:proofErr w:type="gramStart"/>
+      <w:r>
+        <w:t>userDecission</w:t>
+      </w:r>
+      <w:proofErr w:type="spellEnd"/>
+      <w:r>
+        <w:t>(</w:t>
+      </w:r>
+      <w:proofErr w:type="gramEnd"/>
+      <w:r>
+        <w:t>)</w:t>
+      </w:r>
+    </w:p>
+    <w:p>
+      <w:pPr>
+        <w:pStyle w:val="ListParagraph"/>
+        <w:numPr>
+          <w:ilvl w:val="0"/>
+          <w:numId w:val="7"/>
+        </w:numPr>
+      </w:pPr>
+      <w:proofErr w:type="gramStart"/>
+      <w:r>
+        <w:t>Menu(</w:t>
+      </w:r>
+      <w:proofErr w:type="gramEnd"/>
+      <w:r>
+        <w:t>)</w:t>
+      </w:r>
+    </w:p>
+    <w:p/>
+    <w:p/>
+    <w:p>
+      <w:pPr>
+        <w:pStyle w:val="Heading1"/>
+      </w:pPr>
+      <w:r>
+        <w:t>Code:</w:t>
+      </w:r>
     </w:p>
     <w:p/>
     <w:p/>
@@ -1173,6 +1464,95 @@
     </w:lvl>
   </w:abstractNum>
   <w:abstractNum w:abstractNumId="2" w15:restartNumberingAfterBreak="0">
+    <w:nsid w:val="3D8C6537"/>
+    <w:multiLevelType w:val="hybridMultilevel"/>
+    <w:tmpl w:val="F6E8A278"/>
+    <w:lvl w:ilvl="0" w:tplc="5F3AC7A8">
+      <w:start w:val="1"/>
+      <w:numFmt w:val="lowerRoman"/>
+      <w:lvlText w:val="%1)"/>
+      <w:lvlJc w:val="left"/>
+      <w:pPr>
+        <w:ind w:left="1080" w:hanging="720"/>
+      </w:pPr>
+      <w:rPr>
+        <w:rFonts w:hint="default"/>
+      </w:rPr>
+    </w:lvl>
+    <w:lvl w:ilvl="1" w:tplc="04090019" w:tentative="1">
+      <w:start w:val="1"/>
+      <w:numFmt w:val="lowerLetter"/>
+      <w:lvlText w:val="%2."/>
+      <w:lvlJc w:val="left"/>
+      <w:pPr>
+        <w:ind w:left="1440" w:hanging="360"/>
+      </w:pPr>
+    </w:lvl>
+    <w:lvl w:ilvl="2" w:tplc="0409001B" w:tentative="1">
+      <w:start w:val="1"/>
+      <w:numFmt w:val="lowerRoman"/>
+      <w:lvlText w:val="%3."/>
+      <w:lvlJc w:val="right"/>
+      <w:pPr>
+        <w:ind w:left="2160" w:hanging="180"/>
+      </w:pPr>
+    </w:lvl>
+    <w:lvl w:ilvl="3" w:tplc="0409000F" w:tentative="1">
+      <w:start w:val="1"/>
+      <w:numFmt w:val="decimal"/>
+      <w:lvlText w:val="%4."/>
+      <w:lvlJc w:val="left"/>
+      <w:pPr>
+        <w:ind w:left="2880" w:hanging="360"/>
+      </w:pPr>
+    </w:lvl>
+    <w:lvl w:ilvl="4" w:tplc="04090019" w:tentative="1">
+      <w:start w:val="1"/>
+      <w:numFmt w:val="lowerLetter"/>
+      <w:lvlText w:val="%5."/>
+      <w:lvlJc w:val="left"/>
+      <w:pPr>
+        <w:ind w:left="3600" w:hanging="360"/>
+      </w:pPr>
+    </w:lvl>
+    <w:lvl w:ilvl="5" w:tplc="0409001B" w:tentative="1">
+      <w:start w:val="1"/>
+      <w:numFmt w:val="lowerRoman"/>
+      <w:lvlText w:val="%6."/>
+      <w:lvlJc w:val="right"/>
+      <w:pPr>
+        <w:ind w:left="4320" w:hanging="180"/>
+      </w:pPr>
+    </w:lvl>
+    <w:lvl w:ilvl="6" w:tplc="0409000F" w:tentative="1">
+      <w:start w:val="1"/>
+      <w:numFmt w:val="decimal"/>
+      <w:lvlText w:val="%7."/>
+      <w:lvlJc w:val="left"/>
+      <w:pPr>
+        <w:ind w:left="5040" w:hanging="360"/>
+      </w:pPr>
+    </w:lvl>
+    <w:lvl w:ilvl="7" w:tplc="04090019" w:tentative="1">
+      <w:start w:val="1"/>
+      <w:numFmt w:val="lowerLetter"/>
+      <w:lvlText w:val="%8."/>
+      <w:lvlJc w:val="left"/>
+      <w:pPr>
+        <w:ind w:left="5760" w:hanging="360"/>
+      </w:pPr>
+    </w:lvl>
+    <w:lvl w:ilvl="8" w:tplc="0409001B" w:tentative="1">
+      <w:start w:val="1"/>
+      <w:numFmt w:val="lowerRoman"/>
+      <w:lvlText w:val="%9."/>
+      <w:lvlJc w:val="right"/>
+      <w:pPr>
+        <w:ind w:left="6480" w:hanging="180"/>
+      </w:pPr>
+    </w:lvl>
+  </w:abstractNum>
+  <w:abstractNum w:abstractNumId="3" w15:restartNumberingAfterBreak="0">
     <w:nsid w:val="579C436B"/>
     <w:multiLevelType w:val="hybridMultilevel"/>
     <w:tmpl w:val="C1C40330"/>
@@ -1261,7 +1641,7 @@
       </w:pPr>
     </w:lvl>
   </w:abstractNum>
-  <w:abstractNum w:abstractNumId="3" w15:restartNumberingAfterBreak="0">
+  <w:abstractNum w:abstractNumId="4" w15:restartNumberingAfterBreak="0">
     <w:nsid w:val="60723768"/>
     <w:multiLevelType w:val="hybridMultilevel"/>
     <w:tmpl w:val="32820C98"/>
@@ -1350,7 +1730,7 @@
       </w:pPr>
     </w:lvl>
   </w:abstractNum>
-  <w:abstractNum w:abstractNumId="4" w15:restartNumberingAfterBreak="0">
+  <w:abstractNum w:abstractNumId="5" w15:restartNumberingAfterBreak="0">
     <w:nsid w:val="6F1710C8"/>
     <w:multiLevelType w:val="hybridMultilevel"/>
     <w:tmpl w:val="775C8722"/>
@@ -1439,7 +1819,7 @@
       </w:pPr>
     </w:lvl>
   </w:abstractNum>
-  <w:abstractNum w:abstractNumId="5" w15:restartNumberingAfterBreak="0">
+  <w:abstractNum w:abstractNumId="6" w15:restartNumberingAfterBreak="0">
     <w:nsid w:val="75730002"/>
     <w:multiLevelType w:val="hybridMultilevel"/>
     <w:tmpl w:val="026AE7A0"/>
@@ -1529,7 +1909,7 @@
     </w:lvl>
   </w:abstractNum>
   <w:num w:numId="1">
-    <w:abstractNumId w:val="3"/>
+    <w:abstractNumId w:val="4"/>
   </w:num>
   <w:num w:numId="2">
     <w:abstractNumId w:val="0"/>
@@ -1538,13 +1918,16 @@
     <w:abstractNumId w:val="1"/>
   </w:num>
   <w:num w:numId="4">
-    <w:abstractNumId w:val="4"/>
+    <w:abstractNumId w:val="5"/>
   </w:num>
   <w:num w:numId="5">
-    <w:abstractNumId w:val="2"/>
+    <w:abstractNumId w:val="3"/>
   </w:num>
   <w:num w:numId="6">
-    <w:abstractNumId w:val="5"/>
+    <w:abstractNumId w:val="6"/>
+  </w:num>
+  <w:num w:numId="7">
+    <w:abstractNumId w:val="2"/>
   </w:num>
 </w:numbering>
 </file>

--- a/Introduction.docx
+++ b/Introduction.docx
@@ -2,6 +2,1370 @@
 <file path=word/document.xml><?xml version="1.0" encoding="utf-8"?>
 <w:document xmlns:wpc="http://schemas.microsoft.com/office/word/2010/wordprocessingCanvas" xmlns:cx="http://schemas.microsoft.com/office/drawing/2014/chartex" xmlns:cx1="http://schemas.microsoft.com/office/drawing/2015/9/8/chartex" xmlns:cx2="http://schemas.microsoft.com/office/drawing/2015/10/21/chartex" xmlns:cx3="http://schemas.microsoft.com/office/drawing/2016/5/9/chartex" xmlns:cx4="http://schemas.microsoft.com/office/drawing/2016/5/10/chartex" xmlns:cx5="http://schemas.microsoft.com/office/drawing/2016/5/11/chartex" xmlns:cx6="http://schemas.microsoft.com/office/drawing/2016/5/12/chartex" xmlns:cx7="http://schemas.microsoft.com/office/drawing/2016/5/13/chartex" xmlns:cx8="http://schemas.microsoft.com/office/drawing/2016/5/14/chartex" xmlns:mc="http://schemas.openxmlformats.org/markup-compatibility/2006" xmlns:aink="http://schemas.microsoft.com/office/drawing/2016/ink" xmlns:am3d="http://schemas.microsoft.com/office/drawing/2017/model3d" xmlns:o="urn:schemas-microsoft-com:office:office" xmlns:r="http://schemas.openxmlformats.org/officeDocument/2006/relationships" xmlns:m="http://schemas.openxmlformats.org/officeDocument/2006/math" xmlns:v="urn:schemas-microsoft-com:vml" xmlns:wp14="http://schemas.microsoft.com/office/word/2010/wordprocessingDrawing" xmlns:wp="http://schemas.openxmlformats.org/drawingml/2006/wordprocessingDrawing" xmlns:w10="urn:schemas-microsoft-com:office:word" xmlns:w="http://schemas.openxmlformats.org/wordprocessingml/2006/main" xmlns:w14="http://schemas.microsoft.com/office/word/2010/wordml" xmlns:w15="http://schemas.microsoft.com/office/word/2012/wordml" xmlns:w16cex="http://schemas.microsoft.com/office/word/2018/wordml/cex" xmlns:w16cid="http://schemas.microsoft.com/office/word/2016/wordml/cid" xmlns:w16="http://schemas.microsoft.com/office/word/2018/wordml" xmlns:w16sdtdh="http://schemas.microsoft.com/office/word/2020/wordml/sdtdatahash" xmlns:w16se="http://schemas.microsoft.com/office/word/2015/wordml/symex" xmlns:wpg="http://schemas.microsoft.com/office/word/2010/wordprocessingGroup" xmlns:wpi="http://schemas.microsoft.com/office/word/2010/wordprocessingInk" xmlns:wne="http://schemas.microsoft.com/office/word/2006/wordml" xmlns:wps="http://schemas.microsoft.com/office/word/2010/wordprocessingShape" mc:Ignorable="w14 w15 w16se w16cid w16 w16cex w16sdtdh wp14">
   <w:body>
+    <w:sdt>
+      <w:sdtPr>
+        <w:rPr>
+          <w:color w:val="4472C4" w:themeColor="accent1"/>
+        </w:rPr>
+        <w:id w:val="1697810969"/>
+        <w:docPartObj>
+          <w:docPartGallery w:val="Cover Pages"/>
+          <w:docPartUnique/>
+        </w:docPartObj>
+      </w:sdtPr>
+      <w:sdtEndPr>
+        <w:rPr>
+          <w:color w:val="auto"/>
+          <w:sz w:val="22"/>
+          <w:szCs w:val="22"/>
+        </w:rPr>
+      </w:sdtEndPr>
+      <w:sdtContent>
+        <w:p>
+          <w:pPr>
+            <w:pStyle w:val="NoSpacing"/>
+            <w:spacing w:before="1540" w:after="240"/>
+            <w:jc w:val="center"/>
+            <w:rPr>
+              <w:color w:val="4472C4" w:themeColor="accent1"/>
+            </w:rPr>
+          </w:pPr>
+          <w:r>
+            <w:rPr>
+              <w:noProof/>
+              <w:color w:val="4472C4" w:themeColor="accent1"/>
+            </w:rPr>
+            <w:drawing>
+              <wp:inline distT="0" distB="0" distL="0" distR="0" wp14:anchorId="05B42C29" wp14:editId="6C0ECE60">
+                <wp:extent cx="1417320" cy="750898"/>
+                <wp:effectExtent l="0" t="0" r="0" b="0"/>
+                <wp:docPr id="143" name="Picture 143"/>
+                <wp:cNvGraphicFramePr>
+                  <a:graphicFrameLocks xmlns:a="http://schemas.openxmlformats.org/drawingml/2006/main" noChangeAspect="1"/>
+                </wp:cNvGraphicFramePr>
+                <a:graphic xmlns:a="http://schemas.openxmlformats.org/drawingml/2006/main">
+                  <a:graphicData uri="http://schemas.openxmlformats.org/drawingml/2006/picture">
+                    <pic:pic xmlns:pic="http://schemas.openxmlformats.org/drawingml/2006/picture">
+                      <pic:nvPicPr>
+                        <pic:cNvPr id="3" name="t55.png"/>
+                        <pic:cNvPicPr/>
+                      </pic:nvPicPr>
+                      <pic:blipFill>
+                        <a:blip r:embed="rId9" cstate="print">
+                          <a:duotone>
+                            <a:schemeClr val="accent1">
+                              <a:shade val="45000"/>
+                              <a:satMod val="135000"/>
+                            </a:schemeClr>
+                            <a:prstClr val="white"/>
+                          </a:duotone>
+                          <a:extLst>
+                            <a:ext uri="{28A0092B-C50C-407E-A947-70E740481C1C}">
+                              <a14:useLocalDpi xmlns:a14="http://schemas.microsoft.com/office/drawing/2010/main" val="0"/>
+                            </a:ext>
+                          </a:extLst>
+                        </a:blip>
+                        <a:stretch>
+                          <a:fillRect/>
+                        </a:stretch>
+                      </pic:blipFill>
+                      <pic:spPr>
+                        <a:xfrm>
+                          <a:off x="0" y="0"/>
+                          <a:ext cx="1417320" cy="750898"/>
+                        </a:xfrm>
+                        <a:prstGeom prst="rect">
+                          <a:avLst/>
+                        </a:prstGeom>
+                        <a:noFill/>
+                        <a:ln>
+                          <a:noFill/>
+                        </a:ln>
+                      </pic:spPr>
+                    </pic:pic>
+                  </a:graphicData>
+                </a:graphic>
+              </wp:inline>
+            </w:drawing>
+          </w:r>
+        </w:p>
+        <w:sdt>
+          <w:sdtPr>
+            <w:rPr>
+              <w:rFonts w:asciiTheme="majorHAnsi" w:eastAsiaTheme="majorEastAsia" w:hAnsiTheme="majorHAnsi" w:cstheme="majorBidi"/>
+              <w:caps/>
+              <w:color w:val="4472C4" w:themeColor="accent1"/>
+              <w:sz w:val="72"/>
+              <w:szCs w:val="72"/>
+            </w:rPr>
+            <w:alias w:val="Title"/>
+            <w:tag w:val=""/>
+            <w:id w:val="1735040861"/>
+            <w:placeholder>
+              <w:docPart w:val="15012184FF2A4AEFBB51EB171D06CE5A"/>
+            </w:placeholder>
+            <w:dataBinding w:prefixMappings="xmlns:ns0='http://purl.org/dc/elements/1.1/' xmlns:ns1='http://schemas.openxmlformats.org/package/2006/metadata/core-properties' " w:xpath="/ns1:coreProperties[1]/ns0:title[1]" w:storeItemID="{6C3C8BC8-F283-45AE-878A-BAB7291924A1}"/>
+            <w:text/>
+          </w:sdtPr>
+          <w:sdtEndPr>
+            <w:rPr>
+              <w:sz w:val="80"/>
+              <w:szCs w:val="80"/>
+            </w:rPr>
+          </w:sdtEndPr>
+          <w:sdtContent>
+            <w:p>
+              <w:pPr>
+                <w:pStyle w:val="NoSpacing"/>
+                <w:pBdr>
+                  <w:top w:val="single" w:sz="6" w:space="6" w:color="4472C4" w:themeColor="accent1"/>
+                  <w:bottom w:val="single" w:sz="6" w:space="6" w:color="4472C4" w:themeColor="accent1"/>
+                </w:pBdr>
+                <w:spacing w:after="240"/>
+                <w:jc w:val="center"/>
+                <w:rPr>
+                  <w:rFonts w:asciiTheme="majorHAnsi" w:eastAsiaTheme="majorEastAsia" w:hAnsiTheme="majorHAnsi" w:cstheme="majorBidi"/>
+                  <w:caps/>
+                  <w:color w:val="4472C4" w:themeColor="accent1"/>
+                  <w:sz w:val="80"/>
+                  <w:szCs w:val="80"/>
+                </w:rPr>
+              </w:pPr>
+              <w:r>
+                <w:rPr>
+                  <w:rFonts w:asciiTheme="majorHAnsi" w:eastAsiaTheme="majorEastAsia" w:hAnsiTheme="majorHAnsi" w:cstheme="majorBidi"/>
+                  <w:caps/>
+                  <w:color w:val="4472C4" w:themeColor="accent1"/>
+                  <w:sz w:val="72"/>
+                  <w:szCs w:val="72"/>
+                </w:rPr>
+                <w:t>Online shoping system</w:t>
+              </w:r>
+            </w:p>
+          </w:sdtContent>
+        </w:sdt>
+        <w:p>
+          <w:pPr>
+            <w:pStyle w:val="NoSpacing"/>
+            <w:jc w:val="center"/>
+            <w:rPr>
+              <w:color w:val="4472C4" w:themeColor="accent1"/>
+              <w:sz w:val="28"/>
+              <w:szCs w:val="28"/>
+            </w:rPr>
+          </w:pPr>
+        </w:p>
+        <w:p>
+          <w:pPr>
+            <w:pStyle w:val="NoSpacing"/>
+            <w:spacing w:before="480"/>
+            <w:jc w:val="center"/>
+            <w:rPr>
+              <w:color w:val="4472C4" w:themeColor="accent1"/>
+            </w:rPr>
+          </w:pPr>
+          <w:r>
+            <w:rPr>
+              <w:noProof/>
+              <w:color w:val="4472C4" w:themeColor="accent1"/>
+            </w:rPr>
+            <w:drawing>
+              <wp:inline distT="0" distB="0" distL="0" distR="0" wp14:anchorId="7EDB48F9" wp14:editId="19ADF10D">
+                <wp:extent cx="758952" cy="478932"/>
+                <wp:effectExtent l="0" t="0" r="3175" b="0"/>
+                <wp:docPr id="144" name="Picture 144"/>
+                <wp:cNvGraphicFramePr>
+                  <a:graphicFrameLocks xmlns:a="http://schemas.openxmlformats.org/drawingml/2006/main" noChangeAspect="1"/>
+                </wp:cNvGraphicFramePr>
+                <a:graphic xmlns:a="http://schemas.openxmlformats.org/drawingml/2006/main">
+                  <a:graphicData uri="http://schemas.openxmlformats.org/drawingml/2006/picture">
+                    <pic:pic xmlns:pic="http://schemas.openxmlformats.org/drawingml/2006/picture">
+                      <pic:nvPicPr>
+                        <pic:cNvPr id="9" name="roco bottom.png"/>
+                        <pic:cNvPicPr/>
+                      </pic:nvPicPr>
+                      <pic:blipFill>
+                        <a:blip r:embed="rId10" cstate="print">
+                          <a:duotone>
+                            <a:schemeClr val="accent1">
+                              <a:shade val="45000"/>
+                              <a:satMod val="135000"/>
+                            </a:schemeClr>
+                            <a:prstClr val="white"/>
+                          </a:duotone>
+                          <a:extLst>
+                            <a:ext uri="{28A0092B-C50C-407E-A947-70E740481C1C}">
+                              <a14:useLocalDpi xmlns:a14="http://schemas.microsoft.com/office/drawing/2010/main" val="0"/>
+                            </a:ext>
+                          </a:extLst>
+                        </a:blip>
+                        <a:stretch>
+                          <a:fillRect/>
+                        </a:stretch>
+                      </pic:blipFill>
+                      <pic:spPr>
+                        <a:xfrm>
+                          <a:off x="0" y="0"/>
+                          <a:ext cx="758952" cy="478932"/>
+                        </a:xfrm>
+                        <a:prstGeom prst="rect">
+                          <a:avLst/>
+                        </a:prstGeom>
+                      </pic:spPr>
+                    </pic:pic>
+                  </a:graphicData>
+                </a:graphic>
+              </wp:inline>
+            </w:drawing>
+          </w:r>
+        </w:p>
+        <w:p>
+          <w:r>
+            <w:rPr>
+              <w:noProof/>
+            </w:rPr>
+            <mc:AlternateContent>
+              <mc:Choice Requires="wps">
+                <w:drawing>
+                  <wp:anchor distT="0" distB="0" distL="114300" distR="114300" simplePos="0" relativeHeight="251659264" behindDoc="0" locked="0" layoutInCell="1" allowOverlap="1" wp14:anchorId="5BEF6B6D" wp14:editId="2AD8F00C">
+                    <wp:simplePos x="0" y="0"/>
+                    <wp:positionH relativeFrom="column">
+                      <wp:posOffset>-508883</wp:posOffset>
+                    </wp:positionH>
+                    <wp:positionV relativeFrom="paragraph">
+                      <wp:posOffset>2183931</wp:posOffset>
+                    </wp:positionV>
+                    <wp:extent cx="3506525" cy="2058780"/>
+                    <wp:effectExtent l="0" t="0" r="17780" b="17780"/>
+                    <wp:wrapNone/>
+                    <wp:docPr id="43" name="Text Box 43"/>
+                    <wp:cNvGraphicFramePr/>
+                    <a:graphic xmlns:a="http://schemas.openxmlformats.org/drawingml/2006/main">
+                      <a:graphicData uri="http://schemas.microsoft.com/office/word/2010/wordprocessingShape">
+                        <wps:wsp>
+                          <wps:cNvSpPr txBox="1"/>
+                          <wps:spPr>
+                            <a:xfrm>
+                              <a:off x="0" y="0"/>
+                              <a:ext cx="3506525" cy="2058780"/>
+                            </a:xfrm>
+                            <a:prstGeom prst="rect">
+                              <a:avLst/>
+                            </a:prstGeom>
+                            <a:solidFill>
+                              <a:schemeClr val="lt1"/>
+                            </a:solidFill>
+                            <a:ln w="6350">
+                              <a:solidFill>
+                                <a:prstClr val="black"/>
+                              </a:solidFill>
+                            </a:ln>
+                          </wps:spPr>
+                          <wps:txbx>
+                            <w:txbxContent>
+                              <w:p>
+                                <w:pPr>
+                                  <w:rPr>
+                                    <w:color w:val="4472C4" w:themeColor="accent1"/>
+                                    <w:sz w:val="32"/>
+                                    <w:szCs w:val="32"/>
+                                  </w:rPr>
+                                </w:pPr>
+                                <w:r>
+                                  <w:rPr>
+                                    <w:color w:val="4472C4" w:themeColor="accent1"/>
+                                    <w:sz w:val="32"/>
+                                    <w:szCs w:val="32"/>
+                                  </w:rPr>
+                                  <w:t>Name: Mohammad Barkatullah</w:t>
+                                </w:r>
+                              </w:p>
+                              <w:p>
+                                <w:pPr>
+                                  <w:rPr>
+                                    <w:color w:val="4472C4" w:themeColor="accent1"/>
+                                    <w:sz w:val="32"/>
+                                    <w:szCs w:val="32"/>
+                                  </w:rPr>
+                                </w:pPr>
+                                <w:r>
+                                  <w:rPr>
+                                    <w:color w:val="4472C4" w:themeColor="accent1"/>
+                                    <w:sz w:val="32"/>
+                                    <w:szCs w:val="32"/>
+                                  </w:rPr>
+                                  <w:t>ID: 1731466</w:t>
+                                </w:r>
+                              </w:p>
+                              <w:p>
+                                <w:pPr>
+                                  <w:rPr>
+                                    <w:color w:val="4472C4" w:themeColor="accent1"/>
+                                    <w:sz w:val="32"/>
+                                    <w:szCs w:val="32"/>
+                                  </w:rPr>
+                                </w:pPr>
+                                <w:r>
+                                  <w:rPr>
+                                    <w:color w:val="4472C4" w:themeColor="accent1"/>
+                                    <w:sz w:val="32"/>
+                                    <w:szCs w:val="32"/>
+                                  </w:rPr>
+                                  <w:t>Course: CSC101</w:t>
+                                </w:r>
+                              </w:p>
+                              <w:p>
+                                <w:pPr>
+                                  <w:rPr>
+                                    <w:color w:val="4472C4" w:themeColor="accent1"/>
+                                    <w:sz w:val="32"/>
+                                    <w:szCs w:val="32"/>
+                                  </w:rPr>
+                                </w:pPr>
+                                <w:r>
+                                  <w:rPr>
+                                    <w:color w:val="4472C4" w:themeColor="accent1"/>
+                                    <w:sz w:val="32"/>
+                                    <w:szCs w:val="32"/>
+                                  </w:rPr>
+                                  <w:t>Section: 02</w:t>
+                                </w:r>
+                              </w:p>
+                              <w:p>
+                                <w:pPr>
+                                  <w:rPr>
+                                    <w:color w:val="4472C4" w:themeColor="accent1"/>
+                                    <w:sz w:val="32"/>
+                                    <w:szCs w:val="32"/>
+                                  </w:rPr>
+                                </w:pPr>
+                                <w:r>
+                                  <w:rPr>
+                                    <w:color w:val="4472C4" w:themeColor="accent1"/>
+                                    <w:sz w:val="32"/>
+                                    <w:szCs w:val="32"/>
+                                  </w:rPr>
+                                  <w:t xml:space="preserve">Date: </w:t>
+                                </w:r>
+                                <w:r>
+                                  <w:rPr>
+                                    <w:color w:val="4472C4" w:themeColor="accent1"/>
+                                    <w:sz w:val="32"/>
+                                    <w:szCs w:val="32"/>
+                                  </w:rPr>
+                                  <w:fldChar w:fldCharType="begin"/>
+                                </w:r>
+                                <w:r>
+                                  <w:rPr>
+                                    <w:color w:val="4472C4" w:themeColor="accent1"/>
+                                    <w:sz w:val="32"/>
+                                    <w:szCs w:val="32"/>
+                                  </w:rPr>
+                                  <w:instrText xml:space="preserve"> DATE \@ "MMMM d, yyyy" </w:instrText>
+                                </w:r>
+                                <w:r>
+                                  <w:rPr>
+                                    <w:color w:val="4472C4" w:themeColor="accent1"/>
+                                    <w:sz w:val="32"/>
+                                    <w:szCs w:val="32"/>
+                                  </w:rPr>
+                                  <w:fldChar w:fldCharType="separate"/>
+                                </w:r>
+                                <w:r>
+                                  <w:rPr>
+                                    <w:noProof/>
+                                    <w:color w:val="4472C4" w:themeColor="accent1"/>
+                                    <w:sz w:val="32"/>
+                                    <w:szCs w:val="32"/>
+                                  </w:rPr>
+                                  <w:t>September 3, 2021</w:t>
+                                </w:r>
+                                <w:r>
+                                  <w:rPr>
+                                    <w:color w:val="4472C4" w:themeColor="accent1"/>
+                                    <w:sz w:val="32"/>
+                                    <w:szCs w:val="32"/>
+                                  </w:rPr>
+                                  <w:fldChar w:fldCharType="end"/>
+                                </w:r>
+                              </w:p>
+                            </w:txbxContent>
+                          </wps:txbx>
+                          <wps:bodyPr rot="0" spcFirstLastPara="0" vertOverflow="overflow" horzOverflow="overflow" vert="horz" wrap="square" lIns="91440" tIns="45720" rIns="91440" bIns="45720" numCol="1" spcCol="0" rtlCol="0" fromWordArt="0" anchor="t" anchorCtr="0" forceAA="0" compatLnSpc="1">
+                            <a:prstTxWarp prst="textNoShape">
+                              <a:avLst/>
+                            </a:prstTxWarp>
+                            <a:noAutofit/>
+                          </wps:bodyPr>
+                        </wps:wsp>
+                      </a:graphicData>
+                    </a:graphic>
+                    <wp14:sizeRelH relativeFrom="margin">
+                      <wp14:pctWidth>0</wp14:pctWidth>
+                    </wp14:sizeRelH>
+                    <wp14:sizeRelV relativeFrom="margin">
+                      <wp14:pctHeight>0</wp14:pctHeight>
+                    </wp14:sizeRelV>
+                  </wp:anchor>
+                </w:drawing>
+              </mc:Choice>
+              <mc:Fallback>
+                <w:pict>
+                  <v:shapetype w14:anchorId="5BEF6B6D" id="_x0000_t202" coordsize="21600,21600" o:spt="202" path="m,l,21600r21600,l21600,xe">
+                    <v:stroke joinstyle="miter"/>
+                    <v:path gradientshapeok="t" o:connecttype="rect"/>
+                  </v:shapetype>
+                  <v:shape id="Text Box 43" o:spid="_x0000_s1026" type="#_x0000_t202" style="position:absolute;margin-left:-40.05pt;margin-top:171.95pt;width:276.1pt;height:162.1pt;z-index:251659264;visibility:visible;mso-wrap-style:square;mso-width-percent:0;mso-height-percent:0;mso-wrap-distance-left:9pt;mso-wrap-distance-top:0;mso-wrap-distance-right:9pt;mso-wrap-distance-bottom:0;mso-position-horizontal:absolute;mso-position-horizontal-relative:text;mso-position-vertical:absolute;mso-position-vertical-relative:text;mso-width-percent:0;mso-height-percent:0;mso-width-relative:margin;mso-height-relative:margin;v-text-anchor:top" o:gfxdata="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" fillcolor="white [3201]" strokeweight=".5pt">
+                    <v:textbox>
+                      <w:txbxContent>
+                        <w:p>
+                          <w:pPr>
+                            <w:rPr>
+                              <w:color w:val="4472C4" w:themeColor="accent1"/>
+                              <w:sz w:val="32"/>
+                              <w:szCs w:val="32"/>
+                            </w:rPr>
+                          </w:pPr>
+                          <w:r>
+                            <w:rPr>
+                              <w:color w:val="4472C4" w:themeColor="accent1"/>
+                              <w:sz w:val="32"/>
+                              <w:szCs w:val="32"/>
+                            </w:rPr>
+                            <w:t>Name: Mohammad Barkatullah</w:t>
+                          </w:r>
+                        </w:p>
+                        <w:p>
+                          <w:pPr>
+                            <w:rPr>
+                              <w:color w:val="4472C4" w:themeColor="accent1"/>
+                              <w:sz w:val="32"/>
+                              <w:szCs w:val="32"/>
+                            </w:rPr>
+                          </w:pPr>
+                          <w:r>
+                            <w:rPr>
+                              <w:color w:val="4472C4" w:themeColor="accent1"/>
+                              <w:sz w:val="32"/>
+                              <w:szCs w:val="32"/>
+                            </w:rPr>
+                            <w:t>ID: 1731466</w:t>
+                          </w:r>
+                        </w:p>
+                        <w:p>
+                          <w:pPr>
+                            <w:rPr>
+                              <w:color w:val="4472C4" w:themeColor="accent1"/>
+                              <w:sz w:val="32"/>
+                              <w:szCs w:val="32"/>
+                            </w:rPr>
+                          </w:pPr>
+                          <w:r>
+                            <w:rPr>
+                              <w:color w:val="4472C4" w:themeColor="accent1"/>
+                              <w:sz w:val="32"/>
+                              <w:szCs w:val="32"/>
+                            </w:rPr>
+                            <w:t>Course: CSC101</w:t>
+                          </w:r>
+                        </w:p>
+                        <w:p>
+                          <w:pPr>
+                            <w:rPr>
+                              <w:color w:val="4472C4" w:themeColor="accent1"/>
+                              <w:sz w:val="32"/>
+                              <w:szCs w:val="32"/>
+                            </w:rPr>
+                          </w:pPr>
+                          <w:r>
+                            <w:rPr>
+                              <w:color w:val="4472C4" w:themeColor="accent1"/>
+                              <w:sz w:val="32"/>
+                              <w:szCs w:val="32"/>
+                            </w:rPr>
+                            <w:t>Section: 02</w:t>
+                          </w:r>
+                        </w:p>
+                        <w:p>
+                          <w:pPr>
+                            <w:rPr>
+                              <w:color w:val="4472C4" w:themeColor="accent1"/>
+                              <w:sz w:val="32"/>
+                              <w:szCs w:val="32"/>
+                            </w:rPr>
+                          </w:pPr>
+                          <w:r>
+                            <w:rPr>
+                              <w:color w:val="4472C4" w:themeColor="accent1"/>
+                              <w:sz w:val="32"/>
+                              <w:szCs w:val="32"/>
+                            </w:rPr>
+                            <w:t xml:space="preserve">Date: </w:t>
+                          </w:r>
+                          <w:r>
+                            <w:rPr>
+                              <w:color w:val="4472C4" w:themeColor="accent1"/>
+                              <w:sz w:val="32"/>
+                              <w:szCs w:val="32"/>
+                            </w:rPr>
+                            <w:fldChar w:fldCharType="begin"/>
+                          </w:r>
+                          <w:r>
+                            <w:rPr>
+                              <w:color w:val="4472C4" w:themeColor="accent1"/>
+                              <w:sz w:val="32"/>
+                              <w:szCs w:val="32"/>
+                            </w:rPr>
+                            <w:instrText xml:space="preserve"> DATE \@ "MMMM d, yyyy" </w:instrText>
+                          </w:r>
+                          <w:r>
+                            <w:rPr>
+                              <w:color w:val="4472C4" w:themeColor="accent1"/>
+                              <w:sz w:val="32"/>
+                              <w:szCs w:val="32"/>
+                            </w:rPr>
+                            <w:fldChar w:fldCharType="separate"/>
+                          </w:r>
+                          <w:r>
+                            <w:rPr>
+                              <w:noProof/>
+                              <w:color w:val="4472C4" w:themeColor="accent1"/>
+                              <w:sz w:val="32"/>
+                              <w:szCs w:val="32"/>
+                            </w:rPr>
+                            <w:t>September 3, 2021</w:t>
+                          </w:r>
+                          <w:r>
+                            <w:rPr>
+                              <w:color w:val="4472C4" w:themeColor="accent1"/>
+                              <w:sz w:val="32"/>
+                              <w:szCs w:val="32"/>
+                            </w:rPr>
+                            <w:fldChar w:fldCharType="end"/>
+                          </w:r>
+                        </w:p>
+                      </w:txbxContent>
+                    </v:textbox>
+                  </v:shape>
+                </w:pict>
+              </mc:Fallback>
+            </mc:AlternateContent>
+          </w:r>
+          <w:r>
+            <w:br w:type="page"/>
+          </w:r>
+        </w:p>
+        <w:p/>
+      </w:sdtContent>
+    </w:sdt>
+    <w:sdt>
+      <w:sdtPr>
+        <w:id w:val="1211610292"/>
+        <w:docPartObj>
+          <w:docPartGallery w:val="Table of Contents"/>
+          <w:docPartUnique/>
+        </w:docPartObj>
+      </w:sdtPr>
+      <w:sdtEndPr>
+        <w:rPr>
+          <w:rFonts w:asciiTheme="minorHAnsi" w:eastAsiaTheme="minorHAnsi" w:hAnsiTheme="minorHAnsi" w:cstheme="minorBidi"/>
+          <w:b/>
+          <w:bCs/>
+          <w:noProof/>
+          <w:color w:val="auto"/>
+          <w:sz w:val="22"/>
+          <w:szCs w:val="22"/>
+        </w:rPr>
+      </w:sdtEndPr>
+      <w:sdtContent>
+        <w:p>
+          <w:pPr>
+            <w:pStyle w:val="TOCHeading"/>
+          </w:pPr>
+          <w:r>
+            <w:t>Table of Contents</w:t>
+          </w:r>
+        </w:p>
+        <w:p>
+          <w:pPr>
+            <w:pStyle w:val="TOC1"/>
+            <w:tabs>
+              <w:tab w:val="right" w:leader="dot" w:pos="9350"/>
+            </w:tabs>
+            <w:rPr>
+              <w:rFonts w:eastAsiaTheme="minorEastAsia"/>
+              <w:noProof/>
+            </w:rPr>
+          </w:pPr>
+          <w:r>
+            <w:fldChar w:fldCharType="begin"/>
+          </w:r>
+          <w:r>
+            <w:instrText xml:space="preserve"> TOC \o "1-3" \h \z \u </w:instrText>
+          </w:r>
+          <w:r>
+            <w:fldChar w:fldCharType="separate"/>
+          </w:r>
+          <w:hyperlink w:anchor="_Toc81591739" w:history="1">
+            <w:r>
+              <w:rPr>
+                <w:rStyle w:val="Hyperlink"/>
+                <w:noProof/>
+              </w:rPr>
+              <w:t>Introduction:</w:t>
+            </w:r>
+            <w:r>
+              <w:rPr>
+                <w:noProof/>
+                <w:webHidden/>
+              </w:rPr>
+              <w:tab/>
+            </w:r>
+            <w:r>
+              <w:rPr>
+                <w:noProof/>
+                <w:webHidden/>
+              </w:rPr>
+              <w:fldChar w:fldCharType="begin"/>
+            </w:r>
+            <w:r>
+              <w:rPr>
+                <w:noProof/>
+                <w:webHidden/>
+              </w:rPr>
+              <w:instrText xml:space="preserve"> PAGEREF _Toc81591739 \h </w:instrText>
+            </w:r>
+            <w:r>
+              <w:rPr>
+                <w:noProof/>
+                <w:webHidden/>
+              </w:rPr>
+            </w:r>
+            <w:r>
+              <w:rPr>
+                <w:noProof/>
+                <w:webHidden/>
+              </w:rPr>
+              <w:fldChar w:fldCharType="separate"/>
+            </w:r>
+            <w:r>
+              <w:rPr>
+                <w:noProof/>
+                <w:webHidden/>
+              </w:rPr>
+              <w:t>1</w:t>
+            </w:r>
+            <w:r>
+              <w:rPr>
+                <w:noProof/>
+                <w:webHidden/>
+              </w:rPr>
+              <w:fldChar w:fldCharType="end"/>
+            </w:r>
+          </w:hyperlink>
+        </w:p>
+        <w:p>
+          <w:pPr>
+            <w:pStyle w:val="TOC1"/>
+            <w:tabs>
+              <w:tab w:val="right" w:leader="dot" w:pos="9350"/>
+            </w:tabs>
+            <w:rPr>
+              <w:rFonts w:eastAsiaTheme="minorEastAsia"/>
+              <w:noProof/>
+            </w:rPr>
+          </w:pPr>
+          <w:hyperlink w:anchor="_Toc81591740" w:history="1">
+            <w:r>
+              <w:rPr>
+                <w:rStyle w:val="Hyperlink"/>
+                <w:noProof/>
+              </w:rPr>
+              <w:t>Problem:</w:t>
+            </w:r>
+            <w:r>
+              <w:rPr>
+                <w:noProof/>
+                <w:webHidden/>
+              </w:rPr>
+              <w:tab/>
+            </w:r>
+            <w:r>
+              <w:rPr>
+                <w:noProof/>
+                <w:webHidden/>
+              </w:rPr>
+              <w:fldChar w:fldCharType="begin"/>
+            </w:r>
+            <w:r>
+              <w:rPr>
+                <w:noProof/>
+                <w:webHidden/>
+              </w:rPr>
+              <w:instrText xml:space="preserve"> PAGEREF _Toc81591740 \h </w:instrText>
+            </w:r>
+            <w:r>
+              <w:rPr>
+                <w:noProof/>
+                <w:webHidden/>
+              </w:rPr>
+            </w:r>
+            <w:r>
+              <w:rPr>
+                <w:noProof/>
+                <w:webHidden/>
+              </w:rPr>
+              <w:fldChar w:fldCharType="separate"/>
+            </w:r>
+            <w:r>
+              <w:rPr>
+                <w:noProof/>
+                <w:webHidden/>
+              </w:rPr>
+              <w:t>1</w:t>
+            </w:r>
+            <w:r>
+              <w:rPr>
+                <w:noProof/>
+                <w:webHidden/>
+              </w:rPr>
+              <w:fldChar w:fldCharType="end"/>
+            </w:r>
+          </w:hyperlink>
+        </w:p>
+        <w:p>
+          <w:pPr>
+            <w:pStyle w:val="TOC1"/>
+            <w:tabs>
+              <w:tab w:val="right" w:leader="dot" w:pos="9350"/>
+            </w:tabs>
+            <w:rPr>
+              <w:rFonts w:eastAsiaTheme="minorEastAsia"/>
+              <w:noProof/>
+            </w:rPr>
+          </w:pPr>
+          <w:hyperlink w:anchor="_Toc81591741" w:history="1">
+            <w:r>
+              <w:rPr>
+                <w:rStyle w:val="Hyperlink"/>
+                <w:noProof/>
+              </w:rPr>
+              <w:t>Solution:</w:t>
+            </w:r>
+            <w:r>
+              <w:rPr>
+                <w:noProof/>
+                <w:webHidden/>
+              </w:rPr>
+              <w:tab/>
+            </w:r>
+            <w:r>
+              <w:rPr>
+                <w:noProof/>
+                <w:webHidden/>
+              </w:rPr>
+              <w:fldChar w:fldCharType="begin"/>
+            </w:r>
+            <w:r>
+              <w:rPr>
+                <w:noProof/>
+                <w:webHidden/>
+              </w:rPr>
+              <w:instrText xml:space="preserve"> PAGEREF _Toc81591741 \h </w:instrText>
+            </w:r>
+            <w:r>
+              <w:rPr>
+                <w:noProof/>
+                <w:webHidden/>
+              </w:rPr>
+            </w:r>
+            <w:r>
+              <w:rPr>
+                <w:noProof/>
+                <w:webHidden/>
+              </w:rPr>
+              <w:fldChar w:fldCharType="separate"/>
+            </w:r>
+            <w:r>
+              <w:rPr>
+                <w:noProof/>
+                <w:webHidden/>
+              </w:rPr>
+              <w:t>2</w:t>
+            </w:r>
+            <w:r>
+              <w:rPr>
+                <w:noProof/>
+                <w:webHidden/>
+              </w:rPr>
+              <w:fldChar w:fldCharType="end"/>
+            </w:r>
+          </w:hyperlink>
+        </w:p>
+        <w:p>
+          <w:pPr>
+            <w:pStyle w:val="TOC1"/>
+            <w:tabs>
+              <w:tab w:val="right" w:leader="dot" w:pos="9350"/>
+            </w:tabs>
+            <w:rPr>
+              <w:rFonts w:eastAsiaTheme="minorEastAsia"/>
+              <w:noProof/>
+            </w:rPr>
+          </w:pPr>
+          <w:hyperlink w:anchor="_Toc81591742" w:history="1">
+            <w:r>
+              <w:rPr>
+                <w:rStyle w:val="Hyperlink"/>
+                <w:noProof/>
+              </w:rPr>
+              <w:t>Facing problems during making this project:</w:t>
+            </w:r>
+            <w:r>
+              <w:rPr>
+                <w:noProof/>
+                <w:webHidden/>
+              </w:rPr>
+              <w:tab/>
+            </w:r>
+            <w:r>
+              <w:rPr>
+                <w:noProof/>
+                <w:webHidden/>
+              </w:rPr>
+              <w:fldChar w:fldCharType="begin"/>
+            </w:r>
+            <w:r>
+              <w:rPr>
+                <w:noProof/>
+                <w:webHidden/>
+              </w:rPr>
+              <w:instrText xml:space="preserve"> PAGEREF _Toc81591742 \h </w:instrText>
+            </w:r>
+            <w:r>
+              <w:rPr>
+                <w:noProof/>
+                <w:webHidden/>
+              </w:rPr>
+            </w:r>
+            <w:r>
+              <w:rPr>
+                <w:noProof/>
+                <w:webHidden/>
+              </w:rPr>
+              <w:fldChar w:fldCharType="separate"/>
+            </w:r>
+            <w:r>
+              <w:rPr>
+                <w:noProof/>
+                <w:webHidden/>
+              </w:rPr>
+              <w:t>2</w:t>
+            </w:r>
+            <w:r>
+              <w:rPr>
+                <w:noProof/>
+                <w:webHidden/>
+              </w:rPr>
+              <w:fldChar w:fldCharType="end"/>
+            </w:r>
+          </w:hyperlink>
+        </w:p>
+        <w:p>
+          <w:pPr>
+            <w:pStyle w:val="TOC1"/>
+            <w:tabs>
+              <w:tab w:val="right" w:leader="dot" w:pos="9350"/>
+            </w:tabs>
+            <w:rPr>
+              <w:rFonts w:eastAsiaTheme="minorEastAsia"/>
+              <w:noProof/>
+            </w:rPr>
+          </w:pPr>
+          <w:hyperlink w:anchor="_Toc81591743" w:history="1">
+            <w:r>
+              <w:rPr>
+                <w:rStyle w:val="Hyperlink"/>
+                <w:noProof/>
+              </w:rPr>
+              <w:t>Solution of facing problem during making this project:</w:t>
+            </w:r>
+            <w:r>
+              <w:rPr>
+                <w:noProof/>
+                <w:webHidden/>
+              </w:rPr>
+              <w:tab/>
+            </w:r>
+            <w:r>
+              <w:rPr>
+                <w:noProof/>
+                <w:webHidden/>
+              </w:rPr>
+              <w:fldChar w:fldCharType="begin"/>
+            </w:r>
+            <w:r>
+              <w:rPr>
+                <w:noProof/>
+                <w:webHidden/>
+              </w:rPr>
+              <w:instrText xml:space="preserve"> PAGEREF _Toc81591743 \h </w:instrText>
+            </w:r>
+            <w:r>
+              <w:rPr>
+                <w:noProof/>
+                <w:webHidden/>
+              </w:rPr>
+            </w:r>
+            <w:r>
+              <w:rPr>
+                <w:noProof/>
+                <w:webHidden/>
+              </w:rPr>
+              <w:fldChar w:fldCharType="separate"/>
+            </w:r>
+            <w:r>
+              <w:rPr>
+                <w:noProof/>
+                <w:webHidden/>
+              </w:rPr>
+              <w:t>2</w:t>
+            </w:r>
+            <w:r>
+              <w:rPr>
+                <w:noProof/>
+                <w:webHidden/>
+              </w:rPr>
+              <w:fldChar w:fldCharType="end"/>
+            </w:r>
+          </w:hyperlink>
+        </w:p>
+        <w:p>
+          <w:pPr>
+            <w:pStyle w:val="TOC1"/>
+            <w:tabs>
+              <w:tab w:val="right" w:leader="dot" w:pos="9350"/>
+            </w:tabs>
+            <w:rPr>
+              <w:rFonts w:eastAsiaTheme="minorEastAsia"/>
+              <w:noProof/>
+            </w:rPr>
+          </w:pPr>
+          <w:hyperlink w:anchor="_Toc81591744" w:history="1">
+            <w:r>
+              <w:rPr>
+                <w:rStyle w:val="Hyperlink"/>
+                <w:noProof/>
+              </w:rPr>
+              <w:t>Flow chart:</w:t>
+            </w:r>
+            <w:r>
+              <w:rPr>
+                <w:noProof/>
+                <w:webHidden/>
+              </w:rPr>
+              <w:tab/>
+            </w:r>
+            <w:r>
+              <w:rPr>
+                <w:noProof/>
+                <w:webHidden/>
+              </w:rPr>
+              <w:fldChar w:fldCharType="begin"/>
+            </w:r>
+            <w:r>
+              <w:rPr>
+                <w:noProof/>
+                <w:webHidden/>
+              </w:rPr>
+              <w:instrText xml:space="preserve"> PAGEREF _Toc81591744 \h </w:instrText>
+            </w:r>
+            <w:r>
+              <w:rPr>
+                <w:noProof/>
+                <w:webHidden/>
+              </w:rPr>
+            </w:r>
+            <w:r>
+              <w:rPr>
+                <w:noProof/>
+                <w:webHidden/>
+              </w:rPr>
+              <w:fldChar w:fldCharType="separate"/>
+            </w:r>
+            <w:r>
+              <w:rPr>
+                <w:noProof/>
+                <w:webHidden/>
+              </w:rPr>
+              <w:t>3</w:t>
+            </w:r>
+            <w:r>
+              <w:rPr>
+                <w:noProof/>
+                <w:webHidden/>
+              </w:rPr>
+              <w:fldChar w:fldCharType="end"/>
+            </w:r>
+          </w:hyperlink>
+        </w:p>
+        <w:p>
+          <w:pPr>
+            <w:pStyle w:val="TOC1"/>
+            <w:tabs>
+              <w:tab w:val="right" w:leader="dot" w:pos="9350"/>
+            </w:tabs>
+            <w:rPr>
+              <w:rFonts w:eastAsiaTheme="minorEastAsia"/>
+              <w:noProof/>
+            </w:rPr>
+          </w:pPr>
+          <w:hyperlink w:anchor="_Toc81591745" w:history="1">
+            <w:r>
+              <w:rPr>
+                <w:rStyle w:val="Hyperlink"/>
+                <w:noProof/>
+              </w:rPr>
+              <w:t>Methods:</w:t>
+            </w:r>
+            <w:r>
+              <w:rPr>
+                <w:noProof/>
+                <w:webHidden/>
+              </w:rPr>
+              <w:tab/>
+            </w:r>
+            <w:r>
+              <w:rPr>
+                <w:noProof/>
+                <w:webHidden/>
+              </w:rPr>
+              <w:fldChar w:fldCharType="begin"/>
+            </w:r>
+            <w:r>
+              <w:rPr>
+                <w:noProof/>
+                <w:webHidden/>
+              </w:rPr>
+              <w:instrText xml:space="preserve"> PAGEREF _Toc81591745 \h </w:instrText>
+            </w:r>
+            <w:r>
+              <w:rPr>
+                <w:noProof/>
+                <w:webHidden/>
+              </w:rPr>
+            </w:r>
+            <w:r>
+              <w:rPr>
+                <w:noProof/>
+                <w:webHidden/>
+              </w:rPr>
+              <w:fldChar w:fldCharType="separate"/>
+            </w:r>
+            <w:r>
+              <w:rPr>
+                <w:noProof/>
+                <w:webHidden/>
+              </w:rPr>
+              <w:t>6</w:t>
+            </w:r>
+            <w:r>
+              <w:rPr>
+                <w:noProof/>
+                <w:webHidden/>
+              </w:rPr>
+              <w:fldChar w:fldCharType="end"/>
+            </w:r>
+          </w:hyperlink>
+        </w:p>
+        <w:p>
+          <w:pPr>
+            <w:pStyle w:val="TOC2"/>
+            <w:tabs>
+              <w:tab w:val="right" w:leader="dot" w:pos="9350"/>
+            </w:tabs>
+            <w:rPr>
+              <w:rFonts w:eastAsiaTheme="minorEastAsia"/>
+              <w:noProof/>
+            </w:rPr>
+          </w:pPr>
+          <w:hyperlink w:anchor="_Toc81591746" w:history="1">
+            <w:r>
+              <w:rPr>
+                <w:rStyle w:val="Hyperlink"/>
+                <w:noProof/>
+              </w:rPr>
+              <w:t>For customer:</w:t>
+            </w:r>
+            <w:r>
+              <w:rPr>
+                <w:noProof/>
+                <w:webHidden/>
+              </w:rPr>
+              <w:tab/>
+            </w:r>
+            <w:r>
+              <w:rPr>
+                <w:noProof/>
+                <w:webHidden/>
+              </w:rPr>
+              <w:fldChar w:fldCharType="begin"/>
+            </w:r>
+            <w:r>
+              <w:rPr>
+                <w:noProof/>
+                <w:webHidden/>
+              </w:rPr>
+              <w:instrText xml:space="preserve"> PAGEREF _Toc81591746 \h </w:instrText>
+            </w:r>
+            <w:r>
+              <w:rPr>
+                <w:noProof/>
+                <w:webHidden/>
+              </w:rPr>
+            </w:r>
+            <w:r>
+              <w:rPr>
+                <w:noProof/>
+                <w:webHidden/>
+              </w:rPr>
+              <w:fldChar w:fldCharType="separate"/>
+            </w:r>
+            <w:r>
+              <w:rPr>
+                <w:noProof/>
+                <w:webHidden/>
+              </w:rPr>
+              <w:t>6</w:t>
+            </w:r>
+            <w:r>
+              <w:rPr>
+                <w:noProof/>
+                <w:webHidden/>
+              </w:rPr>
+              <w:fldChar w:fldCharType="end"/>
+            </w:r>
+          </w:hyperlink>
+        </w:p>
+        <w:p>
+          <w:pPr>
+            <w:pStyle w:val="TOC2"/>
+            <w:tabs>
+              <w:tab w:val="right" w:leader="dot" w:pos="9350"/>
+            </w:tabs>
+            <w:rPr>
+              <w:rFonts w:eastAsiaTheme="minorEastAsia"/>
+              <w:noProof/>
+            </w:rPr>
+          </w:pPr>
+          <w:hyperlink w:anchor="_Toc81591747" w:history="1">
+            <w:r>
+              <w:rPr>
+                <w:rStyle w:val="Hyperlink"/>
+                <w:noProof/>
+              </w:rPr>
+              <w:t>For Admin:</w:t>
+            </w:r>
+            <w:r>
+              <w:rPr>
+                <w:noProof/>
+                <w:webHidden/>
+              </w:rPr>
+              <w:tab/>
+            </w:r>
+            <w:r>
+              <w:rPr>
+                <w:noProof/>
+                <w:webHidden/>
+              </w:rPr>
+              <w:fldChar w:fldCharType="begin"/>
+            </w:r>
+            <w:r>
+              <w:rPr>
+                <w:noProof/>
+                <w:webHidden/>
+              </w:rPr>
+              <w:instrText xml:space="preserve"> PAGEREF _Toc81591747 \h </w:instrText>
+            </w:r>
+            <w:r>
+              <w:rPr>
+                <w:noProof/>
+                <w:webHidden/>
+              </w:rPr>
+            </w:r>
+            <w:r>
+              <w:rPr>
+                <w:noProof/>
+                <w:webHidden/>
+              </w:rPr>
+              <w:fldChar w:fldCharType="separate"/>
+            </w:r>
+            <w:r>
+              <w:rPr>
+                <w:noProof/>
+                <w:webHidden/>
+              </w:rPr>
+              <w:t>6</w:t>
+            </w:r>
+            <w:r>
+              <w:rPr>
+                <w:noProof/>
+                <w:webHidden/>
+              </w:rPr>
+              <w:fldChar w:fldCharType="end"/>
+            </w:r>
+          </w:hyperlink>
+        </w:p>
+        <w:p>
+          <w:pPr>
+            <w:pStyle w:val="TOC2"/>
+            <w:tabs>
+              <w:tab w:val="right" w:leader="dot" w:pos="9350"/>
+            </w:tabs>
+            <w:rPr>
+              <w:rFonts w:eastAsiaTheme="minorEastAsia"/>
+              <w:noProof/>
+            </w:rPr>
+          </w:pPr>
+          <w:hyperlink w:anchor="_Toc81591748" w:history="1">
+            <w:r>
+              <w:rPr>
+                <w:rStyle w:val="Hyperlink"/>
+                <w:noProof/>
+              </w:rPr>
+              <w:t>For helping purpose:</w:t>
+            </w:r>
+            <w:r>
+              <w:rPr>
+                <w:noProof/>
+                <w:webHidden/>
+              </w:rPr>
+              <w:tab/>
+            </w:r>
+            <w:r>
+              <w:rPr>
+                <w:noProof/>
+                <w:webHidden/>
+              </w:rPr>
+              <w:fldChar w:fldCharType="begin"/>
+            </w:r>
+            <w:r>
+              <w:rPr>
+                <w:noProof/>
+                <w:webHidden/>
+              </w:rPr>
+              <w:instrText xml:space="preserve"> PAGEREF _Toc81591748 \h </w:instrText>
+            </w:r>
+            <w:r>
+              <w:rPr>
+                <w:noProof/>
+                <w:webHidden/>
+              </w:rPr>
+            </w:r>
+            <w:r>
+              <w:rPr>
+                <w:noProof/>
+                <w:webHidden/>
+              </w:rPr>
+              <w:fldChar w:fldCharType="separate"/>
+            </w:r>
+            <w:r>
+              <w:rPr>
+                <w:noProof/>
+                <w:webHidden/>
+              </w:rPr>
+              <w:t>6</w:t>
+            </w:r>
+            <w:r>
+              <w:rPr>
+                <w:noProof/>
+                <w:webHidden/>
+              </w:rPr>
+              <w:fldChar w:fldCharType="end"/>
+            </w:r>
+          </w:hyperlink>
+        </w:p>
+        <w:p>
+          <w:pPr>
+            <w:pStyle w:val="TOC1"/>
+            <w:tabs>
+              <w:tab w:val="right" w:leader="dot" w:pos="9350"/>
+            </w:tabs>
+            <w:rPr>
+              <w:rFonts w:eastAsiaTheme="minorEastAsia"/>
+              <w:noProof/>
+            </w:rPr>
+          </w:pPr>
+          <w:hyperlink w:anchor="_Toc81591749" w:history="1">
+            <w:r>
+              <w:rPr>
+                <w:rStyle w:val="Hyperlink"/>
+                <w:noProof/>
+              </w:rPr>
+              <w:t>Code:</w:t>
+            </w:r>
+            <w:r>
+              <w:rPr>
+                <w:noProof/>
+                <w:webHidden/>
+              </w:rPr>
+              <w:tab/>
+            </w:r>
+            <w:r>
+              <w:rPr>
+                <w:noProof/>
+                <w:webHidden/>
+              </w:rPr>
+              <w:fldChar w:fldCharType="begin"/>
+            </w:r>
+            <w:r>
+              <w:rPr>
+                <w:noProof/>
+                <w:webHidden/>
+              </w:rPr>
+              <w:instrText xml:space="preserve"> PAGEREF _Toc81591749 \h </w:instrText>
+            </w:r>
+            <w:r>
+              <w:rPr>
+                <w:noProof/>
+                <w:webHidden/>
+              </w:rPr>
+            </w:r>
+            <w:r>
+              <w:rPr>
+                <w:noProof/>
+                <w:webHidden/>
+              </w:rPr>
+              <w:fldChar w:fldCharType="separate"/>
+            </w:r>
+            <w:r>
+              <w:rPr>
+                <w:noProof/>
+                <w:webHidden/>
+              </w:rPr>
+              <w:t>6</w:t>
+            </w:r>
+            <w:r>
+              <w:rPr>
+                <w:noProof/>
+                <w:webHidden/>
+              </w:rPr>
+              <w:fldChar w:fldCharType="end"/>
+            </w:r>
+          </w:hyperlink>
+        </w:p>
+        <w:p>
+          <w:r>
+            <w:rPr>
+              <w:b/>
+              <w:bCs/>
+              <w:noProof/>
+            </w:rPr>
+            <w:fldChar w:fldCharType="end"/>
+          </w:r>
+        </w:p>
+      </w:sdtContent>
+    </w:sdt>
     <w:p>
       <w:pPr>
         <w:pStyle w:val="Heading1"/>
@@ -10,6 +1374,34 @@
           <w:szCs w:val="36"/>
         </w:rPr>
       </w:pPr>
+    </w:p>
+    <w:p>
+      <w:pPr>
+        <w:pStyle w:val="Heading1"/>
+        <w:rPr>
+          <w:sz w:val="36"/>
+          <w:szCs w:val="36"/>
+        </w:rPr>
+      </w:pPr>
+    </w:p>
+    <w:p>
+      <w:pPr>
+        <w:pStyle w:val="Heading1"/>
+        <w:rPr>
+          <w:sz w:val="36"/>
+          <w:szCs w:val="36"/>
+        </w:rPr>
+      </w:pPr>
+    </w:p>
+    <w:p>
+      <w:pPr>
+        <w:pStyle w:val="Heading1"/>
+        <w:rPr>
+          <w:sz w:val="36"/>
+          <w:szCs w:val="36"/>
+        </w:rPr>
+      </w:pPr>
+      <w:bookmarkStart w:id="0" w:name="_Toc81591739"/>
       <w:r>
         <w:rPr>
           <w:sz w:val="36"/>
@@ -24,6 +1416,7 @@
         </w:rPr>
         <w:t>:</w:t>
       </w:r>
+      <w:bookmarkEnd w:id="0"/>
     </w:p>
     <w:p>
       <w:r>
@@ -47,9 +1440,11 @@
       <w:pPr>
         <w:pStyle w:val="Heading1"/>
       </w:pPr>
+      <w:bookmarkStart w:id="1" w:name="_Toc81591740"/>
       <w:r>
         <w:t>Problem:</w:t>
       </w:r>
+      <w:bookmarkEnd w:id="1"/>
     </w:p>
     <w:p>
       <w:pPr>
@@ -134,12 +1529,15 @@
       <w:pPr>
         <w:pStyle w:val="Heading1"/>
       </w:pPr>
-      <w:r>
+      <w:bookmarkStart w:id="2" w:name="_Toc81591741"/>
+      <w:r>
+        <w:lastRenderedPageBreak/>
         <w:t>Solution</w:t>
       </w:r>
       <w:r>
         <w:t>:</w:t>
       </w:r>
+      <w:bookmarkEnd w:id="2"/>
     </w:p>
     <w:p>
       <w:pPr>
@@ -221,6 +1619,7 @@
       <w:pPr>
         <w:pStyle w:val="Heading1"/>
       </w:pPr>
+      <w:bookmarkStart w:id="3" w:name="_Toc81591742"/>
       <w:r>
         <w:t>Facing problem</w:t>
       </w:r>
@@ -233,6 +1632,7 @@
       <w:r>
         <w:t>making this project:</w:t>
       </w:r>
+      <w:bookmarkEnd w:id="3"/>
     </w:p>
     <w:p>
       <w:pPr>
@@ -369,9 +1769,13 @@
       <w:pPr>
         <w:pStyle w:val="Heading1"/>
       </w:pPr>
-      <w:r>
-        <w:lastRenderedPageBreak/>
-        <w:t xml:space="preserve">Solution of facing problem during making this project: </w:t>
+      <w:bookmarkStart w:id="4" w:name="_Toc81591743"/>
+      <w:r>
+        <w:t>Solution of facing problem during making this project:</w:t>
+      </w:r>
+      <w:bookmarkEnd w:id="4"/>
+      <w:r>
+        <w:t xml:space="preserve"> </w:t>
       </w:r>
     </w:p>
     <w:p>
@@ -550,6 +1954,7 @@
         </w:numPr>
       </w:pPr>
       <w:r>
+        <w:lastRenderedPageBreak/>
         <w:t xml:space="preserve">I created a </w:t>
       </w:r>
       <w:proofErr w:type="gramStart"/>
@@ -649,9 +2054,11 @@
       <w:pPr>
         <w:pStyle w:val="Heading1"/>
       </w:pPr>
+      <w:bookmarkStart w:id="5" w:name="_Toc81591744"/>
       <w:r>
         <w:t>Flow chart:</w:t>
       </w:r>
+      <w:bookmarkEnd w:id="5"/>
     </w:p>
     <w:p>
       <w:r>
@@ -719,7 +2126,7 @@
                     </pic:cNvPicPr>
                   </pic:nvPicPr>
                   <pic:blipFill>
-                    <a:blip r:embed="rId5">
+                    <a:blip r:embed="rId11">
                       <a:extLst>
                         <a:ext uri="{28A0092B-C50C-407E-A947-70E740481C1C}">
                           <a14:useLocalDpi xmlns:a14="http://schemas.microsoft.com/office/drawing/2010/main" val="0"/>
@@ -830,7 +2237,7 @@
                     </pic:cNvPicPr>
                   </pic:nvPicPr>
                   <pic:blipFill>
-                    <a:blip r:embed="rId6">
+                    <a:blip r:embed="rId12">
                       <a:extLst>
                         <a:ext uri="{28A0092B-C50C-407E-A947-70E740481C1C}">
                           <a14:useLocalDpi xmlns:a14="http://schemas.microsoft.com/office/drawing/2010/main" val="0"/>
@@ -970,23 +2377,78 @@
       <w:pPr>
         <w:pStyle w:val="Heading1"/>
       </w:pPr>
+      <w:bookmarkStart w:id="6" w:name="_Toc81591745"/>
       <w:r>
         <w:lastRenderedPageBreak/>
         <w:t>Methods:</w:t>
       </w:r>
+      <w:bookmarkEnd w:id="6"/>
+    </w:p>
+    <w:p/>
+    <w:p>
+      <w:r>
+        <w:t xml:space="preserve">All the methods can be categorized in 3 ways. </w:t>
+      </w:r>
     </w:p>
     <w:p>
       <w:pPr>
         <w:pStyle w:val="ListParagraph"/>
         <w:numPr>
           <w:ilvl w:val="0"/>
-          <w:numId w:val="7"/>
+          <w:numId w:val="8"/>
+        </w:numPr>
+      </w:pPr>
+      <w:r>
+        <w:t>For customer</w:t>
+      </w:r>
+    </w:p>
+    <w:p>
+      <w:pPr>
+        <w:pStyle w:val="ListParagraph"/>
+        <w:numPr>
+          <w:ilvl w:val="0"/>
+          <w:numId w:val="8"/>
+        </w:numPr>
+      </w:pPr>
+      <w:r>
+        <w:t>For admin</w:t>
+      </w:r>
+    </w:p>
+    <w:p>
+      <w:pPr>
+        <w:pStyle w:val="ListParagraph"/>
+        <w:numPr>
+          <w:ilvl w:val="0"/>
+          <w:numId w:val="8"/>
+        </w:numPr>
+      </w:pPr>
+      <w:r>
+        <w:t>For helping purpose.</w:t>
+      </w:r>
+    </w:p>
+    <w:p/>
+    <w:p>
+      <w:pPr>
+        <w:pStyle w:val="Heading2"/>
+      </w:pPr>
+      <w:bookmarkStart w:id="7" w:name="_Toc81591746"/>
+      <w:r>
+        <w:t>For customer:</w:t>
+      </w:r>
+      <w:bookmarkEnd w:id="7"/>
+    </w:p>
+    <w:p>
+      <w:pPr>
+        <w:pStyle w:val="ListParagraph"/>
+        <w:numPr>
+          <w:ilvl w:val="0"/>
+          <w:numId w:val="10"/>
         </w:numPr>
       </w:pPr>
       <w:proofErr w:type="spellStart"/>
       <w:proofErr w:type="gramStart"/>
       <w:r>
-        <w:t>giveID</w:t>
+        <w:t>createAccount</w:t>
       </w:r>
       <w:proofErr w:type="spellEnd"/>
       <w:r>
@@ -1002,13 +2464,13 @@
         <w:pStyle w:val="ListParagraph"/>
         <w:numPr>
           <w:ilvl w:val="0"/>
-          <w:numId w:val="7"/>
+          <w:numId w:val="10"/>
         </w:numPr>
       </w:pPr>
       <w:proofErr w:type="spellStart"/>
       <w:proofErr w:type="gramStart"/>
       <w:r>
-        <w:t>createAccount</w:t>
+        <w:t>buyProducts</w:t>
       </w:r>
       <w:proofErr w:type="spellEnd"/>
       <w:r>
@@ -1024,13 +2486,13 @@
         <w:pStyle w:val="ListParagraph"/>
         <w:numPr>
           <w:ilvl w:val="0"/>
-          <w:numId w:val="7"/>
+          <w:numId w:val="10"/>
         </w:numPr>
       </w:pPr>
       <w:proofErr w:type="spellStart"/>
       <w:proofErr w:type="gramStart"/>
       <w:r>
-        <w:t>logIn</w:t>
+        <w:t>confirmBuy</w:t>
       </w:r>
       <w:proofErr w:type="spellEnd"/>
       <w:r>
@@ -1040,19 +2502,34 @@
       <w:r>
         <w:t>)</w:t>
       </w:r>
+    </w:p>
+    <w:p>
+      <w:pPr>
+        <w:pStyle w:val="ListParagraph"/>
+      </w:pPr>
+    </w:p>
+    <w:p>
+      <w:pPr>
+        <w:pStyle w:val="Heading2"/>
+      </w:pPr>
+      <w:bookmarkStart w:id="8" w:name="_Toc81591747"/>
+      <w:r>
+        <w:t>For Admin:</w:t>
+      </w:r>
+      <w:bookmarkEnd w:id="8"/>
     </w:p>
     <w:p>
       <w:pPr>
         <w:pStyle w:val="ListParagraph"/>
         <w:numPr>
           <w:ilvl w:val="0"/>
-          <w:numId w:val="7"/>
+          <w:numId w:val="11"/>
         </w:numPr>
       </w:pPr>
       <w:proofErr w:type="spellStart"/>
       <w:proofErr w:type="gramStart"/>
       <w:r>
-        <w:t>buyProducts</w:t>
+        <w:t>writeItems</w:t>
       </w:r>
       <w:proofErr w:type="spellEnd"/>
       <w:r>
@@ -1068,13 +2545,13 @@
         <w:pStyle w:val="ListParagraph"/>
         <w:numPr>
           <w:ilvl w:val="0"/>
-          <w:numId w:val="7"/>
+          <w:numId w:val="11"/>
         </w:numPr>
       </w:pPr>
       <w:proofErr w:type="spellStart"/>
       <w:proofErr w:type="gramStart"/>
       <w:r>
-        <w:t>confirmBuy</w:t>
+        <w:t>updateItems</w:t>
       </w:r>
       <w:proofErr w:type="spellEnd"/>
       <w:r>
@@ -1090,13 +2567,13 @@
         <w:pStyle w:val="ListParagraph"/>
         <w:numPr>
           <w:ilvl w:val="0"/>
-          <w:numId w:val="7"/>
+          <w:numId w:val="11"/>
         </w:numPr>
       </w:pPr>
       <w:proofErr w:type="spellStart"/>
       <w:proofErr w:type="gramStart"/>
       <w:r>
-        <w:t>writeItems</w:t>
+        <w:t>deleteItems</w:t>
       </w:r>
       <w:proofErr w:type="spellEnd"/>
       <w:r>
@@ -1106,19 +2583,39 @@
       <w:r>
         <w:t>)</w:t>
       </w:r>
+    </w:p>
+    <w:p>
+      <w:pPr>
+        <w:pStyle w:val="ListParagraph"/>
+      </w:pPr>
+    </w:p>
+    <w:p>
+      <w:pPr>
+        <w:pStyle w:val="ListParagraph"/>
+      </w:pPr>
+    </w:p>
+    <w:p>
+      <w:pPr>
+        <w:pStyle w:val="Heading2"/>
+      </w:pPr>
+      <w:bookmarkStart w:id="9" w:name="_Toc81591748"/>
+      <w:r>
+        <w:t>For helping purpose:</w:t>
+      </w:r>
+      <w:bookmarkEnd w:id="9"/>
     </w:p>
     <w:p>
       <w:pPr>
         <w:pStyle w:val="ListParagraph"/>
         <w:numPr>
           <w:ilvl w:val="0"/>
-          <w:numId w:val="7"/>
+          <w:numId w:val="12"/>
         </w:numPr>
       </w:pPr>
       <w:proofErr w:type="spellStart"/>
       <w:proofErr w:type="gramStart"/>
       <w:r>
-        <w:t>checkExistingProduct</w:t>
+        <w:t>giveID</w:t>
       </w:r>
       <w:proofErr w:type="spellEnd"/>
       <w:r>
@@ -1134,13 +2631,13 @@
         <w:pStyle w:val="ListParagraph"/>
         <w:numPr>
           <w:ilvl w:val="0"/>
-          <w:numId w:val="7"/>
+          <w:numId w:val="12"/>
         </w:numPr>
       </w:pPr>
       <w:proofErr w:type="spellStart"/>
       <w:proofErr w:type="gramStart"/>
       <w:r>
-        <w:t>printItems</w:t>
+        <w:t>logIn</w:t>
       </w:r>
       <w:proofErr w:type="spellEnd"/>
       <w:r>
@@ -1156,13 +2653,13 @@
         <w:pStyle w:val="ListParagraph"/>
         <w:numPr>
           <w:ilvl w:val="0"/>
-          <w:numId w:val="7"/>
+          <w:numId w:val="12"/>
         </w:numPr>
       </w:pPr>
       <w:proofErr w:type="spellStart"/>
       <w:proofErr w:type="gramStart"/>
       <w:r>
-        <w:t>showItems</w:t>
+        <w:t>checkExistingProduct</w:t>
       </w:r>
       <w:proofErr w:type="spellEnd"/>
       <w:r>
@@ -1178,13 +2675,13 @@
         <w:pStyle w:val="ListParagraph"/>
         <w:numPr>
           <w:ilvl w:val="0"/>
-          <w:numId w:val="7"/>
+          <w:numId w:val="12"/>
         </w:numPr>
       </w:pPr>
       <w:proofErr w:type="spellStart"/>
       <w:proofErr w:type="gramStart"/>
       <w:r>
-        <w:t>updateItems</w:t>
+        <w:t>printItems</w:t>
       </w:r>
       <w:proofErr w:type="spellEnd"/>
       <w:r>
@@ -1200,13 +2697,13 @@
         <w:pStyle w:val="ListParagraph"/>
         <w:numPr>
           <w:ilvl w:val="0"/>
-          <w:numId w:val="7"/>
+          <w:numId w:val="12"/>
         </w:numPr>
       </w:pPr>
       <w:proofErr w:type="spellStart"/>
       <w:proofErr w:type="gramStart"/>
       <w:r>
-        <w:t>deleteItems</w:t>
+        <w:t>showItems</w:t>
       </w:r>
       <w:proofErr w:type="spellEnd"/>
       <w:r>
@@ -1222,7 +2719,7 @@
         <w:pStyle w:val="ListParagraph"/>
         <w:numPr>
           <w:ilvl w:val="0"/>
-          <w:numId w:val="7"/>
+          <w:numId w:val="12"/>
         </w:numPr>
       </w:pPr>
       <w:proofErr w:type="spellStart"/>
@@ -1244,7 +2741,7 @@
         <w:pStyle w:val="ListParagraph"/>
         <w:numPr>
           <w:ilvl w:val="0"/>
-          <w:numId w:val="7"/>
+          <w:numId w:val="12"/>
         </w:numPr>
       </w:pPr>
       <w:proofErr w:type="gramStart"/>
@@ -1255,37 +2752,2312 @@
       <w:r>
         <w:t>)</w:t>
       </w:r>
+    </w:p>
+    <w:p>
+      <w:pPr>
+        <w:pStyle w:val="ListParagraph"/>
+      </w:pPr>
     </w:p>
     <w:p/>
     <w:p/>
-    <w:p>
-      <w:pPr>
-        <w:pStyle w:val="Heading1"/>
-      </w:pPr>
-      <w:r>
-        <w:t>Code:</w:t>
-      </w:r>
-    </w:p>
     <w:p/>
     <w:p/>
     <w:p>
+      <w:pPr>
+        <w:pStyle w:val="Heading1"/>
+      </w:pPr>
+      <w:bookmarkStart w:id="10" w:name="_Toc81591749"/>
+      <w:r>
+        <w:t>Code:</w:t>
+      </w:r>
+      <w:bookmarkEnd w:id="10"/>
+    </w:p>
+    <w:p>
+      <w:r>
+        <w:t xml:space="preserve">Whenever the user run the code, </w:t>
+      </w:r>
+      <w:proofErr w:type="gramStart"/>
+      <w:r>
+        <w:t>Menu(</w:t>
+      </w:r>
+      <w:proofErr w:type="gramEnd"/>
+      <w:r>
+        <w:t xml:space="preserve">) function will be called. The </w:t>
+      </w:r>
+      <w:proofErr w:type="gramStart"/>
+      <w:r>
+        <w:t>Menu(</w:t>
+      </w:r>
+      <w:proofErr w:type="gramEnd"/>
+      <w:r>
+        <w:t xml:space="preserve">) asking the user to login in the program. But the user does not have any account, then </w:t>
+      </w:r>
+      <w:proofErr w:type="gramStart"/>
+      <w:r>
+        <w:t>Menu(</w:t>
+      </w:r>
+      <w:proofErr w:type="gramEnd"/>
+      <w:r>
+        <w:t xml:space="preserve">) will call the </w:t>
+      </w:r>
+      <w:proofErr w:type="spellStart"/>
+      <w:r>
+        <w:t>createAccount</w:t>
+      </w:r>
+      <w:proofErr w:type="spellEnd"/>
+      <w:r>
+        <w:t>() methods for the creating new account in the system.</w:t>
+      </w:r>
+    </w:p>
+    <w:p>
+      <w:r>
+        <w:lastRenderedPageBreak/>
+        <w:t xml:space="preserve">This is the </w:t>
+      </w:r>
+      <w:proofErr w:type="gramStart"/>
+      <w:r>
+        <w:t>Menu(</w:t>
+      </w:r>
+      <w:proofErr w:type="gramEnd"/>
+      <w:r>
+        <w:t>) function.</w:t>
+      </w:r>
+      <w:r>
+        <w:rPr>
+          <w:noProof/>
+        </w:rPr>
+        <w:drawing>
+          <wp:inline distT="0" distB="0" distL="0" distR="0" wp14:anchorId="269129E7" wp14:editId="383AA9D9">
+            <wp:extent cx="5934710" cy="3338195"/>
+            <wp:effectExtent l="0" t="0" r="8890" b="0"/>
+            <wp:docPr id="3" name="Picture 3"/>
+            <wp:cNvGraphicFramePr>
+              <a:graphicFrameLocks xmlns:a="http://schemas.openxmlformats.org/drawingml/2006/main" noChangeAspect="1"/>
+            </wp:cNvGraphicFramePr>
+            <a:graphic xmlns:a="http://schemas.openxmlformats.org/drawingml/2006/main">
+              <a:graphicData uri="http://schemas.openxmlformats.org/drawingml/2006/picture">
+                <pic:pic xmlns:pic="http://schemas.openxmlformats.org/drawingml/2006/picture">
+                  <pic:nvPicPr>
+                    <pic:cNvPr id="0" name="Picture 1"/>
+                    <pic:cNvPicPr>
+                      <a:picLocks noChangeAspect="1" noChangeArrowheads="1"/>
+                    </pic:cNvPicPr>
+                  </pic:nvPicPr>
+                  <pic:blipFill>
+                    <a:blip r:embed="rId13">
+                      <a:extLst>
+                        <a:ext uri="{28A0092B-C50C-407E-A947-70E740481C1C}">
+                          <a14:useLocalDpi xmlns:a14="http://schemas.microsoft.com/office/drawing/2010/main" val="0"/>
+                        </a:ext>
+                      </a:extLst>
+                    </a:blip>
+                    <a:srcRect/>
+                    <a:stretch>
+                      <a:fillRect/>
+                    </a:stretch>
+                  </pic:blipFill>
+                  <pic:spPr bwMode="auto">
+                    <a:xfrm>
+                      <a:off x="0" y="0"/>
+                      <a:ext cx="5934710" cy="3338195"/>
+                    </a:xfrm>
+                    <a:prstGeom prst="rect">
+                      <a:avLst/>
+                    </a:prstGeom>
+                    <a:noFill/>
+                    <a:ln>
+                      <a:noFill/>
+                    </a:ln>
+                  </pic:spPr>
+                </pic:pic>
+              </a:graphicData>
+            </a:graphic>
+          </wp:inline>
+        </w:drawing>
+      </w:r>
       <w:r>
         <w:t xml:space="preserve"> </w:t>
       </w:r>
     </w:p>
+    <w:p/>
+    <w:p/>
+    <w:p/>
+    <w:p/>
+    <w:p/>
+    <w:p/>
+    <w:p/>
+    <w:p/>
+    <w:p/>
+    <w:p/>
+    <w:p/>
+    <w:p/>
+    <w:p/>
+    <w:p/>
+    <w:p/>
+    <w:p>
+      <w:r>
+        <w:lastRenderedPageBreak/>
+        <w:t xml:space="preserve">If the user wants to create an account, then the </w:t>
+      </w:r>
+      <w:proofErr w:type="spellStart"/>
+      <w:proofErr w:type="gramStart"/>
+      <w:r>
+        <w:t>createAccount</w:t>
+      </w:r>
+      <w:proofErr w:type="spellEnd"/>
+      <w:r>
+        <w:t>(</w:t>
+      </w:r>
+      <w:proofErr w:type="gramEnd"/>
+      <w:r>
+        <w:t xml:space="preserve">) will be called. This is the </w:t>
+      </w:r>
+      <w:proofErr w:type="spellStart"/>
+      <w:proofErr w:type="gramStart"/>
+      <w:r>
+        <w:t>createAccount</w:t>
+      </w:r>
+      <w:proofErr w:type="spellEnd"/>
+      <w:r>
+        <w:t>(</w:t>
+      </w:r>
+      <w:proofErr w:type="gramEnd"/>
+      <w:r>
+        <w:t>) method.</w:t>
+      </w:r>
+      <w:r>
+        <w:rPr>
+          <w:noProof/>
+        </w:rPr>
+        <w:drawing>
+          <wp:inline distT="0" distB="0" distL="0" distR="0" wp14:anchorId="3C71D95A" wp14:editId="74967F02">
+            <wp:extent cx="5934710" cy="3338195"/>
+            <wp:effectExtent l="0" t="0" r="8890" b="0"/>
+            <wp:docPr id="5" name="Picture 5"/>
+            <wp:cNvGraphicFramePr>
+              <a:graphicFrameLocks xmlns:a="http://schemas.openxmlformats.org/drawingml/2006/main" noChangeAspect="1"/>
+            </wp:cNvGraphicFramePr>
+            <a:graphic xmlns:a="http://schemas.openxmlformats.org/drawingml/2006/main">
+              <a:graphicData uri="http://schemas.openxmlformats.org/drawingml/2006/picture">
+                <pic:pic xmlns:pic="http://schemas.openxmlformats.org/drawingml/2006/picture">
+                  <pic:nvPicPr>
+                    <pic:cNvPr id="0" name="Picture 3"/>
+                    <pic:cNvPicPr>
+                      <a:picLocks noChangeAspect="1" noChangeArrowheads="1"/>
+                    </pic:cNvPicPr>
+                  </pic:nvPicPr>
+                  <pic:blipFill>
+                    <a:blip r:embed="rId14">
+                      <a:extLst>
+                        <a:ext uri="{28A0092B-C50C-407E-A947-70E740481C1C}">
+                          <a14:useLocalDpi xmlns:a14="http://schemas.microsoft.com/office/drawing/2010/main" val="0"/>
+                        </a:ext>
+                      </a:extLst>
+                    </a:blip>
+                    <a:srcRect/>
+                    <a:stretch>
+                      <a:fillRect/>
+                    </a:stretch>
+                  </pic:blipFill>
+                  <pic:spPr bwMode="auto">
+                    <a:xfrm>
+                      <a:off x="0" y="0"/>
+                      <a:ext cx="5934710" cy="3338195"/>
+                    </a:xfrm>
+                    <a:prstGeom prst="rect">
+                      <a:avLst/>
+                    </a:prstGeom>
+                    <a:noFill/>
+                    <a:ln>
+                      <a:noFill/>
+                    </a:ln>
+                  </pic:spPr>
+                </pic:pic>
+              </a:graphicData>
+            </a:graphic>
+          </wp:inline>
+        </w:drawing>
+      </w:r>
+      <w:r>
+        <w:rPr>
+          <w:noProof/>
+        </w:rPr>
+        <w:drawing>
+          <wp:inline distT="0" distB="0" distL="0" distR="0" wp14:anchorId="017EC381" wp14:editId="13F4ADD5">
+            <wp:extent cx="5934710" cy="3338195"/>
+            <wp:effectExtent l="0" t="0" r="8890" b="0"/>
+            <wp:docPr id="4" name="Picture 4"/>
+            <wp:cNvGraphicFramePr>
+              <a:graphicFrameLocks xmlns:a="http://schemas.openxmlformats.org/drawingml/2006/main" noChangeAspect="1"/>
+            </wp:cNvGraphicFramePr>
+            <a:graphic xmlns:a="http://schemas.openxmlformats.org/drawingml/2006/main">
+              <a:graphicData uri="http://schemas.openxmlformats.org/drawingml/2006/picture">
+                <pic:pic xmlns:pic="http://schemas.openxmlformats.org/drawingml/2006/picture">
+                  <pic:nvPicPr>
+                    <pic:cNvPr id="0" name="Picture 2"/>
+                    <pic:cNvPicPr>
+                      <a:picLocks noChangeAspect="1" noChangeArrowheads="1"/>
+                    </pic:cNvPicPr>
+                  </pic:nvPicPr>
+                  <pic:blipFill>
+                    <a:blip r:embed="rId15">
+                      <a:extLst>
+                        <a:ext uri="{28A0092B-C50C-407E-A947-70E740481C1C}">
+                          <a14:useLocalDpi xmlns:a14="http://schemas.microsoft.com/office/drawing/2010/main" val="0"/>
+                        </a:ext>
+                      </a:extLst>
+                    </a:blip>
+                    <a:srcRect/>
+                    <a:stretch>
+                      <a:fillRect/>
+                    </a:stretch>
+                  </pic:blipFill>
+                  <pic:spPr bwMode="auto">
+                    <a:xfrm>
+                      <a:off x="0" y="0"/>
+                      <a:ext cx="5934710" cy="3338195"/>
+                    </a:xfrm>
+                    <a:prstGeom prst="rect">
+                      <a:avLst/>
+                    </a:prstGeom>
+                    <a:noFill/>
+                    <a:ln>
+                      <a:noFill/>
+                    </a:ln>
+                  </pic:spPr>
+                </pic:pic>
+              </a:graphicData>
+            </a:graphic>
+          </wp:inline>
+        </w:drawing>
+      </w:r>
+    </w:p>
+    <w:p/>
+    <w:p>
+      <w:pPr>
+        <w:pStyle w:val="ListParagraph"/>
+      </w:pPr>
+      <w:r>
+        <w:t xml:space="preserve">After creating an account, user(customer) can buy any products from the system. If the user is customer, the </w:t>
+      </w:r>
+      <w:proofErr w:type="gramStart"/>
+      <w:r>
+        <w:t>Menu(</w:t>
+      </w:r>
+      <w:proofErr w:type="gramEnd"/>
+      <w:r>
+        <w:t xml:space="preserve">) will call the </w:t>
+      </w:r>
+      <w:proofErr w:type="spellStart"/>
+      <w:r>
+        <w:t>buyProducts</w:t>
+      </w:r>
+      <w:proofErr w:type="spellEnd"/>
+      <w:r>
+        <w:t xml:space="preserve">() automatically. And </w:t>
+      </w:r>
+      <w:proofErr w:type="spellStart"/>
+      <w:proofErr w:type="gramStart"/>
+      <w:r>
+        <w:t>buyProducts</w:t>
+      </w:r>
+      <w:proofErr w:type="spellEnd"/>
+      <w:r>
+        <w:t>(</w:t>
+      </w:r>
+      <w:proofErr w:type="gramEnd"/>
+      <w:r>
+        <w:t xml:space="preserve">) will call the </w:t>
+      </w:r>
+      <w:proofErr w:type="spellStart"/>
+      <w:r>
+        <w:t>confirmBuy</w:t>
+      </w:r>
+      <w:proofErr w:type="spellEnd"/>
+      <w:r>
+        <w:t>()</w:t>
+      </w:r>
+      <w:r>
+        <w:t xml:space="preserve"> automatically.</w:t>
+      </w:r>
+    </w:p>
+    <w:p>
+      <w:pPr>
+        <w:pStyle w:val="ListParagraph"/>
+      </w:pPr>
+    </w:p>
+    <w:p>
+      <w:pPr>
+        <w:pStyle w:val="ListParagraph"/>
+      </w:pPr>
+      <w:r>
+        <w:rPr>
+          <w:noProof/>
+        </w:rPr>
+        <w:lastRenderedPageBreak/>
+        <w:drawing>
+          <wp:inline distT="0" distB="0" distL="0" distR="0" wp14:anchorId="2361D873" wp14:editId="2EF9B8EB">
+            <wp:extent cx="5934710" cy="3338195"/>
+            <wp:effectExtent l="0" t="0" r="8890" b="0"/>
+            <wp:docPr id="13" name="Picture 13"/>
+            <wp:cNvGraphicFramePr>
+              <a:graphicFrameLocks xmlns:a="http://schemas.openxmlformats.org/drawingml/2006/main" noChangeAspect="1"/>
+            </wp:cNvGraphicFramePr>
+            <a:graphic xmlns:a="http://schemas.openxmlformats.org/drawingml/2006/main">
+              <a:graphicData uri="http://schemas.openxmlformats.org/drawingml/2006/picture">
+                <pic:pic xmlns:pic="http://schemas.openxmlformats.org/drawingml/2006/picture">
+                  <pic:nvPicPr>
+                    <pic:cNvPr id="0" name="Picture 11"/>
+                    <pic:cNvPicPr>
+                      <a:picLocks noChangeAspect="1" noChangeArrowheads="1"/>
+                    </pic:cNvPicPr>
+                  </pic:nvPicPr>
+                  <pic:blipFill>
+                    <a:blip r:embed="rId16">
+                      <a:extLst>
+                        <a:ext uri="{28A0092B-C50C-407E-A947-70E740481C1C}">
+                          <a14:useLocalDpi xmlns:a14="http://schemas.microsoft.com/office/drawing/2010/main" val="0"/>
+                        </a:ext>
+                      </a:extLst>
+                    </a:blip>
+                    <a:srcRect/>
+                    <a:stretch>
+                      <a:fillRect/>
+                    </a:stretch>
+                  </pic:blipFill>
+                  <pic:spPr bwMode="auto">
+                    <a:xfrm>
+                      <a:off x="0" y="0"/>
+                      <a:ext cx="5934710" cy="3338195"/>
+                    </a:xfrm>
+                    <a:prstGeom prst="rect">
+                      <a:avLst/>
+                    </a:prstGeom>
+                    <a:noFill/>
+                    <a:ln>
+                      <a:noFill/>
+                    </a:ln>
+                  </pic:spPr>
+                </pic:pic>
+              </a:graphicData>
+            </a:graphic>
+          </wp:inline>
+        </w:drawing>
+      </w:r>
+      <w:r>
+        <w:rPr>
+          <w:noProof/>
+        </w:rPr>
+        <w:drawing>
+          <wp:inline distT="0" distB="0" distL="0" distR="0" wp14:anchorId="4162A6E4" wp14:editId="17F34148">
+            <wp:extent cx="5934710" cy="3338195"/>
+            <wp:effectExtent l="0" t="0" r="8890" b="0"/>
+            <wp:docPr id="14" name="Picture 14"/>
+            <wp:cNvGraphicFramePr>
+              <a:graphicFrameLocks xmlns:a="http://schemas.openxmlformats.org/drawingml/2006/main" noChangeAspect="1"/>
+            </wp:cNvGraphicFramePr>
+            <a:graphic xmlns:a="http://schemas.openxmlformats.org/drawingml/2006/main">
+              <a:graphicData uri="http://schemas.openxmlformats.org/drawingml/2006/picture">
+                <pic:pic xmlns:pic="http://schemas.openxmlformats.org/drawingml/2006/picture">
+                  <pic:nvPicPr>
+                    <pic:cNvPr id="0" name="Picture 12"/>
+                    <pic:cNvPicPr>
+                      <a:picLocks noChangeAspect="1" noChangeArrowheads="1"/>
+                    </pic:cNvPicPr>
+                  </pic:nvPicPr>
+                  <pic:blipFill>
+                    <a:blip r:embed="rId17">
+                      <a:extLst>
+                        <a:ext uri="{28A0092B-C50C-407E-A947-70E740481C1C}">
+                          <a14:useLocalDpi xmlns:a14="http://schemas.microsoft.com/office/drawing/2010/main" val="0"/>
+                        </a:ext>
+                      </a:extLst>
+                    </a:blip>
+                    <a:srcRect/>
+                    <a:stretch>
+                      <a:fillRect/>
+                    </a:stretch>
+                  </pic:blipFill>
+                  <pic:spPr bwMode="auto">
+                    <a:xfrm>
+                      <a:off x="0" y="0"/>
+                      <a:ext cx="5934710" cy="3338195"/>
+                    </a:xfrm>
+                    <a:prstGeom prst="rect">
+                      <a:avLst/>
+                    </a:prstGeom>
+                    <a:noFill/>
+                    <a:ln>
+                      <a:noFill/>
+                    </a:ln>
+                  </pic:spPr>
+                </pic:pic>
+              </a:graphicData>
+            </a:graphic>
+          </wp:inline>
+        </w:drawing>
+      </w:r>
+      <w:r>
+        <w:rPr>
+          <w:noProof/>
+        </w:rPr>
+        <w:lastRenderedPageBreak/>
+        <w:drawing>
+          <wp:inline distT="0" distB="0" distL="0" distR="0" wp14:anchorId="15CD2186" wp14:editId="3A52B14C">
+            <wp:extent cx="5934710" cy="3338195"/>
+            <wp:effectExtent l="0" t="0" r="8890" b="0"/>
+            <wp:docPr id="15" name="Picture 15"/>
+            <wp:cNvGraphicFramePr>
+              <a:graphicFrameLocks xmlns:a="http://schemas.openxmlformats.org/drawingml/2006/main" noChangeAspect="1"/>
+            </wp:cNvGraphicFramePr>
+            <a:graphic xmlns:a="http://schemas.openxmlformats.org/drawingml/2006/main">
+              <a:graphicData uri="http://schemas.openxmlformats.org/drawingml/2006/picture">
+                <pic:pic xmlns:pic="http://schemas.openxmlformats.org/drawingml/2006/picture">
+                  <pic:nvPicPr>
+                    <pic:cNvPr id="0" name="Picture 13"/>
+                    <pic:cNvPicPr>
+                      <a:picLocks noChangeAspect="1" noChangeArrowheads="1"/>
+                    </pic:cNvPicPr>
+                  </pic:nvPicPr>
+                  <pic:blipFill>
+                    <a:blip r:embed="rId18">
+                      <a:extLst>
+                        <a:ext uri="{28A0092B-C50C-407E-A947-70E740481C1C}">
+                          <a14:useLocalDpi xmlns:a14="http://schemas.microsoft.com/office/drawing/2010/main" val="0"/>
+                        </a:ext>
+                      </a:extLst>
+                    </a:blip>
+                    <a:srcRect/>
+                    <a:stretch>
+                      <a:fillRect/>
+                    </a:stretch>
+                  </pic:blipFill>
+                  <pic:spPr bwMode="auto">
+                    <a:xfrm>
+                      <a:off x="0" y="0"/>
+                      <a:ext cx="5934710" cy="3338195"/>
+                    </a:xfrm>
+                    <a:prstGeom prst="rect">
+                      <a:avLst/>
+                    </a:prstGeom>
+                    <a:noFill/>
+                    <a:ln>
+                      <a:noFill/>
+                    </a:ln>
+                  </pic:spPr>
+                </pic:pic>
+              </a:graphicData>
+            </a:graphic>
+          </wp:inline>
+        </w:drawing>
+      </w:r>
+      <w:r>
+        <w:rPr>
+          <w:noProof/>
+        </w:rPr>
+        <w:drawing>
+          <wp:inline distT="0" distB="0" distL="0" distR="0" wp14:anchorId="0AD2695B" wp14:editId="6E80BAA3">
+            <wp:extent cx="5934710" cy="3338195"/>
+            <wp:effectExtent l="0" t="0" r="8890" b="0"/>
+            <wp:docPr id="16" name="Picture 16"/>
+            <wp:cNvGraphicFramePr>
+              <a:graphicFrameLocks xmlns:a="http://schemas.openxmlformats.org/drawingml/2006/main" noChangeAspect="1"/>
+            </wp:cNvGraphicFramePr>
+            <a:graphic xmlns:a="http://schemas.openxmlformats.org/drawingml/2006/main">
+              <a:graphicData uri="http://schemas.openxmlformats.org/drawingml/2006/picture">
+                <pic:pic xmlns:pic="http://schemas.openxmlformats.org/drawingml/2006/picture">
+                  <pic:nvPicPr>
+                    <pic:cNvPr id="0" name="Picture 14"/>
+                    <pic:cNvPicPr>
+                      <a:picLocks noChangeAspect="1" noChangeArrowheads="1"/>
+                    </pic:cNvPicPr>
+                  </pic:nvPicPr>
+                  <pic:blipFill>
+                    <a:blip r:embed="rId19">
+                      <a:extLst>
+                        <a:ext uri="{28A0092B-C50C-407E-A947-70E740481C1C}">
+                          <a14:useLocalDpi xmlns:a14="http://schemas.microsoft.com/office/drawing/2010/main" val="0"/>
+                        </a:ext>
+                      </a:extLst>
+                    </a:blip>
+                    <a:srcRect/>
+                    <a:stretch>
+                      <a:fillRect/>
+                    </a:stretch>
+                  </pic:blipFill>
+                  <pic:spPr bwMode="auto">
+                    <a:xfrm>
+                      <a:off x="0" y="0"/>
+                      <a:ext cx="5934710" cy="3338195"/>
+                    </a:xfrm>
+                    <a:prstGeom prst="rect">
+                      <a:avLst/>
+                    </a:prstGeom>
+                    <a:noFill/>
+                    <a:ln>
+                      <a:noFill/>
+                    </a:ln>
+                  </pic:spPr>
+                </pic:pic>
+              </a:graphicData>
+            </a:graphic>
+          </wp:inline>
+        </w:drawing>
+      </w:r>
+      <w:r>
+        <w:rPr>
+          <w:noProof/>
+        </w:rPr>
+        <w:lastRenderedPageBreak/>
+        <w:drawing>
+          <wp:inline distT="0" distB="0" distL="0" distR="0" wp14:anchorId="314C224C" wp14:editId="2627D3D6">
+            <wp:extent cx="5934710" cy="3338195"/>
+            <wp:effectExtent l="0" t="0" r="8890" b="0"/>
+            <wp:docPr id="17" name="Picture 17"/>
+            <wp:cNvGraphicFramePr>
+              <a:graphicFrameLocks xmlns:a="http://schemas.openxmlformats.org/drawingml/2006/main" noChangeAspect="1"/>
+            </wp:cNvGraphicFramePr>
+            <a:graphic xmlns:a="http://schemas.openxmlformats.org/drawingml/2006/main">
+              <a:graphicData uri="http://schemas.openxmlformats.org/drawingml/2006/picture">
+                <pic:pic xmlns:pic="http://schemas.openxmlformats.org/drawingml/2006/picture">
+                  <pic:nvPicPr>
+                    <pic:cNvPr id="0" name="Picture 15"/>
+                    <pic:cNvPicPr>
+                      <a:picLocks noChangeAspect="1" noChangeArrowheads="1"/>
+                    </pic:cNvPicPr>
+                  </pic:nvPicPr>
+                  <pic:blipFill>
+                    <a:blip r:embed="rId20">
+                      <a:extLst>
+                        <a:ext uri="{28A0092B-C50C-407E-A947-70E740481C1C}">
+                          <a14:useLocalDpi xmlns:a14="http://schemas.microsoft.com/office/drawing/2010/main" val="0"/>
+                        </a:ext>
+                      </a:extLst>
+                    </a:blip>
+                    <a:srcRect/>
+                    <a:stretch>
+                      <a:fillRect/>
+                    </a:stretch>
+                  </pic:blipFill>
+                  <pic:spPr bwMode="auto">
+                    <a:xfrm>
+                      <a:off x="0" y="0"/>
+                      <a:ext cx="5934710" cy="3338195"/>
+                    </a:xfrm>
+                    <a:prstGeom prst="rect">
+                      <a:avLst/>
+                    </a:prstGeom>
+                    <a:noFill/>
+                    <a:ln>
+                      <a:noFill/>
+                    </a:ln>
+                  </pic:spPr>
+                </pic:pic>
+              </a:graphicData>
+            </a:graphic>
+          </wp:inline>
+        </w:drawing>
+      </w:r>
+      <w:r>
+        <w:rPr>
+          <w:noProof/>
+        </w:rPr>
+        <w:drawing>
+          <wp:inline distT="0" distB="0" distL="0" distR="0" wp14:anchorId="794EBC2B" wp14:editId="71D131B5">
+            <wp:extent cx="5934710" cy="3338195"/>
+            <wp:effectExtent l="0" t="0" r="8890" b="0"/>
+            <wp:docPr id="18" name="Picture 18"/>
+            <wp:cNvGraphicFramePr>
+              <a:graphicFrameLocks xmlns:a="http://schemas.openxmlformats.org/drawingml/2006/main" noChangeAspect="1"/>
+            </wp:cNvGraphicFramePr>
+            <a:graphic xmlns:a="http://schemas.openxmlformats.org/drawingml/2006/main">
+              <a:graphicData uri="http://schemas.openxmlformats.org/drawingml/2006/picture">
+                <pic:pic xmlns:pic="http://schemas.openxmlformats.org/drawingml/2006/picture">
+                  <pic:nvPicPr>
+                    <pic:cNvPr id="0" name="Picture 16"/>
+                    <pic:cNvPicPr>
+                      <a:picLocks noChangeAspect="1" noChangeArrowheads="1"/>
+                    </pic:cNvPicPr>
+                  </pic:nvPicPr>
+                  <pic:blipFill>
+                    <a:blip r:embed="rId21">
+                      <a:extLst>
+                        <a:ext uri="{28A0092B-C50C-407E-A947-70E740481C1C}">
+                          <a14:useLocalDpi xmlns:a14="http://schemas.microsoft.com/office/drawing/2010/main" val="0"/>
+                        </a:ext>
+                      </a:extLst>
+                    </a:blip>
+                    <a:srcRect/>
+                    <a:stretch>
+                      <a:fillRect/>
+                    </a:stretch>
+                  </pic:blipFill>
+                  <pic:spPr bwMode="auto">
+                    <a:xfrm>
+                      <a:off x="0" y="0"/>
+                      <a:ext cx="5934710" cy="3338195"/>
+                    </a:xfrm>
+                    <a:prstGeom prst="rect">
+                      <a:avLst/>
+                    </a:prstGeom>
+                    <a:noFill/>
+                    <a:ln>
+                      <a:noFill/>
+                    </a:ln>
+                  </pic:spPr>
+                </pic:pic>
+              </a:graphicData>
+            </a:graphic>
+          </wp:inline>
+        </w:drawing>
+      </w:r>
+    </w:p>
+    <w:p>
+      <w:pPr>
+        <w:pStyle w:val="ListParagraph"/>
+      </w:pPr>
+      <w:r>
+        <w:t xml:space="preserve">After confirming the purchase, the purchase data will </w:t>
+      </w:r>
+      <w:proofErr w:type="gramStart"/>
+      <w:r>
+        <w:t>stored</w:t>
+      </w:r>
+      <w:proofErr w:type="gramEnd"/>
+      <w:r>
+        <w:t xml:space="preserve"> in the excel file.</w:t>
+      </w:r>
+    </w:p>
+    <w:p>
+      <w:pPr>
+        <w:pStyle w:val="ListParagraph"/>
+      </w:pPr>
+    </w:p>
+    <w:p>
+      <w:pPr>
+        <w:pStyle w:val="ListParagraph"/>
+      </w:pPr>
+    </w:p>
+    <w:p>
+      <w:pPr>
+        <w:pStyle w:val="ListParagraph"/>
+      </w:pPr>
+    </w:p>
+    <w:p>
+      <w:pPr>
+        <w:pStyle w:val="ListParagraph"/>
+      </w:pPr>
+    </w:p>
+    <w:p>
+      <w:pPr>
+        <w:pStyle w:val="ListParagraph"/>
+      </w:pPr>
+    </w:p>
+    <w:p>
+      <w:pPr>
+        <w:pStyle w:val="ListParagraph"/>
+      </w:pPr>
+      <w:r>
+        <w:t xml:space="preserve">Again, if the user is an admin, the </w:t>
+      </w:r>
+      <w:proofErr w:type="gramStart"/>
+      <w:r>
+        <w:t>Menu(</w:t>
+      </w:r>
+      <w:proofErr w:type="gramEnd"/>
+      <w:r>
+        <w:t>) will give him options. 1 for write item in the item table. 2 for update item information. And 3 for the delete an item from the record.</w:t>
+      </w:r>
+    </w:p>
+    <w:p>
+      <w:pPr>
+        <w:pStyle w:val="ListParagraph"/>
+      </w:pPr>
+      <w:r>
+        <w:lastRenderedPageBreak/>
+        <w:t xml:space="preserve">So this is the </w:t>
+      </w:r>
+      <w:proofErr w:type="spellStart"/>
+      <w:proofErr w:type="gramStart"/>
+      <w:r>
+        <w:t>writeItems</w:t>
+      </w:r>
+      <w:proofErr w:type="spellEnd"/>
+      <w:r>
+        <w:t>(</w:t>
+      </w:r>
+      <w:proofErr w:type="gramEnd"/>
+      <w:r>
+        <w:t>) method.</w:t>
+      </w:r>
+      <w:r>
+        <w:rPr>
+          <w:noProof/>
+        </w:rPr>
+        <w:drawing>
+          <wp:inline distT="0" distB="0" distL="0" distR="0" wp14:anchorId="3527767E" wp14:editId="393AAD58">
+            <wp:extent cx="5930900" cy="3333750"/>
+            <wp:effectExtent l="0" t="0" r="0" b="6350"/>
+            <wp:docPr id="19" name="Picture 19"/>
+            <wp:cNvGraphicFramePr>
+              <a:graphicFrameLocks xmlns:a="http://schemas.openxmlformats.org/drawingml/2006/main" noChangeAspect="1"/>
+            </wp:cNvGraphicFramePr>
+            <a:graphic xmlns:a="http://schemas.openxmlformats.org/drawingml/2006/main">
+              <a:graphicData uri="http://schemas.openxmlformats.org/drawingml/2006/picture">
+                <pic:pic xmlns:pic="http://schemas.openxmlformats.org/drawingml/2006/picture">
+                  <pic:nvPicPr>
+                    <pic:cNvPr id="0" name="Picture 17"/>
+                    <pic:cNvPicPr>
+                      <a:picLocks noChangeAspect="1" noChangeArrowheads="1"/>
+                    </pic:cNvPicPr>
+                  </pic:nvPicPr>
+                  <pic:blipFill>
+                    <a:blip r:embed="rId22">
+                      <a:extLst>
+                        <a:ext uri="{28A0092B-C50C-407E-A947-70E740481C1C}">
+                          <a14:useLocalDpi xmlns:a14="http://schemas.microsoft.com/office/drawing/2010/main" val="0"/>
+                        </a:ext>
+                      </a:extLst>
+                    </a:blip>
+                    <a:srcRect/>
+                    <a:stretch>
+                      <a:fillRect/>
+                    </a:stretch>
+                  </pic:blipFill>
+                  <pic:spPr bwMode="auto">
+                    <a:xfrm>
+                      <a:off x="0" y="0"/>
+                      <a:ext cx="5930900" cy="3333750"/>
+                    </a:xfrm>
+                    <a:prstGeom prst="rect">
+                      <a:avLst/>
+                    </a:prstGeom>
+                    <a:noFill/>
+                    <a:ln>
+                      <a:noFill/>
+                    </a:ln>
+                  </pic:spPr>
+                </pic:pic>
+              </a:graphicData>
+            </a:graphic>
+          </wp:inline>
+        </w:drawing>
+      </w:r>
+      <w:r>
+        <w:rPr>
+          <w:noProof/>
+        </w:rPr>
+        <w:lastRenderedPageBreak/>
+        <w:drawing>
+          <wp:inline distT="0" distB="0" distL="0" distR="0" wp14:anchorId="0522A923" wp14:editId="42510507">
+            <wp:extent cx="5930900" cy="3333750"/>
+            <wp:effectExtent l="0" t="0" r="0" b="6350"/>
+            <wp:docPr id="20" name="Picture 20"/>
+            <wp:cNvGraphicFramePr>
+              <a:graphicFrameLocks xmlns:a="http://schemas.openxmlformats.org/drawingml/2006/main" noChangeAspect="1"/>
+            </wp:cNvGraphicFramePr>
+            <a:graphic xmlns:a="http://schemas.openxmlformats.org/drawingml/2006/main">
+              <a:graphicData uri="http://schemas.openxmlformats.org/drawingml/2006/picture">
+                <pic:pic xmlns:pic="http://schemas.openxmlformats.org/drawingml/2006/picture">
+                  <pic:nvPicPr>
+                    <pic:cNvPr id="0" name="Picture 18"/>
+                    <pic:cNvPicPr>
+                      <a:picLocks noChangeAspect="1" noChangeArrowheads="1"/>
+                    </pic:cNvPicPr>
+                  </pic:nvPicPr>
+                  <pic:blipFill>
+                    <a:blip r:embed="rId23">
+                      <a:extLst>
+                        <a:ext uri="{28A0092B-C50C-407E-A947-70E740481C1C}">
+                          <a14:useLocalDpi xmlns:a14="http://schemas.microsoft.com/office/drawing/2010/main" val="0"/>
+                        </a:ext>
+                      </a:extLst>
+                    </a:blip>
+                    <a:srcRect/>
+                    <a:stretch>
+                      <a:fillRect/>
+                    </a:stretch>
+                  </pic:blipFill>
+                  <pic:spPr bwMode="auto">
+                    <a:xfrm>
+                      <a:off x="0" y="0"/>
+                      <a:ext cx="5930900" cy="3333750"/>
+                    </a:xfrm>
+                    <a:prstGeom prst="rect">
+                      <a:avLst/>
+                    </a:prstGeom>
+                    <a:noFill/>
+                    <a:ln>
+                      <a:noFill/>
+                    </a:ln>
+                  </pic:spPr>
+                </pic:pic>
+              </a:graphicData>
+            </a:graphic>
+          </wp:inline>
+        </w:drawing>
+      </w:r>
+      <w:r>
+        <w:rPr>
+          <w:noProof/>
+        </w:rPr>
+        <w:drawing>
+          <wp:inline distT="0" distB="0" distL="0" distR="0" wp14:anchorId="4B0652D1" wp14:editId="7DB6318F">
+            <wp:extent cx="5930900" cy="3333750"/>
+            <wp:effectExtent l="0" t="0" r="0" b="0"/>
+            <wp:docPr id="21" name="Picture 21"/>
+            <wp:cNvGraphicFramePr>
+              <a:graphicFrameLocks xmlns:a="http://schemas.openxmlformats.org/drawingml/2006/main" noChangeAspect="1"/>
+            </wp:cNvGraphicFramePr>
+            <a:graphic xmlns:a="http://schemas.openxmlformats.org/drawingml/2006/main">
+              <a:graphicData uri="http://schemas.openxmlformats.org/drawingml/2006/picture">
+                <pic:pic xmlns:pic="http://schemas.openxmlformats.org/drawingml/2006/picture">
+                  <pic:nvPicPr>
+                    <pic:cNvPr id="0" name="Picture 19"/>
+                    <pic:cNvPicPr>
+                      <a:picLocks noChangeAspect="1" noChangeArrowheads="1"/>
+                    </pic:cNvPicPr>
+                  </pic:nvPicPr>
+                  <pic:blipFill>
+                    <a:blip r:embed="rId24">
+                      <a:extLst>
+                        <a:ext uri="{28A0092B-C50C-407E-A947-70E740481C1C}">
+                          <a14:useLocalDpi xmlns:a14="http://schemas.microsoft.com/office/drawing/2010/main" val="0"/>
+                        </a:ext>
+                      </a:extLst>
+                    </a:blip>
+                    <a:srcRect/>
+                    <a:stretch>
+                      <a:fillRect/>
+                    </a:stretch>
+                  </pic:blipFill>
+                  <pic:spPr bwMode="auto">
+                    <a:xfrm>
+                      <a:off x="0" y="0"/>
+                      <a:ext cx="5930900" cy="3333750"/>
+                    </a:xfrm>
+                    <a:prstGeom prst="rect">
+                      <a:avLst/>
+                    </a:prstGeom>
+                    <a:noFill/>
+                    <a:ln>
+                      <a:noFill/>
+                    </a:ln>
+                  </pic:spPr>
+                </pic:pic>
+              </a:graphicData>
+            </a:graphic>
+          </wp:inline>
+        </w:drawing>
+      </w:r>
+    </w:p>
+    <w:p>
+      <w:pPr>
+        <w:pStyle w:val="ListParagraph"/>
+      </w:pPr>
+    </w:p>
+    <w:p>
+      <w:pPr>
+        <w:pStyle w:val="ListParagraph"/>
+      </w:pPr>
+    </w:p>
+    <w:p>
+      <w:pPr>
+        <w:pStyle w:val="ListParagraph"/>
+      </w:pPr>
+    </w:p>
+    <w:p>
+      <w:pPr>
+        <w:pStyle w:val="ListParagraph"/>
+      </w:pPr>
+    </w:p>
+    <w:p>
+      <w:pPr>
+        <w:pStyle w:val="ListParagraph"/>
+      </w:pPr>
+    </w:p>
+    <w:p>
+      <w:pPr>
+        <w:pStyle w:val="ListParagraph"/>
+      </w:pPr>
+    </w:p>
+    <w:p>
+      <w:pPr>
+        <w:pStyle w:val="ListParagraph"/>
+      </w:pPr>
+    </w:p>
+    <w:p>
+      <w:pPr>
+        <w:pStyle w:val="ListParagraph"/>
+      </w:pPr>
+    </w:p>
+    <w:p>
+      <w:pPr>
+        <w:pStyle w:val="ListParagraph"/>
+      </w:pPr>
+      <w:r>
+        <w:lastRenderedPageBreak/>
+        <w:t xml:space="preserve">And this is the </w:t>
+      </w:r>
+      <w:proofErr w:type="spellStart"/>
+      <w:proofErr w:type="gramStart"/>
+      <w:r>
+        <w:t>updateItems</w:t>
+      </w:r>
+      <w:proofErr w:type="spellEnd"/>
+      <w:r>
+        <w:t>(</w:t>
+      </w:r>
+      <w:proofErr w:type="gramEnd"/>
+      <w:r>
+        <w:t>) method.</w:t>
+      </w:r>
+    </w:p>
+    <w:p>
+      <w:pPr>
+        <w:pStyle w:val="ListParagraph"/>
+      </w:pPr>
+      <w:r>
+        <w:rPr>
+          <w:noProof/>
+        </w:rPr>
+        <w:drawing>
+          <wp:inline distT="0" distB="0" distL="0" distR="0" wp14:anchorId="006700DB" wp14:editId="3530019A">
+            <wp:extent cx="5930900" cy="3333750"/>
+            <wp:effectExtent l="0" t="0" r="0" b="0"/>
+            <wp:docPr id="22" name="Picture 22"/>
+            <wp:cNvGraphicFramePr>
+              <a:graphicFrameLocks xmlns:a="http://schemas.openxmlformats.org/drawingml/2006/main" noChangeAspect="1"/>
+            </wp:cNvGraphicFramePr>
+            <a:graphic xmlns:a="http://schemas.openxmlformats.org/drawingml/2006/main">
+              <a:graphicData uri="http://schemas.openxmlformats.org/drawingml/2006/picture">
+                <pic:pic xmlns:pic="http://schemas.openxmlformats.org/drawingml/2006/picture">
+                  <pic:nvPicPr>
+                    <pic:cNvPr id="0" name="Picture 20"/>
+                    <pic:cNvPicPr>
+                      <a:picLocks noChangeAspect="1" noChangeArrowheads="1"/>
+                    </pic:cNvPicPr>
+                  </pic:nvPicPr>
+                  <pic:blipFill>
+                    <a:blip r:embed="rId25">
+                      <a:extLst>
+                        <a:ext uri="{28A0092B-C50C-407E-A947-70E740481C1C}">
+                          <a14:useLocalDpi xmlns:a14="http://schemas.microsoft.com/office/drawing/2010/main" val="0"/>
+                        </a:ext>
+                      </a:extLst>
+                    </a:blip>
+                    <a:srcRect/>
+                    <a:stretch>
+                      <a:fillRect/>
+                    </a:stretch>
+                  </pic:blipFill>
+                  <pic:spPr bwMode="auto">
+                    <a:xfrm>
+                      <a:off x="0" y="0"/>
+                      <a:ext cx="5930900" cy="3333750"/>
+                    </a:xfrm>
+                    <a:prstGeom prst="rect">
+                      <a:avLst/>
+                    </a:prstGeom>
+                    <a:noFill/>
+                    <a:ln>
+                      <a:noFill/>
+                    </a:ln>
+                  </pic:spPr>
+                </pic:pic>
+              </a:graphicData>
+            </a:graphic>
+          </wp:inline>
+        </w:drawing>
+      </w:r>
+      <w:r>
+        <w:rPr>
+          <w:noProof/>
+        </w:rPr>
+        <w:drawing>
+          <wp:inline distT="0" distB="0" distL="0" distR="0" wp14:anchorId="49A02E59" wp14:editId="0401020D">
+            <wp:extent cx="5930900" cy="3333750"/>
+            <wp:effectExtent l="0" t="0" r="0" b="0"/>
+            <wp:docPr id="23" name="Picture 23"/>
+            <wp:cNvGraphicFramePr>
+              <a:graphicFrameLocks xmlns:a="http://schemas.openxmlformats.org/drawingml/2006/main" noChangeAspect="1"/>
+            </wp:cNvGraphicFramePr>
+            <a:graphic xmlns:a="http://schemas.openxmlformats.org/drawingml/2006/main">
+              <a:graphicData uri="http://schemas.openxmlformats.org/drawingml/2006/picture">
+                <pic:pic xmlns:pic="http://schemas.openxmlformats.org/drawingml/2006/picture">
+                  <pic:nvPicPr>
+                    <pic:cNvPr id="0" name="Picture 21"/>
+                    <pic:cNvPicPr>
+                      <a:picLocks noChangeAspect="1" noChangeArrowheads="1"/>
+                    </pic:cNvPicPr>
+                  </pic:nvPicPr>
+                  <pic:blipFill>
+                    <a:blip r:embed="rId26">
+                      <a:extLst>
+                        <a:ext uri="{28A0092B-C50C-407E-A947-70E740481C1C}">
+                          <a14:useLocalDpi xmlns:a14="http://schemas.microsoft.com/office/drawing/2010/main" val="0"/>
+                        </a:ext>
+                      </a:extLst>
+                    </a:blip>
+                    <a:srcRect/>
+                    <a:stretch>
+                      <a:fillRect/>
+                    </a:stretch>
+                  </pic:blipFill>
+                  <pic:spPr bwMode="auto">
+                    <a:xfrm>
+                      <a:off x="0" y="0"/>
+                      <a:ext cx="5930900" cy="3333750"/>
+                    </a:xfrm>
+                    <a:prstGeom prst="rect">
+                      <a:avLst/>
+                    </a:prstGeom>
+                    <a:noFill/>
+                    <a:ln>
+                      <a:noFill/>
+                    </a:ln>
+                  </pic:spPr>
+                </pic:pic>
+              </a:graphicData>
+            </a:graphic>
+          </wp:inline>
+        </w:drawing>
+      </w:r>
+    </w:p>
+    <w:p>
+      <w:pPr>
+        <w:pStyle w:val="ListParagraph"/>
+      </w:pPr>
+    </w:p>
+    <w:p>
+      <w:pPr>
+        <w:pStyle w:val="ListParagraph"/>
+      </w:pPr>
+      <w:r>
+        <w:lastRenderedPageBreak/>
+        <w:t xml:space="preserve">And this is the </w:t>
+      </w:r>
+      <w:proofErr w:type="spellStart"/>
+      <w:proofErr w:type="gramStart"/>
+      <w:r>
+        <w:t>deleteItems</w:t>
+      </w:r>
+      <w:proofErr w:type="spellEnd"/>
+      <w:r>
+        <w:t>(</w:t>
+      </w:r>
+      <w:proofErr w:type="gramEnd"/>
+      <w:r>
+        <w:t>) method.</w:t>
+      </w:r>
+      <w:r>
+        <w:rPr>
+          <w:noProof/>
+        </w:rPr>
+        <w:drawing>
+          <wp:inline distT="0" distB="0" distL="0" distR="0" wp14:anchorId="6AD88968" wp14:editId="54906CF7">
+            <wp:extent cx="5930900" cy="3333750"/>
+            <wp:effectExtent l="0" t="0" r="0" b="0"/>
+            <wp:docPr id="24" name="Picture 24"/>
+            <wp:cNvGraphicFramePr>
+              <a:graphicFrameLocks xmlns:a="http://schemas.openxmlformats.org/drawingml/2006/main" noChangeAspect="1"/>
+            </wp:cNvGraphicFramePr>
+            <a:graphic xmlns:a="http://schemas.openxmlformats.org/drawingml/2006/main">
+              <a:graphicData uri="http://schemas.openxmlformats.org/drawingml/2006/picture">
+                <pic:pic xmlns:pic="http://schemas.openxmlformats.org/drawingml/2006/picture">
+                  <pic:nvPicPr>
+                    <pic:cNvPr id="0" name="Picture 22"/>
+                    <pic:cNvPicPr>
+                      <a:picLocks noChangeAspect="1" noChangeArrowheads="1"/>
+                    </pic:cNvPicPr>
+                  </pic:nvPicPr>
+                  <pic:blipFill>
+                    <a:blip r:embed="rId27">
+                      <a:extLst>
+                        <a:ext uri="{28A0092B-C50C-407E-A947-70E740481C1C}">
+                          <a14:useLocalDpi xmlns:a14="http://schemas.microsoft.com/office/drawing/2010/main" val="0"/>
+                        </a:ext>
+                      </a:extLst>
+                    </a:blip>
+                    <a:srcRect/>
+                    <a:stretch>
+                      <a:fillRect/>
+                    </a:stretch>
+                  </pic:blipFill>
+                  <pic:spPr bwMode="auto">
+                    <a:xfrm>
+                      <a:off x="0" y="0"/>
+                      <a:ext cx="5930900" cy="3333750"/>
+                    </a:xfrm>
+                    <a:prstGeom prst="rect">
+                      <a:avLst/>
+                    </a:prstGeom>
+                    <a:noFill/>
+                    <a:ln>
+                      <a:noFill/>
+                    </a:ln>
+                  </pic:spPr>
+                </pic:pic>
+              </a:graphicData>
+            </a:graphic>
+          </wp:inline>
+        </w:drawing>
+      </w:r>
+    </w:p>
+    <w:p>
+      <w:pPr>
+        <w:pStyle w:val="ListParagraph"/>
+      </w:pPr>
+    </w:p>
+    <w:p>
+      <w:pPr>
+        <w:pStyle w:val="ListParagraph"/>
+      </w:pPr>
+    </w:p>
+    <w:p>
+      <w:pPr>
+        <w:pStyle w:val="ListParagraph"/>
+      </w:pPr>
+    </w:p>
+    <w:p>
+      <w:pPr>
+        <w:pStyle w:val="ListParagraph"/>
+      </w:pPr>
+    </w:p>
+    <w:p>
+      <w:pPr>
+        <w:pStyle w:val="ListParagraph"/>
+      </w:pPr>
+    </w:p>
+    <w:p>
+      <w:pPr>
+        <w:pStyle w:val="ListParagraph"/>
+      </w:pPr>
+    </w:p>
+    <w:p>
+      <w:pPr>
+        <w:pStyle w:val="ListParagraph"/>
+      </w:pPr>
+    </w:p>
+    <w:p>
+      <w:pPr>
+        <w:pStyle w:val="ListParagraph"/>
+      </w:pPr>
+    </w:p>
+    <w:p>
+      <w:pPr>
+        <w:pStyle w:val="ListParagraph"/>
+      </w:pPr>
+    </w:p>
+    <w:p>
+      <w:pPr>
+        <w:pStyle w:val="ListParagraph"/>
+      </w:pPr>
+    </w:p>
+    <w:p>
+      <w:pPr>
+        <w:pStyle w:val="ListParagraph"/>
+      </w:pPr>
+    </w:p>
+    <w:p>
+      <w:pPr>
+        <w:pStyle w:val="ListParagraph"/>
+      </w:pPr>
+    </w:p>
+    <w:p>
+      <w:pPr>
+        <w:pStyle w:val="ListParagraph"/>
+      </w:pPr>
+    </w:p>
+    <w:p>
+      <w:pPr>
+        <w:pStyle w:val="ListParagraph"/>
+      </w:pPr>
+    </w:p>
+    <w:p>
+      <w:pPr>
+        <w:pStyle w:val="ListParagraph"/>
+      </w:pPr>
+    </w:p>
+    <w:p>
+      <w:pPr>
+        <w:pStyle w:val="ListParagraph"/>
+      </w:pPr>
+    </w:p>
+    <w:p>
+      <w:pPr>
+        <w:pStyle w:val="ListParagraph"/>
+      </w:pPr>
+    </w:p>
+    <w:p>
+      <w:pPr>
+        <w:pStyle w:val="ListParagraph"/>
+      </w:pPr>
+    </w:p>
+    <w:p>
+      <w:pPr>
+        <w:pStyle w:val="ListParagraph"/>
+      </w:pPr>
+    </w:p>
+    <w:p>
+      <w:pPr>
+        <w:pStyle w:val="ListParagraph"/>
+      </w:pPr>
+    </w:p>
+    <w:p>
+      <w:pPr>
+        <w:pStyle w:val="ListParagraph"/>
+      </w:pPr>
+    </w:p>
+    <w:p>
+      <w:pPr>
+        <w:pStyle w:val="ListParagraph"/>
+      </w:pPr>
+    </w:p>
+    <w:p>
+      <w:pPr>
+        <w:pStyle w:val="ListParagraph"/>
+      </w:pPr>
+    </w:p>
+    <w:p>
+      <w:pPr>
+        <w:pStyle w:val="ListParagraph"/>
+      </w:pPr>
+    </w:p>
+    <w:p>
+      <w:pPr>
+        <w:pStyle w:val="ListParagraph"/>
+      </w:pPr>
+    </w:p>
+    <w:p>
+      <w:pPr>
+        <w:pStyle w:val="ListParagraph"/>
+      </w:pPr>
+      <w:r>
+        <w:lastRenderedPageBreak/>
+        <w:t>So, there are other helping methods also.</w:t>
+      </w:r>
+    </w:p>
+    <w:p>
+      <w:pPr>
+        <w:pStyle w:val="ListParagraph"/>
+      </w:pPr>
+      <w:r>
+        <w:rPr>
+          <w:noProof/>
+        </w:rPr>
+        <w:drawing>
+          <wp:inline distT="0" distB="0" distL="0" distR="0" wp14:anchorId="04916C80" wp14:editId="46740A4F">
+            <wp:extent cx="5930900" cy="3333750"/>
+            <wp:effectExtent l="0" t="0" r="0" b="0"/>
+            <wp:docPr id="31" name="Picture 31"/>
+            <wp:cNvGraphicFramePr>
+              <a:graphicFrameLocks xmlns:a="http://schemas.openxmlformats.org/drawingml/2006/main" noChangeAspect="1"/>
+            </wp:cNvGraphicFramePr>
+            <a:graphic xmlns:a="http://schemas.openxmlformats.org/drawingml/2006/main">
+              <a:graphicData uri="http://schemas.openxmlformats.org/drawingml/2006/picture">
+                <pic:pic xmlns:pic="http://schemas.openxmlformats.org/drawingml/2006/picture">
+                  <pic:nvPicPr>
+                    <pic:cNvPr id="0" name="Picture 29"/>
+                    <pic:cNvPicPr>
+                      <a:picLocks noChangeAspect="1" noChangeArrowheads="1"/>
+                    </pic:cNvPicPr>
+                  </pic:nvPicPr>
+                  <pic:blipFill>
+                    <a:blip r:embed="rId28">
+                      <a:extLst>
+                        <a:ext uri="{28A0092B-C50C-407E-A947-70E740481C1C}">
+                          <a14:useLocalDpi xmlns:a14="http://schemas.microsoft.com/office/drawing/2010/main" val="0"/>
+                        </a:ext>
+                      </a:extLst>
+                    </a:blip>
+                    <a:srcRect/>
+                    <a:stretch>
+                      <a:fillRect/>
+                    </a:stretch>
+                  </pic:blipFill>
+                  <pic:spPr bwMode="auto">
+                    <a:xfrm>
+                      <a:off x="0" y="0"/>
+                      <a:ext cx="5930900" cy="3333750"/>
+                    </a:xfrm>
+                    <a:prstGeom prst="rect">
+                      <a:avLst/>
+                    </a:prstGeom>
+                    <a:noFill/>
+                    <a:ln>
+                      <a:noFill/>
+                    </a:ln>
+                  </pic:spPr>
+                </pic:pic>
+              </a:graphicData>
+            </a:graphic>
+          </wp:inline>
+        </w:drawing>
+      </w:r>
+      <w:r>
+        <w:rPr>
+          <w:noProof/>
+        </w:rPr>
+        <w:drawing>
+          <wp:inline distT="0" distB="0" distL="0" distR="0" wp14:anchorId="26A710F4" wp14:editId="303B1E6D">
+            <wp:extent cx="5930900" cy="3333750"/>
+            <wp:effectExtent l="0" t="0" r="0" b="0"/>
+            <wp:docPr id="32" name="Picture 32"/>
+            <wp:cNvGraphicFramePr>
+              <a:graphicFrameLocks xmlns:a="http://schemas.openxmlformats.org/drawingml/2006/main" noChangeAspect="1"/>
+            </wp:cNvGraphicFramePr>
+            <a:graphic xmlns:a="http://schemas.openxmlformats.org/drawingml/2006/main">
+              <a:graphicData uri="http://schemas.openxmlformats.org/drawingml/2006/picture">
+                <pic:pic xmlns:pic="http://schemas.openxmlformats.org/drawingml/2006/picture">
+                  <pic:nvPicPr>
+                    <pic:cNvPr id="0" name="Picture 30"/>
+                    <pic:cNvPicPr>
+                      <a:picLocks noChangeAspect="1" noChangeArrowheads="1"/>
+                    </pic:cNvPicPr>
+                  </pic:nvPicPr>
+                  <pic:blipFill>
+                    <a:blip r:embed="rId29">
+                      <a:extLst>
+                        <a:ext uri="{28A0092B-C50C-407E-A947-70E740481C1C}">
+                          <a14:useLocalDpi xmlns:a14="http://schemas.microsoft.com/office/drawing/2010/main" val="0"/>
+                        </a:ext>
+                      </a:extLst>
+                    </a:blip>
+                    <a:srcRect/>
+                    <a:stretch>
+                      <a:fillRect/>
+                    </a:stretch>
+                  </pic:blipFill>
+                  <pic:spPr bwMode="auto">
+                    <a:xfrm>
+                      <a:off x="0" y="0"/>
+                      <a:ext cx="5930900" cy="3333750"/>
+                    </a:xfrm>
+                    <a:prstGeom prst="rect">
+                      <a:avLst/>
+                    </a:prstGeom>
+                    <a:noFill/>
+                    <a:ln>
+                      <a:noFill/>
+                    </a:ln>
+                  </pic:spPr>
+                </pic:pic>
+              </a:graphicData>
+            </a:graphic>
+          </wp:inline>
+        </w:drawing>
+      </w:r>
+      <w:r>
+        <w:rPr>
+          <w:noProof/>
+        </w:rPr>
+        <w:lastRenderedPageBreak/>
+        <w:drawing>
+          <wp:inline distT="0" distB="0" distL="0" distR="0" wp14:anchorId="173D66CB" wp14:editId="1052C590">
+            <wp:extent cx="5930900" cy="3333750"/>
+            <wp:effectExtent l="0" t="0" r="0" b="0"/>
+            <wp:docPr id="33" name="Picture 33"/>
+            <wp:cNvGraphicFramePr>
+              <a:graphicFrameLocks xmlns:a="http://schemas.openxmlformats.org/drawingml/2006/main" noChangeAspect="1"/>
+            </wp:cNvGraphicFramePr>
+            <a:graphic xmlns:a="http://schemas.openxmlformats.org/drawingml/2006/main">
+              <a:graphicData uri="http://schemas.openxmlformats.org/drawingml/2006/picture">
+                <pic:pic xmlns:pic="http://schemas.openxmlformats.org/drawingml/2006/picture">
+                  <pic:nvPicPr>
+                    <pic:cNvPr id="0" name="Picture 31"/>
+                    <pic:cNvPicPr>
+                      <a:picLocks noChangeAspect="1" noChangeArrowheads="1"/>
+                    </pic:cNvPicPr>
+                  </pic:nvPicPr>
+                  <pic:blipFill>
+                    <a:blip r:embed="rId30">
+                      <a:extLst>
+                        <a:ext uri="{28A0092B-C50C-407E-A947-70E740481C1C}">
+                          <a14:useLocalDpi xmlns:a14="http://schemas.microsoft.com/office/drawing/2010/main" val="0"/>
+                        </a:ext>
+                      </a:extLst>
+                    </a:blip>
+                    <a:srcRect/>
+                    <a:stretch>
+                      <a:fillRect/>
+                    </a:stretch>
+                  </pic:blipFill>
+                  <pic:spPr bwMode="auto">
+                    <a:xfrm>
+                      <a:off x="0" y="0"/>
+                      <a:ext cx="5930900" cy="3333750"/>
+                    </a:xfrm>
+                    <a:prstGeom prst="rect">
+                      <a:avLst/>
+                    </a:prstGeom>
+                    <a:noFill/>
+                    <a:ln>
+                      <a:noFill/>
+                    </a:ln>
+                  </pic:spPr>
+                </pic:pic>
+              </a:graphicData>
+            </a:graphic>
+          </wp:inline>
+        </w:drawing>
+      </w:r>
+      <w:r>
+        <w:rPr>
+          <w:noProof/>
+        </w:rPr>
+        <w:drawing>
+          <wp:inline distT="0" distB="0" distL="0" distR="0" wp14:anchorId="5AA27812" wp14:editId="226400FC">
+            <wp:extent cx="5930900" cy="3333750"/>
+            <wp:effectExtent l="0" t="0" r="0" b="0"/>
+            <wp:docPr id="34" name="Picture 34"/>
+            <wp:cNvGraphicFramePr>
+              <a:graphicFrameLocks xmlns:a="http://schemas.openxmlformats.org/drawingml/2006/main" noChangeAspect="1"/>
+            </wp:cNvGraphicFramePr>
+            <a:graphic xmlns:a="http://schemas.openxmlformats.org/drawingml/2006/main">
+              <a:graphicData uri="http://schemas.openxmlformats.org/drawingml/2006/picture">
+                <pic:pic xmlns:pic="http://schemas.openxmlformats.org/drawingml/2006/picture">
+                  <pic:nvPicPr>
+                    <pic:cNvPr id="0" name="Picture 32"/>
+                    <pic:cNvPicPr>
+                      <a:picLocks noChangeAspect="1" noChangeArrowheads="1"/>
+                    </pic:cNvPicPr>
+                  </pic:nvPicPr>
+                  <pic:blipFill>
+                    <a:blip r:embed="rId31">
+                      <a:extLst>
+                        <a:ext uri="{28A0092B-C50C-407E-A947-70E740481C1C}">
+                          <a14:useLocalDpi xmlns:a14="http://schemas.microsoft.com/office/drawing/2010/main" val="0"/>
+                        </a:ext>
+                      </a:extLst>
+                    </a:blip>
+                    <a:srcRect/>
+                    <a:stretch>
+                      <a:fillRect/>
+                    </a:stretch>
+                  </pic:blipFill>
+                  <pic:spPr bwMode="auto">
+                    <a:xfrm>
+                      <a:off x="0" y="0"/>
+                      <a:ext cx="5930900" cy="3333750"/>
+                    </a:xfrm>
+                    <a:prstGeom prst="rect">
+                      <a:avLst/>
+                    </a:prstGeom>
+                    <a:noFill/>
+                    <a:ln>
+                      <a:noFill/>
+                    </a:ln>
+                  </pic:spPr>
+                </pic:pic>
+              </a:graphicData>
+            </a:graphic>
+          </wp:inline>
+        </w:drawing>
+      </w:r>
+      <w:r>
+        <w:rPr>
+          <w:noProof/>
+        </w:rPr>
+        <w:lastRenderedPageBreak/>
+        <w:drawing>
+          <wp:inline distT="0" distB="0" distL="0" distR="0" wp14:anchorId="42B93DA1" wp14:editId="0DC616DE">
+            <wp:extent cx="5930900" cy="3333750"/>
+            <wp:effectExtent l="0" t="0" r="0" b="0"/>
+            <wp:docPr id="35" name="Picture 35"/>
+            <wp:cNvGraphicFramePr>
+              <a:graphicFrameLocks xmlns:a="http://schemas.openxmlformats.org/drawingml/2006/main" noChangeAspect="1"/>
+            </wp:cNvGraphicFramePr>
+            <a:graphic xmlns:a="http://schemas.openxmlformats.org/drawingml/2006/main">
+              <a:graphicData uri="http://schemas.openxmlformats.org/drawingml/2006/picture">
+                <pic:pic xmlns:pic="http://schemas.openxmlformats.org/drawingml/2006/picture">
+                  <pic:nvPicPr>
+                    <pic:cNvPr id="0" name="Picture 33"/>
+                    <pic:cNvPicPr>
+                      <a:picLocks noChangeAspect="1" noChangeArrowheads="1"/>
+                    </pic:cNvPicPr>
+                  </pic:nvPicPr>
+                  <pic:blipFill>
+                    <a:blip r:embed="rId32">
+                      <a:extLst>
+                        <a:ext uri="{28A0092B-C50C-407E-A947-70E740481C1C}">
+                          <a14:useLocalDpi xmlns:a14="http://schemas.microsoft.com/office/drawing/2010/main" val="0"/>
+                        </a:ext>
+                      </a:extLst>
+                    </a:blip>
+                    <a:srcRect/>
+                    <a:stretch>
+                      <a:fillRect/>
+                    </a:stretch>
+                  </pic:blipFill>
+                  <pic:spPr bwMode="auto">
+                    <a:xfrm>
+                      <a:off x="0" y="0"/>
+                      <a:ext cx="5930900" cy="3333750"/>
+                    </a:xfrm>
+                    <a:prstGeom prst="rect">
+                      <a:avLst/>
+                    </a:prstGeom>
+                    <a:noFill/>
+                    <a:ln>
+                      <a:noFill/>
+                    </a:ln>
+                  </pic:spPr>
+                </pic:pic>
+              </a:graphicData>
+            </a:graphic>
+          </wp:inline>
+        </w:drawing>
+      </w:r>
+      <w:r>
+        <w:rPr>
+          <w:noProof/>
+        </w:rPr>
+        <w:drawing>
+          <wp:inline distT="0" distB="0" distL="0" distR="0" wp14:anchorId="3E04F674" wp14:editId="4C417E99">
+            <wp:extent cx="5930900" cy="3333750"/>
+            <wp:effectExtent l="0" t="0" r="0" b="0"/>
+            <wp:docPr id="36" name="Picture 36"/>
+            <wp:cNvGraphicFramePr>
+              <a:graphicFrameLocks xmlns:a="http://schemas.openxmlformats.org/drawingml/2006/main" noChangeAspect="1"/>
+            </wp:cNvGraphicFramePr>
+            <a:graphic xmlns:a="http://schemas.openxmlformats.org/drawingml/2006/main">
+              <a:graphicData uri="http://schemas.openxmlformats.org/drawingml/2006/picture">
+                <pic:pic xmlns:pic="http://schemas.openxmlformats.org/drawingml/2006/picture">
+                  <pic:nvPicPr>
+                    <pic:cNvPr id="0" name="Picture 34"/>
+                    <pic:cNvPicPr>
+                      <a:picLocks noChangeAspect="1" noChangeArrowheads="1"/>
+                    </pic:cNvPicPr>
+                  </pic:nvPicPr>
+                  <pic:blipFill>
+                    <a:blip r:embed="rId33">
+                      <a:extLst>
+                        <a:ext uri="{28A0092B-C50C-407E-A947-70E740481C1C}">
+                          <a14:useLocalDpi xmlns:a14="http://schemas.microsoft.com/office/drawing/2010/main" val="0"/>
+                        </a:ext>
+                      </a:extLst>
+                    </a:blip>
+                    <a:srcRect/>
+                    <a:stretch>
+                      <a:fillRect/>
+                    </a:stretch>
+                  </pic:blipFill>
+                  <pic:spPr bwMode="auto">
+                    <a:xfrm>
+                      <a:off x="0" y="0"/>
+                      <a:ext cx="5930900" cy="3333750"/>
+                    </a:xfrm>
+                    <a:prstGeom prst="rect">
+                      <a:avLst/>
+                    </a:prstGeom>
+                    <a:noFill/>
+                    <a:ln>
+                      <a:noFill/>
+                    </a:ln>
+                  </pic:spPr>
+                </pic:pic>
+              </a:graphicData>
+            </a:graphic>
+          </wp:inline>
+        </w:drawing>
+      </w:r>
+    </w:p>
+    <w:p>
+      <w:pPr>
+        <w:pStyle w:val="ListParagraph"/>
+      </w:pPr>
+    </w:p>
+    <w:p>
+      <w:pPr>
+        <w:pStyle w:val="ListParagraph"/>
+      </w:pPr>
+    </w:p>
+    <w:p>
+      <w:pPr>
+        <w:pStyle w:val="ListParagraph"/>
+      </w:pPr>
+    </w:p>
+    <w:p>
+      <w:pPr>
+        <w:pStyle w:val="ListParagraph"/>
+      </w:pPr>
+    </w:p>
+    <w:p>
+      <w:pPr>
+        <w:pStyle w:val="ListParagraph"/>
+      </w:pPr>
+    </w:p>
+    <w:p>
+      <w:pPr>
+        <w:pStyle w:val="ListParagraph"/>
+      </w:pPr>
+    </w:p>
+    <w:p>
+      <w:pPr>
+        <w:pStyle w:val="ListParagraph"/>
+      </w:pPr>
+    </w:p>
+    <w:p>
+      <w:pPr>
+        <w:pStyle w:val="ListParagraph"/>
+      </w:pPr>
+    </w:p>
+    <w:p>
+      <w:pPr>
+        <w:pStyle w:val="ListParagraph"/>
+      </w:pPr>
+      <w:r>
+        <w:lastRenderedPageBreak/>
+        <w:t>Finally, this is the main function I would say.</w:t>
+      </w:r>
+    </w:p>
+    <w:p>
+      <w:pPr>
+        <w:pStyle w:val="ListParagraph"/>
+      </w:pPr>
+      <w:r>
+        <w:rPr>
+          <w:noProof/>
+        </w:rPr>
+        <w:drawing>
+          <wp:inline distT="0" distB="0" distL="0" distR="0" wp14:anchorId="61BE9978" wp14:editId="6A8FFB80">
+            <wp:extent cx="5935980" cy="3335020"/>
+            <wp:effectExtent l="0" t="0" r="7620" b="0"/>
+            <wp:docPr id="38" name="Picture 38"/>
+            <wp:cNvGraphicFramePr>
+              <a:graphicFrameLocks xmlns:a="http://schemas.openxmlformats.org/drawingml/2006/main" noChangeAspect="1"/>
+            </wp:cNvGraphicFramePr>
+            <a:graphic xmlns:a="http://schemas.openxmlformats.org/drawingml/2006/main">
+              <a:graphicData uri="http://schemas.openxmlformats.org/drawingml/2006/picture">
+                <pic:pic xmlns:pic="http://schemas.openxmlformats.org/drawingml/2006/picture">
+                  <pic:nvPicPr>
+                    <pic:cNvPr id="0" name="Picture 36"/>
+                    <pic:cNvPicPr>
+                      <a:picLocks noChangeAspect="1" noChangeArrowheads="1"/>
+                    </pic:cNvPicPr>
+                  </pic:nvPicPr>
+                  <pic:blipFill>
+                    <a:blip r:embed="rId34">
+                      <a:extLst>
+                        <a:ext uri="{28A0092B-C50C-407E-A947-70E740481C1C}">
+                          <a14:useLocalDpi xmlns:a14="http://schemas.microsoft.com/office/drawing/2010/main" val="0"/>
+                        </a:ext>
+                      </a:extLst>
+                    </a:blip>
+                    <a:srcRect/>
+                    <a:stretch>
+                      <a:fillRect/>
+                    </a:stretch>
+                  </pic:blipFill>
+                  <pic:spPr bwMode="auto">
+                    <a:xfrm>
+                      <a:off x="0" y="0"/>
+                      <a:ext cx="5935980" cy="3335020"/>
+                    </a:xfrm>
+                    <a:prstGeom prst="rect">
+                      <a:avLst/>
+                    </a:prstGeom>
+                    <a:noFill/>
+                    <a:ln>
+                      <a:noFill/>
+                    </a:ln>
+                  </pic:spPr>
+                </pic:pic>
+              </a:graphicData>
+            </a:graphic>
+          </wp:inline>
+        </w:drawing>
+      </w:r>
+    </w:p>
+    <w:p>
+      <w:pPr>
+        <w:pStyle w:val="ListParagraph"/>
+      </w:pPr>
+      <w:r>
+        <w:t>If user run this code, it will look like this.</w:t>
+      </w:r>
+      <w:r>
+        <w:rPr>
+          <w:noProof/>
+        </w:rPr>
+        <w:drawing>
+          <wp:inline distT="0" distB="0" distL="0" distR="0" wp14:anchorId="787DA84F" wp14:editId="1550AED1">
+            <wp:extent cx="5935980" cy="3335020"/>
+            <wp:effectExtent l="0" t="0" r="7620" b="0"/>
+            <wp:docPr id="39" name="Picture 39"/>
+            <wp:cNvGraphicFramePr>
+              <a:graphicFrameLocks xmlns:a="http://schemas.openxmlformats.org/drawingml/2006/main" noChangeAspect="1"/>
+            </wp:cNvGraphicFramePr>
+            <a:graphic xmlns:a="http://schemas.openxmlformats.org/drawingml/2006/main">
+              <a:graphicData uri="http://schemas.openxmlformats.org/drawingml/2006/picture">
+                <pic:pic xmlns:pic="http://schemas.openxmlformats.org/drawingml/2006/picture">
+                  <pic:nvPicPr>
+                    <pic:cNvPr id="0" name="Picture 37"/>
+                    <pic:cNvPicPr>
+                      <a:picLocks noChangeAspect="1" noChangeArrowheads="1"/>
+                    </pic:cNvPicPr>
+                  </pic:nvPicPr>
+                  <pic:blipFill>
+                    <a:blip r:embed="rId35">
+                      <a:extLst>
+                        <a:ext uri="{28A0092B-C50C-407E-A947-70E740481C1C}">
+                          <a14:useLocalDpi xmlns:a14="http://schemas.microsoft.com/office/drawing/2010/main" val="0"/>
+                        </a:ext>
+                      </a:extLst>
+                    </a:blip>
+                    <a:srcRect/>
+                    <a:stretch>
+                      <a:fillRect/>
+                    </a:stretch>
+                  </pic:blipFill>
+                  <pic:spPr bwMode="auto">
+                    <a:xfrm>
+                      <a:off x="0" y="0"/>
+                      <a:ext cx="5935980" cy="3335020"/>
+                    </a:xfrm>
+                    <a:prstGeom prst="rect">
+                      <a:avLst/>
+                    </a:prstGeom>
+                    <a:noFill/>
+                    <a:ln>
+                      <a:noFill/>
+                    </a:ln>
+                  </pic:spPr>
+                </pic:pic>
+              </a:graphicData>
+            </a:graphic>
+          </wp:inline>
+        </w:drawing>
+      </w:r>
+    </w:p>
+    <w:p>
+      <w:pPr>
+        <w:pStyle w:val="ListParagraph"/>
+      </w:pPr>
+    </w:p>
+    <w:p>
+      <w:pPr>
+        <w:pStyle w:val="ListParagraph"/>
+      </w:pPr>
+    </w:p>
+    <w:p>
+      <w:pPr>
+        <w:pStyle w:val="ListParagraph"/>
+      </w:pPr>
+    </w:p>
+    <w:p>
+      <w:pPr>
+        <w:pStyle w:val="ListParagraph"/>
+      </w:pPr>
+    </w:p>
+    <w:p>
+      <w:pPr>
+        <w:pStyle w:val="ListParagraph"/>
+      </w:pPr>
+    </w:p>
+    <w:p>
+      <w:pPr>
+        <w:pStyle w:val="ListParagraph"/>
+      </w:pPr>
+    </w:p>
+    <w:p>
+      <w:pPr>
+        <w:pStyle w:val="ListParagraph"/>
+      </w:pPr>
+      <w:r>
+        <w:lastRenderedPageBreak/>
+        <w:t xml:space="preserve">After login as a admin, the </w:t>
+      </w:r>
+      <w:proofErr w:type="gramStart"/>
+      <w:r>
+        <w:t>Menu(</w:t>
+      </w:r>
+      <w:proofErr w:type="gramEnd"/>
+      <w:r>
+        <w:t>) asking for the option.</w:t>
+      </w:r>
+    </w:p>
+    <w:p>
+      <w:pPr>
+        <w:pStyle w:val="ListParagraph"/>
+      </w:pPr>
+      <w:r>
+        <w:rPr>
+          <w:noProof/>
+        </w:rPr>
+        <w:drawing>
+          <wp:inline distT="0" distB="0" distL="0" distR="0" wp14:anchorId="2DBC0BF6" wp14:editId="34EE67BB">
+            <wp:extent cx="5935980" cy="3335020"/>
+            <wp:effectExtent l="0" t="0" r="7620" b="0"/>
+            <wp:docPr id="40" name="Picture 40"/>
+            <wp:cNvGraphicFramePr>
+              <a:graphicFrameLocks xmlns:a="http://schemas.openxmlformats.org/drawingml/2006/main" noChangeAspect="1"/>
+            </wp:cNvGraphicFramePr>
+            <a:graphic xmlns:a="http://schemas.openxmlformats.org/drawingml/2006/main">
+              <a:graphicData uri="http://schemas.openxmlformats.org/drawingml/2006/picture">
+                <pic:pic xmlns:pic="http://schemas.openxmlformats.org/drawingml/2006/picture">
+                  <pic:nvPicPr>
+                    <pic:cNvPr id="0" name="Picture 38"/>
+                    <pic:cNvPicPr>
+                      <a:picLocks noChangeAspect="1" noChangeArrowheads="1"/>
+                    </pic:cNvPicPr>
+                  </pic:nvPicPr>
+                  <pic:blipFill>
+                    <a:blip r:embed="rId36">
+                      <a:extLst>
+                        <a:ext uri="{28A0092B-C50C-407E-A947-70E740481C1C}">
+                          <a14:useLocalDpi xmlns:a14="http://schemas.microsoft.com/office/drawing/2010/main" val="0"/>
+                        </a:ext>
+                      </a:extLst>
+                    </a:blip>
+                    <a:srcRect/>
+                    <a:stretch>
+                      <a:fillRect/>
+                    </a:stretch>
+                  </pic:blipFill>
+                  <pic:spPr bwMode="auto">
+                    <a:xfrm>
+                      <a:off x="0" y="0"/>
+                      <a:ext cx="5935980" cy="3335020"/>
+                    </a:xfrm>
+                    <a:prstGeom prst="rect">
+                      <a:avLst/>
+                    </a:prstGeom>
+                    <a:noFill/>
+                    <a:ln>
+                      <a:noFill/>
+                    </a:ln>
+                  </pic:spPr>
+                </pic:pic>
+              </a:graphicData>
+            </a:graphic>
+          </wp:inline>
+        </w:drawing>
+      </w:r>
+    </w:p>
+    <w:p>
+      <w:pPr>
+        <w:pStyle w:val="ListParagraph"/>
+      </w:pPr>
+      <w:r>
+        <w:t xml:space="preserve">And if the user a customer, the </w:t>
+      </w:r>
+      <w:proofErr w:type="gramStart"/>
+      <w:r>
+        <w:t>Menu(</w:t>
+      </w:r>
+      <w:proofErr w:type="gramEnd"/>
+      <w:r>
+        <w:t xml:space="preserve">) automatically call the </w:t>
+      </w:r>
+      <w:proofErr w:type="spellStart"/>
+      <w:r>
+        <w:t>buyProduct</w:t>
+      </w:r>
+      <w:proofErr w:type="spellEnd"/>
+      <w:r>
+        <w:t>() methods for further process.</w:t>
+      </w:r>
+      <w:r>
+        <w:rPr>
+          <w:noProof/>
+        </w:rPr>
+        <w:drawing>
+          <wp:inline distT="0" distB="0" distL="0" distR="0" wp14:anchorId="1178A1B9" wp14:editId="63B7015E">
+            <wp:extent cx="5935980" cy="3335020"/>
+            <wp:effectExtent l="0" t="0" r="7620" b="0"/>
+            <wp:docPr id="41" name="Picture 41"/>
+            <wp:cNvGraphicFramePr>
+              <a:graphicFrameLocks xmlns:a="http://schemas.openxmlformats.org/drawingml/2006/main" noChangeAspect="1"/>
+            </wp:cNvGraphicFramePr>
+            <a:graphic xmlns:a="http://schemas.openxmlformats.org/drawingml/2006/main">
+              <a:graphicData uri="http://schemas.openxmlformats.org/drawingml/2006/picture">
+                <pic:pic xmlns:pic="http://schemas.openxmlformats.org/drawingml/2006/picture">
+                  <pic:nvPicPr>
+                    <pic:cNvPr id="0" name="Picture 39"/>
+                    <pic:cNvPicPr>
+                      <a:picLocks noChangeAspect="1" noChangeArrowheads="1"/>
+                    </pic:cNvPicPr>
+                  </pic:nvPicPr>
+                  <pic:blipFill>
+                    <a:blip r:embed="rId37">
+                      <a:extLst>
+                        <a:ext uri="{28A0092B-C50C-407E-A947-70E740481C1C}">
+                          <a14:useLocalDpi xmlns:a14="http://schemas.microsoft.com/office/drawing/2010/main" val="0"/>
+                        </a:ext>
+                      </a:extLst>
+                    </a:blip>
+                    <a:srcRect/>
+                    <a:stretch>
+                      <a:fillRect/>
+                    </a:stretch>
+                  </pic:blipFill>
+                  <pic:spPr bwMode="auto">
+                    <a:xfrm>
+                      <a:off x="0" y="0"/>
+                      <a:ext cx="5935980" cy="3335020"/>
+                    </a:xfrm>
+                    <a:prstGeom prst="rect">
+                      <a:avLst/>
+                    </a:prstGeom>
+                    <a:noFill/>
+                    <a:ln>
+                      <a:noFill/>
+                    </a:ln>
+                  </pic:spPr>
+                </pic:pic>
+              </a:graphicData>
+            </a:graphic>
+          </wp:inline>
+        </w:drawing>
+      </w:r>
+    </w:p>
+    <w:p>
+      <w:pPr>
+        <w:pStyle w:val="ListParagraph"/>
+      </w:pPr>
+      <w:r>
+        <w:t xml:space="preserve">In this picture the </w:t>
+      </w:r>
+      <w:proofErr w:type="spellStart"/>
+      <w:proofErr w:type="gramStart"/>
+      <w:r>
+        <w:t>buyProduct</w:t>
+      </w:r>
+      <w:proofErr w:type="spellEnd"/>
+      <w:r>
+        <w:t>(</w:t>
+      </w:r>
+      <w:proofErr w:type="gramEnd"/>
+      <w:r>
+        <w:t>) asking for the product id to the user.</w:t>
+      </w:r>
+    </w:p>
+    <w:p>
+      <w:pPr>
+        <w:pStyle w:val="ListParagraph"/>
+      </w:pPr>
+    </w:p>
+    <w:p>
+      <w:pPr>
+        <w:pStyle w:val="ListParagraph"/>
+      </w:pPr>
+    </w:p>
+    <w:p>
+      <w:pPr>
+        <w:pStyle w:val="ListParagraph"/>
+      </w:pPr>
+    </w:p>
+    <w:p>
+      <w:pPr>
+        <w:pStyle w:val="ListParagraph"/>
+      </w:pPr>
+    </w:p>
+    <w:p>
+      <w:pPr>
+        <w:pStyle w:val="ListParagraph"/>
+      </w:pPr>
+      <w:r>
+        <w:lastRenderedPageBreak/>
+        <w:t xml:space="preserve">And if the user does not have any account, the </w:t>
+      </w:r>
+      <w:proofErr w:type="gramStart"/>
+      <w:r>
+        <w:t>Menu(</w:t>
+      </w:r>
+      <w:proofErr w:type="gramEnd"/>
+      <w:r>
+        <w:t xml:space="preserve">) call the </w:t>
+      </w:r>
+      <w:proofErr w:type="spellStart"/>
+      <w:r>
+        <w:t>createAccount</w:t>
+      </w:r>
+      <w:proofErr w:type="spellEnd"/>
+      <w:r>
+        <w:t>(). After creating it will look like this.</w:t>
+      </w:r>
+      <w:r>
+        <w:rPr>
+          <w:noProof/>
+        </w:rPr>
+        <w:t xml:space="preserve"> </w:t>
+      </w:r>
+      <w:r>
+        <w:rPr>
+          <w:noProof/>
+        </w:rPr>
+        <w:drawing>
+          <wp:inline distT="0" distB="0" distL="0" distR="0" wp14:anchorId="3B382E0A" wp14:editId="79255753">
+            <wp:extent cx="5943600" cy="3341370"/>
+            <wp:effectExtent l="0" t="0" r="0" b="0"/>
+            <wp:docPr id="42" name="Picture 42" descr="Graphical user interface, text&#10;&#10;Description automatically generated"/>
+            <wp:cNvGraphicFramePr>
+              <a:graphicFrameLocks xmlns:a="http://schemas.openxmlformats.org/drawingml/2006/main" noChangeAspect="1"/>
+            </wp:cNvGraphicFramePr>
+            <a:graphic xmlns:a="http://schemas.openxmlformats.org/drawingml/2006/main">
+              <a:graphicData uri="http://schemas.openxmlformats.org/drawingml/2006/picture">
+                <pic:pic xmlns:pic="http://schemas.openxmlformats.org/drawingml/2006/picture">
+                  <pic:nvPicPr>
+                    <pic:cNvPr id="42" name="Picture 42" descr="Graphical user interface, text&#10;&#10;Description automatically generated"/>
+                    <pic:cNvPicPr/>
+                  </pic:nvPicPr>
+                  <pic:blipFill>
+                    <a:blip r:embed="rId38"/>
+                    <a:stretch>
+                      <a:fillRect/>
+                    </a:stretch>
+                  </pic:blipFill>
+                  <pic:spPr>
+                    <a:xfrm>
+                      <a:off x="0" y="0"/>
+                      <a:ext cx="5943600" cy="3341370"/>
+                    </a:xfrm>
+                    <a:prstGeom prst="rect">
+                      <a:avLst/>
+                    </a:prstGeom>
+                  </pic:spPr>
+                </pic:pic>
+              </a:graphicData>
+            </a:graphic>
+          </wp:inline>
+        </w:drawing>
+      </w:r>
+    </w:p>
     <w:sectPr>
+      <w:footerReference w:type="default" r:id="rId39"/>
       <w:pgSz w:w="12240" w:h="15840"/>
       <w:pgMar w:top="1440" w:right="1440" w:bottom="1440" w:left="1440" w:header="720" w:footer="720" w:gutter="0"/>
+      <w:pgNumType w:start="0"/>
       <w:cols w:space="720"/>
+      <w:titlePg/>
       <w:docGrid w:linePitch="360"/>
     </w:sectPr>
   </w:body>
 </w:document>
 </file>
 
+<file path=word/endnotes.xml><?xml version="1.0" encoding="utf-8"?>
+<w:endnotes xmlns:wpc="http://schemas.microsoft.com/office/word/2010/wordprocessingCanvas" xmlns:cx="http://schemas.microsoft.com/office/drawing/2014/chartex" xmlns:cx1="http://schemas.microsoft.com/office/drawing/2015/9/8/chartex" xmlns:cx2="http://schemas.microsoft.com/office/drawing/2015/10/21/chartex" xmlns:cx3="http://schemas.microsoft.com/office/drawing/2016/5/9/chartex" xmlns:cx4="http://schemas.microsoft.com/office/drawing/2016/5/10/chartex" xmlns:cx5="http://schemas.microsoft.com/office/drawing/2016/5/11/chartex" xmlns:cx6="http://schemas.microsoft.com/office/drawing/2016/5/12/chartex" xmlns:cx7="http://schemas.microsoft.com/office/drawing/2016/5/13/chartex" xmlns:cx8="http://schemas.microsoft.com/office/drawing/2016/5/14/chartex" xmlns:mc="http://schemas.openxmlformats.org/markup-compatibility/2006" xmlns:aink="http://schemas.microsoft.com/office/drawing/2016/ink" xmlns:am3d="http://schemas.microsoft.com/office/drawing/2017/model3d" xmlns:o="urn:schemas-microsoft-com:office:office" xmlns:r="http://schemas.openxmlformats.org/officeDocument/2006/relationships" xmlns:m="http://schemas.openxmlformats.org/officeDocument/2006/math" xmlns:v="urn:schemas-microsoft-com:vml" xmlns:wp14="http://schemas.microsoft.com/office/word/2010/wordprocessingDrawing" xmlns:wp="http://schemas.openxmlformats.org/drawingml/2006/wordprocessingDrawing" xmlns:w10="urn:schemas-microsoft-com:office:word" xmlns:w="http://schemas.openxmlformats.org/wordprocessingml/2006/main" xmlns:w14="http://schemas.microsoft.com/office/word/2010/wordml" xmlns:w15="http://schemas.microsoft.com/office/word/2012/wordml" xmlns:w16cex="http://schemas.microsoft.com/office/word/2018/wordml/cex" xmlns:w16cid="http://schemas.microsoft.com/office/word/2016/wordml/cid" xmlns:w16="http://schemas.microsoft.com/office/word/2018/wordml" xmlns:w16sdtdh="http://schemas.microsoft.com/office/word/2020/wordml/sdtdatahash" xmlns:w16se="http://schemas.microsoft.com/office/word/2015/wordml/symex" xmlns:wpg="http://schemas.microsoft.com/office/word/2010/wordprocessingGroup" xmlns:wpi="http://schemas.microsoft.com/office/word/2010/wordprocessingInk" xmlns:wne="http://schemas.microsoft.com/office/word/2006/wordml" xmlns:wps="http://schemas.microsoft.com/office/word/2010/wordprocessingShape" mc:Ignorable="w14 w15 w16se w16cid w16 w16cex w16sdtdh wp14">
+  <w:endnote w:type="separator" w:id="-1">
+    <w:p>
+      <w:pPr>
+        <w:spacing w:after="0" w:line="240" w:lineRule="auto"/>
+      </w:pPr>
+      <w:r>
+        <w:separator/>
+      </w:r>
+    </w:p>
+  </w:endnote>
+  <w:endnote w:type="continuationSeparator" w:id="0">
+    <w:p>
+      <w:pPr>
+        <w:spacing w:after="0" w:line="240" w:lineRule="auto"/>
+      </w:pPr>
+      <w:r>
+        <w:continuationSeparator/>
+      </w:r>
+    </w:p>
+  </w:endnote>
+</w:endnotes>
+</file>
+
+<file path=word/footer1.xml><?xml version="1.0" encoding="utf-8"?>
+<w:ftr xmlns:wpc="http://schemas.microsoft.com/office/word/2010/wordprocessingCanvas" xmlns:cx="http://schemas.microsoft.com/office/drawing/2014/chartex" xmlns:cx1="http://schemas.microsoft.com/office/drawing/2015/9/8/chartex" xmlns:cx2="http://schemas.microsoft.com/office/drawing/2015/10/21/chartex" xmlns:cx3="http://schemas.microsoft.com/office/drawing/2016/5/9/chartex" xmlns:cx4="http://schemas.microsoft.com/office/drawing/2016/5/10/chartex" xmlns:cx5="http://schemas.microsoft.com/office/drawing/2016/5/11/chartex" xmlns:cx6="http://schemas.microsoft.com/office/drawing/2016/5/12/chartex" xmlns:cx7="http://schemas.microsoft.com/office/drawing/2016/5/13/chartex" xmlns:cx8="http://schemas.microsoft.com/office/drawing/2016/5/14/chartex" xmlns:mc="http://schemas.openxmlformats.org/markup-compatibility/2006" xmlns:aink="http://schemas.microsoft.com/office/drawing/2016/ink" xmlns:am3d="http://schemas.microsoft.com/office/drawing/2017/model3d" xmlns:o="urn:schemas-microsoft-com:office:office" xmlns:r="http://schemas.openxmlformats.org/officeDocument/2006/relationships" xmlns:m="http://schemas.openxmlformats.org/officeDocument/2006/math" xmlns:v="urn:schemas-microsoft-com:vml" xmlns:wp14="http://schemas.microsoft.com/office/word/2010/wordprocessingDrawing" xmlns:wp="http://schemas.openxmlformats.org/drawingml/2006/wordprocessingDrawing" xmlns:w10="urn:schemas-microsoft-com:office:word" xmlns:w="http://schemas.openxmlformats.org/wordprocessingml/2006/main" xmlns:w14="http://schemas.microsoft.com/office/word/2010/wordml" xmlns:w15="http://schemas.microsoft.com/office/word/2012/wordml" xmlns:w16cex="http://schemas.microsoft.com/office/word/2018/wordml/cex" xmlns:w16cid="http://schemas.microsoft.com/office/word/2016/wordml/cid" xmlns:w16="http://schemas.microsoft.com/office/word/2018/wordml" xmlns:w16sdtdh="http://schemas.microsoft.com/office/word/2020/wordml/sdtdatahash" xmlns:w16se="http://schemas.microsoft.com/office/word/2015/wordml/symex" xmlns:wpg="http://schemas.microsoft.com/office/word/2010/wordprocessingGroup" xmlns:wpi="http://schemas.microsoft.com/office/word/2010/wordprocessingInk" xmlns:wne="http://schemas.microsoft.com/office/word/2006/wordml" xmlns:wps="http://schemas.microsoft.com/office/word/2010/wordprocessingShape" mc:Ignorable="w14 w15 w16se w16cid w16 w16cex w16sdtdh wp14">
+  <w:sdt>
+    <w:sdtPr>
+      <w:id w:val="-502136906"/>
+      <w:docPartObj>
+        <w:docPartGallery w:val="Page Numbers (Bottom of Page)"/>
+        <w:docPartUnique/>
+      </w:docPartObj>
+    </w:sdtPr>
+    <w:sdtEndPr>
+      <w:rPr>
+        <w:color w:val="7F7F7F" w:themeColor="background1" w:themeShade="7F"/>
+        <w:spacing w:val="60"/>
+      </w:rPr>
+    </w:sdtEndPr>
+    <w:sdtContent>
+      <w:p>
+        <w:pPr>
+          <w:pStyle w:val="Footer"/>
+          <w:pBdr>
+            <w:top w:val="single" w:sz="4" w:space="1" w:color="D9D9D9" w:themeColor="background1" w:themeShade="D9"/>
+          </w:pBdr>
+          <w:rPr>
+            <w:b/>
+            <w:bCs/>
+          </w:rPr>
+        </w:pPr>
+        <w:r>
+          <w:fldChar w:fldCharType="begin"/>
+        </w:r>
+        <w:r>
+          <w:instrText xml:space="preserve"> PAGE   \* MERGEFORMAT </w:instrText>
+        </w:r>
+        <w:r>
+          <w:fldChar w:fldCharType="separate"/>
+        </w:r>
+        <w:r>
+          <w:rPr>
+            <w:b/>
+            <w:bCs/>
+            <w:noProof/>
+          </w:rPr>
+          <w:t>2</w:t>
+        </w:r>
+        <w:r>
+          <w:rPr>
+            <w:b/>
+            <w:bCs/>
+            <w:noProof/>
+          </w:rPr>
+          <w:fldChar w:fldCharType="end"/>
+        </w:r>
+        <w:r>
+          <w:rPr>
+            <w:b/>
+            <w:bCs/>
+          </w:rPr>
+          <w:t xml:space="preserve"> | </w:t>
+        </w:r>
+        <w:r>
+          <w:rPr>
+            <w:color w:val="7F7F7F" w:themeColor="background1" w:themeShade="7F"/>
+            <w:spacing w:val="60"/>
+          </w:rPr>
+          <w:t>Page</w:t>
+        </w:r>
+      </w:p>
+    </w:sdtContent>
+  </w:sdt>
+  <w:p>
+    <w:pPr>
+      <w:pStyle w:val="Footer"/>
+    </w:pPr>
+  </w:p>
+</w:ftr>
+</file>
+
+<file path=word/footnotes.xml><?xml version="1.0" encoding="utf-8"?>
+<w:footnotes xmlns:wpc="http://schemas.microsoft.com/office/word/2010/wordprocessingCanvas" xmlns:cx="http://schemas.microsoft.com/office/drawing/2014/chartex" xmlns:cx1="http://schemas.microsoft.com/office/drawing/2015/9/8/chartex" xmlns:cx2="http://schemas.microsoft.com/office/drawing/2015/10/21/chartex" xmlns:cx3="http://schemas.microsoft.com/office/drawing/2016/5/9/chartex" xmlns:cx4="http://schemas.microsoft.com/office/drawing/2016/5/10/chartex" xmlns:cx5="http://schemas.microsoft.com/office/drawing/2016/5/11/chartex" xmlns:cx6="http://schemas.microsoft.com/office/drawing/2016/5/12/chartex" xmlns:cx7="http://schemas.microsoft.com/office/drawing/2016/5/13/chartex" xmlns:cx8="http://schemas.microsoft.com/office/drawing/2016/5/14/chartex" xmlns:mc="http://schemas.openxmlformats.org/markup-compatibility/2006" xmlns:aink="http://schemas.microsoft.com/office/drawing/2016/ink" xmlns:am3d="http://schemas.microsoft.com/office/drawing/2017/model3d" xmlns:o="urn:schemas-microsoft-com:office:office" xmlns:r="http://schemas.openxmlformats.org/officeDocument/2006/relationships" xmlns:m="http://schemas.openxmlformats.org/officeDocument/2006/math" xmlns:v="urn:schemas-microsoft-com:vml" xmlns:wp14="http://schemas.microsoft.com/office/word/2010/wordprocessingDrawing" xmlns:wp="http://schemas.openxmlformats.org/drawingml/2006/wordprocessingDrawing" xmlns:w10="urn:schemas-microsoft-com:office:word" xmlns:w="http://schemas.openxmlformats.org/wordprocessingml/2006/main" xmlns:w14="http://schemas.microsoft.com/office/word/2010/wordml" xmlns:w15="http://schemas.microsoft.com/office/word/2012/wordml" xmlns:w16cex="http://schemas.microsoft.com/office/word/2018/wordml/cex" xmlns:w16cid="http://schemas.microsoft.com/office/word/2016/wordml/cid" xmlns:w16="http://schemas.microsoft.com/office/word/2018/wordml" xmlns:w16sdtdh="http://schemas.microsoft.com/office/word/2020/wordml/sdtdatahash" xmlns:w16se="http://schemas.microsoft.com/office/word/2015/wordml/symex" xmlns:wpg="http://schemas.microsoft.com/office/word/2010/wordprocessingGroup" xmlns:wpi="http://schemas.microsoft.com/office/word/2010/wordprocessingInk" xmlns:wne="http://schemas.microsoft.com/office/word/2006/wordml" xmlns:wps="http://schemas.microsoft.com/office/word/2010/wordprocessingShape" mc:Ignorable="w14 w15 w16se w16cid w16 w16cex w16sdtdh wp14">
+  <w:footnote w:type="separator" w:id="-1">
+    <w:p>
+      <w:pPr>
+        <w:spacing w:after="0" w:line="240" w:lineRule="auto"/>
+      </w:pPr>
+      <w:r>
+        <w:separator/>
+      </w:r>
+    </w:p>
+  </w:footnote>
+  <w:footnote w:type="continuationSeparator" w:id="0">
+    <w:p>
+      <w:pPr>
+        <w:spacing w:after="0" w:line="240" w:lineRule="auto"/>
+      </w:pPr>
+      <w:r>
+        <w:continuationSeparator/>
+      </w:r>
+    </w:p>
+  </w:footnote>
+</w:footnotes>
+</file>
+
 <file path=word/numbering.xml><?xml version="1.0" encoding="utf-8"?>
 <w:numbering xmlns:wpc="http://schemas.microsoft.com/office/word/2010/wordprocessingCanvas" xmlns:cx="http://schemas.microsoft.com/office/drawing/2014/chartex" xmlns:cx1="http://schemas.microsoft.com/office/drawing/2015/9/8/chartex" xmlns:cx2="http://schemas.microsoft.com/office/drawing/2015/10/21/chartex" xmlns:cx3="http://schemas.microsoft.com/office/drawing/2016/5/9/chartex" xmlns:cx4="http://schemas.microsoft.com/office/drawing/2016/5/10/chartex" xmlns:cx5="http://schemas.microsoft.com/office/drawing/2016/5/11/chartex" xmlns:cx6="http://schemas.microsoft.com/office/drawing/2016/5/12/chartex" xmlns:cx7="http://schemas.microsoft.com/office/drawing/2016/5/13/chartex" xmlns:cx8="http://schemas.microsoft.com/office/drawing/2016/5/14/chartex" xmlns:mc="http://schemas.openxmlformats.org/markup-compatibility/2006" xmlns:aink="http://schemas.microsoft.com/office/drawing/2016/ink" xmlns:am3d="http://schemas.microsoft.com/office/drawing/2017/model3d" xmlns:o="urn:schemas-microsoft-com:office:office" xmlns:r="http://schemas.openxmlformats.org/officeDocument/2006/relationships" xmlns:m="http://schemas.openxmlformats.org/officeDocument/2006/math" xmlns:v="urn:schemas-microsoft-com:vml" xmlns:wp14="http://schemas.microsoft.com/office/word/2010/wordprocessingDrawing" xmlns:wp="http://schemas.openxmlformats.org/drawingml/2006/wordprocessingDrawing" xmlns:w10="urn:schemas-microsoft-com:office:word" xmlns:w="http://schemas.openxmlformats.org/wordprocessingml/2006/main" xmlns:w14="http://schemas.microsoft.com/office/word/2010/wordml" xmlns:w15="http://schemas.microsoft.com/office/word/2012/wordml" xmlns:w16cex="http://schemas.microsoft.com/office/word/2018/wordml/cex" xmlns:w16cid="http://schemas.microsoft.com/office/word/2016/wordml/cid" xmlns:w16="http://schemas.microsoft.com/office/word/2018/wordml" xmlns:w16sdtdh="http://schemas.microsoft.com/office/word/2020/wordml/sdtdatahash" xmlns:w16se="http://schemas.microsoft.com/office/word/2015/wordml/symex" xmlns:wpg="http://schemas.microsoft.com/office/word/2010/wordprocessingGroup" xmlns:wpi="http://schemas.microsoft.com/office/word/2010/wordprocessingInk" xmlns:wne="http://schemas.microsoft.com/office/word/2006/wordml" xmlns:wps="http://schemas.microsoft.com/office/word/2010/wordprocessingShape" mc:Ignorable="w14 w15 w16se w16cid w16 w16cex w16sdtdh wp14">
   <w:abstractNum w:abstractNumId="0" w15:restartNumberingAfterBreak="0">
+    <w:nsid w:val="042A7EF0"/>
+    <w:multiLevelType w:val="hybridMultilevel"/>
+    <w:tmpl w:val="4AA403FC"/>
+    <w:lvl w:ilvl="0" w:tplc="04090011">
+      <w:start w:val="1"/>
+      <w:numFmt w:val="decimal"/>
+      <w:lvlText w:val="%1)"/>
+      <w:lvlJc w:val="left"/>
+      <w:pPr>
+        <w:ind w:left="720" w:hanging="360"/>
+      </w:pPr>
+      <w:rPr>
+        <w:rFonts w:hint="default"/>
+      </w:rPr>
+    </w:lvl>
+    <w:lvl w:ilvl="1" w:tplc="04090019" w:tentative="1">
+      <w:start w:val="1"/>
+      <w:numFmt w:val="lowerLetter"/>
+      <w:lvlText w:val="%2."/>
+      <w:lvlJc w:val="left"/>
+      <w:pPr>
+        <w:ind w:left="1440" w:hanging="360"/>
+      </w:pPr>
+    </w:lvl>
+    <w:lvl w:ilvl="2" w:tplc="0409001B" w:tentative="1">
+      <w:start w:val="1"/>
+      <w:numFmt w:val="lowerRoman"/>
+      <w:lvlText w:val="%3."/>
+      <w:lvlJc w:val="right"/>
+      <w:pPr>
+        <w:ind w:left="2160" w:hanging="180"/>
+      </w:pPr>
+    </w:lvl>
+    <w:lvl w:ilvl="3" w:tplc="0409000F" w:tentative="1">
+      <w:start w:val="1"/>
+      <w:numFmt w:val="decimal"/>
+      <w:lvlText w:val="%4."/>
+      <w:lvlJc w:val="left"/>
+      <w:pPr>
+        <w:ind w:left="2880" w:hanging="360"/>
+      </w:pPr>
+    </w:lvl>
+    <w:lvl w:ilvl="4" w:tplc="04090019" w:tentative="1">
+      <w:start w:val="1"/>
+      <w:numFmt w:val="lowerLetter"/>
+      <w:lvlText w:val="%5."/>
+      <w:lvlJc w:val="left"/>
+      <w:pPr>
+        <w:ind w:left="3600" w:hanging="360"/>
+      </w:pPr>
+    </w:lvl>
+    <w:lvl w:ilvl="5" w:tplc="0409001B" w:tentative="1">
+      <w:start w:val="1"/>
+      <w:numFmt w:val="lowerRoman"/>
+      <w:lvlText w:val="%6."/>
+      <w:lvlJc w:val="right"/>
+      <w:pPr>
+        <w:ind w:left="4320" w:hanging="180"/>
+      </w:pPr>
+    </w:lvl>
+    <w:lvl w:ilvl="6" w:tplc="0409000F" w:tentative="1">
+      <w:start w:val="1"/>
+      <w:numFmt w:val="decimal"/>
+      <w:lvlText w:val="%7."/>
+      <w:lvlJc w:val="left"/>
+      <w:pPr>
+        <w:ind w:left="5040" w:hanging="360"/>
+      </w:pPr>
+    </w:lvl>
+    <w:lvl w:ilvl="7" w:tplc="04090019" w:tentative="1">
+      <w:start w:val="1"/>
+      <w:numFmt w:val="lowerLetter"/>
+      <w:lvlText w:val="%8."/>
+      <w:lvlJc w:val="left"/>
+      <w:pPr>
+        <w:ind w:left="5760" w:hanging="360"/>
+      </w:pPr>
+    </w:lvl>
+    <w:lvl w:ilvl="8" w:tplc="0409001B" w:tentative="1">
+      <w:start w:val="1"/>
+      <w:numFmt w:val="lowerRoman"/>
+      <w:lvlText w:val="%9."/>
+      <w:lvlJc w:val="right"/>
+      <w:pPr>
+        <w:ind w:left="6480" w:hanging="180"/>
+      </w:pPr>
+    </w:lvl>
+  </w:abstractNum>
+  <w:abstractNum w:abstractNumId="1" w15:restartNumberingAfterBreak="0">
     <w:nsid w:val="07A02739"/>
     <w:multiLevelType w:val="hybridMultilevel"/>
     <w:tmpl w:val="3BBCF4E4"/>
@@ -1374,7 +5146,7 @@
       </w:pPr>
     </w:lvl>
   </w:abstractNum>
-  <w:abstractNum w:abstractNumId="1" w15:restartNumberingAfterBreak="0">
+  <w:abstractNum w:abstractNumId="2" w15:restartNumberingAfterBreak="0">
     <w:nsid w:val="0C2C24C2"/>
     <w:multiLevelType w:val="hybridMultilevel"/>
     <w:tmpl w:val="F072C6CC"/>
@@ -1463,7 +5235,363 @@
       </w:pPr>
     </w:lvl>
   </w:abstractNum>
-  <w:abstractNum w:abstractNumId="2" w15:restartNumberingAfterBreak="0">
+  <w:abstractNum w:abstractNumId="3" w15:restartNumberingAfterBreak="0">
+    <w:nsid w:val="181C2577"/>
+    <w:multiLevelType w:val="hybridMultilevel"/>
+    <w:tmpl w:val="333ABB30"/>
+    <w:lvl w:ilvl="0" w:tplc="04090011">
+      <w:start w:val="1"/>
+      <w:numFmt w:val="decimal"/>
+      <w:lvlText w:val="%1)"/>
+      <w:lvlJc w:val="left"/>
+      <w:pPr>
+        <w:ind w:left="720" w:hanging="360"/>
+      </w:pPr>
+      <w:rPr>
+        <w:rFonts w:hint="default"/>
+      </w:rPr>
+    </w:lvl>
+    <w:lvl w:ilvl="1" w:tplc="04090019" w:tentative="1">
+      <w:start w:val="1"/>
+      <w:numFmt w:val="lowerLetter"/>
+      <w:lvlText w:val="%2."/>
+      <w:lvlJc w:val="left"/>
+      <w:pPr>
+        <w:ind w:left="1440" w:hanging="360"/>
+      </w:pPr>
+    </w:lvl>
+    <w:lvl w:ilvl="2" w:tplc="0409001B" w:tentative="1">
+      <w:start w:val="1"/>
+      <w:numFmt w:val="lowerRoman"/>
+      <w:lvlText w:val="%3."/>
+      <w:lvlJc w:val="right"/>
+      <w:pPr>
+        <w:ind w:left="2160" w:hanging="180"/>
+      </w:pPr>
+    </w:lvl>
+    <w:lvl w:ilvl="3" w:tplc="0409000F" w:tentative="1">
+      <w:start w:val="1"/>
+      <w:numFmt w:val="decimal"/>
+      <w:lvlText w:val="%4."/>
+      <w:lvlJc w:val="left"/>
+      <w:pPr>
+        <w:ind w:left="2880" w:hanging="360"/>
+      </w:pPr>
+    </w:lvl>
+    <w:lvl w:ilvl="4" w:tplc="04090019" w:tentative="1">
+      <w:start w:val="1"/>
+      <w:numFmt w:val="lowerLetter"/>
+      <w:lvlText w:val="%5."/>
+      <w:lvlJc w:val="left"/>
+      <w:pPr>
+        <w:ind w:left="3600" w:hanging="360"/>
+      </w:pPr>
+    </w:lvl>
+    <w:lvl w:ilvl="5" w:tplc="0409001B" w:tentative="1">
+      <w:start w:val="1"/>
+      <w:numFmt w:val="lowerRoman"/>
+      <w:lvlText w:val="%6."/>
+      <w:lvlJc w:val="right"/>
+      <w:pPr>
+        <w:ind w:left="4320" w:hanging="180"/>
+      </w:pPr>
+    </w:lvl>
+    <w:lvl w:ilvl="6" w:tplc="0409000F" w:tentative="1">
+      <w:start w:val="1"/>
+      <w:numFmt w:val="decimal"/>
+      <w:lvlText w:val="%7."/>
+      <w:lvlJc w:val="left"/>
+      <w:pPr>
+        <w:ind w:left="5040" w:hanging="360"/>
+      </w:pPr>
+    </w:lvl>
+    <w:lvl w:ilvl="7" w:tplc="04090019" w:tentative="1">
+      <w:start w:val="1"/>
+      <w:numFmt w:val="lowerLetter"/>
+      <w:lvlText w:val="%8."/>
+      <w:lvlJc w:val="left"/>
+      <w:pPr>
+        <w:ind w:left="5760" w:hanging="360"/>
+      </w:pPr>
+    </w:lvl>
+    <w:lvl w:ilvl="8" w:tplc="0409001B" w:tentative="1">
+      <w:start w:val="1"/>
+      <w:numFmt w:val="lowerRoman"/>
+      <w:lvlText w:val="%9."/>
+      <w:lvlJc w:val="right"/>
+      <w:pPr>
+        <w:ind w:left="6480" w:hanging="180"/>
+      </w:pPr>
+    </w:lvl>
+  </w:abstractNum>
+  <w:abstractNum w:abstractNumId="4" w15:restartNumberingAfterBreak="0">
+    <w:nsid w:val="190E6438"/>
+    <w:multiLevelType w:val="hybridMultilevel"/>
+    <w:tmpl w:val="36BE92C8"/>
+    <w:lvl w:ilvl="0" w:tplc="04090011">
+      <w:start w:val="1"/>
+      <w:numFmt w:val="decimal"/>
+      <w:lvlText w:val="%1)"/>
+      <w:lvlJc w:val="left"/>
+      <w:pPr>
+        <w:ind w:left="720" w:hanging="360"/>
+      </w:pPr>
+      <w:rPr>
+        <w:rFonts w:hint="default"/>
+      </w:rPr>
+    </w:lvl>
+    <w:lvl w:ilvl="1" w:tplc="04090019" w:tentative="1">
+      <w:start w:val="1"/>
+      <w:numFmt w:val="lowerLetter"/>
+      <w:lvlText w:val="%2."/>
+      <w:lvlJc w:val="left"/>
+      <w:pPr>
+        <w:ind w:left="1440" w:hanging="360"/>
+      </w:pPr>
+    </w:lvl>
+    <w:lvl w:ilvl="2" w:tplc="0409001B" w:tentative="1">
+      <w:start w:val="1"/>
+      <w:numFmt w:val="lowerRoman"/>
+      <w:lvlText w:val="%3."/>
+      <w:lvlJc w:val="right"/>
+      <w:pPr>
+        <w:ind w:left="2160" w:hanging="180"/>
+      </w:pPr>
+    </w:lvl>
+    <w:lvl w:ilvl="3" w:tplc="0409000F" w:tentative="1">
+      <w:start w:val="1"/>
+      <w:numFmt w:val="decimal"/>
+      <w:lvlText w:val="%4."/>
+      <w:lvlJc w:val="left"/>
+      <w:pPr>
+        <w:ind w:left="2880" w:hanging="360"/>
+      </w:pPr>
+    </w:lvl>
+    <w:lvl w:ilvl="4" w:tplc="04090019" w:tentative="1">
+      <w:start w:val="1"/>
+      <w:numFmt w:val="lowerLetter"/>
+      <w:lvlText w:val="%5."/>
+      <w:lvlJc w:val="left"/>
+      <w:pPr>
+        <w:ind w:left="3600" w:hanging="360"/>
+      </w:pPr>
+    </w:lvl>
+    <w:lvl w:ilvl="5" w:tplc="0409001B" w:tentative="1">
+      <w:start w:val="1"/>
+      <w:numFmt w:val="lowerRoman"/>
+      <w:lvlText w:val="%6."/>
+      <w:lvlJc w:val="right"/>
+      <w:pPr>
+        <w:ind w:left="4320" w:hanging="180"/>
+      </w:pPr>
+    </w:lvl>
+    <w:lvl w:ilvl="6" w:tplc="0409000F" w:tentative="1">
+      <w:start w:val="1"/>
+      <w:numFmt w:val="decimal"/>
+      <w:lvlText w:val="%7."/>
+      <w:lvlJc w:val="left"/>
+      <w:pPr>
+        <w:ind w:left="5040" w:hanging="360"/>
+      </w:pPr>
+    </w:lvl>
+    <w:lvl w:ilvl="7" w:tplc="04090019" w:tentative="1">
+      <w:start w:val="1"/>
+      <w:numFmt w:val="lowerLetter"/>
+      <w:lvlText w:val="%8."/>
+      <w:lvlJc w:val="left"/>
+      <w:pPr>
+        <w:ind w:left="5760" w:hanging="360"/>
+      </w:pPr>
+    </w:lvl>
+    <w:lvl w:ilvl="8" w:tplc="0409001B" w:tentative="1">
+      <w:start w:val="1"/>
+      <w:numFmt w:val="lowerRoman"/>
+      <w:lvlText w:val="%9."/>
+      <w:lvlJc w:val="right"/>
+      <w:pPr>
+        <w:ind w:left="6480" w:hanging="180"/>
+      </w:pPr>
+    </w:lvl>
+  </w:abstractNum>
+  <w:abstractNum w:abstractNumId="5" w15:restartNumberingAfterBreak="0">
+    <w:nsid w:val="1CCD2824"/>
+    <w:multiLevelType w:val="hybridMultilevel"/>
+    <w:tmpl w:val="A072B85E"/>
+    <w:lvl w:ilvl="0" w:tplc="53EE25FC">
+      <w:start w:val="1"/>
+      <w:numFmt w:val="lowerRoman"/>
+      <w:lvlText w:val="%1)"/>
+      <w:lvlJc w:val="left"/>
+      <w:pPr>
+        <w:ind w:left="1080" w:hanging="720"/>
+      </w:pPr>
+      <w:rPr>
+        <w:rFonts w:hint="default"/>
+      </w:rPr>
+    </w:lvl>
+    <w:lvl w:ilvl="1" w:tplc="04090019" w:tentative="1">
+      <w:start w:val="1"/>
+      <w:numFmt w:val="lowerLetter"/>
+      <w:lvlText w:val="%2."/>
+      <w:lvlJc w:val="left"/>
+      <w:pPr>
+        <w:ind w:left="1440" w:hanging="360"/>
+      </w:pPr>
+    </w:lvl>
+    <w:lvl w:ilvl="2" w:tplc="0409001B" w:tentative="1">
+      <w:start w:val="1"/>
+      <w:numFmt w:val="lowerRoman"/>
+      <w:lvlText w:val="%3."/>
+      <w:lvlJc w:val="right"/>
+      <w:pPr>
+        <w:ind w:left="2160" w:hanging="180"/>
+      </w:pPr>
+    </w:lvl>
+    <w:lvl w:ilvl="3" w:tplc="0409000F" w:tentative="1">
+      <w:start w:val="1"/>
+      <w:numFmt w:val="decimal"/>
+      <w:lvlText w:val="%4."/>
+      <w:lvlJc w:val="left"/>
+      <w:pPr>
+        <w:ind w:left="2880" w:hanging="360"/>
+      </w:pPr>
+    </w:lvl>
+    <w:lvl w:ilvl="4" w:tplc="04090019" w:tentative="1">
+      <w:start w:val="1"/>
+      <w:numFmt w:val="lowerLetter"/>
+      <w:lvlText w:val="%5."/>
+      <w:lvlJc w:val="left"/>
+      <w:pPr>
+        <w:ind w:left="3600" w:hanging="360"/>
+      </w:pPr>
+    </w:lvl>
+    <w:lvl w:ilvl="5" w:tplc="0409001B" w:tentative="1">
+      <w:start w:val="1"/>
+      <w:numFmt w:val="lowerRoman"/>
+      <w:lvlText w:val="%6."/>
+      <w:lvlJc w:val="right"/>
+      <w:pPr>
+        <w:ind w:left="4320" w:hanging="180"/>
+      </w:pPr>
+    </w:lvl>
+    <w:lvl w:ilvl="6" w:tplc="0409000F" w:tentative="1">
+      <w:start w:val="1"/>
+      <w:numFmt w:val="decimal"/>
+      <w:lvlText w:val="%7."/>
+      <w:lvlJc w:val="left"/>
+      <w:pPr>
+        <w:ind w:left="5040" w:hanging="360"/>
+      </w:pPr>
+    </w:lvl>
+    <w:lvl w:ilvl="7" w:tplc="04090019" w:tentative="1">
+      <w:start w:val="1"/>
+      <w:numFmt w:val="lowerLetter"/>
+      <w:lvlText w:val="%8."/>
+      <w:lvlJc w:val="left"/>
+      <w:pPr>
+        <w:ind w:left="5760" w:hanging="360"/>
+      </w:pPr>
+    </w:lvl>
+    <w:lvl w:ilvl="8" w:tplc="0409001B" w:tentative="1">
+      <w:start w:val="1"/>
+      <w:numFmt w:val="lowerRoman"/>
+      <w:lvlText w:val="%9."/>
+      <w:lvlJc w:val="right"/>
+      <w:pPr>
+        <w:ind w:left="6480" w:hanging="180"/>
+      </w:pPr>
+    </w:lvl>
+  </w:abstractNum>
+  <w:abstractNum w:abstractNumId="6" w15:restartNumberingAfterBreak="0">
+    <w:nsid w:val="21706E8C"/>
+    <w:multiLevelType w:val="hybridMultilevel"/>
+    <w:tmpl w:val="9DDCAF16"/>
+    <w:lvl w:ilvl="0" w:tplc="19122414">
+      <w:start w:val="1"/>
+      <w:numFmt w:val="lowerRoman"/>
+      <w:lvlText w:val="%1)"/>
+      <w:lvlJc w:val="left"/>
+      <w:pPr>
+        <w:ind w:left="1080" w:hanging="720"/>
+      </w:pPr>
+      <w:rPr>
+        <w:rFonts w:hint="default"/>
+      </w:rPr>
+    </w:lvl>
+    <w:lvl w:ilvl="1" w:tplc="04090019" w:tentative="1">
+      <w:start w:val="1"/>
+      <w:numFmt w:val="lowerLetter"/>
+      <w:lvlText w:val="%2."/>
+      <w:lvlJc w:val="left"/>
+      <w:pPr>
+        <w:ind w:left="1440" w:hanging="360"/>
+      </w:pPr>
+    </w:lvl>
+    <w:lvl w:ilvl="2" w:tplc="0409001B" w:tentative="1">
+      <w:start w:val="1"/>
+      <w:numFmt w:val="lowerRoman"/>
+      <w:lvlText w:val="%3."/>
+      <w:lvlJc w:val="right"/>
+      <w:pPr>
+        <w:ind w:left="2160" w:hanging="180"/>
+      </w:pPr>
+    </w:lvl>
+    <w:lvl w:ilvl="3" w:tplc="0409000F" w:tentative="1">
+      <w:start w:val="1"/>
+      <w:numFmt w:val="decimal"/>
+      <w:lvlText w:val="%4."/>
+      <w:lvlJc w:val="left"/>
+      <w:pPr>
+        <w:ind w:left="2880" w:hanging="360"/>
+      </w:pPr>
+    </w:lvl>
+    <w:lvl w:ilvl="4" w:tplc="04090019" w:tentative="1">
+      <w:start w:val="1"/>
+      <w:numFmt w:val="lowerLetter"/>
+      <w:lvlText w:val="%5."/>
+      <w:lvlJc w:val="left"/>
+      <w:pPr>
+        <w:ind w:left="3600" w:hanging="360"/>
+      </w:pPr>
+    </w:lvl>
+    <w:lvl w:ilvl="5" w:tplc="0409001B" w:tentative="1">
+      <w:start w:val="1"/>
+      <w:numFmt w:val="lowerRoman"/>
+      <w:lvlText w:val="%6."/>
+      <w:lvlJc w:val="right"/>
+      <w:pPr>
+        <w:ind w:left="4320" w:hanging="180"/>
+      </w:pPr>
+    </w:lvl>
+    <w:lvl w:ilvl="6" w:tplc="0409000F" w:tentative="1">
+      <w:start w:val="1"/>
+      <w:numFmt w:val="decimal"/>
+      <w:lvlText w:val="%7."/>
+      <w:lvlJc w:val="left"/>
+      <w:pPr>
+        <w:ind w:left="5040" w:hanging="360"/>
+      </w:pPr>
+    </w:lvl>
+    <w:lvl w:ilvl="7" w:tplc="04090019" w:tentative="1">
+      <w:start w:val="1"/>
+      <w:numFmt w:val="lowerLetter"/>
+      <w:lvlText w:val="%8."/>
+      <w:lvlJc w:val="left"/>
+      <w:pPr>
+        <w:ind w:left="5760" w:hanging="360"/>
+      </w:pPr>
+    </w:lvl>
+    <w:lvl w:ilvl="8" w:tplc="0409001B" w:tentative="1">
+      <w:start w:val="1"/>
+      <w:numFmt w:val="lowerRoman"/>
+      <w:lvlText w:val="%9."/>
+      <w:lvlJc w:val="right"/>
+      <w:pPr>
+        <w:ind w:left="6480" w:hanging="180"/>
+      </w:pPr>
+    </w:lvl>
+  </w:abstractNum>
+  <w:abstractNum w:abstractNumId="7" w15:restartNumberingAfterBreak="0">
     <w:nsid w:val="3D8C6537"/>
     <w:multiLevelType w:val="hybridMultilevel"/>
     <w:tmpl w:val="F6E8A278"/>
@@ -1552,7 +5680,7 @@
       </w:pPr>
     </w:lvl>
   </w:abstractNum>
-  <w:abstractNum w:abstractNumId="3" w15:restartNumberingAfterBreak="0">
+  <w:abstractNum w:abstractNumId="8" w15:restartNumberingAfterBreak="0">
     <w:nsid w:val="579C436B"/>
     <w:multiLevelType w:val="hybridMultilevel"/>
     <w:tmpl w:val="C1C40330"/>
@@ -1641,7 +5769,7 @@
       </w:pPr>
     </w:lvl>
   </w:abstractNum>
-  <w:abstractNum w:abstractNumId="4" w15:restartNumberingAfterBreak="0">
+  <w:abstractNum w:abstractNumId="9" w15:restartNumberingAfterBreak="0">
     <w:nsid w:val="60723768"/>
     <w:multiLevelType w:val="hybridMultilevel"/>
     <w:tmpl w:val="32820C98"/>
@@ -1730,7 +5858,7 @@
       </w:pPr>
     </w:lvl>
   </w:abstractNum>
-  <w:abstractNum w:abstractNumId="5" w15:restartNumberingAfterBreak="0">
+  <w:abstractNum w:abstractNumId="10" w15:restartNumberingAfterBreak="0">
     <w:nsid w:val="6F1710C8"/>
     <w:multiLevelType w:val="hybridMultilevel"/>
     <w:tmpl w:val="775C8722"/>
@@ -1819,7 +5947,7 @@
       </w:pPr>
     </w:lvl>
   </w:abstractNum>
-  <w:abstractNum w:abstractNumId="6" w15:restartNumberingAfterBreak="0">
+  <w:abstractNum w:abstractNumId="11" w15:restartNumberingAfterBreak="0">
     <w:nsid w:val="75730002"/>
     <w:multiLevelType w:val="hybridMultilevel"/>
     <w:tmpl w:val="026AE7A0"/>
@@ -1908,26 +6036,133 @@
       </w:pPr>
     </w:lvl>
   </w:abstractNum>
+  <w:abstractNum w:abstractNumId="12" w15:restartNumberingAfterBreak="0">
+    <w:nsid w:val="75B738CB"/>
+    <w:multiLevelType w:val="hybridMultilevel"/>
+    <w:tmpl w:val="4AA403FC"/>
+    <w:lvl w:ilvl="0" w:tplc="04090011">
+      <w:start w:val="1"/>
+      <w:numFmt w:val="decimal"/>
+      <w:lvlText w:val="%1)"/>
+      <w:lvlJc w:val="left"/>
+      <w:pPr>
+        <w:ind w:left="720" w:hanging="360"/>
+      </w:pPr>
+      <w:rPr>
+        <w:rFonts w:hint="default"/>
+      </w:rPr>
+    </w:lvl>
+    <w:lvl w:ilvl="1" w:tplc="04090019" w:tentative="1">
+      <w:start w:val="1"/>
+      <w:numFmt w:val="lowerLetter"/>
+      <w:lvlText w:val="%2."/>
+      <w:lvlJc w:val="left"/>
+      <w:pPr>
+        <w:ind w:left="1440" w:hanging="360"/>
+      </w:pPr>
+    </w:lvl>
+    <w:lvl w:ilvl="2" w:tplc="0409001B" w:tentative="1">
+      <w:start w:val="1"/>
+      <w:numFmt w:val="lowerRoman"/>
+      <w:lvlText w:val="%3."/>
+      <w:lvlJc w:val="right"/>
+      <w:pPr>
+        <w:ind w:left="2160" w:hanging="180"/>
+      </w:pPr>
+    </w:lvl>
+    <w:lvl w:ilvl="3" w:tplc="0409000F" w:tentative="1">
+      <w:start w:val="1"/>
+      <w:numFmt w:val="decimal"/>
+      <w:lvlText w:val="%4."/>
+      <w:lvlJc w:val="left"/>
+      <w:pPr>
+        <w:ind w:left="2880" w:hanging="360"/>
+      </w:pPr>
+    </w:lvl>
+    <w:lvl w:ilvl="4" w:tplc="04090019" w:tentative="1">
+      <w:start w:val="1"/>
+      <w:numFmt w:val="lowerLetter"/>
+      <w:lvlText w:val="%5."/>
+      <w:lvlJc w:val="left"/>
+      <w:pPr>
+        <w:ind w:left="3600" w:hanging="360"/>
+      </w:pPr>
+    </w:lvl>
+    <w:lvl w:ilvl="5" w:tplc="0409001B" w:tentative="1">
+      <w:start w:val="1"/>
+      <w:numFmt w:val="lowerRoman"/>
+      <w:lvlText w:val="%6."/>
+      <w:lvlJc w:val="right"/>
+      <w:pPr>
+        <w:ind w:left="4320" w:hanging="180"/>
+      </w:pPr>
+    </w:lvl>
+    <w:lvl w:ilvl="6" w:tplc="0409000F" w:tentative="1">
+      <w:start w:val="1"/>
+      <w:numFmt w:val="decimal"/>
+      <w:lvlText w:val="%7."/>
+      <w:lvlJc w:val="left"/>
+      <w:pPr>
+        <w:ind w:left="5040" w:hanging="360"/>
+      </w:pPr>
+    </w:lvl>
+    <w:lvl w:ilvl="7" w:tplc="04090019" w:tentative="1">
+      <w:start w:val="1"/>
+      <w:numFmt w:val="lowerLetter"/>
+      <w:lvlText w:val="%8."/>
+      <w:lvlJc w:val="left"/>
+      <w:pPr>
+        <w:ind w:left="5760" w:hanging="360"/>
+      </w:pPr>
+    </w:lvl>
+    <w:lvl w:ilvl="8" w:tplc="0409001B" w:tentative="1">
+      <w:start w:val="1"/>
+      <w:numFmt w:val="lowerRoman"/>
+      <w:lvlText w:val="%9."/>
+      <w:lvlJc w:val="right"/>
+      <w:pPr>
+        <w:ind w:left="6480" w:hanging="180"/>
+      </w:pPr>
+    </w:lvl>
+  </w:abstractNum>
   <w:num w:numId="1">
+    <w:abstractNumId w:val="9"/>
+  </w:num>
+  <w:num w:numId="2">
+    <w:abstractNumId w:val="1"/>
+  </w:num>
+  <w:num w:numId="3">
+    <w:abstractNumId w:val="2"/>
+  </w:num>
+  <w:num w:numId="4">
+    <w:abstractNumId w:val="10"/>
+  </w:num>
+  <w:num w:numId="5">
+    <w:abstractNumId w:val="8"/>
+  </w:num>
+  <w:num w:numId="6">
+    <w:abstractNumId w:val="11"/>
+  </w:num>
+  <w:num w:numId="7">
+    <w:abstractNumId w:val="7"/>
+  </w:num>
+  <w:num w:numId="8">
+    <w:abstractNumId w:val="6"/>
+  </w:num>
+  <w:num w:numId="9">
+    <w:abstractNumId w:val="5"/>
+  </w:num>
+  <w:num w:numId="10">
+    <w:abstractNumId w:val="0"/>
+  </w:num>
+  <w:num w:numId="11">
+    <w:abstractNumId w:val="3"/>
+  </w:num>
+  <w:num w:numId="12">
     <w:abstractNumId w:val="4"/>
   </w:num>
-  <w:num w:numId="2">
-    <w:abstractNumId w:val="0"/>
-  </w:num>
-  <w:num w:numId="3">
-    <w:abstractNumId w:val="1"/>
-  </w:num>
-  <w:num w:numId="4">
-    <w:abstractNumId w:val="5"/>
-  </w:num>
-  <w:num w:numId="5">
-    <w:abstractNumId w:val="3"/>
-  </w:num>
-  <w:num w:numId="6">
-    <w:abstractNumId w:val="6"/>
-  </w:num>
-  <w:num w:numId="7">
-    <w:abstractNumId w:val="2"/>
+  <w:num w:numId="13">
+    <w:abstractNumId w:val="12"/>
   </w:num>
 </w:numbering>
 </file>
@@ -2352,6 +6587,28 @@
       <w:szCs w:val="32"/>
     </w:rPr>
   </w:style>
+  <w:style w:type="paragraph" w:styleId="Heading2">
+    <w:name w:val="heading 2"/>
+    <w:basedOn w:val="Normal"/>
+    <w:next w:val="Normal"/>
+    <w:link w:val="Heading2Char"/>
+    <w:uiPriority w:val="9"/>
+    <w:unhideWhenUsed/>
+    <w:qFormat/>
+    <w:rsid w:val="00A81809"/>
+    <w:pPr>
+      <w:keepNext/>
+      <w:keepLines/>
+      <w:spacing w:before="40" w:after="0"/>
+      <w:outlineLvl w:val="1"/>
+    </w:pPr>
+    <w:rPr>
+      <w:rFonts w:asciiTheme="majorHAnsi" w:eastAsiaTheme="majorEastAsia" w:hAnsiTheme="majorHAnsi" w:cstheme="majorBidi"/>
+      <w:color w:val="2F5496" w:themeColor="accent1" w:themeShade="BF"/>
+      <w:sz w:val="26"/>
+      <w:szCs w:val="26"/>
+    </w:rPr>
+  </w:style>
   <w:style w:type="character" w:default="1" w:styleId="DefaultParagraphFont">
     <w:name w:val="Default Paragraph Font"/>
     <w:uiPriority w:val="1"/>
@@ -2403,7 +6660,689 @@
       <w:contextualSpacing/>
     </w:pPr>
   </w:style>
+  <w:style w:type="character" w:customStyle="1" w:styleId="Heading2Char">
+    <w:name w:val="Heading 2 Char"/>
+    <w:basedOn w:val="DefaultParagraphFont"/>
+    <w:link w:val="Heading2"/>
+    <w:uiPriority w:val="9"/>
+    <w:rsid w:val="00A81809"/>
+    <w:rPr>
+      <w:rFonts w:asciiTheme="majorHAnsi" w:eastAsiaTheme="majorEastAsia" w:hAnsiTheme="majorHAnsi" w:cstheme="majorBidi"/>
+      <w:color w:val="2F5496" w:themeColor="accent1" w:themeShade="BF"/>
+      <w:sz w:val="26"/>
+      <w:szCs w:val="26"/>
+    </w:rPr>
+  </w:style>
+  <w:style w:type="paragraph" w:styleId="Header">
+    <w:name w:val="header"/>
+    <w:basedOn w:val="Normal"/>
+    <w:link w:val="HeaderChar"/>
+    <w:uiPriority w:val="99"/>
+    <w:unhideWhenUsed/>
+    <w:rsid w:val="00A81809"/>
+    <w:pPr>
+      <w:tabs>
+        <w:tab w:val="center" w:pos="4680"/>
+        <w:tab w:val="right" w:pos="9360"/>
+      </w:tabs>
+      <w:spacing w:after="0" w:line="240" w:lineRule="auto"/>
+    </w:pPr>
+  </w:style>
+  <w:style w:type="character" w:customStyle="1" w:styleId="HeaderChar">
+    <w:name w:val="Header Char"/>
+    <w:basedOn w:val="DefaultParagraphFont"/>
+    <w:link w:val="Header"/>
+    <w:uiPriority w:val="99"/>
+    <w:rsid w:val="00A81809"/>
+  </w:style>
+  <w:style w:type="paragraph" w:styleId="Footer">
+    <w:name w:val="footer"/>
+    <w:basedOn w:val="Normal"/>
+    <w:link w:val="FooterChar"/>
+    <w:uiPriority w:val="99"/>
+    <w:unhideWhenUsed/>
+    <w:rsid w:val="00A81809"/>
+    <w:pPr>
+      <w:tabs>
+        <w:tab w:val="center" w:pos="4680"/>
+        <w:tab w:val="right" w:pos="9360"/>
+      </w:tabs>
+      <w:spacing w:after="0" w:line="240" w:lineRule="auto"/>
+    </w:pPr>
+  </w:style>
+  <w:style w:type="character" w:customStyle="1" w:styleId="FooterChar">
+    <w:name w:val="Footer Char"/>
+    <w:basedOn w:val="DefaultParagraphFont"/>
+    <w:link w:val="Footer"/>
+    <w:uiPriority w:val="99"/>
+    <w:rsid w:val="00A81809"/>
+  </w:style>
+  <w:style w:type="paragraph" w:styleId="TOCHeading">
+    <w:name w:val="TOC Heading"/>
+    <w:basedOn w:val="Heading1"/>
+    <w:next w:val="Normal"/>
+    <w:uiPriority w:val="39"/>
+    <w:unhideWhenUsed/>
+    <w:qFormat/>
+    <w:rsid w:val="00A81809"/>
+    <w:pPr>
+      <w:outlineLvl w:val="9"/>
+    </w:pPr>
+  </w:style>
+  <w:style w:type="paragraph" w:styleId="TOC1">
+    <w:name w:val="toc 1"/>
+    <w:basedOn w:val="Normal"/>
+    <w:next w:val="Normal"/>
+    <w:autoRedefine/>
+    <w:uiPriority w:val="39"/>
+    <w:unhideWhenUsed/>
+    <w:rsid w:val="00A81809"/>
+    <w:pPr>
+      <w:spacing w:after="100"/>
+    </w:pPr>
+  </w:style>
+  <w:style w:type="paragraph" w:styleId="TOC2">
+    <w:name w:val="toc 2"/>
+    <w:basedOn w:val="Normal"/>
+    <w:next w:val="Normal"/>
+    <w:autoRedefine/>
+    <w:uiPriority w:val="39"/>
+    <w:unhideWhenUsed/>
+    <w:rsid w:val="00A81809"/>
+    <w:pPr>
+      <w:spacing w:after="100"/>
+      <w:ind w:left="220"/>
+    </w:pPr>
+  </w:style>
+  <w:style w:type="character" w:styleId="Hyperlink">
+    <w:name w:val="Hyperlink"/>
+    <w:basedOn w:val="DefaultParagraphFont"/>
+    <w:uiPriority w:val="99"/>
+    <w:unhideWhenUsed/>
+    <w:rsid w:val="00A81809"/>
+    <w:rPr>
+      <w:color w:val="0563C1" w:themeColor="hyperlink"/>
+      <w:u w:val="single"/>
+    </w:rPr>
+  </w:style>
+  <w:style w:type="paragraph" w:styleId="NoSpacing">
+    <w:name w:val="No Spacing"/>
+    <w:link w:val="NoSpacingChar"/>
+    <w:uiPriority w:val="1"/>
+    <w:qFormat/>
+    <w:rsid w:val="003C623F"/>
+    <w:pPr>
+      <w:spacing w:after="0" w:line="240" w:lineRule="auto"/>
+    </w:pPr>
+    <w:rPr>
+      <w:color w:val="44546A" w:themeColor="text2"/>
+      <w:sz w:val="20"/>
+      <w:szCs w:val="20"/>
+    </w:rPr>
+  </w:style>
+  <w:style w:type="character" w:customStyle="1" w:styleId="NoSpacingChar">
+    <w:name w:val="No Spacing Char"/>
+    <w:basedOn w:val="DefaultParagraphFont"/>
+    <w:link w:val="NoSpacing"/>
+    <w:uiPriority w:val="1"/>
+    <w:rsid w:val="003C623F"/>
+    <w:rPr>
+      <w:color w:val="44546A" w:themeColor="text2"/>
+      <w:sz w:val="20"/>
+      <w:szCs w:val="20"/>
+    </w:rPr>
+  </w:style>
 </w:styles>
+</file>
+
+<file path=word/glossary/document.xml><?xml version="1.0" encoding="utf-8"?>
+<w:glossaryDocument xmlns:wpc="http://schemas.microsoft.com/office/word/2010/wordprocessingCanvas" xmlns:cx="http://schemas.microsoft.com/office/drawing/2014/chartex" xmlns:cx1="http://schemas.microsoft.com/office/drawing/2015/9/8/chartex" xmlns:cx2="http://schemas.microsoft.com/office/drawing/2015/10/21/chartex" xmlns:cx3="http://schemas.microsoft.com/office/drawing/2016/5/9/chartex" xmlns:cx4="http://schemas.microsoft.com/office/drawing/2016/5/10/chartex" xmlns:cx5="http://schemas.microsoft.com/office/drawing/2016/5/11/chartex" xmlns:cx6="http://schemas.microsoft.com/office/drawing/2016/5/12/chartex" xmlns:cx7="http://schemas.microsoft.com/office/drawing/2016/5/13/chartex" xmlns:cx8="http://schemas.microsoft.com/office/drawing/2016/5/14/chartex" xmlns:mc="http://schemas.openxmlformats.org/markup-compatibility/2006" xmlns:aink="http://schemas.microsoft.com/office/drawing/2016/ink" xmlns:am3d="http://schemas.microsoft.com/office/drawing/2017/model3d" xmlns:o="urn:schemas-microsoft-com:office:office" xmlns:r="http://schemas.openxmlformats.org/officeDocument/2006/relationships" xmlns:m="http://schemas.openxmlformats.org/officeDocument/2006/math" xmlns:v="urn:schemas-microsoft-com:vml" xmlns:wp14="http://schemas.microsoft.com/office/word/2010/wordprocessingDrawing" xmlns:wp="http://schemas.openxmlformats.org/drawingml/2006/wordprocessingDrawing" xmlns:w10="urn:schemas-microsoft-com:office:word" xmlns:w="http://schemas.openxmlformats.org/wordprocessingml/2006/main" xmlns:w14="http://schemas.microsoft.com/office/word/2010/wordml" xmlns:w15="http://schemas.microsoft.com/office/word/2012/wordml" xmlns:w16cex="http://schemas.microsoft.com/office/word/2018/wordml/cex" xmlns:w16cid="http://schemas.microsoft.com/office/word/2016/wordml/cid" xmlns:w16="http://schemas.microsoft.com/office/word/2018/wordml" xmlns:w16sdtdh="http://schemas.microsoft.com/office/word/2020/wordml/sdtdatahash" xmlns:w16se="http://schemas.microsoft.com/office/word/2015/wordml/symex" xmlns:wpg="http://schemas.microsoft.com/office/word/2010/wordprocessingGroup" xmlns:wpi="http://schemas.microsoft.com/office/word/2010/wordprocessingInk" xmlns:wne="http://schemas.microsoft.com/office/word/2006/wordml" xmlns:wps="http://schemas.microsoft.com/office/word/2010/wordprocessingShape" mc:Ignorable="w14 w15 w16se w16cid w16 w16cex w16sdtdh wp14">
+  <w:docParts>
+    <w:docPart>
+      <w:docPartPr>
+        <w:name w:val="15012184FF2A4AEFBB51EB171D06CE5A"/>
+        <w:category>
+          <w:name w:val="General"/>
+          <w:gallery w:val="placeholder"/>
+        </w:category>
+        <w:types>
+          <w:type w:val="bbPlcHdr"/>
+        </w:types>
+        <w:behaviors>
+          <w:behavior w:val="content"/>
+        </w:behaviors>
+        <w:guid w:val="{90856463-1B06-4821-A951-83B77AEBCA14}"/>
+      </w:docPartPr>
+      <w:docPartBody>
+        <w:p>
+          <w:pPr>
+            <w:pStyle w:val="15012184FF2A4AEFBB51EB171D06CE5A"/>
+          </w:pPr>
+          <w:r>
+            <w:rPr>
+              <w:rFonts w:asciiTheme="majorHAnsi" w:eastAsiaTheme="majorEastAsia" w:hAnsiTheme="majorHAnsi" w:cstheme="majorBidi"/>
+              <w:caps/>
+              <w:color w:val="4472C4" w:themeColor="accent1"/>
+              <w:sz w:val="80"/>
+              <w:szCs w:val="80"/>
+            </w:rPr>
+            <w:t>[Document title]</w:t>
+          </w:r>
+        </w:p>
+      </w:docPartBody>
+    </w:docPart>
+  </w:docParts>
+</w:glossaryDocument>
+</file>
+
+<file path=word/glossary/fontTable.xml><?xml version="1.0" encoding="utf-8"?>
+<w:fonts xmlns:mc="http://schemas.openxmlformats.org/markup-compatibility/2006" xmlns:r="http://schemas.openxmlformats.org/officeDocument/2006/relationships" xmlns:w="http://schemas.openxmlformats.org/wordprocessingml/2006/main" xmlns:w14="http://schemas.microsoft.com/office/word/2010/wordml" xmlns:w15="http://schemas.microsoft.com/office/word/2012/wordml" xmlns:w16cex="http://schemas.microsoft.com/office/word/2018/wordml/cex" xmlns:w16cid="http://schemas.microsoft.com/office/word/2016/wordml/cid" xmlns:w16="http://schemas.microsoft.com/office/word/2018/wordml" xmlns:w16sdtdh="http://schemas.microsoft.com/office/word/2020/wordml/sdtdatahash" xmlns:w16se="http://schemas.microsoft.com/office/word/2015/wordml/symex" mc:Ignorable="w14 w15 w16se w16cid w16 w16cex w16sdtdh">
+  <w:font w:name="Times New Roman">
+    <w:panose1 w:val="02020603050405020304"/>
+    <w:charset w:val="00"/>
+    <w:family w:val="roman"/>
+    <w:pitch w:val="variable"/>
+    <w:sig w:usb0="E0002AFF" w:usb1="C0007841" w:usb2="00000009" w:usb3="00000000" w:csb0="000001FF" w:csb1="00000000"/>
+  </w:font>
+  <w:font w:name="Calibri">
+    <w:panose1 w:val="020F0502020204030204"/>
+    <w:charset w:val="00"/>
+    <w:family w:val="swiss"/>
+    <w:pitch w:val="variable"/>
+    <w:sig w:usb0="E1002AFF" w:usb1="4000ACFF" w:usb2="00000009" w:usb3="00000000" w:csb0="000001FF" w:csb1="00000000"/>
+  </w:font>
+  <w:font w:name="Calibri Light">
+    <w:panose1 w:val="020F0302020204030204"/>
+    <w:charset w:val="00"/>
+    <w:family w:val="swiss"/>
+    <w:pitch w:val="variable"/>
+    <w:sig w:usb0="E4002EFF" w:usb1="C000247B" w:usb2="00000009" w:usb3="00000000" w:csb0="000001FF" w:csb1="00000000"/>
+  </w:font>
+</w:fonts>
+</file>
+
+<file path=word/glossary/settings.xml><?xml version="1.0" encoding="utf-8"?>
+<w:settings xmlns:mc="http://schemas.openxmlformats.org/markup-compatibility/2006" xmlns:o="urn:schemas-microsoft-com:office:office" xmlns:r="http://schemas.openxmlformats.org/officeDocument/2006/relationships" xmlns:m="http://schemas.openxmlformats.org/officeDocument/2006/math" xmlns:v="urn:schemas-microsoft-com:vml" xmlns:w10="urn:schemas-microsoft-com:office:word" xmlns:w="http://schemas.openxmlformats.org/wordprocessingml/2006/main" xmlns:w14="http://schemas.microsoft.com/office/word/2010/wordml" xmlns:w15="http://schemas.microsoft.com/office/word/2012/wordml" xmlns:w16cex="http://schemas.microsoft.com/office/word/2018/wordml/cex" xmlns:w16cid="http://schemas.microsoft.com/office/word/2016/wordml/cid" xmlns:w16="http://schemas.microsoft.com/office/word/2018/wordml" xmlns:w16sdtdh="http://schemas.microsoft.com/office/word/2020/wordml/sdtdatahash" xmlns:w16se="http://schemas.microsoft.com/office/word/2015/wordml/symex" xmlns:sl="http://schemas.openxmlformats.org/schemaLibrary/2006/main" mc:Ignorable="w14 w15 w16se w16cid w16 w16cex w16sdtdh">
+  <w:view w:val="normal"/>
+  <w:defaultTabStop w:val="720"/>
+  <w:characterSpacingControl w:val="doNotCompress"/>
+  <w:compat>
+    <w:useFELayout/>
+    <w:compatSetting w:name="compatibilityMode" w:uri="http://schemas.microsoft.com/office/word" w:val="15"/>
+    <w:compatSetting w:name="overrideTableStyleFontSizeAndJustification" w:uri="http://schemas.microsoft.com/office/word" w:val="1"/>
+    <w:compatSetting w:name="enableOpenTypeFeatures" w:uri="http://schemas.microsoft.com/office/word" w:val="1"/>
+    <w:compatSetting w:name="doNotFlipMirrorIndents" w:uri="http://schemas.microsoft.com/office/word" w:val="1"/>
+    <w:compatSetting w:name="differentiateMultirowTableHeaders" w:uri="http://schemas.microsoft.com/office/word" w:val="1"/>
+    <w:compatSetting w:name="useWord2013TrackBottomHyphenation" w:uri="http://schemas.microsoft.com/office/word" w:val="0"/>
+  </w:compat>
+  <w:rsids>
+    <w:rsidRoot w:val="00F321D8"/>
+    <w:rsid w:val="00886187"/>
+    <w:rsid w:val="00F321D8"/>
+  </w:rsids>
+  <m:mathPr>
+    <m:mathFont m:val="Cambria Math"/>
+    <m:brkBin m:val="before"/>
+    <m:brkBinSub m:val="--"/>
+    <m:smallFrac m:val="0"/>
+    <m:dispDef/>
+    <m:lMargin m:val="0"/>
+    <m:rMargin m:val="0"/>
+    <m:defJc m:val="centerGroup"/>
+    <m:wrapIndent m:val="1440"/>
+    <m:intLim m:val="subSup"/>
+    <m:naryLim m:val="undOvr"/>
+  </m:mathPr>
+  <w:themeFontLang w:val="en-US"/>
+  <w:clrSchemeMapping w:bg1="light1" w:t1="dark1" w:bg2="light2" w:t2="dark2" w:accent1="accent1" w:accent2="accent2" w:accent3="accent3" w:accent4="accent4" w:accent5="accent5" w:accent6="accent6" w:hyperlink="hyperlink" w:followedHyperlink="followedHyperlink"/>
+  <w:decimalSymbol w:val="."/>
+  <w:listSeparator w:val=","/>
+  <w15:chartTrackingRefBased/>
+</w:settings>
+</file>
+
+<file path=word/glossary/styles.xml><?xml version="1.0" encoding="utf-8"?>
+<w:styles xmlns:mc="http://schemas.openxmlformats.org/markup-compatibility/2006" xmlns:r="http://schemas.openxmlformats.org/officeDocument/2006/relationships" xmlns:w="http://schemas.openxmlformats.org/wordprocessingml/2006/main" xmlns:w14="http://schemas.microsoft.com/office/word/2010/wordml" xmlns:w15="http://schemas.microsoft.com/office/word/2012/wordml" xmlns:w16cex="http://schemas.microsoft.com/office/word/2018/wordml/cex" xmlns:w16cid="http://schemas.microsoft.com/office/word/2016/wordml/cid" xmlns:w16="http://schemas.microsoft.com/office/word/2018/wordml" xmlns:w16sdtdh="http://schemas.microsoft.com/office/word/2020/wordml/sdtdatahash" xmlns:w16se="http://schemas.microsoft.com/office/word/2015/wordml/symex" mc:Ignorable="w14 w15 w16se w16cid w16 w16cex w16sdtdh">
+  <w:docDefaults>
+    <w:rPrDefault>
+      <w:rPr>
+        <w:rFonts w:asciiTheme="minorHAnsi" w:eastAsiaTheme="minorEastAsia" w:hAnsiTheme="minorHAnsi" w:cstheme="minorBidi"/>
+        <w:sz w:val="22"/>
+        <w:szCs w:val="22"/>
+        <w:lang w:val="en-US" w:eastAsia="en-US" w:bidi="ar-SA"/>
+      </w:rPr>
+    </w:rPrDefault>
+    <w:pPrDefault>
+      <w:pPr>
+        <w:spacing w:after="160" w:line="259" w:lineRule="auto"/>
+      </w:pPr>
+    </w:pPrDefault>
+  </w:docDefaults>
+  <w:latentStyles w:defLockedState="0" w:defUIPriority="99" w:defSemiHidden="0" w:defUnhideWhenUsed="0" w:defQFormat="0" w:count="376">
+    <w:lsdException w:name="Normal" w:uiPriority="0" w:qFormat="1"/>
+    <w:lsdException w:name="heading 1" w:uiPriority="9" w:qFormat="1"/>
+    <w:lsdException w:name="heading 2" w:semiHidden="1" w:uiPriority="9" w:unhideWhenUsed="1" w:qFormat="1"/>
+    <w:lsdException w:name="heading 3" w:semiHidden="1" w:uiPriority="9" w:unhideWhenUsed="1" w:qFormat="1"/>
+    <w:lsdException w:name="heading 4" w:semiHidden="1" w:uiPriority="9" w:unhideWhenUsed="1" w:qFormat="1"/>
+    <w:lsdException w:name="heading 5" w:semiHidden="1" w:uiPriority="9" w:unhideWhenUsed="1" w:qFormat="1"/>
+    <w:lsdException w:name="heading 6" w:semiHidden="1" w:uiPriority="9" w:unhideWhenUsed="1" w:qFormat="1"/>
+    <w:lsdException w:name="heading 7" w:semiHidden="1" w:uiPriority="9" w:unhideWhenUsed="1" w:qFormat="1"/>
+    <w:lsdException w:name="heading 8" w:semiHidden="1" w:uiPriority="9" w:unhideWhenUsed="1" w:qFormat="1"/>
+    <w:lsdException w:name="heading 9" w:semiHidden="1" w:uiPriority="9" w:unhideWhenUsed="1" w:qFormat="1"/>
+    <w:lsdException w:name="index 1" w:semiHidden="1" w:unhideWhenUsed="1"/>
+    <w:lsdException w:name="index 2" w:semiHidden="1" w:unhideWhenUsed="1"/>
+    <w:lsdException w:name="index 3" w:semiHidden="1" w:unhideWhenUsed="1"/>
+    <w:lsdException w:name="index 4" w:semiHidden="1" w:unhideWhenUsed="1"/>
+    <w:lsdException w:name="index 5" w:semiHidden="1" w:unhideWhenUsed="1"/>
+    <w:lsdException w:name="index 6" w:semiHidden="1" w:unhideWhenUsed="1"/>
+    <w:lsdException w:name="index 7" w:semiHidden="1" w:unhideWhenUsed="1"/>
+    <w:lsdException w:name="index 8" w:semiHidden="1" w:unhideWhenUsed="1"/>
+    <w:lsdException w:name="index 9" w:semiHidden="1" w:unhideWhenUsed="1"/>
+    <w:lsdException w:name="toc 1" w:semiHidden="1" w:uiPriority="39" w:unhideWhenUsed="1"/>
+    <w:lsdException w:name="toc 2" w:semiHidden="1" w:uiPriority="39" w:unhideWhenUsed="1"/>
+    <w:lsdException w:name="toc 3" w:semiHidden="1" w:uiPriority="39" w:unhideWhenUsed="1"/>
+    <w:lsdException w:name="toc 4" w:semiHidden="1" w:uiPriority="39" w:unhideWhenUsed="1"/>
+    <w:lsdException w:name="toc 5" w:semiHidden="1" w:uiPriority="39" w:unhideWhenUsed="1"/>
+    <w:lsdException w:name="toc 6" w:semiHidden="1" w:uiPriority="39" w:unhideWhenUsed="1"/>
+    <w:lsdException w:name="toc 7" w:semiHidden="1" w:uiPriority="39" w:unhideWhenUsed="1"/>
+    <w:lsdException w:name="toc 8" w:semiHidden="1" w:uiPriority="39" w:unhideWhenUsed="1"/>
+    <w:lsdException w:name="toc 9" w:semiHidden="1" w:uiPriority="39" w:unhideWhenUsed="1"/>
+    <w:lsdException w:name="Normal Indent" w:semiHidden="1" w:unhideWhenUsed="1"/>
+    <w:lsdException w:name="footnote text" w:semiHidden="1" w:unhideWhenUsed="1"/>
+    <w:lsdException w:name="annotation text" w:semiHidden="1" w:unhideWhenUsed="1"/>
+    <w:lsdException w:name="header" w:semiHidden="1" w:unhideWhenUsed="1"/>
+    <w:lsdException w:name="footer" w:semiHidden="1" w:unhideWhenUsed="1"/>
+    <w:lsdException w:name="index heading" w:semiHidden="1" w:unhideWhenUsed="1"/>
+    <w:lsdException w:name="caption" w:semiHidden="1" w:uiPriority="35" w:unhideWhenUsed="1" w:qFormat="1"/>
+    <w:lsdException w:name="table of figures" w:semiHidden="1" w:unhideWhenUsed="1"/>
+    <w:lsdException w:name="envelope address" w:semiHidden="1" w:unhideWhenUsed="1"/>
+    <w:lsdException w:name="envelope return" w:semiHidden="1" w:unhideWhenUsed="1"/>
+    <w:lsdException w:name="footnote reference" w:semiHidden="1" w:unhideWhenUsed="1"/>
+    <w:lsdException w:name="annotation reference" w:semiHidden="1" w:unhideWhenUsed="1"/>
+    <w:lsdException w:name="line number" w:semiHidden="1" w:unhideWhenUsed="1"/>
+    <w:lsdException w:name="page number" w:semiHidden="1" w:unhideWhenUsed="1"/>
+    <w:lsdException w:name="endnote reference" w:semiHidden="1" w:unhideWhenUsed="1"/>
+    <w:lsdException w:name="endnote text" w:semiHidden="1" w:unhideWhenUsed="1"/>
+    <w:lsdException w:name="table of authorities" w:semiHidden="1" w:unhideWhenUsed="1"/>
+    <w:lsdException w:name="macro" w:semiHidden="1" w:unhideWhenUsed="1"/>
+    <w:lsdException w:name="toa heading" w:semiHidden="1" w:unhideWhenUsed="1"/>
+    <w:lsdException w:name="List" w:semiHidden="1" w:unhideWhenUsed="1"/>
+    <w:lsdException w:name="List Bullet" w:semiHidden="1" w:unhideWhenUsed="1"/>
+    <w:lsdException w:name="List Number" w:semiHidden="1" w:unhideWhenUsed="1"/>
+    <w:lsdException w:name="List 2" w:semiHidden="1" w:unhideWhenUsed="1"/>
+    <w:lsdException w:name="List 3" w:semiHidden="1" w:unhideWhenUsed="1"/>
+    <w:lsdException w:name="List 4" w:semiHidden="1" w:unhideWhenUsed="1"/>
+    <w:lsdException w:name="List 5" w:semiHidden="1" w:unhideWhenUsed="1"/>
+    <w:lsdException w:name="List Bullet 2" w:semiHidden="1" w:unhideWhenUsed="1"/>
+    <w:lsdException w:name="List Bullet 3" w:semiHidden="1" w:unhideWhenUsed="1"/>
+    <w:lsdException w:name="List Bullet 4" w:semiHidden="1" w:unhideWhenUsed="1"/>
+    <w:lsdException w:name="List Bullet 5" w:semiHidden="1" w:unhideWhenUsed="1"/>
+    <w:lsdException w:name="List Number 2" w:semiHidden="1" w:unhideWhenUsed="1"/>
+    <w:lsdException w:name="List Number 3" w:semiHidden="1" w:unhideWhenUsed="1"/>
+    <w:lsdException w:name="List Number 4" w:semiHidden="1" w:unhideWhenUsed="1"/>
+    <w:lsdException w:name="List Number 5" w:semiHidden="1" w:unhideWhenUsed="1"/>
+    <w:lsdException w:name="Title" w:uiPriority="10" w:qFormat="1"/>
+    <w:lsdException w:name="Closing" w:semiHidden="1" w:unhideWhenUsed="1"/>
+    <w:lsdException w:name="Signature" w:semiHidden="1" w:unhideWhenUsed="1"/>
+    <w:lsdException w:name="Default Paragraph Font" w:semiHidden="1" w:uiPriority="1" w:unhideWhenUsed="1"/>
+    <w:lsdException w:name="Body Text" w:semiHidden="1" w:unhideWhenUsed="1"/>
+    <w:lsdException w:name="Body Text Indent" w:semiHidden="1" w:unhideWhenUsed="1"/>
+    <w:lsdException w:name="List Continue" w:semiHidden="1" w:unhideWhenUsed="1"/>
+    <w:lsdException w:name="List Continue 2" w:semiHidden="1" w:unhideWhenUsed="1"/>
+    <w:lsdException w:name="List Continue 3" w:semiHidden="1" w:unhideWhenUsed="1"/>
+    <w:lsdException w:name="List Continue 4" w:semiHidden="1" w:unhideWhenUsed="1"/>
+    <w:lsdException w:name="List Continue 5" w:semiHidden="1" w:unhideWhenUsed="1"/>
+    <w:lsdException w:name="Message Header" w:semiHidden="1" w:unhideWhenUsed="1"/>
+    <w:lsdException w:name="Subtitle" w:uiPriority="11" w:qFormat="1"/>
+    <w:lsdException w:name="Salutation" w:semiHidden="1" w:unhideWhenUsed="1"/>
+    <w:lsdException w:name="Date" w:semiHidden="1" w:unhideWhenUsed="1"/>
+    <w:lsdException w:name="Body Text First Indent" w:semiHidden="1" w:unhideWhenUsed="1"/>
+    <w:lsdException w:name="Body Text First Indent 2" w:semiHidden="1" w:unhideWhenUsed="1"/>
+    <w:lsdException w:name="Note Heading" w:semiHidden="1" w:unhideWhenUsed="1"/>
+    <w:lsdException w:name="Body Text 2" w:semiHidden="1" w:unhideWhenUsed="1"/>
+    <w:lsdException w:name="Body Text 3" w:semiHidden="1" w:unhideWhenUsed="1"/>
+    <w:lsdException w:name="Body Text Indent 2" w:semiHidden="1" w:unhideWhenUsed="1"/>
+    <w:lsdException w:name="Body Text Indent 3" w:semiHidden="1" w:unhideWhenUsed="1"/>
+    <w:lsdException w:name="Block Text" w:semiHidden="1" w:unhideWhenUsed="1"/>
+    <w:lsdException w:name="Hyperlink" w:semiHidden="1" w:unhideWhenUsed="1"/>
+    <w:lsdException w:name="FollowedHyperlink" w:semiHidden="1" w:unhideWhenUsed="1"/>
+    <w:lsdException w:name="Strong" w:uiPriority="22" w:qFormat="1"/>
+    <w:lsdException w:name="Emphasis" w:uiPriority="20" w:qFormat="1"/>
+    <w:lsdException w:name="Document Map" w:semiHidden="1" w:unhideWhenUsed="1"/>
+    <w:lsdException w:name="Plain Text" w:semiHidden="1" w:unhideWhenUsed="1"/>
+    <w:lsdException w:name="E-mail Signature" w:semiHidden="1" w:unhideWhenUsed="1"/>
+    <w:lsdException w:name="HTML Top of Form" w:semiHidden="1" w:unhideWhenUsed="1"/>
+    <w:lsdException w:name="HTML Bottom of Form" w:semiHidden="1" w:unhideWhenUsed="1"/>
+    <w:lsdException w:name="Normal (Web)" w:semiHidden="1" w:unhideWhenUsed="1"/>
+    <w:lsdException w:name="HTML Acronym" w:semiHidden="1" w:unhideWhenUsed="1"/>
+    <w:lsdException w:name="HTML Address" w:semiHidden="1" w:unhideWhenUsed="1"/>
+    <w:lsdException w:name="HTML Cite" w:semiHidden="1" w:unhideWhenUsed="1"/>
+    <w:lsdException w:name="HTML Code" w:semiHidden="1" w:unhideWhenUsed="1"/>
+    <w:lsdException w:name="HTML Definition" w:semiHidden="1" w:unhideWhenUsed="1"/>
+    <w:lsdException w:name="HTML Keyboard" w:semiHidden="1" w:unhideWhenUsed="1"/>
+    <w:lsdException w:name="HTML Preformatted" w:semiHidden="1" w:unhideWhenUsed="1"/>
+    <w:lsdException w:name="HTML Sample" w:semiHidden="1" w:unhideWhenUsed="1"/>
+    <w:lsdException w:name="HTML Typewriter" w:semiHidden="1" w:unhideWhenUsed="1"/>
+    <w:lsdException w:name="HTML Variable" w:semiHidden="1" w:unhideWhenUsed="1"/>
+    <w:lsdException w:name="Normal Table" w:semiHidden="1" w:unhideWhenUsed="1"/>
+    <w:lsdException w:name="annotation subject" w:semiHidden="1" w:unhideWhenUsed="1"/>
+    <w:lsdException w:name="No List" w:semiHidden="1" w:unhideWhenUsed="1"/>
+    <w:lsdException w:name="Outline List 1" w:semiHidden="1" w:unhideWhenUsed="1"/>
+    <w:lsdException w:name="Outline List 2" w:semiHidden="1" w:unhideWhenUsed="1"/>
+    <w:lsdException w:name="Outline List 3" w:semiHidden="1" w:unhideWhenUsed="1"/>
+    <w:lsdException w:name="Table Simple 1" w:semiHidden="1" w:unhideWhenUsed="1"/>
+    <w:lsdException w:name="Table Simple 2" w:semiHidden="1" w:unhideWhenUsed="1"/>
+    <w:lsdException w:name="Table Simple 3" w:semiHidden="1" w:unhideWhenUsed="1"/>
+    <w:lsdException w:name="Table Classic 1" w:semiHidden="1" w:unhideWhenUsed="1"/>
+    <w:lsdException w:name="Table Classic 2" w:semiHidden="1" w:unhideWhenUsed="1"/>
+    <w:lsdException w:name="Table Classic 3" w:semiHidden="1" w:unhideWhenUsed="1"/>
+    <w:lsdException w:name="Table Classic 4" w:semiHidden="1" w:unhideWhenUsed="1"/>
+    <w:lsdException w:name="Table Colorful 1" w:semiHidden="1" w:unhideWhenUsed="1"/>
+    <w:lsdException w:name="Table Colorful 2" w:semiHidden="1" w:unhideWhenUsed="1"/>
+    <w:lsdException w:name="Table Colorful 3" w:semiHidden="1" w:unhideWhenUsed="1"/>
+    <w:lsdException w:name="Table Columns 1" w:semiHidden="1" w:unhideWhenUsed="1"/>
+    <w:lsdException w:name="Table Columns 2" w:semiHidden="1" w:unhideWhenUsed="1"/>
+    <w:lsdException w:name="Table Columns 3" w:semiHidden="1" w:unhideWhenUsed="1"/>
+    <w:lsdException w:name="Table Columns 4" w:semiHidden="1" w:unhideWhenUsed="1"/>
+    <w:lsdException w:name="Table Columns 5" w:semiHidden="1" w:unhideWhenUsed="1"/>
+    <w:lsdException w:name="Table Grid 1" w:semiHidden="1" w:unhideWhenUsed="1"/>
+    <w:lsdException w:name="Table Grid 2" w:semiHidden="1" w:unhideWhenUsed="1"/>
+    <w:lsdException w:name="Table Grid 3" w:semiHidden="1" w:unhideWhenUsed="1"/>
+    <w:lsdException w:name="Table Grid 4" w:semiHidden="1" w:unhideWhenUsed="1"/>
+    <w:lsdException w:name="Table Grid 5" w:semiHidden="1" w:unhideWhenUsed="1"/>
+    <w:lsdException w:name="Table Grid 6" w:semiHidden="1" w:unhideWhenUsed="1"/>
+    <w:lsdException w:name="Table Grid 7" w:semiHidden="1" w:unhideWhenUsed="1"/>
+    <w:lsdException w:name="Table Grid 8" w:semiHidden="1" w:unhideWhenUsed="1"/>
+    <w:lsdException w:name="Table List 1" w:semiHidden="1" w:unhideWhenUsed="1"/>
+    <w:lsdException w:name="Table List 2" w:semiHidden="1" w:unhideWhenUsed="1"/>
+    <w:lsdException w:name="Table List 3" w:semiHidden="1" w:unhideWhenUsed="1"/>
+    <w:lsdException w:name="Table List 4" w:semiHidden="1" w:unhideWhenUsed="1"/>
+    <w:lsdException w:name="Table List 5" w:semiHidden="1" w:unhideWhenUsed="1"/>
+    <w:lsdException w:name="Table List 6" w:semiHidden="1" w:unhideWhenUsed="1"/>
+    <w:lsdException w:name="Table List 7" w:semiHidden="1" w:unhideWhenUsed="1"/>
+    <w:lsdException w:name="Table List 8" w:semiHidden="1" w:unhideWhenUsed="1"/>
+    <w:lsdException w:name="Table 3D effects 1" w:semiHidden="1" w:unhideWhenUsed="1"/>
+    <w:lsdException w:name="Table 3D effects 2" w:semiHidden="1" w:unhideWhenUsed="1"/>
+    <w:lsdException w:name="Table 3D effects 3" w:semiHidden="1" w:unhideWhenUsed="1"/>
+    <w:lsdException w:name="Table Contemporary" w:semiHidden="1" w:unhideWhenUsed="1"/>
+    <w:lsdException w:name="Table Elegant" w:semiHidden="1" w:unhideWhenUsed="1"/>
+    <w:lsdException w:name="Table Professional" w:semiHidden="1" w:unhideWhenUsed="1"/>
+    <w:lsdException w:name="Table Subtle 1" w:semiHidden="1" w:unhideWhenUsed="1"/>
+    <w:lsdException w:name="Table Subtle 2" w:semiHidden="1" w:unhideWhenUsed="1"/>
+    <w:lsdException w:name="Table Web 1" w:semiHidden="1" w:unhideWhenUsed="1"/>
+    <w:lsdException w:name="Table Web 2" w:semiHidden="1" w:unhideWhenUsed="1"/>
+    <w:lsdException w:name="Table Web 3" w:semiHidden="1" w:unhideWhenUsed="1"/>
+    <w:lsdException w:name="Balloon Text" w:semiHidden="1" w:unhideWhenUsed="1"/>
+    <w:lsdException w:name="Table Grid" w:uiPriority="39"/>
+    <w:lsdException w:name="Table Theme" w:semiHidden="1" w:unhideWhenUsed="1"/>
+    <w:lsdException w:name="Placeholder Text" w:semiHidden="1"/>
+    <w:lsdException w:name="No Spacing" w:uiPriority="1" w:qFormat="1"/>
+    <w:lsdException w:name="Light Shading" w:uiPriority="60"/>
+    <w:lsdException w:name="Light List" w:uiPriority="61"/>
+    <w:lsdException w:name="Light Grid" w:uiPriority="62"/>
+    <w:lsdException w:name="Medium Shading 1" w:uiPriority="63"/>
+    <w:lsdException w:name="Medium Shading 2" w:uiPriority="64"/>
+    <w:lsdException w:name="Medium List 1" w:uiPriority="65"/>
+    <w:lsdException w:name="Medium List 2" w:uiPriority="66"/>
+    <w:lsdException w:name="Medium Grid 1" w:uiPriority="67"/>
+    <w:lsdException w:name="Medium Grid 2" w:uiPriority="68"/>
+    <w:lsdException w:name="Medium Grid 3" w:uiPriority="69"/>
+    <w:lsdException w:name="Dark List" w:uiPriority="70"/>
+    <w:lsdException w:name="Colorful Shading" w:uiPriority="71"/>
+    <w:lsdException w:name="Colorful List" w:uiPriority="72"/>
+    <w:lsdException w:name="Colorful Grid" w:uiPriority="73"/>
+    <w:lsdException w:name="Light Shading Accent 1" w:uiPriority="60"/>
+    <w:lsdException w:name="Light List Accent 1" w:uiPriority="61"/>
+    <w:lsdException w:name="Light Grid Accent 1" w:uiPriority="62"/>
+    <w:lsdException w:name="Medium Shading 1 Accent 1" w:uiPriority="63"/>
+    <w:lsdException w:name="Medium Shading 2 Accent 1" w:uiPriority="64"/>
+    <w:lsdException w:name="Medium List 1 Accent 1" w:uiPriority="65"/>
+    <w:lsdException w:name="Revision" w:semiHidden="1"/>
+    <w:lsdException w:name="List Paragraph" w:uiPriority="34" w:qFormat="1"/>
+    <w:lsdException w:name="Quote" w:uiPriority="29" w:qFormat="1"/>
+    <w:lsdException w:name="Intense Quote" w:uiPriority="30" w:qFormat="1"/>
+    <w:lsdException w:name="Medium List 2 Accent 1" w:uiPriority="66"/>
+    <w:lsdException w:name="Medium Grid 1 Accent 1" w:uiPriority="67"/>
+    <w:lsdException w:name="Medium Grid 2 Accent 1" w:uiPriority="68"/>
+    <w:lsdException w:name="Medium Grid 3 Accent 1" w:uiPriority="69"/>
+    <w:lsdException w:name="Dark List Accent 1" w:uiPriority="70"/>
+    <w:lsdException w:name="Colorful Shading Accent 1" w:uiPriority="71"/>
+    <w:lsdException w:name="Colorful List Accent 1" w:uiPriority="72"/>
+    <w:lsdException w:name="Colorful Grid Accent 1" w:uiPriority="73"/>
+    <w:lsdException w:name="Light Shading Accent 2" w:uiPriority="60"/>
+    <w:lsdException w:name="Light List Accent 2" w:uiPriority="61"/>
+    <w:lsdException w:name="Light Grid Accent 2" w:uiPriority="62"/>
+    <w:lsdException w:name="Medium Shading 1 Accent 2" w:uiPriority="63"/>
+    <w:lsdException w:name="Medium Shading 2 Accent 2" w:uiPriority="64"/>
+    <w:lsdException w:name="Medium List 1 Accent 2" w:uiPriority="65"/>
+    <w:lsdException w:name="Medium List 2 Accent 2" w:uiPriority="66"/>
+    <w:lsdException w:name="Medium Grid 1 Accent 2" w:uiPriority="67"/>
+    <w:lsdException w:name="Medium Grid 2 Accent 2" w:uiPriority="68"/>
+    <w:lsdException w:name="Medium Grid 3 Accent 2" w:uiPriority="69"/>
+    <w:lsdException w:name="Dark List Accent 2" w:uiPriority="70"/>
+    <w:lsdException w:name="Colorful Shading Accent 2" w:uiPriority="71"/>
+    <w:lsdException w:name="Colorful List Accent 2" w:uiPriority="72"/>
+    <w:lsdException w:name="Colorful Grid Accent 2" w:uiPriority="73"/>
+    <w:lsdException w:name="Light Shading Accent 3" w:uiPriority="60"/>
+    <w:lsdException w:name="Light List Accent 3" w:uiPriority="61"/>
+    <w:lsdException w:name="Light Grid Accent 3" w:uiPriority="62"/>
+    <w:lsdException w:name="Medium Shading 1 Accent 3" w:uiPriority="63"/>
+    <w:lsdException w:name="Medium Shading 2 Accent 3" w:uiPriority="64"/>
+    <w:lsdException w:name="Medium List 1 Accent 3" w:uiPriority="65"/>
+    <w:lsdException w:name="Medium List 2 Accent 3" w:uiPriority="66"/>
+    <w:lsdException w:name="Medium Grid 1 Accent 3" w:uiPriority="67"/>
+    <w:lsdException w:name="Medium Grid 2 Accent 3" w:uiPriority="68"/>
+    <w:lsdException w:name="Medium Grid 3 Accent 3" w:uiPriority="69"/>
+    <w:lsdException w:name="Dark List Accent 3" w:uiPriority="70"/>
+    <w:lsdException w:name="Colorful Shading Accent 3" w:uiPriority="71"/>
+    <w:lsdException w:name="Colorful List Accent 3" w:uiPriority="72"/>
+    <w:lsdException w:name="Colorful Grid Accent 3" w:uiPriority="73"/>
+    <w:lsdException w:name="Light Shading Accent 4" w:uiPriority="60"/>
+    <w:lsdException w:name="Light List Accent 4" w:uiPriority="61"/>
+    <w:lsdException w:name="Light Grid Accent 4" w:uiPriority="62"/>
+    <w:lsdException w:name="Medium Shading 1 Accent 4" w:uiPriority="63"/>
+    <w:lsdException w:name="Medium Shading 2 Accent 4" w:uiPriority="64"/>
+    <w:lsdException w:name="Medium List 1 Accent 4" w:uiPriority="65"/>
+    <w:lsdException w:name="Medium List 2 Accent 4" w:uiPriority="66"/>
+    <w:lsdException w:name="Medium Grid 1 Accent 4" w:uiPriority="67"/>
+    <w:lsdException w:name="Medium Grid 2 Accent 4" w:uiPriority="68"/>
+    <w:lsdException w:name="Medium Grid 3 Accent 4" w:uiPriority="69"/>
+    <w:lsdException w:name="Dark List Accent 4" w:uiPriority="70"/>
+    <w:lsdException w:name="Colorful Shading Accent 4" w:uiPriority="71"/>
+    <w:lsdException w:name="Colorful List Accent 4" w:uiPriority="72"/>
+    <w:lsdException w:name="Colorful Grid Accent 4" w:uiPriority="73"/>
+    <w:lsdException w:name="Light Shading Accent 5" w:uiPriority="60"/>
+    <w:lsdException w:name="Light List Accent 5" w:uiPriority="61"/>
+    <w:lsdException w:name="Light Grid Accent 5" w:uiPriority="62"/>
+    <w:lsdException w:name="Medium Shading 1 Accent 5" w:uiPriority="63"/>
+    <w:lsdException w:name="Medium Shading 2 Accent 5" w:uiPriority="64"/>
+    <w:lsdException w:name="Medium List 1 Accent 5" w:uiPriority="65"/>
+    <w:lsdException w:name="Medium List 2 Accent 5" w:uiPriority="66"/>
+    <w:lsdException w:name="Medium Grid 1 Accent 5" w:uiPriority="67"/>
+    <w:lsdException w:name="Medium Grid 2 Accent 5" w:uiPriority="68"/>
+    <w:lsdException w:name="Medium Grid 3 Accent 5" w:uiPriority="69"/>
+    <w:lsdException w:name="Dark List Accent 5" w:uiPriority="70"/>
+    <w:lsdException w:name="Colorful Shading Accent 5" w:uiPriority="71"/>
+    <w:lsdException w:name="Colorful List Accent 5" w:uiPriority="72"/>
+    <w:lsdException w:name="Colorful Grid Accent 5" w:uiPriority="73"/>
+    <w:lsdException w:name="Light Shading Accent 6" w:uiPriority="60"/>
+    <w:lsdException w:name="Light List Accent 6" w:uiPriority="61"/>
+    <w:lsdException w:name="Light Grid Accent 6" w:uiPriority="62"/>
+    <w:lsdException w:name="Medium Shading 1 Accent 6" w:uiPriority="63"/>
+    <w:lsdException w:name="Medium Shading 2 Accent 6" w:uiPriority="64"/>
+    <w:lsdException w:name="Medium List 1 Accent 6" w:uiPriority="65"/>
+    <w:lsdException w:name="Medium List 2 Accent 6" w:uiPriority="66"/>
+    <w:lsdException w:name="Medium Grid 1 Accent 6" w:uiPriority="67"/>
+    <w:lsdException w:name="Medium Grid 2 Accent 6" w:uiPriority="68"/>
+    <w:lsdException w:name="Medium Grid 3 Accent 6" w:uiPriority="69"/>
+    <w:lsdException w:name="Dark List Accent 6" w:uiPriority="70"/>
+    <w:lsdException w:name="Colorful Shading Accent 6" w:uiPriority="71"/>
+    <w:lsdException w:name="Colorful List Accent 6" w:uiPriority="72"/>
+    <w:lsdException w:name="Colorful Grid Accent 6" w:uiPriority="73"/>
+    <w:lsdException w:name="Subtle Emphasis" w:uiPriority="19" w:qFormat="1"/>
+    <w:lsdException w:name="Intense Emphasis" w:uiPriority="21" w:qFormat="1"/>
+    <w:lsdException w:name="Subtle Reference" w:uiPriority="31" w:qFormat="1"/>
+    <w:lsdException w:name="Intense Reference" w:uiPriority="32" w:qFormat="1"/>
+    <w:lsdException w:name="Book Title" w:uiPriority="33" w:qFormat="1"/>
+    <w:lsdException w:name="Bibliography" w:semiHidden="1" w:uiPriority="37" w:unhideWhenUsed="1"/>
+    <w:lsdException w:name="TOC Heading" w:semiHidden="1" w:uiPriority="39" w:unhideWhenUsed="1" w:qFormat="1"/>
+    <w:lsdException w:name="Plain Table 1" w:uiPriority="41"/>
+    <w:lsdException w:name="Plain Table 2" w:uiPriority="42"/>
+    <w:lsdException w:name="Plain Table 3" w:uiPriority="43"/>
+    <w:lsdException w:name="Plain Table 4" w:uiPriority="44"/>
+    <w:lsdException w:name="Plain Table 5" w:uiPriority="45"/>
+    <w:lsdException w:name="Grid Table Light" w:uiPriority="40"/>
+    <w:lsdException w:name="Grid Table 1 Light" w:uiPriority="46"/>
+    <w:lsdException w:name="Grid Table 2" w:uiPriority="47"/>
+    <w:lsdException w:name="Grid Table 3" w:uiPriority="48"/>
+    <w:lsdException w:name="Grid Table 4" w:uiPriority="49"/>
+    <w:lsdException w:name="Grid Table 5 Dark" w:uiPriority="50"/>
+    <w:lsdException w:name="Grid Table 6 Colorful" w:uiPriority="51"/>
+    <w:lsdException w:name="Grid Table 7 Colorful" w:uiPriority="52"/>
+    <w:lsdException w:name="Grid Table 1 Light Accent 1" w:uiPriority="46"/>
+    <w:lsdException w:name="Grid Table 2 Accent 1" w:uiPriority="47"/>
+    <w:lsdException w:name="Grid Table 3 Accent 1" w:uiPriority="48"/>
+    <w:lsdException w:name="Grid Table 4 Accent 1" w:uiPriority="49"/>
+    <w:lsdException w:name="Grid Table 5 Dark Accent 1" w:uiPriority="50"/>
+    <w:lsdException w:name="Grid Table 6 Colorful Accent 1" w:uiPriority="51"/>
+    <w:lsdException w:name="Grid Table 7 Colorful Accent 1" w:uiPriority="52"/>
+    <w:lsdException w:name="Grid Table 1 Light Accent 2" w:uiPriority="46"/>
+    <w:lsdException w:name="Grid Table 2 Accent 2" w:uiPriority="47"/>
+    <w:lsdException w:name="Grid Table 3 Accent 2" w:uiPriority="48"/>
+    <w:lsdException w:name="Grid Table 4 Accent 2" w:uiPriority="49"/>
+    <w:lsdException w:name="Grid Table 5 Dark Accent 2" w:uiPriority="50"/>
+    <w:lsdException w:name="Grid Table 6 Colorful Accent 2" w:uiPriority="51"/>
+    <w:lsdException w:name="Grid Table 7 Colorful Accent 2" w:uiPriority="52"/>
+    <w:lsdException w:name="Grid Table 1 Light Accent 3" w:uiPriority="46"/>
+    <w:lsdException w:name="Grid Table 2 Accent 3" w:uiPriority="47"/>
+    <w:lsdException w:name="Grid Table 3 Accent 3" w:uiPriority="48"/>
+    <w:lsdException w:name="Grid Table 4 Accent 3" w:uiPriority="49"/>
+    <w:lsdException w:name="Grid Table 5 Dark Accent 3" w:uiPriority="50"/>
+    <w:lsdException w:name="Grid Table 6 Colorful Accent 3" w:uiPriority="51"/>
+    <w:lsdException w:name="Grid Table 7 Colorful Accent 3" w:uiPriority="52"/>
+    <w:lsdException w:name="Grid Table 1 Light Accent 4" w:uiPriority="46"/>
+    <w:lsdException w:name="Grid Table 2 Accent 4" w:uiPriority="47"/>
+    <w:lsdException w:name="Grid Table 3 Accent 4" w:uiPriority="48"/>
+    <w:lsdException w:name="Grid Table 4 Accent 4" w:uiPriority="49"/>
+    <w:lsdException w:name="Grid Table 5 Dark Accent 4" w:uiPriority="50"/>
+    <w:lsdException w:name="Grid Table 6 Colorful Accent 4" w:uiPriority="51"/>
+    <w:lsdException w:name="Grid Table 7 Colorful Accent 4" w:uiPriority="52"/>
+    <w:lsdException w:name="Grid Table 1 Light Accent 5" w:uiPriority="46"/>
+    <w:lsdException w:name="Grid Table 2 Accent 5" w:uiPriority="47"/>
+    <w:lsdException w:name="Grid Table 3 Accent 5" w:uiPriority="48"/>
+    <w:lsdException w:name="Grid Table 4 Accent 5" w:uiPriority="49"/>
+    <w:lsdException w:name="Grid Table 5 Dark Accent 5" w:uiPriority="50"/>
+    <w:lsdException w:name="Grid Table 6 Colorful Accent 5" w:uiPriority="51"/>
+    <w:lsdException w:name="Grid Table 7 Colorful Accent 5" w:uiPriority="52"/>
+    <w:lsdException w:name="Grid Table 1 Light Accent 6" w:uiPriority="46"/>
+    <w:lsdException w:name="Grid Table 2 Accent 6" w:uiPriority="47"/>
+    <w:lsdException w:name="Grid Table 3 Accent 6" w:uiPriority="48"/>
+    <w:lsdException w:name="Grid Table 4 Accent 6" w:uiPriority="49"/>
+    <w:lsdException w:name="Grid Table 5 Dark Accent 6" w:uiPriority="50"/>
+    <w:lsdException w:name="Grid Table 6 Colorful Accent 6" w:uiPriority="51"/>
+    <w:lsdException w:name="Grid Table 7 Colorful Accent 6" w:uiPriority="52"/>
+    <w:lsdException w:name="List Table 1 Light" w:uiPriority="46"/>
+    <w:lsdException w:name="List Table 2" w:uiPriority="47"/>
+    <w:lsdException w:name="List Table 3" w:uiPriority="48"/>
+    <w:lsdException w:name="List Table 4" w:uiPriority="49"/>
+    <w:lsdException w:name="List Table 5 Dark" w:uiPriority="50"/>
+    <w:lsdException w:name="List Table 6 Colorful" w:uiPriority="51"/>
+    <w:lsdException w:name="List Table 7 Colorful" w:uiPriority="52"/>
+    <w:lsdException w:name="List Table 1 Light Accent 1" w:uiPriority="46"/>
+    <w:lsdException w:name="List Table 2 Accent 1" w:uiPriority="47"/>
+    <w:lsdException w:name="List Table 3 Accent 1" w:uiPriority="48"/>
+    <w:lsdException w:name="List Table 4 Accent 1" w:uiPriority="49"/>
+    <w:lsdException w:name="List Table 5 Dark Accent 1" w:uiPriority="50"/>
+    <w:lsdException w:name="List Table 6 Colorful Accent 1" w:uiPriority="51"/>
+    <w:lsdException w:name="List Table 7 Colorful Accent 1" w:uiPriority="52"/>
+    <w:lsdException w:name="List Table 1 Light Accent 2" w:uiPriority="46"/>
+    <w:lsdException w:name="List Table 2 Accent 2" w:uiPriority="47"/>
+    <w:lsdException w:name="List Table 3 Accent 2" w:uiPriority="48"/>
+    <w:lsdException w:name="List Table 4 Accent 2" w:uiPriority="49"/>
+    <w:lsdException w:name="List Table 5 Dark Accent 2" w:uiPriority="50"/>
+    <w:lsdException w:name="List Table 6 Colorful Accent 2" w:uiPriority="51"/>
+    <w:lsdException w:name="List Table 7 Colorful Accent 2" w:uiPriority="52"/>
+    <w:lsdException w:name="List Table 1 Light Accent 3" w:uiPriority="46"/>
+    <w:lsdException w:name="List Table 2 Accent 3" w:uiPriority="47"/>
+    <w:lsdException w:name="List Table 3 Accent 3" w:uiPriority="48"/>
+    <w:lsdException w:name="List Table 4 Accent 3" w:uiPriority="49"/>
+    <w:lsdException w:name="List Table 5 Dark Accent 3" w:uiPriority="50"/>
+    <w:lsdException w:name="List Table 6 Colorful Accent 3" w:uiPriority="51"/>
+    <w:lsdException w:name="List Table 7 Colorful Accent 3" w:uiPriority="52"/>
+    <w:lsdException w:name="List Table 1 Light Accent 4" w:uiPriority="46"/>
+    <w:lsdException w:name="List Table 2 Accent 4" w:uiPriority="47"/>
+    <w:lsdException w:name="List Table 3 Accent 4" w:uiPriority="48"/>
+    <w:lsdException w:name="List Table 4 Accent 4" w:uiPriority="49"/>
+    <w:lsdException w:name="List Table 5 Dark Accent 4" w:uiPriority="50"/>
+    <w:lsdException w:name="List Table 6 Colorful Accent 4" w:uiPriority="51"/>
+    <w:lsdException w:name="List Table 7 Colorful Accent 4" w:uiPriority="52"/>
+    <w:lsdException w:name="List Table 1 Light Accent 5" w:uiPriority="46"/>
+    <w:lsdException w:name="List Table 2 Accent 5" w:uiPriority="47"/>
+    <w:lsdException w:name="List Table 3 Accent 5" w:uiPriority="48"/>
+    <w:lsdException w:name="List Table 4 Accent 5" w:uiPriority="49"/>
+    <w:lsdException w:name="List Table 5 Dark Accent 5" w:uiPriority="50"/>
+    <w:lsdException w:name="List Table 6 Colorful Accent 5" w:uiPriority="51"/>
+    <w:lsdException w:name="List Table 7 Colorful Accent 5" w:uiPriority="52"/>
+    <w:lsdException w:name="List Table 1 Light Accent 6" w:uiPriority="46"/>
+    <w:lsdException w:name="List Table 2 Accent 6" w:uiPriority="47"/>
+    <w:lsdException w:name="List Table 3 Accent 6" w:uiPriority="48"/>
+    <w:lsdException w:name="List Table 4 Accent 6" w:uiPriority="49"/>
+    <w:lsdException w:name="List Table 5 Dark Accent 6" w:uiPriority="50"/>
+    <w:lsdException w:name="List Table 6 Colorful Accent 6" w:uiPriority="51"/>
+    <w:lsdException w:name="List Table 7 Colorful Accent 6" w:uiPriority="52"/>
+    <w:lsdException w:name="Mention" w:semiHidden="1" w:unhideWhenUsed="1"/>
+    <w:lsdException w:name="Smart Hyperlink" w:semiHidden="1" w:unhideWhenUsed="1"/>
+    <w:lsdException w:name="Hashtag" w:semiHidden="1" w:unhideWhenUsed="1"/>
+    <w:lsdException w:name="Unresolved Mention" w:semiHidden="1" w:unhideWhenUsed="1"/>
+    <w:lsdException w:name="Smart Link" w:semiHidden="1" w:unhideWhenUsed="1"/>
+  </w:latentStyles>
+  <w:style w:type="paragraph" w:default="1" w:styleId="Normal">
+    <w:name w:val="Normal"/>
+    <w:qFormat/>
+  </w:style>
+  <w:style w:type="character" w:default="1" w:styleId="DefaultParagraphFont">
+    <w:name w:val="Default Paragraph Font"/>
+    <w:uiPriority w:val="1"/>
+    <w:semiHidden/>
+    <w:unhideWhenUsed/>
+  </w:style>
+  <w:style w:type="table" w:default="1" w:styleId="TableNormal">
+    <w:name w:val="Normal Table"/>
+    <w:uiPriority w:val="99"/>
+    <w:semiHidden/>
+    <w:unhideWhenUsed/>
+    <w:tblPr>
+      <w:tblInd w:w="0" w:type="dxa"/>
+      <w:tblCellMar>
+        <w:top w:w="0" w:type="dxa"/>
+        <w:left w:w="108" w:type="dxa"/>
+        <w:bottom w:w="0" w:type="dxa"/>
+        <w:right w:w="108" w:type="dxa"/>
+      </w:tblCellMar>
+    </w:tblPr>
+  </w:style>
+  <w:style w:type="numbering" w:default="1" w:styleId="NoList">
+    <w:name w:val="No List"/>
+    <w:uiPriority w:val="99"/>
+    <w:semiHidden/>
+    <w:unhideWhenUsed/>
+  </w:style>
+  <w:style w:type="paragraph" w:customStyle="1" w:styleId="15012184FF2A4AEFBB51EB171D06CE5A">
+    <w:name w:val="15012184FF2A4AEFBB51EB171D06CE5A"/>
+    <w:rsid w:val="00F321D8"/>
+  </w:style>
+  <w:style w:type="paragraph" w:customStyle="1" w:styleId="B7A1DCBBB38F4A928A8C7F462E0159B5">
+    <w:name w:val="B7A1DCBBB38F4A928A8C7F462E0159B5"/>
+    <w:rsid w:val="00F321D8"/>
+  </w:style>
+</w:styles>
+</file>
+
+<file path=word/glossary/webSettings.xml><?xml version="1.0" encoding="utf-8"?>
+<w:webSettings xmlns:mc="http://schemas.openxmlformats.org/markup-compatibility/2006" xmlns:r="http://schemas.openxmlformats.org/officeDocument/2006/relationships" xmlns:w="http://schemas.openxmlformats.org/wordprocessingml/2006/main" xmlns:w14="http://schemas.microsoft.com/office/word/2010/wordml" xmlns:w15="http://schemas.microsoft.com/office/word/2012/wordml" xmlns:w16cex="http://schemas.microsoft.com/office/word/2018/wordml/cex" xmlns:w16cid="http://schemas.microsoft.com/office/word/2016/wordml/cid" xmlns:w16="http://schemas.microsoft.com/office/word/2018/wordml" xmlns:w16sdtdh="http://schemas.microsoft.com/office/word/2020/wordml/sdtdatahash" xmlns:w16se="http://schemas.microsoft.com/office/word/2015/wordml/symex" mc:Ignorable="w14 w15 w16se w16cid w16 w16cex w16sdtdh">
+  <w:optimizeForBrowser/>
+  <w:allowPNG/>
+</w:webSettings>
 </file>
 
 <file path=word/theme/theme1.xml><?xml version="1.0" encoding="utf-8"?>
@@ -2699,4 +7638,35 @@
     </a:ext>
   </a:extLst>
 </a:theme>
+</file>
+
+<file path=customXml/item1.xml><?xml version="1.0" encoding="utf-8"?>
+<CoverPageProperties xmlns="http://schemas.microsoft.com/office/2006/coverPageProps">
+  <PublishDate>Septeer 3, 2021</PublishDate>
+  <Abstract/>
+  <CompanyAddress/>
+  <CompanyPhone/>
+  <CompanyFax/>
+  <CompanyEmail/>
+</CoverPageProperties>
+</file>
+
+<file path=customXml/item2.xml><?xml version="1.0" encoding="utf-8"?>
+<b:Sources xmlns:b="http://schemas.openxmlformats.org/officeDocument/2006/bibliography" xmlns="http://schemas.openxmlformats.org/officeDocument/2006/bibliography" SelectedStyle="\APASixthEditionOfficeOnline.xsl" StyleName="APA" Version="6"/>
+</file>
+
+<file path=customXml/itemProps1.xml><?xml version="1.0" encoding="utf-8"?>
+<ds:datastoreItem xmlns:ds="http://schemas.openxmlformats.org/officeDocument/2006/customXml" ds:itemID="{55AF091B-3C7A-41E3-B477-F2FDAA23CFDA}">
+  <ds:schemaRefs>
+    <ds:schemaRef ds:uri="http://schemas.microsoft.com/office/2006/coverPageProps"/>
+  </ds:schemaRefs>
+</ds:datastoreItem>
+</file>
+
+<file path=customXml/itemProps2.xml><?xml version="1.0" encoding="utf-8"?>
+<ds:datastoreItem xmlns:ds="http://schemas.openxmlformats.org/officeDocument/2006/customXml" ds:itemID="{D5283381-7F5D-4EB3-8D09-0D86630EBDCC}">
+  <ds:schemaRefs>
+    <ds:schemaRef ds:uri="http://schemas.openxmlformats.org/officeDocument/2006/bibliography"/>
+  </ds:schemaRefs>
+</ds:datastoreItem>
 </file>
--- a/Introduction.docx
+++ b/Introduction.docx
@@ -6,6 +6,8 @@
       <w:sdtPr>
         <w:rPr>
           <w:color w:val="4472C4" w:themeColor="accent1"/>
+          <w:sz w:val="22"/>
+          <w:szCs w:val="22"/>
         </w:rPr>
         <w:id w:val="1697810969"/>
         <w:docPartObj>
@@ -16,8 +18,6 @@
       <w:sdtEndPr>
         <w:rPr>
           <w:color w:val="auto"/>
-          <w:sz w:val="22"/>
-          <w:szCs w:val="22"/>
         </w:rPr>
       </w:sdtEndPr>
       <w:sdtContent>
@@ -378,7 +378,7 @@
                                     <w:sz w:val="32"/>
                                     <w:szCs w:val="32"/>
                                   </w:rPr>
-                                  <w:t>September 3, 2021</w:t>
+                                  <w:t>September 5, 2021</w:t>
                                 </w:r>
                                 <w:r>
                                   <w:rPr>
@@ -533,7 +533,7 @@
                               <w:sz w:val="32"/>
                               <w:szCs w:val="32"/>
                             </w:rPr>
-                            <w:t>September 3, 2021</w:t>
+                            <w:t>September 5, 2021</w:t>
                           </w:r>
                           <w:r>
                             <w:rPr>
@@ -560,6 +560,12 @@
     </w:sdt>
     <w:sdt>
       <w:sdtPr>
+        <w:rPr>
+          <w:rFonts w:asciiTheme="minorHAnsi" w:eastAsiaTheme="minorHAnsi" w:hAnsiTheme="minorHAnsi" w:cstheme="minorBidi"/>
+          <w:color w:val="auto"/>
+          <w:sz w:val="22"/>
+          <w:szCs w:val="22"/>
+        </w:rPr>
         <w:id w:val="1211610292"/>
         <w:docPartObj>
           <w:docPartGallery w:val="Table of Contents"/>
@@ -568,13 +574,9 @@
       </w:sdtPr>
       <w:sdtEndPr>
         <w:rPr>
-          <w:rFonts w:asciiTheme="minorHAnsi" w:eastAsiaTheme="minorHAnsi" w:hAnsiTheme="minorHAnsi" w:cstheme="minorBidi"/>
           <w:b/>
           <w:bCs/>
           <w:noProof/>
-          <w:color w:val="auto"/>
-          <w:sz w:val="22"/>
-          <w:szCs w:val="22"/>
         </w:rPr>
       </w:sdtEndPr>
       <w:sdtContent>
@@ -606,7 +608,7 @@
           <w:r>
             <w:fldChar w:fldCharType="separate"/>
           </w:r>
-          <w:hyperlink w:anchor="_Toc81591739" w:history="1">
+          <w:hyperlink w:anchor="_Toc81750418" w:history="1">
             <w:r>
               <w:rPr>
                 <w:rStyle w:val="Hyperlink"/>
@@ -633,7 +635,7 @@
                 <w:noProof/>
                 <w:webHidden/>
               </w:rPr>
-              <w:instrText xml:space="preserve"> PAGEREF _Toc81591739 \h </w:instrText>
+              <w:instrText xml:space="preserve"> PAGEREF _Toc81750418 \h </w:instrText>
             </w:r>
             <w:r>
               <w:rPr>
@@ -675,7 +677,7 @@
               <w:noProof/>
             </w:rPr>
           </w:pPr>
-          <w:hyperlink w:anchor="_Toc81591740" w:history="1">
+          <w:hyperlink w:anchor="_Toc81750419" w:history="1">
             <w:r>
               <w:rPr>
                 <w:rStyle w:val="Hyperlink"/>
@@ -702,7 +704,7 @@
                 <w:noProof/>
                 <w:webHidden/>
               </w:rPr>
-              <w:instrText xml:space="preserve"> PAGEREF _Toc81591740 \h </w:instrText>
+              <w:instrText xml:space="preserve"> PAGEREF _Toc81750419 \h </w:instrText>
             </w:r>
             <w:r>
               <w:rPr>
@@ -744,7 +746,7 @@
               <w:noProof/>
             </w:rPr>
           </w:pPr>
-          <w:hyperlink w:anchor="_Toc81591741" w:history="1">
+          <w:hyperlink w:anchor="_Toc81750420" w:history="1">
             <w:r>
               <w:rPr>
                 <w:rStyle w:val="Hyperlink"/>
@@ -771,7 +773,7 @@
                 <w:noProof/>
                 <w:webHidden/>
               </w:rPr>
-              <w:instrText xml:space="preserve"> PAGEREF _Toc81591741 \h </w:instrText>
+              <w:instrText xml:space="preserve"> PAGEREF _Toc81750420 \h </w:instrText>
             </w:r>
             <w:r>
               <w:rPr>
@@ -813,7 +815,7 @@
               <w:noProof/>
             </w:rPr>
           </w:pPr>
-          <w:hyperlink w:anchor="_Toc81591742" w:history="1">
+          <w:hyperlink w:anchor="_Toc81750421" w:history="1">
             <w:r>
               <w:rPr>
                 <w:rStyle w:val="Hyperlink"/>
@@ -840,7 +842,7 @@
                 <w:noProof/>
                 <w:webHidden/>
               </w:rPr>
-              <w:instrText xml:space="preserve"> PAGEREF _Toc81591742 \h </w:instrText>
+              <w:instrText xml:space="preserve"> PAGEREF _Toc81750421 \h </w:instrText>
             </w:r>
             <w:r>
               <w:rPr>
@@ -882,7 +884,7 @@
               <w:noProof/>
             </w:rPr>
           </w:pPr>
-          <w:hyperlink w:anchor="_Toc81591743" w:history="1">
+          <w:hyperlink w:anchor="_Toc81750422" w:history="1">
             <w:r>
               <w:rPr>
                 <w:rStyle w:val="Hyperlink"/>
@@ -909,7 +911,7 @@
                 <w:noProof/>
                 <w:webHidden/>
               </w:rPr>
-              <w:instrText xml:space="preserve"> PAGEREF _Toc81591743 \h </w:instrText>
+              <w:instrText xml:space="preserve"> PAGEREF _Toc81750422 \h </w:instrText>
             </w:r>
             <w:r>
               <w:rPr>
@@ -951,7 +953,7 @@
               <w:noProof/>
             </w:rPr>
           </w:pPr>
-          <w:hyperlink w:anchor="_Toc81591744" w:history="1">
+          <w:hyperlink w:anchor="_Toc81750423" w:history="1">
             <w:r>
               <w:rPr>
                 <w:rStyle w:val="Hyperlink"/>
@@ -978,7 +980,7 @@
                 <w:noProof/>
                 <w:webHidden/>
               </w:rPr>
-              <w:instrText xml:space="preserve"> PAGEREF _Toc81591744 \h </w:instrText>
+              <w:instrText xml:space="preserve"> PAGEREF _Toc81750423 \h </w:instrText>
             </w:r>
             <w:r>
               <w:rPr>
@@ -1020,7 +1022,7 @@
               <w:noProof/>
             </w:rPr>
           </w:pPr>
-          <w:hyperlink w:anchor="_Toc81591745" w:history="1">
+          <w:hyperlink w:anchor="_Toc81750424" w:history="1">
             <w:r>
               <w:rPr>
                 <w:rStyle w:val="Hyperlink"/>
@@ -1047,7 +1049,7 @@
                 <w:noProof/>
                 <w:webHidden/>
               </w:rPr>
-              <w:instrText xml:space="preserve"> PAGEREF _Toc81591745 \h </w:instrText>
+              <w:instrText xml:space="preserve"> PAGEREF _Toc81750424 \h </w:instrText>
             </w:r>
             <w:r>
               <w:rPr>
@@ -1089,7 +1091,7 @@
               <w:noProof/>
             </w:rPr>
           </w:pPr>
-          <w:hyperlink w:anchor="_Toc81591746" w:history="1">
+          <w:hyperlink w:anchor="_Toc81750425" w:history="1">
             <w:r>
               <w:rPr>
                 <w:rStyle w:val="Hyperlink"/>
@@ -1116,7 +1118,7 @@
                 <w:noProof/>
                 <w:webHidden/>
               </w:rPr>
-              <w:instrText xml:space="preserve"> PAGEREF _Toc81591746 \h </w:instrText>
+              <w:instrText xml:space="preserve"> PAGEREF _Toc81750425 \h </w:instrText>
             </w:r>
             <w:r>
               <w:rPr>
@@ -1158,7 +1160,7 @@
               <w:noProof/>
             </w:rPr>
           </w:pPr>
-          <w:hyperlink w:anchor="_Toc81591747" w:history="1">
+          <w:hyperlink w:anchor="_Toc81750426" w:history="1">
             <w:r>
               <w:rPr>
                 <w:rStyle w:val="Hyperlink"/>
@@ -1185,7 +1187,7 @@
                 <w:noProof/>
                 <w:webHidden/>
               </w:rPr>
-              <w:instrText xml:space="preserve"> PAGEREF _Toc81591747 \h </w:instrText>
+              <w:instrText xml:space="preserve"> PAGEREF _Toc81750426 \h </w:instrText>
             </w:r>
             <w:r>
               <w:rPr>
@@ -1227,7 +1229,7 @@
               <w:noProof/>
             </w:rPr>
           </w:pPr>
-          <w:hyperlink w:anchor="_Toc81591748" w:history="1">
+          <w:hyperlink w:anchor="_Toc81750427" w:history="1">
             <w:r>
               <w:rPr>
                 <w:rStyle w:val="Hyperlink"/>
@@ -1254,7 +1256,7 @@
                 <w:noProof/>
                 <w:webHidden/>
               </w:rPr>
-              <w:instrText xml:space="preserve"> PAGEREF _Toc81591748 \h </w:instrText>
+              <w:instrText xml:space="preserve"> PAGEREF _Toc81750427 \h </w:instrText>
             </w:r>
             <w:r>
               <w:rPr>
@@ -1296,7 +1298,7 @@
               <w:noProof/>
             </w:rPr>
           </w:pPr>
-          <w:hyperlink w:anchor="_Toc81591749" w:history="1">
+          <w:hyperlink w:anchor="_Toc81750428" w:history="1">
             <w:r>
               <w:rPr>
                 <w:rStyle w:val="Hyperlink"/>
@@ -1323,7 +1325,7 @@
                 <w:noProof/>
                 <w:webHidden/>
               </w:rPr>
-              <w:instrText xml:space="preserve"> PAGEREF _Toc81591749 \h </w:instrText>
+              <w:instrText xml:space="preserve"> PAGEREF _Toc81750428 \h </w:instrText>
             </w:r>
             <w:r>
               <w:rPr>
@@ -1393,6 +1395,31 @@
         </w:rPr>
       </w:pPr>
     </w:p>
+    <w:p/>
+    <w:p/>
+    <w:p>
+      <w:r>
+        <w:t xml:space="preserve">Video link:  </w:t>
+      </w:r>
+      <w:hyperlink r:id="rId11" w:history="1">
+        <w:r>
+          <w:rPr>
+            <w:rStyle w:val="Hyperlink"/>
+          </w:rPr>
+          <w:t>https://drive.google.com/file/d/1jUSBpou9epG5VErq93BVPDwXXfkZe56z/view?usp=sharing</w:t>
+        </w:r>
+      </w:hyperlink>
+    </w:p>
+    <w:p>
+      <w:proofErr w:type="spellStart"/>
+      <w:r>
+        <w:t>Github</w:t>
+      </w:r>
+      <w:proofErr w:type="spellEnd"/>
+      <w:r>
+        <w:t xml:space="preserve">: </w:t>
+      </w:r>
+    </w:p>
     <w:p>
       <w:pPr>
         <w:pStyle w:val="Heading1"/>
@@ -1401,7 +1428,7 @@
           <w:szCs w:val="36"/>
         </w:rPr>
       </w:pPr>
-      <w:bookmarkStart w:id="0" w:name="_Toc81591739"/>
+      <w:bookmarkStart w:id="0" w:name="_Toc81750418"/>
       <w:r>
         <w:rPr>
           <w:sz w:val="36"/>
@@ -1424,15 +1451,7 @@
       </w:r>
       <w:r>
         <w:br/>
-        <w:t xml:space="preserve">Software or website is one of the important things of an online shopping system. Today, I am going to introduce an online shopping management software. By using this software, customers can see the products, purchase a product. And </w:t>
-      </w:r>
-      <w:proofErr w:type="gramStart"/>
-      <w:r>
-        <w:t>also</w:t>
-      </w:r>
-      <w:proofErr w:type="gramEnd"/>
-      <w:r>
-        <w:t xml:space="preserve"> admin can create, update, delete and include the new product in the list.</w:t>
+        <w:t>Software or website is one of the important things of an online shopping system. Today, I am going to introduce an online shopping management software. By using this software, customers can see the products, purchase a product. And also admin can create, update, delete and include the new product in the list.</w:t>
       </w:r>
     </w:p>
     <w:p/>
@@ -1440,8 +1459,9 @@
       <w:pPr>
         <w:pStyle w:val="Heading1"/>
       </w:pPr>
-      <w:bookmarkStart w:id="1" w:name="_Toc81591740"/>
-      <w:r>
+      <w:bookmarkStart w:id="1" w:name="_Toc81750419"/>
+      <w:r>
+        <w:lastRenderedPageBreak/>
         <w:t>Problem:</w:t>
       </w:r>
       <w:bookmarkEnd w:id="1"/>
@@ -1529,9 +1549,8 @@
       <w:pPr>
         <w:pStyle w:val="Heading1"/>
       </w:pPr>
-      <w:bookmarkStart w:id="2" w:name="_Toc81591741"/>
-      <w:r>
-        <w:lastRenderedPageBreak/>
+      <w:bookmarkStart w:id="2" w:name="_Toc81750420"/>
+      <w:r>
         <w:t>Solution</w:t>
       </w:r>
       <w:r>
@@ -1619,7 +1638,7 @@
       <w:pPr>
         <w:pStyle w:val="Heading1"/>
       </w:pPr>
-      <w:bookmarkStart w:id="3" w:name="_Toc81591742"/>
+      <w:bookmarkStart w:id="3" w:name="_Toc81750421"/>
       <w:r>
         <w:t>Facing problem</w:t>
       </w:r>
@@ -1730,17 +1749,12 @@
         <w:t xml:space="preserve">The </w:t>
       </w:r>
       <w:proofErr w:type="spellStart"/>
-      <w:proofErr w:type="gramStart"/>
       <w:r>
         <w:t>updateItems</w:t>
       </w:r>
       <w:proofErr w:type="spellEnd"/>
       <w:r>
-        <w:t>(</w:t>
-      </w:r>
-      <w:proofErr w:type="gramEnd"/>
-      <w:r>
-        <w:t xml:space="preserve">) or </w:t>
+        <w:t xml:space="preserve">() or </w:t>
       </w:r>
       <w:proofErr w:type="spellStart"/>
       <w:r>
@@ -1769,7 +1783,7 @@
       <w:pPr>
         <w:pStyle w:val="Heading1"/>
       </w:pPr>
-      <w:bookmarkStart w:id="4" w:name="_Toc81591743"/>
+      <w:bookmarkStart w:id="4" w:name="_Toc81750422"/>
       <w:r>
         <w:t>Solution of facing problem during making this project:</w:t>
       </w:r>
@@ -1787,15 +1801,7 @@
         </w:numPr>
       </w:pPr>
       <w:r>
-        <w:t xml:space="preserve">Storing all the information permanently, I used the file system. </w:t>
-      </w:r>
-      <w:proofErr w:type="gramStart"/>
-      <w:r>
-        <w:t>Actually, I</w:t>
-      </w:r>
-      <w:proofErr w:type="gramEnd"/>
-      <w:r>
-        <w:t xml:space="preserve"> used the </w:t>
+        <w:t xml:space="preserve">Storing all the information permanently, I used the file system. Actually, I used the </w:t>
       </w:r>
       <w:proofErr w:type="spellStart"/>
       <w:r>
@@ -1829,15 +1835,7 @@
         </w:numPr>
       </w:pPr>
       <w:r>
-        <w:t xml:space="preserve">Whenever anyone trying to use this system for buying or other things, first s/he </w:t>
-      </w:r>
-      <w:proofErr w:type="gramStart"/>
-      <w:r>
-        <w:t>has to</w:t>
-      </w:r>
-      <w:proofErr w:type="gramEnd"/>
-      <w:r>
-        <w:t xml:space="preserve"> log in to the system. If s/he does not have any account, s/he must create an account before using this system. And new user’s information will be stored in the excel file.</w:t>
+        <w:t>Whenever anyone trying to use this system for buying or other things, first s/he has to log in to the system. If s/he does not have any account, s/he must create an account before using this system. And new user’s information will be stored in the excel file.</w:t>
       </w:r>
     </w:p>
     <w:p>
@@ -1857,15 +1855,7 @@
       </w:r>
       <w:proofErr w:type="spellEnd"/>
       <w:r>
-        <w:t xml:space="preserve">” sheet from the excel file. Then validate the </w:t>
-      </w:r>
-      <w:proofErr w:type="gramStart"/>
-      <w:r>
-        <w:t>user, and</w:t>
-      </w:r>
-      <w:proofErr w:type="gramEnd"/>
-      <w:r>
-        <w:t xml:space="preserve"> distinguish between admin and customer for giving choice accordingly.</w:t>
+        <w:t>” sheet from the excel file. Then validate the user, and distinguish between admin and customer for giving choice accordingly.</w:t>
       </w:r>
     </w:p>
     <w:p>
@@ -1877,6 +1867,7 @@
         </w:numPr>
       </w:pPr>
       <w:r>
+        <w:lastRenderedPageBreak/>
         <w:t>After buying anything from this system, the order information will be stored in the “</w:t>
       </w:r>
       <w:proofErr w:type="spellStart"/>
@@ -1897,15 +1888,7 @@
         </w:numPr>
       </w:pPr>
       <w:r>
-        <w:t xml:space="preserve">Admin can update, </w:t>
-      </w:r>
-      <w:proofErr w:type="gramStart"/>
-      <w:r>
-        <w:t>delete</w:t>
-      </w:r>
-      <w:proofErr w:type="gramEnd"/>
-      <w:r>
-        <w:t xml:space="preserve"> or add new products in the item table. Then “items” sheet will be updated accordingly.</w:t>
+        <w:t>Admin can update, delete or add new products in the item table. Then “items” sheet will be updated accordingly.</w:t>
       </w:r>
     </w:p>
     <w:p>
@@ -1932,17 +1915,12 @@
         <w:t xml:space="preserve">Giving manually unique product IDs is difficult. So that I create a </w:t>
       </w:r>
       <w:proofErr w:type="spellStart"/>
-      <w:proofErr w:type="gramStart"/>
       <w:r>
         <w:t>giveId</w:t>
       </w:r>
       <w:proofErr w:type="spellEnd"/>
       <w:r>
-        <w:t>(</w:t>
-      </w:r>
-      <w:proofErr w:type="gramEnd"/>
-      <w:r>
-        <w:t>) to generate a unique product id by retrieving and adding 1 with the last product id of the item sheet.</w:t>
+        <w:t>() to generate a unique product id by retrieving and adding 1 with the last product id of the item sheet.</w:t>
       </w:r>
     </w:p>
     <w:p>
@@ -1954,29 +1932,15 @@
         </w:numPr>
       </w:pPr>
       <w:r>
-        <w:lastRenderedPageBreak/>
-        <w:t xml:space="preserve">I created a </w:t>
-      </w:r>
-      <w:proofErr w:type="gramStart"/>
-      <w:r>
-        <w:t>Menu(</w:t>
-      </w:r>
-      <w:proofErr w:type="gramEnd"/>
-      <w:r>
-        <w:t xml:space="preserve">) method for distinguishing the user and giving the choices accordingly. This method also checks the user validity by using the </w:t>
+        <w:t xml:space="preserve">I created a Menu() method for distinguishing the user and giving the choices accordingly. This method also checks the user validity by using the </w:t>
       </w:r>
       <w:proofErr w:type="spellStart"/>
-      <w:proofErr w:type="gramStart"/>
       <w:r>
         <w:t>logIn</w:t>
       </w:r>
       <w:proofErr w:type="spellEnd"/>
       <w:r>
-        <w:t>(</w:t>
-      </w:r>
-      <w:proofErr w:type="gramEnd"/>
-      <w:r>
-        <w:t>) method.</w:t>
+        <w:t>() method.</w:t>
       </w:r>
     </w:p>
     <w:p>
@@ -1991,17 +1955,12 @@
         <w:t xml:space="preserve">The </w:t>
       </w:r>
       <w:proofErr w:type="spellStart"/>
-      <w:proofErr w:type="gramStart"/>
       <w:r>
         <w:t>updateItems</w:t>
       </w:r>
       <w:proofErr w:type="spellEnd"/>
       <w:r>
-        <w:t>(</w:t>
-      </w:r>
-      <w:proofErr w:type="gramEnd"/>
-      <w:r>
-        <w:t xml:space="preserve">) or </w:t>
+        <w:t xml:space="preserve">() or </w:t>
       </w:r>
       <w:proofErr w:type="spellStart"/>
       <w:r>
@@ -2054,7 +2013,7 @@
       <w:pPr>
         <w:pStyle w:val="Heading1"/>
       </w:pPr>
-      <w:bookmarkStart w:id="5" w:name="_Toc81591744"/>
+      <w:bookmarkStart w:id="5" w:name="_Toc81750423"/>
       <w:r>
         <w:t>Flow chart:</w:t>
       </w:r>
@@ -2109,10 +2068,10 @@
         </w:rPr>
         <w:lastRenderedPageBreak/>
         <w:drawing>
-          <wp:inline distT="0" distB="0" distL="0" distR="0" wp14:anchorId="63F70C18" wp14:editId="17EAA77E">
-            <wp:extent cx="5934075" cy="6591300"/>
-            <wp:effectExtent l="0" t="0" r="9525" b="0"/>
-            <wp:docPr id="1" name="Picture 1"/>
+          <wp:inline distT="0" distB="0" distL="0" distR="0" wp14:anchorId="1C44999E" wp14:editId="074DBA87">
+            <wp:extent cx="5943600" cy="6590030"/>
+            <wp:effectExtent l="0" t="0" r="0" b="1270"/>
+            <wp:docPr id="6" name="Picture 6"/>
             <wp:cNvGraphicFramePr>
               <a:graphicFrameLocks xmlns:a="http://schemas.openxmlformats.org/drawingml/2006/main" noChangeAspect="1"/>
             </wp:cNvGraphicFramePr>
@@ -2126,7 +2085,7 @@
                     </pic:cNvPicPr>
                   </pic:nvPicPr>
                   <pic:blipFill>
-                    <a:blip r:embed="rId11">
+                    <a:blip r:embed="rId12">
                       <a:extLst>
                         <a:ext uri="{28A0092B-C50C-407E-A947-70E740481C1C}">
                           <a14:useLocalDpi xmlns:a14="http://schemas.microsoft.com/office/drawing/2010/main" val="0"/>
@@ -2141,7 +2100,7 @@
                   <pic:spPr bwMode="auto">
                     <a:xfrm>
                       <a:off x="0" y="0"/>
-                      <a:ext cx="5934075" cy="6591300"/>
+                      <a:ext cx="5943600" cy="6590030"/>
                     </a:xfrm>
                     <a:prstGeom prst="rect">
                       <a:avLst/>
@@ -2237,7 +2196,7 @@
                     </pic:cNvPicPr>
                   </pic:nvPicPr>
                   <pic:blipFill>
-                    <a:blip r:embed="rId12">
+                    <a:blip r:embed="rId13">
                       <a:extLst>
                         <a:ext uri="{28A0092B-C50C-407E-A947-70E740481C1C}">
                           <a14:useLocalDpi xmlns:a14="http://schemas.microsoft.com/office/drawing/2010/main" val="0"/>
@@ -2275,13 +2234,8 @@
         <w:ind w:left="1080"/>
       </w:pPr>
       <w:r>
-        <w:t xml:space="preserve">This is the flow chart for the </w:t>
-      </w:r>
-      <w:proofErr w:type="gramStart"/>
-      <w:r>
-        <w:t>Admin</w:t>
-      </w:r>
-      <w:proofErr w:type="gramEnd"/>
+        <w:t>This is the flow chart for the Admin</w:t>
+      </w:r>
     </w:p>
     <w:p>
       <w:pPr>
@@ -2377,7 +2331,7 @@
       <w:pPr>
         <w:pStyle w:val="Heading1"/>
       </w:pPr>
-      <w:bookmarkStart w:id="6" w:name="_Toc81591745"/>
+      <w:bookmarkStart w:id="6" w:name="_Toc81750424"/>
       <w:r>
         <w:lastRenderedPageBreak/>
         <w:t>Methods:</w:t>
@@ -2431,7 +2385,7 @@
       <w:pPr>
         <w:pStyle w:val="Heading2"/>
       </w:pPr>
-      <w:bookmarkStart w:id="7" w:name="_Toc81591746"/>
+      <w:bookmarkStart w:id="7" w:name="_Toc81750425"/>
       <w:r>
         <w:t>For customer:</w:t>
       </w:r>
@@ -2446,17 +2400,12 @@
         </w:numPr>
       </w:pPr>
       <w:proofErr w:type="spellStart"/>
-      <w:proofErr w:type="gramStart"/>
       <w:r>
         <w:t>createAccount</w:t>
       </w:r>
       <w:proofErr w:type="spellEnd"/>
       <w:r>
-        <w:t>(</w:t>
-      </w:r>
-      <w:proofErr w:type="gramEnd"/>
-      <w:r>
-        <w:t>)</w:t>
+        <w:t>()</w:t>
       </w:r>
     </w:p>
     <w:p>
@@ -2468,17 +2417,12 @@
         </w:numPr>
       </w:pPr>
       <w:proofErr w:type="spellStart"/>
-      <w:proofErr w:type="gramStart"/>
       <w:r>
         <w:t>buyProducts</w:t>
       </w:r>
       <w:proofErr w:type="spellEnd"/>
       <w:r>
-        <w:t>(</w:t>
-      </w:r>
-      <w:proofErr w:type="gramEnd"/>
-      <w:r>
-        <w:t>)</w:t>
+        <w:t>()</w:t>
       </w:r>
     </w:p>
     <w:p>
@@ -2490,17 +2434,29 @@
         </w:numPr>
       </w:pPr>
       <w:proofErr w:type="spellStart"/>
-      <w:proofErr w:type="gramStart"/>
       <w:r>
         <w:t>confirmBuy</w:t>
       </w:r>
       <w:proofErr w:type="spellEnd"/>
       <w:r>
-        <w:t>(</w:t>
-      </w:r>
-      <w:proofErr w:type="gramEnd"/>
-      <w:r>
-        <w:t>)</w:t>
+        <w:t>()</w:t>
+      </w:r>
+    </w:p>
+    <w:p>
+      <w:pPr>
+        <w:pStyle w:val="ListParagraph"/>
+        <w:numPr>
+          <w:ilvl w:val="0"/>
+          <w:numId w:val="10"/>
+        </w:numPr>
+      </w:pPr>
+      <w:proofErr w:type="spellStart"/>
+      <w:r>
+        <w:t>deleteOrder</w:t>
+      </w:r>
+      <w:proofErr w:type="spellEnd"/>
+      <w:r>
+        <w:t>()</w:t>
       </w:r>
     </w:p>
     <w:p>
@@ -2512,7 +2468,7 @@
       <w:pPr>
         <w:pStyle w:val="Heading2"/>
       </w:pPr>
-      <w:bookmarkStart w:id="8" w:name="_Toc81591747"/>
+      <w:bookmarkStart w:id="8" w:name="_Toc81750426"/>
       <w:r>
         <w:t>For Admin:</w:t>
       </w:r>
@@ -2527,17 +2483,12 @@
         </w:numPr>
       </w:pPr>
       <w:proofErr w:type="spellStart"/>
-      <w:proofErr w:type="gramStart"/>
       <w:r>
         <w:t>writeItems</w:t>
       </w:r>
       <w:proofErr w:type="spellEnd"/>
       <w:r>
-        <w:t>(</w:t>
-      </w:r>
-      <w:proofErr w:type="gramEnd"/>
-      <w:r>
-        <w:t>)</w:t>
+        <w:t>()</w:t>
       </w:r>
     </w:p>
     <w:p>
@@ -2549,17 +2500,12 @@
         </w:numPr>
       </w:pPr>
       <w:proofErr w:type="spellStart"/>
-      <w:proofErr w:type="gramStart"/>
       <w:r>
         <w:t>updateItems</w:t>
       </w:r>
       <w:proofErr w:type="spellEnd"/>
       <w:r>
-        <w:t>(</w:t>
-      </w:r>
-      <w:proofErr w:type="gramEnd"/>
-      <w:r>
-        <w:t>)</w:t>
+        <w:t>()</w:t>
       </w:r>
     </w:p>
     <w:p>
@@ -2571,17 +2517,12 @@
         </w:numPr>
       </w:pPr>
       <w:proofErr w:type="spellStart"/>
-      <w:proofErr w:type="gramStart"/>
       <w:r>
         <w:t>deleteItems</w:t>
       </w:r>
       <w:proofErr w:type="spellEnd"/>
       <w:r>
-        <w:t>(</w:t>
-      </w:r>
-      <w:proofErr w:type="gramEnd"/>
-      <w:r>
-        <w:t>)</w:t>
+        <w:t>()</w:t>
       </w:r>
     </w:p>
     <w:p>
@@ -2598,7 +2539,7 @@
       <w:pPr>
         <w:pStyle w:val="Heading2"/>
       </w:pPr>
-      <w:bookmarkStart w:id="9" w:name="_Toc81591748"/>
+      <w:bookmarkStart w:id="9" w:name="_Toc81750427"/>
       <w:r>
         <w:t>For helping purpose:</w:t>
       </w:r>
@@ -2613,17 +2554,12 @@
         </w:numPr>
       </w:pPr>
       <w:proofErr w:type="spellStart"/>
-      <w:proofErr w:type="gramStart"/>
       <w:r>
         <w:t>giveID</w:t>
       </w:r>
       <w:proofErr w:type="spellEnd"/>
       <w:r>
-        <w:t>(</w:t>
-      </w:r>
-      <w:proofErr w:type="gramEnd"/>
-      <w:r>
-        <w:t>)</w:t>
+        <w:t>()</w:t>
       </w:r>
     </w:p>
     <w:p>
@@ -2635,17 +2571,12 @@
         </w:numPr>
       </w:pPr>
       <w:proofErr w:type="spellStart"/>
-      <w:proofErr w:type="gramStart"/>
       <w:r>
         <w:t>logIn</w:t>
       </w:r>
       <w:proofErr w:type="spellEnd"/>
       <w:r>
-        <w:t>(</w:t>
-      </w:r>
-      <w:proofErr w:type="gramEnd"/>
-      <w:r>
-        <w:t>)</w:t>
+        <w:t>()</w:t>
       </w:r>
     </w:p>
     <w:p>
@@ -2657,17 +2588,12 @@
         </w:numPr>
       </w:pPr>
       <w:proofErr w:type="spellStart"/>
-      <w:proofErr w:type="gramStart"/>
       <w:r>
         <w:t>checkExistingProduct</w:t>
       </w:r>
       <w:proofErr w:type="spellEnd"/>
       <w:r>
-        <w:t>(</w:t>
-      </w:r>
-      <w:proofErr w:type="gramEnd"/>
-      <w:r>
-        <w:t>)</w:t>
+        <w:t>()</w:t>
       </w:r>
     </w:p>
     <w:p>
@@ -2679,17 +2605,12 @@
         </w:numPr>
       </w:pPr>
       <w:proofErr w:type="spellStart"/>
-      <w:proofErr w:type="gramStart"/>
       <w:r>
         <w:t>printItems</w:t>
       </w:r>
       <w:proofErr w:type="spellEnd"/>
       <w:r>
-        <w:t>(</w:t>
-      </w:r>
-      <w:proofErr w:type="gramEnd"/>
-      <w:r>
-        <w:t>)</w:t>
+        <w:t>()</w:t>
       </w:r>
     </w:p>
     <w:p>
@@ -2701,17 +2622,12 @@
         </w:numPr>
       </w:pPr>
       <w:proofErr w:type="spellStart"/>
-      <w:proofErr w:type="gramStart"/>
       <w:r>
         <w:t>showItems</w:t>
       </w:r>
       <w:proofErr w:type="spellEnd"/>
       <w:r>
-        <w:t>(</w:t>
-      </w:r>
-      <w:proofErr w:type="gramEnd"/>
-      <w:r>
-        <w:t>)</w:t>
+        <w:t>()</w:t>
       </w:r>
     </w:p>
     <w:p>
@@ -2723,17 +2639,12 @@
         </w:numPr>
       </w:pPr>
       <w:proofErr w:type="spellStart"/>
-      <w:proofErr w:type="gramStart"/>
       <w:r>
         <w:t>userDecission</w:t>
       </w:r>
       <w:proofErr w:type="spellEnd"/>
       <w:r>
-        <w:t>(</w:t>
-      </w:r>
-      <w:proofErr w:type="gramEnd"/>
-      <w:r>
-        <w:t>)</w:t>
+        <w:t>()</w:t>
       </w:r>
     </w:p>
     <w:p>
@@ -2744,13 +2655,8 @@
           <w:numId w:val="12"/>
         </w:numPr>
       </w:pPr>
-      <w:proofErr w:type="gramStart"/>
-      <w:r>
-        <w:t>Menu(</w:t>
-      </w:r>
-      <w:proofErr w:type="gramEnd"/>
-      <w:r>
-        <w:t>)</w:t>
+      <w:r>
+        <w:t>Menu()</w:t>
       </w:r>
     </w:p>
     <w:p>
@@ -2766,7 +2672,7 @@
       <w:pPr>
         <w:pStyle w:val="Heading1"/>
       </w:pPr>
-      <w:bookmarkStart w:id="10" w:name="_Toc81591749"/>
+      <w:bookmarkStart w:id="10" w:name="_Toc81750428"/>
       <w:r>
         <w:t>Code:</w:t>
       </w:r>
@@ -2774,31 +2680,7 @@
     </w:p>
     <w:p>
       <w:r>
-        <w:t xml:space="preserve">Whenever the user run the code, </w:t>
-      </w:r>
-      <w:proofErr w:type="gramStart"/>
-      <w:r>
-        <w:t>Menu(</w:t>
-      </w:r>
-      <w:proofErr w:type="gramEnd"/>
-      <w:r>
-        <w:t xml:space="preserve">) function will be called. The </w:t>
-      </w:r>
-      <w:proofErr w:type="gramStart"/>
-      <w:r>
-        <w:t>Menu(</w:t>
-      </w:r>
-      <w:proofErr w:type="gramEnd"/>
-      <w:r>
-        <w:t xml:space="preserve">) asking the user to login in the program. But the user does not have any account, then </w:t>
-      </w:r>
-      <w:proofErr w:type="gramStart"/>
-      <w:r>
-        <w:t>Menu(</w:t>
-      </w:r>
-      <w:proofErr w:type="gramEnd"/>
-      <w:r>
-        <w:t xml:space="preserve">) will call the </w:t>
+        <w:t xml:space="preserve">Whenever the user run the code, Menu() function will be called. The Menu() asking the user to login in the program. But the user does not have any account, then Menu() will call the </w:t>
       </w:r>
       <w:proofErr w:type="spellStart"/>
       <w:r>
@@ -2812,15 +2694,7 @@
     <w:p>
       <w:r>
         <w:lastRenderedPageBreak/>
-        <w:t xml:space="preserve">This is the </w:t>
-      </w:r>
-      <w:proofErr w:type="gramStart"/>
-      <w:r>
-        <w:t>Menu(</w:t>
-      </w:r>
-      <w:proofErr w:type="gramEnd"/>
-      <w:r>
-        <w:t>) function.</w:t>
+        <w:t>This is the Menu() function.</w:t>
       </w:r>
       <w:r>
         <w:rPr>
@@ -2839,109 +2713,6 @@
                 <pic:pic xmlns:pic="http://schemas.openxmlformats.org/drawingml/2006/picture">
                   <pic:nvPicPr>
                     <pic:cNvPr id="0" name="Picture 1"/>
-                    <pic:cNvPicPr>
-                      <a:picLocks noChangeAspect="1" noChangeArrowheads="1"/>
-                    </pic:cNvPicPr>
-                  </pic:nvPicPr>
-                  <pic:blipFill>
-                    <a:blip r:embed="rId13">
-                      <a:extLst>
-                        <a:ext uri="{28A0092B-C50C-407E-A947-70E740481C1C}">
-                          <a14:useLocalDpi xmlns:a14="http://schemas.microsoft.com/office/drawing/2010/main" val="0"/>
-                        </a:ext>
-                      </a:extLst>
-                    </a:blip>
-                    <a:srcRect/>
-                    <a:stretch>
-                      <a:fillRect/>
-                    </a:stretch>
-                  </pic:blipFill>
-                  <pic:spPr bwMode="auto">
-                    <a:xfrm>
-                      <a:off x="0" y="0"/>
-                      <a:ext cx="5934710" cy="3338195"/>
-                    </a:xfrm>
-                    <a:prstGeom prst="rect">
-                      <a:avLst/>
-                    </a:prstGeom>
-                    <a:noFill/>
-                    <a:ln>
-                      <a:noFill/>
-                    </a:ln>
-                  </pic:spPr>
-                </pic:pic>
-              </a:graphicData>
-            </a:graphic>
-          </wp:inline>
-        </w:drawing>
-      </w:r>
-      <w:r>
-        <w:t xml:space="preserve"> </w:t>
-      </w:r>
-    </w:p>
-    <w:p/>
-    <w:p/>
-    <w:p/>
-    <w:p/>
-    <w:p/>
-    <w:p/>
-    <w:p/>
-    <w:p/>
-    <w:p/>
-    <w:p/>
-    <w:p/>
-    <w:p/>
-    <w:p/>
-    <w:p/>
-    <w:p/>
-    <w:p>
-      <w:r>
-        <w:lastRenderedPageBreak/>
-        <w:t xml:space="preserve">If the user wants to create an account, then the </w:t>
-      </w:r>
-      <w:proofErr w:type="spellStart"/>
-      <w:proofErr w:type="gramStart"/>
-      <w:r>
-        <w:t>createAccount</w:t>
-      </w:r>
-      <w:proofErr w:type="spellEnd"/>
-      <w:r>
-        <w:t>(</w:t>
-      </w:r>
-      <w:proofErr w:type="gramEnd"/>
-      <w:r>
-        <w:t xml:space="preserve">) will be called. This is the </w:t>
-      </w:r>
-      <w:proofErr w:type="spellStart"/>
-      <w:proofErr w:type="gramStart"/>
-      <w:r>
-        <w:t>createAccount</w:t>
-      </w:r>
-      <w:proofErr w:type="spellEnd"/>
-      <w:r>
-        <w:t>(</w:t>
-      </w:r>
-      <w:proofErr w:type="gramEnd"/>
-      <w:r>
-        <w:t>) method.</w:t>
-      </w:r>
-      <w:r>
-        <w:rPr>
-          <w:noProof/>
-        </w:rPr>
-        <w:drawing>
-          <wp:inline distT="0" distB="0" distL="0" distR="0" wp14:anchorId="3C71D95A" wp14:editId="74967F02">
-            <wp:extent cx="5934710" cy="3338195"/>
-            <wp:effectExtent l="0" t="0" r="8890" b="0"/>
-            <wp:docPr id="5" name="Picture 5"/>
-            <wp:cNvGraphicFramePr>
-              <a:graphicFrameLocks xmlns:a="http://schemas.openxmlformats.org/drawingml/2006/main" noChangeAspect="1"/>
-            </wp:cNvGraphicFramePr>
-            <a:graphic xmlns:a="http://schemas.openxmlformats.org/drawingml/2006/main">
-              <a:graphicData uri="http://schemas.openxmlformats.org/drawingml/2006/picture">
-                <pic:pic xmlns:pic="http://schemas.openxmlformats.org/drawingml/2006/picture">
-                  <pic:nvPicPr>
-                    <pic:cNvPr id="0" name="Picture 3"/>
                     <pic:cNvPicPr>
                       <a:picLocks noChangeAspect="1" noChangeArrowheads="1"/>
                     </pic:cNvPicPr>
@@ -2979,14 +2750,54 @@
         </w:drawing>
       </w:r>
       <w:r>
+        <w:t xml:space="preserve"> </w:t>
+      </w:r>
+    </w:p>
+    <w:p/>
+    <w:p/>
+    <w:p/>
+    <w:p/>
+    <w:p/>
+    <w:p/>
+    <w:p/>
+    <w:p/>
+    <w:p/>
+    <w:p/>
+    <w:p/>
+    <w:p/>
+    <w:p/>
+    <w:p/>
+    <w:p/>
+    <w:p>
+      <w:r>
+        <w:lastRenderedPageBreak/>
+        <w:t xml:space="preserve">If the user wants to create an account, then the </w:t>
+      </w:r>
+      <w:proofErr w:type="spellStart"/>
+      <w:r>
+        <w:t>createAccount</w:t>
+      </w:r>
+      <w:proofErr w:type="spellEnd"/>
+      <w:r>
+        <w:t xml:space="preserve">() will be called. This is the </w:t>
+      </w:r>
+      <w:proofErr w:type="spellStart"/>
+      <w:r>
+        <w:t>createAccount</w:t>
+      </w:r>
+      <w:proofErr w:type="spellEnd"/>
+      <w:r>
+        <w:t>() method.</w:t>
+      </w:r>
+      <w:r>
         <w:rPr>
           <w:noProof/>
         </w:rPr>
         <w:drawing>
-          <wp:inline distT="0" distB="0" distL="0" distR="0" wp14:anchorId="017EC381" wp14:editId="13F4ADD5">
+          <wp:inline distT="0" distB="0" distL="0" distR="0" wp14:anchorId="3C71D95A" wp14:editId="74967F02">
             <wp:extent cx="5934710" cy="3338195"/>
             <wp:effectExtent l="0" t="0" r="8890" b="0"/>
-            <wp:docPr id="4" name="Picture 4"/>
+            <wp:docPr id="5" name="Picture 5"/>
             <wp:cNvGraphicFramePr>
               <a:graphicFrameLocks xmlns:a="http://schemas.openxmlformats.org/drawingml/2006/main" noChangeAspect="1"/>
             </wp:cNvGraphicFramePr>
@@ -2994,7 +2805,7 @@
               <a:graphicData uri="http://schemas.openxmlformats.org/drawingml/2006/picture">
                 <pic:pic xmlns:pic="http://schemas.openxmlformats.org/drawingml/2006/picture">
                   <pic:nvPicPr>
-                    <pic:cNvPr id="0" name="Picture 2"/>
+                    <pic:cNvPr id="0" name="Picture 3"/>
                     <pic:cNvPicPr>
                       <a:picLocks noChangeAspect="1" noChangeArrowheads="1"/>
                     </pic:cNvPicPr>
@@ -3031,75 +2842,15 @@
           </wp:inline>
         </w:drawing>
       </w:r>
-    </w:p>
-    <w:p/>
-    <w:p>
-      <w:pPr>
-        <w:pStyle w:val="ListParagraph"/>
-      </w:pPr>
-      <w:r>
-        <w:t xml:space="preserve">After creating an account, user(customer) can buy any products from the system. If the user is customer, the </w:t>
-      </w:r>
-      <w:proofErr w:type="gramStart"/>
-      <w:r>
-        <w:t>Menu(</w:t>
-      </w:r>
-      <w:proofErr w:type="gramEnd"/>
-      <w:r>
-        <w:t xml:space="preserve">) will call the </w:t>
-      </w:r>
-      <w:proofErr w:type="spellStart"/>
-      <w:r>
-        <w:t>buyProducts</w:t>
-      </w:r>
-      <w:proofErr w:type="spellEnd"/>
-      <w:r>
-        <w:t xml:space="preserve">() automatically. And </w:t>
-      </w:r>
-      <w:proofErr w:type="spellStart"/>
-      <w:proofErr w:type="gramStart"/>
-      <w:r>
-        <w:t>buyProducts</w:t>
-      </w:r>
-      <w:proofErr w:type="spellEnd"/>
-      <w:r>
-        <w:t>(</w:t>
-      </w:r>
-      <w:proofErr w:type="gramEnd"/>
-      <w:r>
-        <w:t xml:space="preserve">) will call the </w:t>
-      </w:r>
-      <w:proofErr w:type="spellStart"/>
-      <w:r>
-        <w:t>confirmBuy</w:t>
-      </w:r>
-      <w:proofErr w:type="spellEnd"/>
-      <w:r>
-        <w:t>()</w:t>
-      </w:r>
-      <w:r>
-        <w:t xml:space="preserve"> automatically.</w:t>
-      </w:r>
-    </w:p>
-    <w:p>
-      <w:pPr>
-        <w:pStyle w:val="ListParagraph"/>
-      </w:pPr>
-    </w:p>
-    <w:p>
-      <w:pPr>
-        <w:pStyle w:val="ListParagraph"/>
-      </w:pPr>
       <w:r>
         <w:rPr>
           <w:noProof/>
         </w:rPr>
-        <w:lastRenderedPageBreak/>
         <w:drawing>
-          <wp:inline distT="0" distB="0" distL="0" distR="0" wp14:anchorId="2361D873" wp14:editId="2EF9B8EB">
+          <wp:inline distT="0" distB="0" distL="0" distR="0" wp14:anchorId="017EC381" wp14:editId="13F4ADD5">
             <wp:extent cx="5934710" cy="3338195"/>
             <wp:effectExtent l="0" t="0" r="8890" b="0"/>
-            <wp:docPr id="13" name="Picture 13"/>
+            <wp:docPr id="4" name="Picture 4"/>
             <wp:cNvGraphicFramePr>
               <a:graphicFrameLocks xmlns:a="http://schemas.openxmlformats.org/drawingml/2006/main" noChangeAspect="1"/>
             </wp:cNvGraphicFramePr>
@@ -3107,7 +2858,7 @@
               <a:graphicData uri="http://schemas.openxmlformats.org/drawingml/2006/picture">
                 <pic:pic xmlns:pic="http://schemas.openxmlformats.org/drawingml/2006/picture">
                   <pic:nvPicPr>
-                    <pic:cNvPr id="0" name="Picture 11"/>
+                    <pic:cNvPr id="0" name="Picture 2"/>
                     <pic:cNvPicPr>
                       <a:picLocks noChangeAspect="1" noChangeArrowheads="1"/>
                     </pic:cNvPicPr>
@@ -3144,15 +2895,59 @@
           </wp:inline>
         </w:drawing>
       </w:r>
+    </w:p>
+    <w:p/>
+    <w:p>
+      <w:pPr>
+        <w:pStyle w:val="ListParagraph"/>
+      </w:pPr>
+      <w:r>
+        <w:t xml:space="preserve">After creating an account, user(customer) can buy any products from the system. If the user is customer, the Menu() will call the </w:t>
+      </w:r>
+      <w:proofErr w:type="spellStart"/>
+      <w:r>
+        <w:t>buyProducts</w:t>
+      </w:r>
+      <w:proofErr w:type="spellEnd"/>
+      <w:r>
+        <w:t xml:space="preserve">() automatically. And </w:t>
+      </w:r>
+      <w:proofErr w:type="spellStart"/>
+      <w:r>
+        <w:t>buyProducts</w:t>
+      </w:r>
+      <w:proofErr w:type="spellEnd"/>
+      <w:r>
+        <w:t xml:space="preserve">() will call the </w:t>
+      </w:r>
+      <w:proofErr w:type="spellStart"/>
+      <w:r>
+        <w:t>confirmBuy</w:t>
+      </w:r>
+      <w:proofErr w:type="spellEnd"/>
+      <w:r>
+        <w:t>() automatically.</w:t>
+      </w:r>
+    </w:p>
+    <w:p>
+      <w:pPr>
+        <w:pStyle w:val="ListParagraph"/>
+      </w:pPr>
+    </w:p>
+    <w:p>
+      <w:pPr>
+        <w:pStyle w:val="ListParagraph"/>
+      </w:pPr>
       <w:r>
         <w:rPr>
           <w:noProof/>
         </w:rPr>
+        <w:lastRenderedPageBreak/>
         <w:drawing>
-          <wp:inline distT="0" distB="0" distL="0" distR="0" wp14:anchorId="4162A6E4" wp14:editId="17F34148">
+          <wp:inline distT="0" distB="0" distL="0" distR="0" wp14:anchorId="2361D873" wp14:editId="2EF9B8EB">
             <wp:extent cx="5934710" cy="3338195"/>
             <wp:effectExtent l="0" t="0" r="8890" b="0"/>
-            <wp:docPr id="14" name="Picture 14"/>
+            <wp:docPr id="13" name="Picture 13"/>
             <wp:cNvGraphicFramePr>
               <a:graphicFrameLocks xmlns:a="http://schemas.openxmlformats.org/drawingml/2006/main" noChangeAspect="1"/>
             </wp:cNvGraphicFramePr>
@@ -3160,7 +2955,7 @@
               <a:graphicData uri="http://schemas.openxmlformats.org/drawingml/2006/picture">
                 <pic:pic xmlns:pic="http://schemas.openxmlformats.org/drawingml/2006/picture">
                   <pic:nvPicPr>
-                    <pic:cNvPr id="0" name="Picture 12"/>
+                    <pic:cNvPr id="0" name="Picture 11"/>
                     <pic:cNvPicPr>
                       <a:picLocks noChangeAspect="1" noChangeArrowheads="1"/>
                     </pic:cNvPicPr>
@@ -3201,12 +2996,11 @@
         <w:rPr>
           <w:noProof/>
         </w:rPr>
-        <w:lastRenderedPageBreak/>
         <w:drawing>
-          <wp:inline distT="0" distB="0" distL="0" distR="0" wp14:anchorId="15CD2186" wp14:editId="3A52B14C">
+          <wp:inline distT="0" distB="0" distL="0" distR="0" wp14:anchorId="4162A6E4" wp14:editId="17F34148">
             <wp:extent cx="5934710" cy="3338195"/>
             <wp:effectExtent l="0" t="0" r="8890" b="0"/>
-            <wp:docPr id="15" name="Picture 15"/>
+            <wp:docPr id="14" name="Picture 14"/>
             <wp:cNvGraphicFramePr>
               <a:graphicFrameLocks xmlns:a="http://schemas.openxmlformats.org/drawingml/2006/main" noChangeAspect="1"/>
             </wp:cNvGraphicFramePr>
@@ -3214,7 +3008,7 @@
               <a:graphicData uri="http://schemas.openxmlformats.org/drawingml/2006/picture">
                 <pic:pic xmlns:pic="http://schemas.openxmlformats.org/drawingml/2006/picture">
                   <pic:nvPicPr>
-                    <pic:cNvPr id="0" name="Picture 13"/>
+                    <pic:cNvPr id="0" name="Picture 12"/>
                     <pic:cNvPicPr>
                       <a:picLocks noChangeAspect="1" noChangeArrowheads="1"/>
                     </pic:cNvPicPr>
@@ -3255,11 +3049,12 @@
         <w:rPr>
           <w:noProof/>
         </w:rPr>
+        <w:lastRenderedPageBreak/>
         <w:drawing>
-          <wp:inline distT="0" distB="0" distL="0" distR="0" wp14:anchorId="0AD2695B" wp14:editId="6E80BAA3">
+          <wp:inline distT="0" distB="0" distL="0" distR="0" wp14:anchorId="15CD2186" wp14:editId="3A52B14C">
             <wp:extent cx="5934710" cy="3338195"/>
             <wp:effectExtent l="0" t="0" r="8890" b="0"/>
-            <wp:docPr id="16" name="Picture 16"/>
+            <wp:docPr id="15" name="Picture 15"/>
             <wp:cNvGraphicFramePr>
               <a:graphicFrameLocks xmlns:a="http://schemas.openxmlformats.org/drawingml/2006/main" noChangeAspect="1"/>
             </wp:cNvGraphicFramePr>
@@ -3267,7 +3062,7 @@
               <a:graphicData uri="http://schemas.openxmlformats.org/drawingml/2006/picture">
                 <pic:pic xmlns:pic="http://schemas.openxmlformats.org/drawingml/2006/picture">
                   <pic:nvPicPr>
-                    <pic:cNvPr id="0" name="Picture 14"/>
+                    <pic:cNvPr id="0" name="Picture 13"/>
                     <pic:cNvPicPr>
                       <a:picLocks noChangeAspect="1" noChangeArrowheads="1"/>
                     </pic:cNvPicPr>
@@ -3308,12 +3103,11 @@
         <w:rPr>
           <w:noProof/>
         </w:rPr>
-        <w:lastRenderedPageBreak/>
         <w:drawing>
-          <wp:inline distT="0" distB="0" distL="0" distR="0" wp14:anchorId="314C224C" wp14:editId="2627D3D6">
+          <wp:inline distT="0" distB="0" distL="0" distR="0" wp14:anchorId="0AD2695B" wp14:editId="6E80BAA3">
             <wp:extent cx="5934710" cy="3338195"/>
             <wp:effectExtent l="0" t="0" r="8890" b="0"/>
-            <wp:docPr id="17" name="Picture 17"/>
+            <wp:docPr id="16" name="Picture 16"/>
             <wp:cNvGraphicFramePr>
               <a:graphicFrameLocks xmlns:a="http://schemas.openxmlformats.org/drawingml/2006/main" noChangeAspect="1"/>
             </wp:cNvGraphicFramePr>
@@ -3321,7 +3115,7 @@
               <a:graphicData uri="http://schemas.openxmlformats.org/drawingml/2006/picture">
                 <pic:pic xmlns:pic="http://schemas.openxmlformats.org/drawingml/2006/picture">
                   <pic:nvPicPr>
-                    <pic:cNvPr id="0" name="Picture 15"/>
+                    <pic:cNvPr id="0" name="Picture 14"/>
                     <pic:cNvPicPr>
                       <a:picLocks noChangeAspect="1" noChangeArrowheads="1"/>
                     </pic:cNvPicPr>
@@ -3362,11 +3156,12 @@
         <w:rPr>
           <w:noProof/>
         </w:rPr>
+        <w:lastRenderedPageBreak/>
         <w:drawing>
-          <wp:inline distT="0" distB="0" distL="0" distR="0" wp14:anchorId="794EBC2B" wp14:editId="71D131B5">
+          <wp:inline distT="0" distB="0" distL="0" distR="0" wp14:anchorId="314C224C" wp14:editId="2627D3D6">
             <wp:extent cx="5934710" cy="3338195"/>
             <wp:effectExtent l="0" t="0" r="8890" b="0"/>
-            <wp:docPr id="18" name="Picture 18"/>
+            <wp:docPr id="17" name="Picture 17"/>
             <wp:cNvGraphicFramePr>
               <a:graphicFrameLocks xmlns:a="http://schemas.openxmlformats.org/drawingml/2006/main" noChangeAspect="1"/>
             </wp:cNvGraphicFramePr>
@@ -3374,7 +3169,7 @@
               <a:graphicData uri="http://schemas.openxmlformats.org/drawingml/2006/picture">
                 <pic:pic xmlns:pic="http://schemas.openxmlformats.org/drawingml/2006/picture">
                   <pic:nvPicPr>
-                    <pic:cNvPr id="0" name="Picture 16"/>
+                    <pic:cNvPr id="0" name="Picture 15"/>
                     <pic:cNvPicPr>
                       <a:picLocks noChangeAspect="1" noChangeArrowheads="1"/>
                     </pic:cNvPicPr>
@@ -3411,94 +3206,15 @@
           </wp:inline>
         </w:drawing>
       </w:r>
-    </w:p>
-    <w:p>
-      <w:pPr>
-        <w:pStyle w:val="ListParagraph"/>
-      </w:pPr>
-      <w:r>
-        <w:t xml:space="preserve">After confirming the purchase, the purchase data will </w:t>
-      </w:r>
-      <w:proofErr w:type="gramStart"/>
-      <w:r>
-        <w:t>stored</w:t>
-      </w:r>
-      <w:proofErr w:type="gramEnd"/>
-      <w:r>
-        <w:t xml:space="preserve"> in the excel file.</w:t>
-      </w:r>
-    </w:p>
-    <w:p>
-      <w:pPr>
-        <w:pStyle w:val="ListParagraph"/>
-      </w:pPr>
-    </w:p>
-    <w:p>
-      <w:pPr>
-        <w:pStyle w:val="ListParagraph"/>
-      </w:pPr>
-    </w:p>
-    <w:p>
-      <w:pPr>
-        <w:pStyle w:val="ListParagraph"/>
-      </w:pPr>
-    </w:p>
-    <w:p>
-      <w:pPr>
-        <w:pStyle w:val="ListParagraph"/>
-      </w:pPr>
-    </w:p>
-    <w:p>
-      <w:pPr>
-        <w:pStyle w:val="ListParagraph"/>
-      </w:pPr>
-    </w:p>
-    <w:p>
-      <w:pPr>
-        <w:pStyle w:val="ListParagraph"/>
-      </w:pPr>
-      <w:r>
-        <w:t xml:space="preserve">Again, if the user is an admin, the </w:t>
-      </w:r>
-      <w:proofErr w:type="gramStart"/>
-      <w:r>
-        <w:t>Menu(</w:t>
-      </w:r>
-      <w:proofErr w:type="gramEnd"/>
-      <w:r>
-        <w:t>) will give him options. 1 for write item in the item table. 2 for update item information. And 3 for the delete an item from the record.</w:t>
-      </w:r>
-    </w:p>
-    <w:p>
-      <w:pPr>
-        <w:pStyle w:val="ListParagraph"/>
-      </w:pPr>
-      <w:r>
-        <w:lastRenderedPageBreak/>
-        <w:t xml:space="preserve">So this is the </w:t>
-      </w:r>
-      <w:proofErr w:type="spellStart"/>
-      <w:proofErr w:type="gramStart"/>
-      <w:r>
-        <w:t>writeItems</w:t>
-      </w:r>
-      <w:proofErr w:type="spellEnd"/>
-      <w:r>
-        <w:t>(</w:t>
-      </w:r>
-      <w:proofErr w:type="gramEnd"/>
-      <w:r>
-        <w:t>) method.</w:t>
-      </w:r>
       <w:r>
         <w:rPr>
           <w:noProof/>
         </w:rPr>
         <w:drawing>
-          <wp:inline distT="0" distB="0" distL="0" distR="0" wp14:anchorId="3527767E" wp14:editId="393AAD58">
-            <wp:extent cx="5930900" cy="3333750"/>
-            <wp:effectExtent l="0" t="0" r="0" b="6350"/>
-            <wp:docPr id="19" name="Picture 19"/>
+          <wp:inline distT="0" distB="0" distL="0" distR="0" wp14:anchorId="794EBC2B" wp14:editId="71D131B5">
+            <wp:extent cx="5934710" cy="3338195"/>
+            <wp:effectExtent l="0" t="0" r="8890" b="0"/>
+            <wp:docPr id="18" name="Picture 18"/>
             <wp:cNvGraphicFramePr>
               <a:graphicFrameLocks xmlns:a="http://schemas.openxmlformats.org/drawingml/2006/main" noChangeAspect="1"/>
             </wp:cNvGraphicFramePr>
@@ -3506,7 +3222,7 @@
               <a:graphicData uri="http://schemas.openxmlformats.org/drawingml/2006/picture">
                 <pic:pic xmlns:pic="http://schemas.openxmlformats.org/drawingml/2006/picture">
                   <pic:nvPicPr>
-                    <pic:cNvPr id="0" name="Picture 17"/>
+                    <pic:cNvPr id="0" name="Picture 16"/>
                     <pic:cNvPicPr>
                       <a:picLocks noChangeAspect="1" noChangeArrowheads="1"/>
                     </pic:cNvPicPr>
@@ -3527,7 +3243,7 @@
                   <pic:spPr bwMode="auto">
                     <a:xfrm>
                       <a:off x="0" y="0"/>
-                      <a:ext cx="5930900" cy="3333750"/>
+                      <a:ext cx="5934710" cy="3338195"/>
                     </a:xfrm>
                     <a:prstGeom prst="rect">
                       <a:avLst/>
@@ -3543,16 +3259,85 @@
           </wp:inline>
         </w:drawing>
       </w:r>
+    </w:p>
+    <w:p>
+      <w:pPr>
+        <w:pStyle w:val="ListParagraph"/>
+      </w:pPr>
+      <w:r>
+        <w:t>After confirming the purchase, the purchase data will stored in the excel file.</w:t>
+      </w:r>
+    </w:p>
+    <w:p>
+      <w:pPr>
+        <w:pStyle w:val="ListParagraph"/>
+      </w:pPr>
+    </w:p>
+    <w:p>
+      <w:pPr>
+        <w:pStyle w:val="ListParagraph"/>
+      </w:pPr>
+    </w:p>
+    <w:p>
+      <w:pPr>
+        <w:pStyle w:val="ListParagraph"/>
+      </w:pPr>
+    </w:p>
+    <w:p>
+      <w:pPr>
+        <w:pStyle w:val="ListParagraph"/>
+      </w:pPr>
+    </w:p>
+    <w:p>
+      <w:pPr>
+        <w:pStyle w:val="ListParagraph"/>
+      </w:pPr>
+    </w:p>
+    <w:p>
+      <w:pPr>
+        <w:pStyle w:val="ListParagraph"/>
+      </w:pPr>
+    </w:p>
+    <w:p>
+      <w:pPr>
+        <w:pStyle w:val="ListParagraph"/>
+      </w:pPr>
+    </w:p>
+    <w:p>
+      <w:pPr>
+        <w:pStyle w:val="ListParagraph"/>
+      </w:pPr>
+      <w:r>
+        <w:lastRenderedPageBreak/>
+        <w:t xml:space="preserve">If the user wants to delete any order, then </w:t>
+      </w:r>
+      <w:proofErr w:type="spellStart"/>
+      <w:r>
+        <w:t>deleteOrder</w:t>
+      </w:r>
+      <w:proofErr w:type="spellEnd"/>
+      <w:r>
+        <w:t>() method will be called</w:t>
+      </w:r>
+    </w:p>
+    <w:p>
+      <w:pPr>
+        <w:pStyle w:val="ListParagraph"/>
+      </w:pPr>
+    </w:p>
+    <w:p>
+      <w:pPr>
+        <w:pStyle w:val="ListParagraph"/>
+      </w:pPr>
       <w:r>
         <w:rPr>
           <w:noProof/>
         </w:rPr>
-        <w:lastRenderedPageBreak/>
         <w:drawing>
-          <wp:inline distT="0" distB="0" distL="0" distR="0" wp14:anchorId="0522A923" wp14:editId="42510507">
-            <wp:extent cx="5930900" cy="3333750"/>
-            <wp:effectExtent l="0" t="0" r="0" b="6350"/>
-            <wp:docPr id="20" name="Picture 20"/>
+          <wp:inline distT="0" distB="0" distL="0" distR="0" wp14:anchorId="7FDE7BAC" wp14:editId="0DAF23F8">
+            <wp:extent cx="5931535" cy="3336925"/>
+            <wp:effectExtent l="0" t="0" r="0" b="0"/>
+            <wp:docPr id="7" name="Picture 7"/>
             <wp:cNvGraphicFramePr>
               <a:graphicFrameLocks xmlns:a="http://schemas.openxmlformats.org/drawingml/2006/main" noChangeAspect="1"/>
             </wp:cNvGraphicFramePr>
@@ -3560,7 +3345,7 @@
               <a:graphicData uri="http://schemas.openxmlformats.org/drawingml/2006/picture">
                 <pic:pic xmlns:pic="http://schemas.openxmlformats.org/drawingml/2006/picture">
                   <pic:nvPicPr>
-                    <pic:cNvPr id="0" name="Picture 18"/>
+                    <pic:cNvPr id="0" name="Picture 2"/>
                     <pic:cNvPicPr>
                       <a:picLocks noChangeAspect="1" noChangeArrowheads="1"/>
                     </pic:cNvPicPr>
@@ -3581,7 +3366,7 @@
                   <pic:spPr bwMode="auto">
                     <a:xfrm>
                       <a:off x="0" y="0"/>
-                      <a:ext cx="5930900" cy="3333750"/>
+                      <a:ext cx="5931535" cy="3336925"/>
                     </a:xfrm>
                     <a:prstGeom prst="rect">
                       <a:avLst/>
@@ -3602,10 +3387,10 @@
           <w:noProof/>
         </w:rPr>
         <w:drawing>
-          <wp:inline distT="0" distB="0" distL="0" distR="0" wp14:anchorId="4B0652D1" wp14:editId="7DB6318F">
-            <wp:extent cx="5930900" cy="3333750"/>
+          <wp:inline distT="0" distB="0" distL="0" distR="0" wp14:anchorId="68597690" wp14:editId="64CC5BC8">
+            <wp:extent cx="5931535" cy="3336925"/>
             <wp:effectExtent l="0" t="0" r="0" b="0"/>
-            <wp:docPr id="21" name="Picture 21"/>
+            <wp:docPr id="8" name="Picture 8"/>
             <wp:cNvGraphicFramePr>
               <a:graphicFrameLocks xmlns:a="http://schemas.openxmlformats.org/drawingml/2006/main" noChangeAspect="1"/>
             </wp:cNvGraphicFramePr>
@@ -3613,7 +3398,7 @@
               <a:graphicData uri="http://schemas.openxmlformats.org/drawingml/2006/picture">
                 <pic:pic xmlns:pic="http://schemas.openxmlformats.org/drawingml/2006/picture">
                   <pic:nvPicPr>
-                    <pic:cNvPr id="0" name="Picture 19"/>
+                    <pic:cNvPr id="0" name="Picture 3"/>
                     <pic:cNvPicPr>
                       <a:picLocks noChangeAspect="1" noChangeArrowheads="1"/>
                     </pic:cNvPicPr>
@@ -3634,7 +3419,7 @@
                   <pic:spPr bwMode="auto">
                     <a:xfrm>
                       <a:off x="0" y="0"/>
-                      <a:ext cx="5930900" cy="3333750"/>
+                      <a:ext cx="5931535" cy="3336925"/>
                     </a:xfrm>
                     <a:prstGeom prst="rect">
                       <a:avLst/>
@@ -3665,31 +3450,12 @@
       <w:pPr>
         <w:pStyle w:val="ListParagraph"/>
       </w:pPr>
-    </w:p>
-    <w:p>
-      <w:pPr>
-        <w:pStyle w:val="ListParagraph"/>
-      </w:pPr>
-    </w:p>
-    <w:p>
-      <w:pPr>
-        <w:pStyle w:val="ListParagraph"/>
-      </w:pPr>
-    </w:p>
-    <w:p>
-      <w:pPr>
-        <w:pStyle w:val="ListParagraph"/>
-      </w:pPr>
-    </w:p>
-    <w:p>
-      <w:pPr>
-        <w:pStyle w:val="ListParagraph"/>
-      </w:pPr>
-    </w:p>
-    <w:p>
-      <w:pPr>
-        <w:pStyle w:val="ListParagraph"/>
-      </w:pPr>
+      <w:r>
+        <w:t>I</w:t>
+      </w:r>
+      <w:r>
+        <w:t>f the user is an admin, the Menu() will give him options. 1 for write item in the item table. 2 for update item information. And 3 for the delete an item from the record.</w:t>
+      </w:r>
     </w:p>
     <w:p>
       <w:pPr>
@@ -3697,35 +3463,25 @@
       </w:pPr>
       <w:r>
         <w:lastRenderedPageBreak/>
-        <w:t xml:space="preserve">And this is the </w:t>
+        <w:t xml:space="preserve">So this is the </w:t>
       </w:r>
       <w:proofErr w:type="spellStart"/>
-      <w:proofErr w:type="gramStart"/>
-      <w:r>
-        <w:t>updateItems</w:t>
+      <w:r>
+        <w:t>writeItems</w:t>
       </w:r>
       <w:proofErr w:type="spellEnd"/>
       <w:r>
-        <w:t>(</w:t>
-      </w:r>
-      <w:proofErr w:type="gramEnd"/>
-      <w:r>
-        <w:t>) method.</w:t>
-      </w:r>
-    </w:p>
-    <w:p>
-      <w:pPr>
-        <w:pStyle w:val="ListParagraph"/>
-      </w:pPr>
+        <w:t>() method.</w:t>
+      </w:r>
       <w:r>
         <w:rPr>
           <w:noProof/>
         </w:rPr>
         <w:drawing>
-          <wp:inline distT="0" distB="0" distL="0" distR="0" wp14:anchorId="006700DB" wp14:editId="3530019A">
+          <wp:inline distT="0" distB="0" distL="0" distR="0" wp14:anchorId="3527767E" wp14:editId="393AAD58">
             <wp:extent cx="5930900" cy="3333750"/>
-            <wp:effectExtent l="0" t="0" r="0" b="0"/>
-            <wp:docPr id="22" name="Picture 22"/>
+            <wp:effectExtent l="0" t="0" r="0" b="6350"/>
+            <wp:docPr id="19" name="Picture 19"/>
             <wp:cNvGraphicFramePr>
               <a:graphicFrameLocks xmlns:a="http://schemas.openxmlformats.org/drawingml/2006/main" noChangeAspect="1"/>
             </wp:cNvGraphicFramePr>
@@ -3733,7 +3489,7 @@
               <a:graphicData uri="http://schemas.openxmlformats.org/drawingml/2006/picture">
                 <pic:pic xmlns:pic="http://schemas.openxmlformats.org/drawingml/2006/picture">
                   <pic:nvPicPr>
-                    <pic:cNvPr id="0" name="Picture 20"/>
+                    <pic:cNvPr id="0" name="Picture 17"/>
                     <pic:cNvPicPr>
                       <a:picLocks noChangeAspect="1" noChangeArrowheads="1"/>
                     </pic:cNvPicPr>
@@ -3774,11 +3530,12 @@
         <w:rPr>
           <w:noProof/>
         </w:rPr>
+        <w:lastRenderedPageBreak/>
         <w:drawing>
-          <wp:inline distT="0" distB="0" distL="0" distR="0" wp14:anchorId="49A02E59" wp14:editId="0401020D">
+          <wp:inline distT="0" distB="0" distL="0" distR="0" wp14:anchorId="0522A923" wp14:editId="42510507">
             <wp:extent cx="5930900" cy="3333750"/>
-            <wp:effectExtent l="0" t="0" r="0" b="0"/>
-            <wp:docPr id="23" name="Picture 23"/>
+            <wp:effectExtent l="0" t="0" r="0" b="6350"/>
+            <wp:docPr id="20" name="Picture 20"/>
             <wp:cNvGraphicFramePr>
               <a:graphicFrameLocks xmlns:a="http://schemas.openxmlformats.org/drawingml/2006/main" noChangeAspect="1"/>
             </wp:cNvGraphicFramePr>
@@ -3786,7 +3543,7 @@
               <a:graphicData uri="http://schemas.openxmlformats.org/drawingml/2006/picture">
                 <pic:pic xmlns:pic="http://schemas.openxmlformats.org/drawingml/2006/picture">
                   <pic:nvPicPr>
-                    <pic:cNvPr id="0" name="Picture 21"/>
+                    <pic:cNvPr id="0" name="Picture 18"/>
                     <pic:cNvPicPr>
                       <a:picLocks noChangeAspect="1" noChangeArrowheads="1"/>
                     </pic:cNvPicPr>
@@ -3823,42 +3580,15 @@
           </wp:inline>
         </w:drawing>
       </w:r>
-    </w:p>
-    <w:p>
-      <w:pPr>
-        <w:pStyle w:val="ListParagraph"/>
-      </w:pPr>
-    </w:p>
-    <w:p>
-      <w:pPr>
-        <w:pStyle w:val="ListParagraph"/>
-      </w:pPr>
-      <w:r>
-        <w:lastRenderedPageBreak/>
-        <w:t xml:space="preserve">And this is the </w:t>
-      </w:r>
-      <w:proofErr w:type="spellStart"/>
-      <w:proofErr w:type="gramStart"/>
-      <w:r>
-        <w:t>deleteItems</w:t>
-      </w:r>
-      <w:proofErr w:type="spellEnd"/>
-      <w:r>
-        <w:t>(</w:t>
-      </w:r>
-      <w:proofErr w:type="gramEnd"/>
-      <w:r>
-        <w:t>) method.</w:t>
-      </w:r>
       <w:r>
         <w:rPr>
           <w:noProof/>
         </w:rPr>
         <w:drawing>
-          <wp:inline distT="0" distB="0" distL="0" distR="0" wp14:anchorId="6AD88968" wp14:editId="54906CF7">
+          <wp:inline distT="0" distB="0" distL="0" distR="0" wp14:anchorId="4B0652D1" wp14:editId="7DB6318F">
             <wp:extent cx="5930900" cy="3333750"/>
             <wp:effectExtent l="0" t="0" r="0" b="0"/>
-            <wp:docPr id="24" name="Picture 24"/>
+            <wp:docPr id="21" name="Picture 21"/>
             <wp:cNvGraphicFramePr>
               <a:graphicFrameLocks xmlns:a="http://schemas.openxmlformats.org/drawingml/2006/main" noChangeAspect="1"/>
             </wp:cNvGraphicFramePr>
@@ -3866,7 +3596,7 @@
               <a:graphicData uri="http://schemas.openxmlformats.org/drawingml/2006/picture">
                 <pic:pic xmlns:pic="http://schemas.openxmlformats.org/drawingml/2006/picture">
                   <pic:nvPicPr>
-                    <pic:cNvPr id="0" name="Picture 22"/>
+                    <pic:cNvPr id="0" name="Picture 19"/>
                     <pic:cNvPicPr>
                       <a:picLocks noChangeAspect="1" noChangeArrowheads="1"/>
                     </pic:cNvPicPr>
@@ -3948,94 +3678,17 @@
       <w:pPr>
         <w:pStyle w:val="ListParagraph"/>
       </w:pPr>
-    </w:p>
-    <w:p>
-      <w:pPr>
-        <w:pStyle w:val="ListParagraph"/>
-      </w:pPr>
-    </w:p>
-    <w:p>
-      <w:pPr>
-        <w:pStyle w:val="ListParagraph"/>
-      </w:pPr>
-    </w:p>
-    <w:p>
-      <w:pPr>
-        <w:pStyle w:val="ListParagraph"/>
-      </w:pPr>
-    </w:p>
-    <w:p>
-      <w:pPr>
-        <w:pStyle w:val="ListParagraph"/>
-      </w:pPr>
-    </w:p>
-    <w:p>
-      <w:pPr>
-        <w:pStyle w:val="ListParagraph"/>
-      </w:pPr>
-    </w:p>
-    <w:p>
-      <w:pPr>
-        <w:pStyle w:val="ListParagraph"/>
-      </w:pPr>
-    </w:p>
-    <w:p>
-      <w:pPr>
-        <w:pStyle w:val="ListParagraph"/>
-      </w:pPr>
-    </w:p>
-    <w:p>
-      <w:pPr>
-        <w:pStyle w:val="ListParagraph"/>
-      </w:pPr>
-    </w:p>
-    <w:p>
-      <w:pPr>
-        <w:pStyle w:val="ListParagraph"/>
-      </w:pPr>
-    </w:p>
-    <w:p>
-      <w:pPr>
-        <w:pStyle w:val="ListParagraph"/>
-      </w:pPr>
-    </w:p>
-    <w:p>
-      <w:pPr>
-        <w:pStyle w:val="ListParagraph"/>
-      </w:pPr>
-    </w:p>
-    <w:p>
-      <w:pPr>
-        <w:pStyle w:val="ListParagraph"/>
-      </w:pPr>
-    </w:p>
-    <w:p>
-      <w:pPr>
-        <w:pStyle w:val="ListParagraph"/>
-      </w:pPr>
-    </w:p>
-    <w:p>
-      <w:pPr>
-        <w:pStyle w:val="ListParagraph"/>
-      </w:pPr>
-    </w:p>
-    <w:p>
-      <w:pPr>
-        <w:pStyle w:val="ListParagraph"/>
-      </w:pPr>
-    </w:p>
-    <w:p>
-      <w:pPr>
-        <w:pStyle w:val="ListParagraph"/>
-      </w:pPr>
-    </w:p>
-    <w:p>
-      <w:pPr>
-        <w:pStyle w:val="ListParagraph"/>
-      </w:pPr>
       <w:r>
         <w:lastRenderedPageBreak/>
-        <w:t>So, there are other helping methods also.</w:t>
+        <w:t xml:space="preserve">And this is the </w:t>
+      </w:r>
+      <w:proofErr w:type="spellStart"/>
+      <w:r>
+        <w:t>updateItems</w:t>
+      </w:r>
+      <w:proofErr w:type="spellEnd"/>
+      <w:r>
+        <w:t>() method.</w:t>
       </w:r>
     </w:p>
     <w:p>
@@ -4047,10 +3700,10 @@
           <w:noProof/>
         </w:rPr>
         <w:drawing>
-          <wp:inline distT="0" distB="0" distL="0" distR="0" wp14:anchorId="04916C80" wp14:editId="46740A4F">
+          <wp:inline distT="0" distB="0" distL="0" distR="0" wp14:anchorId="006700DB" wp14:editId="3530019A">
             <wp:extent cx="5930900" cy="3333750"/>
             <wp:effectExtent l="0" t="0" r="0" b="0"/>
-            <wp:docPr id="31" name="Picture 31"/>
+            <wp:docPr id="22" name="Picture 22"/>
             <wp:cNvGraphicFramePr>
               <a:graphicFrameLocks xmlns:a="http://schemas.openxmlformats.org/drawingml/2006/main" noChangeAspect="1"/>
             </wp:cNvGraphicFramePr>
@@ -4058,7 +3711,7 @@
               <a:graphicData uri="http://schemas.openxmlformats.org/drawingml/2006/picture">
                 <pic:pic xmlns:pic="http://schemas.openxmlformats.org/drawingml/2006/picture">
                   <pic:nvPicPr>
-                    <pic:cNvPr id="0" name="Picture 29"/>
+                    <pic:cNvPr id="0" name="Picture 20"/>
                     <pic:cNvPicPr>
                       <a:picLocks noChangeAspect="1" noChangeArrowheads="1"/>
                     </pic:cNvPicPr>
@@ -4100,10 +3753,10 @@
           <w:noProof/>
         </w:rPr>
         <w:drawing>
-          <wp:inline distT="0" distB="0" distL="0" distR="0" wp14:anchorId="26A710F4" wp14:editId="303B1E6D">
+          <wp:inline distT="0" distB="0" distL="0" distR="0" wp14:anchorId="49A02E59" wp14:editId="0401020D">
             <wp:extent cx="5930900" cy="3333750"/>
             <wp:effectExtent l="0" t="0" r="0" b="0"/>
-            <wp:docPr id="32" name="Picture 32"/>
+            <wp:docPr id="23" name="Picture 23"/>
             <wp:cNvGraphicFramePr>
               <a:graphicFrameLocks xmlns:a="http://schemas.openxmlformats.org/drawingml/2006/main" noChangeAspect="1"/>
             </wp:cNvGraphicFramePr>
@@ -4111,7 +3764,7 @@
               <a:graphicData uri="http://schemas.openxmlformats.org/drawingml/2006/picture">
                 <pic:pic xmlns:pic="http://schemas.openxmlformats.org/drawingml/2006/picture">
                   <pic:nvPicPr>
-                    <pic:cNvPr id="0" name="Picture 30"/>
+                    <pic:cNvPr id="0" name="Picture 21"/>
                     <pic:cNvPicPr>
                       <a:picLocks noChangeAspect="1" noChangeArrowheads="1"/>
                     </pic:cNvPicPr>
@@ -4148,16 +3801,37 @@
           </wp:inline>
         </w:drawing>
       </w:r>
+    </w:p>
+    <w:p>
+      <w:pPr>
+        <w:pStyle w:val="ListParagraph"/>
+      </w:pPr>
+    </w:p>
+    <w:p>
+      <w:pPr>
+        <w:pStyle w:val="ListParagraph"/>
+      </w:pPr>
+      <w:r>
+        <w:lastRenderedPageBreak/>
+        <w:t xml:space="preserve">And this is the </w:t>
+      </w:r>
+      <w:proofErr w:type="spellStart"/>
+      <w:r>
+        <w:t>deleteItems</w:t>
+      </w:r>
+      <w:proofErr w:type="spellEnd"/>
+      <w:r>
+        <w:t>() method.</w:t>
+      </w:r>
       <w:r>
         <w:rPr>
           <w:noProof/>
         </w:rPr>
-        <w:lastRenderedPageBreak/>
         <w:drawing>
-          <wp:inline distT="0" distB="0" distL="0" distR="0" wp14:anchorId="173D66CB" wp14:editId="1052C590">
+          <wp:inline distT="0" distB="0" distL="0" distR="0" wp14:anchorId="6AD88968" wp14:editId="54906CF7">
             <wp:extent cx="5930900" cy="3333750"/>
             <wp:effectExtent l="0" t="0" r="0" b="0"/>
-            <wp:docPr id="33" name="Picture 33"/>
+            <wp:docPr id="24" name="Picture 24"/>
             <wp:cNvGraphicFramePr>
               <a:graphicFrameLocks xmlns:a="http://schemas.openxmlformats.org/drawingml/2006/main" noChangeAspect="1"/>
             </wp:cNvGraphicFramePr>
@@ -4165,7 +3839,7 @@
               <a:graphicData uri="http://schemas.openxmlformats.org/drawingml/2006/picture">
                 <pic:pic xmlns:pic="http://schemas.openxmlformats.org/drawingml/2006/picture">
                   <pic:nvPicPr>
-                    <pic:cNvPr id="0" name="Picture 31"/>
+                    <pic:cNvPr id="0" name="Picture 22"/>
                     <pic:cNvPicPr>
                       <a:picLocks noChangeAspect="1" noChangeArrowheads="1"/>
                     </pic:cNvPicPr>
@@ -4202,15 +3876,154 @@
           </wp:inline>
         </w:drawing>
       </w:r>
+    </w:p>
+    <w:p>
+      <w:pPr>
+        <w:pStyle w:val="ListParagraph"/>
+      </w:pPr>
+    </w:p>
+    <w:p>
+      <w:pPr>
+        <w:pStyle w:val="ListParagraph"/>
+      </w:pPr>
+    </w:p>
+    <w:p>
+      <w:pPr>
+        <w:pStyle w:val="ListParagraph"/>
+      </w:pPr>
+    </w:p>
+    <w:p>
+      <w:pPr>
+        <w:pStyle w:val="ListParagraph"/>
+      </w:pPr>
+    </w:p>
+    <w:p>
+      <w:pPr>
+        <w:pStyle w:val="ListParagraph"/>
+      </w:pPr>
+    </w:p>
+    <w:p>
+      <w:pPr>
+        <w:pStyle w:val="ListParagraph"/>
+      </w:pPr>
+    </w:p>
+    <w:p>
+      <w:pPr>
+        <w:pStyle w:val="ListParagraph"/>
+      </w:pPr>
+    </w:p>
+    <w:p>
+      <w:pPr>
+        <w:pStyle w:val="ListParagraph"/>
+      </w:pPr>
+    </w:p>
+    <w:p>
+      <w:pPr>
+        <w:pStyle w:val="ListParagraph"/>
+      </w:pPr>
+    </w:p>
+    <w:p>
+      <w:pPr>
+        <w:pStyle w:val="ListParagraph"/>
+      </w:pPr>
+    </w:p>
+    <w:p>
+      <w:pPr>
+        <w:pStyle w:val="ListParagraph"/>
+      </w:pPr>
+    </w:p>
+    <w:p>
+      <w:pPr>
+        <w:pStyle w:val="ListParagraph"/>
+      </w:pPr>
+    </w:p>
+    <w:p>
+      <w:pPr>
+        <w:pStyle w:val="ListParagraph"/>
+      </w:pPr>
+    </w:p>
+    <w:p>
+      <w:pPr>
+        <w:pStyle w:val="ListParagraph"/>
+      </w:pPr>
+    </w:p>
+    <w:p>
+      <w:pPr>
+        <w:pStyle w:val="ListParagraph"/>
+      </w:pPr>
+    </w:p>
+    <w:p>
+      <w:pPr>
+        <w:pStyle w:val="ListParagraph"/>
+      </w:pPr>
+    </w:p>
+    <w:p>
+      <w:pPr>
+        <w:pStyle w:val="ListParagraph"/>
+      </w:pPr>
+    </w:p>
+    <w:p>
+      <w:pPr>
+        <w:pStyle w:val="ListParagraph"/>
+      </w:pPr>
+    </w:p>
+    <w:p>
+      <w:pPr>
+        <w:pStyle w:val="ListParagraph"/>
+      </w:pPr>
+    </w:p>
+    <w:p>
+      <w:pPr>
+        <w:pStyle w:val="ListParagraph"/>
+      </w:pPr>
+    </w:p>
+    <w:p>
+      <w:pPr>
+        <w:pStyle w:val="ListParagraph"/>
+      </w:pPr>
+    </w:p>
+    <w:p>
+      <w:pPr>
+        <w:pStyle w:val="ListParagraph"/>
+      </w:pPr>
+    </w:p>
+    <w:p>
+      <w:pPr>
+        <w:pStyle w:val="ListParagraph"/>
+      </w:pPr>
+    </w:p>
+    <w:p>
+      <w:pPr>
+        <w:pStyle w:val="ListParagraph"/>
+      </w:pPr>
+    </w:p>
+    <w:p>
+      <w:pPr>
+        <w:pStyle w:val="ListParagraph"/>
+      </w:pPr>
+    </w:p>
+    <w:p>
+      <w:pPr>
+        <w:pStyle w:val="ListParagraph"/>
+      </w:pPr>
+      <w:r>
+        <w:lastRenderedPageBreak/>
+        <w:t>So, there are other helping methods also.</w:t>
+      </w:r>
+    </w:p>
+    <w:p>
+      <w:pPr>
+        <w:pStyle w:val="ListParagraph"/>
+      </w:pPr>
       <w:r>
         <w:rPr>
           <w:noProof/>
         </w:rPr>
         <w:drawing>
-          <wp:inline distT="0" distB="0" distL="0" distR="0" wp14:anchorId="5AA27812" wp14:editId="226400FC">
+          <wp:inline distT="0" distB="0" distL="0" distR="0" wp14:anchorId="04916C80" wp14:editId="46740A4F">
             <wp:extent cx="5930900" cy="3333750"/>
             <wp:effectExtent l="0" t="0" r="0" b="0"/>
-            <wp:docPr id="34" name="Picture 34"/>
+            <wp:docPr id="31" name="Picture 31"/>
             <wp:cNvGraphicFramePr>
               <a:graphicFrameLocks xmlns:a="http://schemas.openxmlformats.org/drawingml/2006/main" noChangeAspect="1"/>
             </wp:cNvGraphicFramePr>
@@ -4218,7 +4031,7 @@
               <a:graphicData uri="http://schemas.openxmlformats.org/drawingml/2006/picture">
                 <pic:pic xmlns:pic="http://schemas.openxmlformats.org/drawingml/2006/picture">
                   <pic:nvPicPr>
-                    <pic:cNvPr id="0" name="Picture 32"/>
+                    <pic:cNvPr id="0" name="Picture 29"/>
                     <pic:cNvPicPr>
                       <a:picLocks noChangeAspect="1" noChangeArrowheads="1"/>
                     </pic:cNvPicPr>
@@ -4259,12 +4072,11 @@
         <w:rPr>
           <w:noProof/>
         </w:rPr>
-        <w:lastRenderedPageBreak/>
         <w:drawing>
-          <wp:inline distT="0" distB="0" distL="0" distR="0" wp14:anchorId="42B93DA1" wp14:editId="0DC616DE">
+          <wp:inline distT="0" distB="0" distL="0" distR="0" wp14:anchorId="26A710F4" wp14:editId="303B1E6D">
             <wp:extent cx="5930900" cy="3333750"/>
             <wp:effectExtent l="0" t="0" r="0" b="0"/>
-            <wp:docPr id="35" name="Picture 35"/>
+            <wp:docPr id="32" name="Picture 32"/>
             <wp:cNvGraphicFramePr>
               <a:graphicFrameLocks xmlns:a="http://schemas.openxmlformats.org/drawingml/2006/main" noChangeAspect="1"/>
             </wp:cNvGraphicFramePr>
@@ -4272,7 +4084,7 @@
               <a:graphicData uri="http://schemas.openxmlformats.org/drawingml/2006/picture">
                 <pic:pic xmlns:pic="http://schemas.openxmlformats.org/drawingml/2006/picture">
                   <pic:nvPicPr>
-                    <pic:cNvPr id="0" name="Picture 33"/>
+                    <pic:cNvPr id="0" name="Picture 30"/>
                     <pic:cNvPicPr>
                       <a:picLocks noChangeAspect="1" noChangeArrowheads="1"/>
                     </pic:cNvPicPr>
@@ -4313,11 +4125,12 @@
         <w:rPr>
           <w:noProof/>
         </w:rPr>
+        <w:lastRenderedPageBreak/>
         <w:drawing>
-          <wp:inline distT="0" distB="0" distL="0" distR="0" wp14:anchorId="3E04F674" wp14:editId="4C417E99">
+          <wp:inline distT="0" distB="0" distL="0" distR="0" wp14:anchorId="173D66CB" wp14:editId="1052C590">
             <wp:extent cx="5930900" cy="3333750"/>
             <wp:effectExtent l="0" t="0" r="0" b="0"/>
-            <wp:docPr id="36" name="Picture 36"/>
+            <wp:docPr id="33" name="Picture 33"/>
             <wp:cNvGraphicFramePr>
               <a:graphicFrameLocks xmlns:a="http://schemas.openxmlformats.org/drawingml/2006/main" noChangeAspect="1"/>
             </wp:cNvGraphicFramePr>
@@ -4325,7 +4138,7 @@
               <a:graphicData uri="http://schemas.openxmlformats.org/drawingml/2006/picture">
                 <pic:pic xmlns:pic="http://schemas.openxmlformats.org/drawingml/2006/picture">
                   <pic:nvPicPr>
-                    <pic:cNvPr id="0" name="Picture 34"/>
+                    <pic:cNvPr id="0" name="Picture 31"/>
                     <pic:cNvPicPr>
                       <a:picLocks noChangeAspect="1" noChangeArrowheads="1"/>
                     </pic:cNvPicPr>
@@ -4362,69 +4175,15 @@
           </wp:inline>
         </w:drawing>
       </w:r>
-    </w:p>
-    <w:p>
-      <w:pPr>
-        <w:pStyle w:val="ListParagraph"/>
-      </w:pPr>
-    </w:p>
-    <w:p>
-      <w:pPr>
-        <w:pStyle w:val="ListParagraph"/>
-      </w:pPr>
-    </w:p>
-    <w:p>
-      <w:pPr>
-        <w:pStyle w:val="ListParagraph"/>
-      </w:pPr>
-    </w:p>
-    <w:p>
-      <w:pPr>
-        <w:pStyle w:val="ListParagraph"/>
-      </w:pPr>
-    </w:p>
-    <w:p>
-      <w:pPr>
-        <w:pStyle w:val="ListParagraph"/>
-      </w:pPr>
-    </w:p>
-    <w:p>
-      <w:pPr>
-        <w:pStyle w:val="ListParagraph"/>
-      </w:pPr>
-    </w:p>
-    <w:p>
-      <w:pPr>
-        <w:pStyle w:val="ListParagraph"/>
-      </w:pPr>
-    </w:p>
-    <w:p>
-      <w:pPr>
-        <w:pStyle w:val="ListParagraph"/>
-      </w:pPr>
-    </w:p>
-    <w:p>
-      <w:pPr>
-        <w:pStyle w:val="ListParagraph"/>
-      </w:pPr>
-      <w:r>
-        <w:lastRenderedPageBreak/>
-        <w:t>Finally, this is the main function I would say.</w:t>
-      </w:r>
-    </w:p>
-    <w:p>
-      <w:pPr>
-        <w:pStyle w:val="ListParagraph"/>
-      </w:pPr>
       <w:r>
         <w:rPr>
           <w:noProof/>
         </w:rPr>
         <w:drawing>
-          <wp:inline distT="0" distB="0" distL="0" distR="0" wp14:anchorId="61BE9978" wp14:editId="6A8FFB80">
-            <wp:extent cx="5935980" cy="3335020"/>
-            <wp:effectExtent l="0" t="0" r="7620" b="0"/>
-            <wp:docPr id="38" name="Picture 38"/>
+          <wp:inline distT="0" distB="0" distL="0" distR="0" wp14:anchorId="5AA27812" wp14:editId="226400FC">
+            <wp:extent cx="5930900" cy="3333750"/>
+            <wp:effectExtent l="0" t="0" r="0" b="0"/>
+            <wp:docPr id="34" name="Picture 34"/>
             <wp:cNvGraphicFramePr>
               <a:graphicFrameLocks xmlns:a="http://schemas.openxmlformats.org/drawingml/2006/main" noChangeAspect="1"/>
             </wp:cNvGraphicFramePr>
@@ -4432,7 +4191,7 @@
               <a:graphicData uri="http://schemas.openxmlformats.org/drawingml/2006/picture">
                 <pic:pic xmlns:pic="http://schemas.openxmlformats.org/drawingml/2006/picture">
                   <pic:nvPicPr>
-                    <pic:cNvPr id="0" name="Picture 36"/>
+                    <pic:cNvPr id="0" name="Picture 32"/>
                     <pic:cNvPicPr>
                       <a:picLocks noChangeAspect="1" noChangeArrowheads="1"/>
                     </pic:cNvPicPr>
@@ -4453,7 +4212,7 @@
                   <pic:spPr bwMode="auto">
                     <a:xfrm>
                       <a:off x="0" y="0"/>
-                      <a:ext cx="5935980" cy="3335020"/>
+                      <a:ext cx="5930900" cy="3333750"/>
                     </a:xfrm>
                     <a:prstGeom prst="rect">
                       <a:avLst/>
@@ -4469,23 +4228,16 @@
           </wp:inline>
         </w:drawing>
       </w:r>
-    </w:p>
-    <w:p>
-      <w:pPr>
-        <w:pStyle w:val="ListParagraph"/>
-      </w:pPr>
-      <w:r>
-        <w:t>If user run this code, it will look like this.</w:t>
-      </w:r>
       <w:r>
         <w:rPr>
           <w:noProof/>
         </w:rPr>
+        <w:lastRenderedPageBreak/>
         <w:drawing>
-          <wp:inline distT="0" distB="0" distL="0" distR="0" wp14:anchorId="787DA84F" wp14:editId="1550AED1">
-            <wp:extent cx="5935980" cy="3335020"/>
-            <wp:effectExtent l="0" t="0" r="7620" b="0"/>
-            <wp:docPr id="39" name="Picture 39"/>
+          <wp:inline distT="0" distB="0" distL="0" distR="0" wp14:anchorId="42B93DA1" wp14:editId="0DC616DE">
+            <wp:extent cx="5930900" cy="3333750"/>
+            <wp:effectExtent l="0" t="0" r="0" b="0"/>
+            <wp:docPr id="35" name="Picture 35"/>
             <wp:cNvGraphicFramePr>
               <a:graphicFrameLocks xmlns:a="http://schemas.openxmlformats.org/drawingml/2006/main" noChangeAspect="1"/>
             </wp:cNvGraphicFramePr>
@@ -4493,7 +4245,7 @@
               <a:graphicData uri="http://schemas.openxmlformats.org/drawingml/2006/picture">
                 <pic:pic xmlns:pic="http://schemas.openxmlformats.org/drawingml/2006/picture">
                   <pic:nvPicPr>
-                    <pic:cNvPr id="0" name="Picture 37"/>
+                    <pic:cNvPr id="0" name="Picture 33"/>
                     <pic:cNvPicPr>
                       <a:picLocks noChangeAspect="1" noChangeArrowheads="1"/>
                     </pic:cNvPicPr>
@@ -4514,7 +4266,7 @@
                   <pic:spPr bwMode="auto">
                     <a:xfrm>
                       <a:off x="0" y="0"/>
-                      <a:ext cx="5935980" cy="3335020"/>
+                      <a:ext cx="5930900" cy="3333750"/>
                     </a:xfrm>
                     <a:prstGeom prst="rect">
                       <a:avLst/>
@@ -4530,67 +4282,15 @@
           </wp:inline>
         </w:drawing>
       </w:r>
-    </w:p>
-    <w:p>
-      <w:pPr>
-        <w:pStyle w:val="ListParagraph"/>
-      </w:pPr>
-    </w:p>
-    <w:p>
-      <w:pPr>
-        <w:pStyle w:val="ListParagraph"/>
-      </w:pPr>
-    </w:p>
-    <w:p>
-      <w:pPr>
-        <w:pStyle w:val="ListParagraph"/>
-      </w:pPr>
-    </w:p>
-    <w:p>
-      <w:pPr>
-        <w:pStyle w:val="ListParagraph"/>
-      </w:pPr>
-    </w:p>
-    <w:p>
-      <w:pPr>
-        <w:pStyle w:val="ListParagraph"/>
-      </w:pPr>
-    </w:p>
-    <w:p>
-      <w:pPr>
-        <w:pStyle w:val="ListParagraph"/>
-      </w:pPr>
-    </w:p>
-    <w:p>
-      <w:pPr>
-        <w:pStyle w:val="ListParagraph"/>
-      </w:pPr>
-      <w:r>
-        <w:lastRenderedPageBreak/>
-        <w:t xml:space="preserve">After login as a admin, the </w:t>
-      </w:r>
-      <w:proofErr w:type="gramStart"/>
-      <w:r>
-        <w:t>Menu(</w:t>
-      </w:r>
-      <w:proofErr w:type="gramEnd"/>
-      <w:r>
-        <w:t>) asking for the option.</w:t>
-      </w:r>
-    </w:p>
-    <w:p>
-      <w:pPr>
-        <w:pStyle w:val="ListParagraph"/>
-      </w:pPr>
       <w:r>
         <w:rPr>
           <w:noProof/>
         </w:rPr>
         <w:drawing>
-          <wp:inline distT="0" distB="0" distL="0" distR="0" wp14:anchorId="2DBC0BF6" wp14:editId="34EE67BB">
-            <wp:extent cx="5935980" cy="3335020"/>
-            <wp:effectExtent l="0" t="0" r="7620" b="0"/>
-            <wp:docPr id="40" name="Picture 40"/>
+          <wp:inline distT="0" distB="0" distL="0" distR="0" wp14:anchorId="3E04F674" wp14:editId="4C417E99">
+            <wp:extent cx="5930900" cy="3333750"/>
+            <wp:effectExtent l="0" t="0" r="0" b="0"/>
+            <wp:docPr id="36" name="Picture 36"/>
             <wp:cNvGraphicFramePr>
               <a:graphicFrameLocks xmlns:a="http://schemas.openxmlformats.org/drawingml/2006/main" noChangeAspect="1"/>
             </wp:cNvGraphicFramePr>
@@ -4598,7 +4298,7 @@
               <a:graphicData uri="http://schemas.openxmlformats.org/drawingml/2006/picture">
                 <pic:pic xmlns:pic="http://schemas.openxmlformats.org/drawingml/2006/picture">
                   <pic:nvPicPr>
-                    <pic:cNvPr id="0" name="Picture 38"/>
+                    <pic:cNvPr id="0" name="Picture 34"/>
                     <pic:cNvPicPr>
                       <a:picLocks noChangeAspect="1" noChangeArrowheads="1"/>
                     </pic:cNvPicPr>
@@ -4619,7 +4319,7 @@
                   <pic:spPr bwMode="auto">
                     <a:xfrm>
                       <a:off x="0" y="0"/>
-                      <a:ext cx="5935980" cy="3335020"/>
+                      <a:ext cx="5930900" cy="3333750"/>
                     </a:xfrm>
                     <a:prstGeom prst="rect">
                       <a:avLst/>
@@ -4640,34 +4340,64 @@
       <w:pPr>
         <w:pStyle w:val="ListParagraph"/>
       </w:pPr>
-      <w:r>
-        <w:t xml:space="preserve">And if the user a customer, the </w:t>
-      </w:r>
-      <w:proofErr w:type="gramStart"/>
-      <w:r>
-        <w:t>Menu(</w:t>
-      </w:r>
-      <w:proofErr w:type="gramEnd"/>
-      <w:r>
-        <w:t xml:space="preserve">) automatically call the </w:t>
-      </w:r>
-      <w:proofErr w:type="spellStart"/>
-      <w:r>
-        <w:t>buyProduct</w:t>
-      </w:r>
-      <w:proofErr w:type="spellEnd"/>
-      <w:r>
-        <w:t>() methods for further process.</w:t>
-      </w:r>
+    </w:p>
+    <w:p>
+      <w:pPr>
+        <w:pStyle w:val="ListParagraph"/>
+      </w:pPr>
+    </w:p>
+    <w:p>
+      <w:pPr>
+        <w:pStyle w:val="ListParagraph"/>
+      </w:pPr>
+    </w:p>
+    <w:p>
+      <w:pPr>
+        <w:pStyle w:val="ListParagraph"/>
+      </w:pPr>
+    </w:p>
+    <w:p>
+      <w:pPr>
+        <w:pStyle w:val="ListParagraph"/>
+      </w:pPr>
+    </w:p>
+    <w:p>
+      <w:pPr>
+        <w:pStyle w:val="ListParagraph"/>
+      </w:pPr>
+    </w:p>
+    <w:p>
+      <w:pPr>
+        <w:pStyle w:val="ListParagraph"/>
+      </w:pPr>
+    </w:p>
+    <w:p>
+      <w:pPr>
+        <w:pStyle w:val="ListParagraph"/>
+      </w:pPr>
+    </w:p>
+    <w:p>
+      <w:pPr>
+        <w:pStyle w:val="ListParagraph"/>
+      </w:pPr>
+      <w:r>
+        <w:lastRenderedPageBreak/>
+        <w:t>Finally, this is the main function I would say.</w:t>
+      </w:r>
+    </w:p>
+    <w:p>
+      <w:pPr>
+        <w:pStyle w:val="ListParagraph"/>
+      </w:pPr>
       <w:r>
         <w:rPr>
           <w:noProof/>
         </w:rPr>
         <w:drawing>
-          <wp:inline distT="0" distB="0" distL="0" distR="0" wp14:anchorId="1178A1B9" wp14:editId="63B7015E">
+          <wp:inline distT="0" distB="0" distL="0" distR="0" wp14:anchorId="61BE9978" wp14:editId="6A8FFB80">
             <wp:extent cx="5935980" cy="3335020"/>
             <wp:effectExtent l="0" t="0" r="7620" b="0"/>
-            <wp:docPr id="41" name="Picture 41"/>
+            <wp:docPr id="38" name="Picture 38"/>
             <wp:cNvGraphicFramePr>
               <a:graphicFrameLocks xmlns:a="http://schemas.openxmlformats.org/drawingml/2006/main" noChangeAspect="1"/>
             </wp:cNvGraphicFramePr>
@@ -4675,7 +4405,7 @@
               <a:graphicData uri="http://schemas.openxmlformats.org/drawingml/2006/picture">
                 <pic:pic xmlns:pic="http://schemas.openxmlformats.org/drawingml/2006/picture">
                   <pic:nvPicPr>
-                    <pic:cNvPr id="0" name="Picture 39"/>
+                    <pic:cNvPr id="0" name="Picture 36"/>
                     <pic:cNvPicPr>
                       <a:picLocks noChangeAspect="1" noChangeArrowheads="1"/>
                     </pic:cNvPicPr>
@@ -4718,20 +4448,242 @@
         <w:pStyle w:val="ListParagraph"/>
       </w:pPr>
       <w:r>
+        <w:t>If user run this code, it will look like this.</w:t>
+      </w:r>
+      <w:r>
+        <w:rPr>
+          <w:noProof/>
+        </w:rPr>
+        <w:drawing>
+          <wp:inline distT="0" distB="0" distL="0" distR="0" wp14:anchorId="787DA84F" wp14:editId="1550AED1">
+            <wp:extent cx="5935980" cy="3335020"/>
+            <wp:effectExtent l="0" t="0" r="7620" b="0"/>
+            <wp:docPr id="39" name="Picture 39"/>
+            <wp:cNvGraphicFramePr>
+              <a:graphicFrameLocks xmlns:a="http://schemas.openxmlformats.org/drawingml/2006/main" noChangeAspect="1"/>
+            </wp:cNvGraphicFramePr>
+            <a:graphic xmlns:a="http://schemas.openxmlformats.org/drawingml/2006/main">
+              <a:graphicData uri="http://schemas.openxmlformats.org/drawingml/2006/picture">
+                <pic:pic xmlns:pic="http://schemas.openxmlformats.org/drawingml/2006/picture">
+                  <pic:nvPicPr>
+                    <pic:cNvPr id="0" name="Picture 37"/>
+                    <pic:cNvPicPr>
+                      <a:picLocks noChangeAspect="1" noChangeArrowheads="1"/>
+                    </pic:cNvPicPr>
+                  </pic:nvPicPr>
+                  <pic:blipFill>
+                    <a:blip r:embed="rId38">
+                      <a:extLst>
+                        <a:ext uri="{28A0092B-C50C-407E-A947-70E740481C1C}">
+                          <a14:useLocalDpi xmlns:a14="http://schemas.microsoft.com/office/drawing/2010/main" val="0"/>
+                        </a:ext>
+                      </a:extLst>
+                    </a:blip>
+                    <a:srcRect/>
+                    <a:stretch>
+                      <a:fillRect/>
+                    </a:stretch>
+                  </pic:blipFill>
+                  <pic:spPr bwMode="auto">
+                    <a:xfrm>
+                      <a:off x="0" y="0"/>
+                      <a:ext cx="5935980" cy="3335020"/>
+                    </a:xfrm>
+                    <a:prstGeom prst="rect">
+                      <a:avLst/>
+                    </a:prstGeom>
+                    <a:noFill/>
+                    <a:ln>
+                      <a:noFill/>
+                    </a:ln>
+                  </pic:spPr>
+                </pic:pic>
+              </a:graphicData>
+            </a:graphic>
+          </wp:inline>
+        </w:drawing>
+      </w:r>
+    </w:p>
+    <w:p>
+      <w:pPr>
+        <w:pStyle w:val="ListParagraph"/>
+      </w:pPr>
+    </w:p>
+    <w:p>
+      <w:pPr>
+        <w:pStyle w:val="ListParagraph"/>
+      </w:pPr>
+    </w:p>
+    <w:p>
+      <w:pPr>
+        <w:pStyle w:val="ListParagraph"/>
+      </w:pPr>
+    </w:p>
+    <w:p>
+      <w:pPr>
+        <w:pStyle w:val="ListParagraph"/>
+      </w:pPr>
+    </w:p>
+    <w:p>
+      <w:pPr>
+        <w:pStyle w:val="ListParagraph"/>
+      </w:pPr>
+    </w:p>
+    <w:p>
+      <w:pPr>
+        <w:pStyle w:val="ListParagraph"/>
+      </w:pPr>
+    </w:p>
+    <w:p>
+      <w:pPr>
+        <w:pStyle w:val="ListParagraph"/>
+      </w:pPr>
+      <w:r>
+        <w:lastRenderedPageBreak/>
+        <w:t>After login as a admin, the Menu() asking for the option.</w:t>
+      </w:r>
+    </w:p>
+    <w:p>
+      <w:pPr>
+        <w:pStyle w:val="ListParagraph"/>
+      </w:pPr>
+      <w:r>
+        <w:rPr>
+          <w:noProof/>
+        </w:rPr>
+        <w:drawing>
+          <wp:inline distT="0" distB="0" distL="0" distR="0" wp14:anchorId="2DBC0BF6" wp14:editId="34EE67BB">
+            <wp:extent cx="5935980" cy="3335020"/>
+            <wp:effectExtent l="0" t="0" r="7620" b="0"/>
+            <wp:docPr id="40" name="Picture 40"/>
+            <wp:cNvGraphicFramePr>
+              <a:graphicFrameLocks xmlns:a="http://schemas.openxmlformats.org/drawingml/2006/main" noChangeAspect="1"/>
+            </wp:cNvGraphicFramePr>
+            <a:graphic xmlns:a="http://schemas.openxmlformats.org/drawingml/2006/main">
+              <a:graphicData uri="http://schemas.openxmlformats.org/drawingml/2006/picture">
+                <pic:pic xmlns:pic="http://schemas.openxmlformats.org/drawingml/2006/picture">
+                  <pic:nvPicPr>
+                    <pic:cNvPr id="0" name="Picture 38"/>
+                    <pic:cNvPicPr>
+                      <a:picLocks noChangeAspect="1" noChangeArrowheads="1"/>
+                    </pic:cNvPicPr>
+                  </pic:nvPicPr>
+                  <pic:blipFill>
+                    <a:blip r:embed="rId39">
+                      <a:extLst>
+                        <a:ext uri="{28A0092B-C50C-407E-A947-70E740481C1C}">
+                          <a14:useLocalDpi xmlns:a14="http://schemas.microsoft.com/office/drawing/2010/main" val="0"/>
+                        </a:ext>
+                      </a:extLst>
+                    </a:blip>
+                    <a:srcRect/>
+                    <a:stretch>
+                      <a:fillRect/>
+                    </a:stretch>
+                  </pic:blipFill>
+                  <pic:spPr bwMode="auto">
+                    <a:xfrm>
+                      <a:off x="0" y="0"/>
+                      <a:ext cx="5935980" cy="3335020"/>
+                    </a:xfrm>
+                    <a:prstGeom prst="rect">
+                      <a:avLst/>
+                    </a:prstGeom>
+                    <a:noFill/>
+                    <a:ln>
+                      <a:noFill/>
+                    </a:ln>
+                  </pic:spPr>
+                </pic:pic>
+              </a:graphicData>
+            </a:graphic>
+          </wp:inline>
+        </w:drawing>
+      </w:r>
+    </w:p>
+    <w:p>
+      <w:pPr>
+        <w:pStyle w:val="ListParagraph"/>
+      </w:pPr>
+      <w:r>
+        <w:t xml:space="preserve">And if the user a customer, the Menu() automatically call the </w:t>
+      </w:r>
+      <w:proofErr w:type="spellStart"/>
+      <w:r>
+        <w:t>buyProduct</w:t>
+      </w:r>
+      <w:proofErr w:type="spellEnd"/>
+      <w:r>
+        <w:t>() methods for further process.</w:t>
+      </w:r>
+      <w:r>
+        <w:rPr>
+          <w:noProof/>
+        </w:rPr>
+        <w:drawing>
+          <wp:inline distT="0" distB="0" distL="0" distR="0" wp14:anchorId="1178A1B9" wp14:editId="63B7015E">
+            <wp:extent cx="5935980" cy="3335020"/>
+            <wp:effectExtent l="0" t="0" r="7620" b="0"/>
+            <wp:docPr id="41" name="Picture 41"/>
+            <wp:cNvGraphicFramePr>
+              <a:graphicFrameLocks xmlns:a="http://schemas.openxmlformats.org/drawingml/2006/main" noChangeAspect="1"/>
+            </wp:cNvGraphicFramePr>
+            <a:graphic xmlns:a="http://schemas.openxmlformats.org/drawingml/2006/main">
+              <a:graphicData uri="http://schemas.openxmlformats.org/drawingml/2006/picture">
+                <pic:pic xmlns:pic="http://schemas.openxmlformats.org/drawingml/2006/picture">
+                  <pic:nvPicPr>
+                    <pic:cNvPr id="0" name="Picture 39"/>
+                    <pic:cNvPicPr>
+                      <a:picLocks noChangeAspect="1" noChangeArrowheads="1"/>
+                    </pic:cNvPicPr>
+                  </pic:nvPicPr>
+                  <pic:blipFill>
+                    <a:blip r:embed="rId40">
+                      <a:extLst>
+                        <a:ext uri="{28A0092B-C50C-407E-A947-70E740481C1C}">
+                          <a14:useLocalDpi xmlns:a14="http://schemas.microsoft.com/office/drawing/2010/main" val="0"/>
+                        </a:ext>
+                      </a:extLst>
+                    </a:blip>
+                    <a:srcRect/>
+                    <a:stretch>
+                      <a:fillRect/>
+                    </a:stretch>
+                  </pic:blipFill>
+                  <pic:spPr bwMode="auto">
+                    <a:xfrm>
+                      <a:off x="0" y="0"/>
+                      <a:ext cx="5935980" cy="3335020"/>
+                    </a:xfrm>
+                    <a:prstGeom prst="rect">
+                      <a:avLst/>
+                    </a:prstGeom>
+                    <a:noFill/>
+                    <a:ln>
+                      <a:noFill/>
+                    </a:ln>
+                  </pic:spPr>
+                </pic:pic>
+              </a:graphicData>
+            </a:graphic>
+          </wp:inline>
+        </w:drawing>
+      </w:r>
+    </w:p>
+    <w:p>
+      <w:pPr>
+        <w:pStyle w:val="ListParagraph"/>
+      </w:pPr>
+      <w:r>
         <w:t xml:space="preserve">In this picture the </w:t>
       </w:r>
       <w:proofErr w:type="spellStart"/>
-      <w:proofErr w:type="gramStart"/>
       <w:r>
         <w:t>buyProduct</w:t>
       </w:r>
       <w:proofErr w:type="spellEnd"/>
       <w:r>
-        <w:t>(</w:t>
-      </w:r>
-      <w:proofErr w:type="gramEnd"/>
-      <w:r>
-        <w:t>) asking for the product id to the user.</w:t>
+        <w:t>() asking for the product id to the user.</w:t>
       </w:r>
     </w:p>
     <w:p>
@@ -4760,15 +4712,7 @@
       </w:pPr>
       <w:r>
         <w:lastRenderedPageBreak/>
-        <w:t xml:space="preserve">And if the user does not have any account, the </w:t>
-      </w:r>
-      <w:proofErr w:type="gramStart"/>
-      <w:r>
-        <w:t>Menu(</w:t>
-      </w:r>
-      <w:proofErr w:type="gramEnd"/>
-      <w:r>
-        <w:t xml:space="preserve">) call the </w:t>
+        <w:t xml:space="preserve">And if the user does not have any account, the Menu() call the </w:t>
       </w:r>
       <w:proofErr w:type="spellStart"/>
       <w:r>
@@ -4804,7 +4748,7 @@
                     <pic:cNvPicPr/>
                   </pic:nvPicPr>
                   <pic:blipFill>
-                    <a:blip r:embed="rId38"/>
+                    <a:blip r:embed="rId41"/>
                     <a:stretch>
                       <a:fillRect/>
                     </a:stretch>
@@ -4826,7 +4770,7 @@
       </w:r>
     </w:p>
     <w:sectPr>
-      <w:footerReference w:type="default" r:id="rId39"/>
+      <w:footerReference w:type="default" r:id="rId42"/>
       <w:pgSz w:w="12240" w:h="15840"/>
       <w:pgMar w:top="1440" w:right="1440" w:bottom="1440" w:left="1440" w:header="720" w:footer="720" w:gutter="0"/>
       <w:pgNumType w:start="0"/>
@@ -6792,6 +6736,18 @@
       <w:szCs w:val="20"/>
     </w:rPr>
   </w:style>
+  <w:style w:type="character" w:styleId="UnresolvedMention">
+    <w:name w:val="Unresolved Mention"/>
+    <w:basedOn w:val="DefaultParagraphFont"/>
+    <w:uiPriority w:val="99"/>
+    <w:semiHidden/>
+    <w:unhideWhenUsed/>
+    <w:rsid w:val="00A64BB7"/>
+    <w:rPr>
+      <w:color w:val="605E5C"/>
+      <w:shd w:val="clear" w:color="auto" w:fill="E1DFDD"/>
+    </w:rPr>
+  </w:style>
 </w:styles>
 </file>
 
@@ -6842,14 +6798,14 @@
     <w:charset w:val="00"/>
     <w:family w:val="roman"/>
     <w:pitch w:val="variable"/>
-    <w:sig w:usb0="E0002AFF" w:usb1="C0007841" w:usb2="00000009" w:usb3="00000000" w:csb0="000001FF" w:csb1="00000000"/>
+    <w:sig w:usb0="E0002EFF" w:usb1="C000785B" w:usb2="00000009" w:usb3="00000000" w:csb0="000001FF" w:csb1="00000000"/>
   </w:font>
   <w:font w:name="Calibri">
     <w:panose1 w:val="020F0502020204030204"/>
     <w:charset w:val="00"/>
     <w:family w:val="swiss"/>
     <w:pitch w:val="variable"/>
-    <w:sig w:usb0="E1002AFF" w:usb1="4000ACFF" w:usb2="00000009" w:usb3="00000000" w:csb0="000001FF" w:csb1="00000000"/>
+    <w:sig w:usb0="E4002EFF" w:usb1="C000247B" w:usb2="00000009" w:usb3="00000000" w:csb0="000001FF" w:csb1="00000000"/>
   </w:font>
   <w:font w:name="Calibri Light">
     <w:panose1 w:val="020F0302020204030204"/>
@@ -6877,7 +6833,10 @@
   </w:compat>
   <w:rsids>
     <w:rsidRoot w:val="00F321D8"/>
+    <w:rsid w:val="006F0F30"/>
+    <w:rsid w:val="00775A88"/>
     <w:rsid w:val="00886187"/>
+    <w:rsid w:val="00B52F28"/>
     <w:rsid w:val="00F321D8"/>
   </w:rsids>
   <m:mathPr>
@@ -7331,10 +7290,6 @@
     <w:name w:val="15012184FF2A4AEFBB51EB171D06CE5A"/>
     <w:rsid w:val="00F321D8"/>
   </w:style>
-  <w:style w:type="paragraph" w:customStyle="1" w:styleId="B7A1DCBBB38F4A928A8C7F462E0159B5">
-    <w:name w:val="B7A1DCBBB38F4A928A8C7F462E0159B5"/>
-    <w:rsid w:val="00F321D8"/>
-  </w:style>
 </w:styles>
 </file>
 
